--- a/Todo/Documentación/Documentacion.docx
+++ b/Todo/Documentación/Documentacion.docx
@@ -1380,23 +1380,13 @@
                                 <w:szCs w:val="28"/>
                               </w:rPr>
                             </w:pPr>
-                            <w:proofErr w:type="spellStart"/>
                             <w:r>
                               <w:rPr>
                                 <w:rFonts w:ascii="Verdana" w:hAnsi="Verdana"/>
                                 <w:sz w:val="28"/>
                                 <w:szCs w:val="28"/>
                               </w:rPr>
-                              <w:t>Tlahuel</w:t>
-                            </w:r>
-                            <w:proofErr w:type="spellEnd"/>
-                            <w:r>
-                              <w:rPr>
-                                <w:rFonts w:ascii="Verdana" w:hAnsi="Verdana"/>
-                                <w:sz w:val="28"/>
-                                <w:szCs w:val="28"/>
-                              </w:rPr>
-                              <w:t xml:space="preserve"> Romero Marco Eduardo</w:t>
+                              <w:t>Tlahuel Romero Marco Eduardo</w:t>
                             </w:r>
                           </w:p>
                         </w:txbxContent>
@@ -1520,23 +1510,13 @@
                           <w:szCs w:val="28"/>
                         </w:rPr>
                       </w:pPr>
-                      <w:proofErr w:type="spellStart"/>
                       <w:r>
                         <w:rPr>
                           <w:rFonts w:ascii="Verdana" w:hAnsi="Verdana"/>
                           <w:sz w:val="28"/>
                           <w:szCs w:val="28"/>
                         </w:rPr>
-                        <w:t>Tlahuel</w:t>
-                      </w:r>
-                      <w:proofErr w:type="spellEnd"/>
-                      <w:r>
-                        <w:rPr>
-                          <w:rFonts w:ascii="Verdana" w:hAnsi="Verdana"/>
-                          <w:sz w:val="28"/>
-                          <w:szCs w:val="28"/>
-                        </w:rPr>
-                        <w:t xml:space="preserve"> Romero Marco Eduardo</w:t>
+                        <w:t>Tlahuel Romero Marco Eduardo</w:t>
                       </w:r>
                     </w:p>
                   </w:txbxContent>
@@ -1827,7 +1807,11 @@
     <w:sdt>
       <w:sdtPr>
         <w:rPr>
-          <w:lang w:val="es-ES"/>
+          <w:rFonts w:asciiTheme="minorHAnsi" w:eastAsiaTheme="minorHAnsi" w:hAnsiTheme="minorHAnsi" w:cstheme="minorBidi"/>
+          <w:color w:val="auto"/>
+          <w:sz w:val="22"/>
+          <w:szCs w:val="22"/>
+          <w:lang w:val="es-ES" w:eastAsia="en-US"/>
         </w:rPr>
         <w:id w:val="2003855875"/>
         <w:docPartObj>
@@ -1837,13 +1821,8 @@
       </w:sdtPr>
       <w:sdtEndPr>
         <w:rPr>
-          <w:rFonts w:asciiTheme="minorHAnsi" w:eastAsiaTheme="minorHAnsi" w:hAnsiTheme="minorHAnsi" w:cstheme="minorBidi"/>
           <w:b/>
           <w:bCs/>
-          <w:color w:val="auto"/>
-          <w:sz w:val="22"/>
-          <w:szCs w:val="22"/>
-          <w:lang w:eastAsia="en-US"/>
         </w:rPr>
       </w:sdtEndPr>
       <w:sdtContent>
@@ -7539,10 +7518,4029 @@
     </w:p>
     <w:p>
       <w:pPr>
-        <w:pStyle w:val="Ttulo1"/>
-        <w:rPr>
-          <w:rFonts w:ascii="Arial" w:hAnsi="Arial" w:cs="Arial"/>
-        </w:rPr>
+        <w:rPr>
+          <w:rFonts w:ascii="Arial" w:hAnsi="Arial" w:cs="Arial"/>
+          <w:sz w:val="24"/>
+          <w:szCs w:val="24"/>
+        </w:rPr>
+      </w:pPr>
+      <w:r>
+        <w:rPr>
+          <w:rFonts w:ascii="Arial" w:hAnsi="Arial" w:cs="Arial"/>
+          <w:b/>
+          <w:bCs/>
+          <w:sz w:val="24"/>
+          <w:szCs w:val="24"/>
+        </w:rPr>
+        <w:t>Nombre de caso de uso:</w:t>
+      </w:r>
+      <w:r>
+        <w:rPr>
+          <w:rFonts w:ascii="Arial" w:hAnsi="Arial" w:cs="Arial"/>
+          <w:sz w:val="24"/>
+          <w:szCs w:val="24"/>
+        </w:rPr>
+        <w:t xml:space="preserve"> Crear perfil de empresas.</w:t>
+      </w:r>
+    </w:p>
+    <w:p>
+      <w:pPr>
+        <w:rPr>
+          <w:rFonts w:ascii="Arial" w:hAnsi="Arial" w:cs="Arial"/>
+          <w:sz w:val="24"/>
+          <w:szCs w:val="24"/>
+        </w:rPr>
+      </w:pPr>
+      <w:r>
+        <w:rPr>
+          <w:rFonts w:ascii="Arial" w:hAnsi="Arial" w:cs="Arial"/>
+          <w:b/>
+          <w:bCs/>
+          <w:sz w:val="24"/>
+          <w:szCs w:val="24"/>
+        </w:rPr>
+        <w:t>Actores principales:</w:t>
+      </w:r>
+      <w:r>
+        <w:rPr>
+          <w:rFonts w:ascii="Arial" w:hAnsi="Arial" w:cs="Arial"/>
+          <w:sz w:val="24"/>
+          <w:szCs w:val="24"/>
+        </w:rPr>
+        <w:t xml:space="preserve"> Empresa.</w:t>
+      </w:r>
+    </w:p>
+    <w:p>
+      <w:pPr>
+        <w:rPr>
+          <w:rFonts w:ascii="Arial" w:hAnsi="Arial" w:cs="Arial"/>
+          <w:sz w:val="24"/>
+          <w:szCs w:val="24"/>
+        </w:rPr>
+      </w:pPr>
+      <w:r>
+        <w:rPr>
+          <w:rFonts w:ascii="Arial" w:hAnsi="Arial" w:cs="Arial"/>
+          <w:b/>
+          <w:bCs/>
+          <w:sz w:val="24"/>
+          <w:szCs w:val="24"/>
+        </w:rPr>
+        <w:t>Descripción</w:t>
+      </w:r>
+      <w:r>
+        <w:rPr>
+          <w:rFonts w:ascii="Arial" w:hAnsi="Arial" w:cs="Arial"/>
+          <w:b/>
+          <w:bCs/>
+          <w:sz w:val="24"/>
+          <w:szCs w:val="24"/>
+        </w:rPr>
+        <w:t>:</w:t>
+      </w:r>
+      <w:r>
+        <w:rPr>
+          <w:rFonts w:ascii="Arial" w:hAnsi="Arial" w:cs="Arial"/>
+          <w:sz w:val="24"/>
+          <w:szCs w:val="24"/>
+        </w:rPr>
+        <w:t xml:space="preserve"> En este caso de uso permite a una empresa crear un perfil personalizado en la plataforma de contratación.</w:t>
+      </w:r>
+    </w:p>
+    <w:p>
+      <w:pPr>
+        <w:rPr>
+          <w:rFonts w:ascii="Arial" w:hAnsi="Arial" w:cs="Arial"/>
+          <w:sz w:val="24"/>
+          <w:szCs w:val="24"/>
+        </w:rPr>
+      </w:pPr>
+      <w:r>
+        <w:rPr>
+          <w:rFonts w:ascii="Arial" w:hAnsi="Arial" w:cs="Arial"/>
+          <w:sz w:val="24"/>
+          <w:szCs w:val="24"/>
+        </w:rPr>
+        <w:t xml:space="preserve"> El perfil de empresa proporciona información relevante de la organización.</w:t>
+      </w:r>
+    </w:p>
+    <w:p>
+      <w:pPr>
+        <w:rPr>
+          <w:rFonts w:ascii="Arial" w:hAnsi="Arial" w:cs="Arial"/>
+          <w:sz w:val="24"/>
+          <w:szCs w:val="24"/>
+        </w:rPr>
+      </w:pPr>
+      <w:r>
+        <w:rPr>
+          <w:rFonts w:ascii="Arial" w:hAnsi="Arial" w:cs="Arial"/>
+          <w:b/>
+          <w:bCs/>
+          <w:sz w:val="24"/>
+          <w:szCs w:val="24"/>
+        </w:rPr>
+        <w:t>Precondiciones:</w:t>
+      </w:r>
+      <w:r>
+        <w:rPr>
+          <w:rFonts w:ascii="Arial" w:hAnsi="Arial" w:cs="Arial"/>
+          <w:sz w:val="24"/>
+          <w:szCs w:val="24"/>
+        </w:rPr>
+        <w:t xml:space="preserve"> N/A</w:t>
+      </w:r>
+    </w:p>
+    <w:p>
+      <w:pPr>
+        <w:rPr>
+          <w:rFonts w:ascii="Arial" w:hAnsi="Arial" w:cs="Arial"/>
+          <w:sz w:val="24"/>
+          <w:szCs w:val="24"/>
+        </w:rPr>
+      </w:pPr>
+      <w:r>
+        <w:rPr>
+          <w:rFonts w:ascii="Arial" w:hAnsi="Arial" w:cs="Arial"/>
+          <w:sz w:val="24"/>
+          <w:szCs w:val="24"/>
+        </w:rPr>
+        <w:t>Flujo básico:</w:t>
+      </w:r>
+    </w:p>
+    <w:p>
+      <w:pPr>
+        <w:pStyle w:val="Prrafodelista"/>
+        <w:numPr>
+          <w:ilvl w:val="1"/>
+          <w:numId w:val="31"/>
+        </w:numPr>
+        <w:rPr>
+          <w:rFonts w:ascii="Arial" w:hAnsi="Arial" w:cs="Arial"/>
+          <w:sz w:val="24"/>
+          <w:szCs w:val="24"/>
+        </w:rPr>
+      </w:pPr>
+      <w:r>
+        <w:rPr>
+          <w:rFonts w:ascii="Arial" w:hAnsi="Arial" w:cs="Arial"/>
+          <w:sz w:val="24"/>
+          <w:szCs w:val="24"/>
+        </w:rPr>
+        <w:t>El actor debe seleccionar la opción de crear perfil de empresa en la interfaz de la plataforma.</w:t>
+      </w:r>
+    </w:p>
+    <w:p>
+      <w:pPr>
+        <w:pStyle w:val="Prrafodelista"/>
+        <w:numPr>
+          <w:ilvl w:val="1"/>
+          <w:numId w:val="31"/>
+        </w:numPr>
+        <w:rPr>
+          <w:rFonts w:ascii="Arial" w:hAnsi="Arial" w:cs="Arial"/>
+          <w:sz w:val="24"/>
+          <w:szCs w:val="24"/>
+        </w:rPr>
+      </w:pPr>
+      <w:r>
+        <w:rPr>
+          <w:rFonts w:ascii="Arial" w:hAnsi="Arial" w:cs="Arial"/>
+          <w:sz w:val="24"/>
+          <w:szCs w:val="24"/>
+        </w:rPr>
+        <w:t>El sistema muestra un formulario para que ingrese la información requerida para crear su perfil.</w:t>
+      </w:r>
+    </w:p>
+    <w:p>
+      <w:pPr>
+        <w:pStyle w:val="Prrafodelista"/>
+        <w:numPr>
+          <w:ilvl w:val="1"/>
+          <w:numId w:val="31"/>
+        </w:numPr>
+        <w:rPr>
+          <w:rFonts w:ascii="Arial" w:hAnsi="Arial" w:cs="Arial"/>
+          <w:sz w:val="24"/>
+          <w:szCs w:val="24"/>
+        </w:rPr>
+      </w:pPr>
+      <w:r>
+        <w:rPr>
+          <w:rFonts w:ascii="Arial" w:hAnsi="Arial" w:cs="Arial"/>
+          <w:sz w:val="24"/>
+          <w:szCs w:val="24"/>
+        </w:rPr>
+        <w:t xml:space="preserve">La empresa </w:t>
+      </w:r>
+      <w:r>
+        <w:rPr>
+          <w:rFonts w:ascii="Arial" w:hAnsi="Arial" w:cs="Arial"/>
+          <w:sz w:val="24"/>
+          <w:szCs w:val="24"/>
+        </w:rPr>
+        <w:t>completa</w:t>
+      </w:r>
+      <w:r>
+        <w:rPr>
+          <w:rFonts w:ascii="Arial" w:hAnsi="Arial" w:cs="Arial"/>
+          <w:sz w:val="24"/>
+          <w:szCs w:val="24"/>
+        </w:rPr>
+        <w:t xml:space="preserve"> el formulario proporcionando los siguientes datos:</w:t>
+      </w:r>
+    </w:p>
+    <w:p>
+      <w:pPr>
+        <w:ind w:firstLine="360"/>
+        <w:rPr>
+          <w:rFonts w:ascii="Arial" w:hAnsi="Arial" w:cs="Arial"/>
+          <w:sz w:val="24"/>
+          <w:szCs w:val="24"/>
+        </w:rPr>
+      </w:pPr>
+      <w:r>
+        <w:rPr>
+          <w:rFonts w:ascii="Arial" w:hAnsi="Arial" w:cs="Arial"/>
+          <w:sz w:val="24"/>
+          <w:szCs w:val="24"/>
+        </w:rPr>
+        <w:t>A.</w:t>
+      </w:r>
+      <w:r>
+        <w:rPr>
+          <w:rFonts w:ascii="Arial" w:hAnsi="Arial" w:cs="Arial"/>
+          <w:sz w:val="24"/>
+          <w:szCs w:val="24"/>
+        </w:rPr>
+        <w:t xml:space="preserve"> </w:t>
+      </w:r>
+      <w:r>
+        <w:rPr>
+          <w:rFonts w:ascii="Arial" w:hAnsi="Arial" w:cs="Arial"/>
+          <w:sz w:val="24"/>
+          <w:szCs w:val="24"/>
+        </w:rPr>
+        <w:t>Nombré</w:t>
+      </w:r>
+      <w:r>
+        <w:rPr>
+          <w:rFonts w:ascii="Arial" w:hAnsi="Arial" w:cs="Arial"/>
+          <w:sz w:val="24"/>
+          <w:szCs w:val="24"/>
+        </w:rPr>
+        <w:t xml:space="preserve"> de la </w:t>
+      </w:r>
+      <w:r>
+        <w:rPr>
+          <w:rFonts w:ascii="Arial" w:hAnsi="Arial" w:cs="Arial"/>
+          <w:sz w:val="24"/>
+          <w:szCs w:val="24"/>
+        </w:rPr>
+        <w:t>empresa</w:t>
+      </w:r>
+      <w:r>
+        <w:rPr>
+          <w:rFonts w:ascii="Arial" w:hAnsi="Arial" w:cs="Arial"/>
+          <w:sz w:val="24"/>
+          <w:szCs w:val="24"/>
+        </w:rPr>
+        <w:t>.</w:t>
+      </w:r>
+    </w:p>
+    <w:p>
+      <w:pPr>
+        <w:ind w:firstLine="360"/>
+        <w:rPr>
+          <w:rFonts w:ascii="Arial" w:hAnsi="Arial" w:cs="Arial"/>
+          <w:sz w:val="24"/>
+          <w:szCs w:val="24"/>
+        </w:rPr>
+      </w:pPr>
+      <w:r>
+        <w:rPr>
+          <w:rFonts w:ascii="Arial" w:hAnsi="Arial" w:cs="Arial"/>
+          <w:sz w:val="24"/>
+          <w:szCs w:val="24"/>
+        </w:rPr>
+        <w:t xml:space="preserve">B. </w:t>
+      </w:r>
+      <w:r>
+        <w:rPr>
+          <w:rFonts w:ascii="Arial" w:hAnsi="Arial" w:cs="Arial"/>
+          <w:sz w:val="24"/>
+          <w:szCs w:val="24"/>
+        </w:rPr>
+        <w:t>Descripción</w:t>
+      </w:r>
+      <w:r>
+        <w:rPr>
+          <w:rFonts w:ascii="Arial" w:hAnsi="Arial" w:cs="Arial"/>
+          <w:sz w:val="24"/>
+          <w:szCs w:val="24"/>
+        </w:rPr>
+        <w:t xml:space="preserve"> de la empresa.</w:t>
+      </w:r>
+    </w:p>
+    <w:p>
+      <w:pPr>
+        <w:ind w:firstLine="360"/>
+        <w:rPr>
+          <w:rFonts w:ascii="Arial" w:hAnsi="Arial" w:cs="Arial"/>
+          <w:sz w:val="24"/>
+          <w:szCs w:val="24"/>
+        </w:rPr>
+      </w:pPr>
+      <w:r>
+        <w:rPr>
+          <w:rFonts w:ascii="Arial" w:hAnsi="Arial" w:cs="Arial"/>
+          <w:sz w:val="24"/>
+          <w:szCs w:val="24"/>
+        </w:rPr>
+        <w:t xml:space="preserve">C. </w:t>
+      </w:r>
+      <w:r>
+        <w:rPr>
+          <w:rFonts w:ascii="Arial" w:hAnsi="Arial" w:cs="Arial"/>
+          <w:sz w:val="24"/>
+          <w:szCs w:val="24"/>
+        </w:rPr>
+        <w:t>Información</w:t>
+      </w:r>
+      <w:r>
+        <w:rPr>
+          <w:rFonts w:ascii="Arial" w:hAnsi="Arial" w:cs="Arial"/>
+          <w:sz w:val="24"/>
+          <w:szCs w:val="24"/>
+        </w:rPr>
+        <w:t xml:space="preserve"> de </w:t>
+      </w:r>
+      <w:r>
+        <w:rPr>
+          <w:rFonts w:ascii="Arial" w:hAnsi="Arial" w:cs="Arial"/>
+          <w:sz w:val="24"/>
+          <w:szCs w:val="24"/>
+        </w:rPr>
+        <w:t>contacto (</w:t>
+      </w:r>
+      <w:r>
+        <w:rPr>
+          <w:rFonts w:ascii="Arial" w:hAnsi="Arial" w:cs="Arial"/>
+          <w:sz w:val="24"/>
+          <w:szCs w:val="24"/>
+        </w:rPr>
+        <w:t xml:space="preserve">dirección, correo electrónico, </w:t>
+      </w:r>
+      <w:r>
+        <w:rPr>
+          <w:rFonts w:ascii="Arial" w:hAnsi="Arial" w:cs="Arial"/>
+          <w:sz w:val="24"/>
+          <w:szCs w:val="24"/>
+        </w:rPr>
+        <w:t>número</w:t>
+      </w:r>
+      <w:r>
+        <w:rPr>
+          <w:rFonts w:ascii="Arial" w:hAnsi="Arial" w:cs="Arial"/>
+          <w:sz w:val="24"/>
+          <w:szCs w:val="24"/>
+        </w:rPr>
+        <w:t xml:space="preserve"> de teléfono, etc.).</w:t>
+      </w:r>
+    </w:p>
+    <w:p>
+      <w:pPr>
+        <w:ind w:firstLine="360"/>
+        <w:rPr>
+          <w:rFonts w:ascii="Arial" w:hAnsi="Arial" w:cs="Arial"/>
+          <w:sz w:val="24"/>
+          <w:szCs w:val="24"/>
+        </w:rPr>
+      </w:pPr>
+      <w:r>
+        <w:rPr>
+          <w:rFonts w:ascii="Arial" w:hAnsi="Arial" w:cs="Arial"/>
+          <w:sz w:val="24"/>
+          <w:szCs w:val="24"/>
+        </w:rPr>
+        <w:t>D. Detalles</w:t>
+      </w:r>
+      <w:r>
+        <w:rPr>
+          <w:rFonts w:ascii="Arial" w:hAnsi="Arial" w:cs="Arial"/>
+          <w:sz w:val="24"/>
+          <w:szCs w:val="24"/>
+        </w:rPr>
+        <w:t xml:space="preserve"> de la industria y selector.</w:t>
+      </w:r>
+    </w:p>
+    <w:p>
+      <w:pPr>
+        <w:pStyle w:val="Prrafodelista"/>
+        <w:ind w:left="360"/>
+        <w:rPr>
+          <w:rFonts w:ascii="Arial" w:hAnsi="Arial" w:cs="Arial"/>
+          <w:sz w:val="24"/>
+          <w:szCs w:val="24"/>
+        </w:rPr>
+      </w:pPr>
+      <w:r>
+        <w:rPr>
+          <w:rFonts w:ascii="Arial" w:hAnsi="Arial" w:cs="Arial"/>
+          <w:sz w:val="24"/>
+          <w:szCs w:val="24"/>
+        </w:rPr>
+        <w:t>E. Otros detalles relevantes, como el tamaño de la empresa, años de experiencia etc</w:t>
+      </w:r>
+      <w:r>
+        <w:rPr>
+          <w:rFonts w:ascii="Arial" w:hAnsi="Arial" w:cs="Arial"/>
+          <w:sz w:val="24"/>
+          <w:szCs w:val="24"/>
+        </w:rPr>
+        <w:t>.</w:t>
+      </w:r>
+    </w:p>
+    <w:p>
+      <w:pPr>
+        <w:pStyle w:val="Prrafodelista"/>
+        <w:numPr>
+          <w:ilvl w:val="1"/>
+          <w:numId w:val="31"/>
+        </w:numPr>
+        <w:rPr>
+          <w:rFonts w:ascii="Arial" w:hAnsi="Arial" w:cs="Arial"/>
+          <w:sz w:val="24"/>
+          <w:szCs w:val="24"/>
+        </w:rPr>
+      </w:pPr>
+      <w:r>
+        <w:rPr>
+          <w:rFonts w:ascii="Arial" w:hAnsi="Arial" w:cs="Arial"/>
+          <w:sz w:val="24"/>
+          <w:szCs w:val="24"/>
+        </w:rPr>
+        <w:t xml:space="preserve">La empresa selecciona la opción de “Crear Perfil” para </w:t>
+      </w:r>
+      <w:proofErr w:type="spellStart"/>
+      <w:r>
+        <w:rPr>
+          <w:rFonts w:ascii="Arial" w:hAnsi="Arial" w:cs="Arial"/>
+          <w:sz w:val="24"/>
+          <w:szCs w:val="24"/>
+        </w:rPr>
+        <w:t>almacer</w:t>
+      </w:r>
+      <w:proofErr w:type="spellEnd"/>
+      <w:r>
+        <w:rPr>
+          <w:rFonts w:ascii="Arial" w:hAnsi="Arial" w:cs="Arial"/>
+          <w:sz w:val="24"/>
+          <w:szCs w:val="24"/>
+        </w:rPr>
+        <w:t xml:space="preserve"> la información en la plataforma.</w:t>
+      </w:r>
+    </w:p>
+    <w:p>
+      <w:pPr>
+        <w:pStyle w:val="Prrafodelista"/>
+        <w:numPr>
+          <w:ilvl w:val="1"/>
+          <w:numId w:val="31"/>
+        </w:numPr>
+        <w:rPr>
+          <w:rFonts w:ascii="Arial" w:hAnsi="Arial" w:cs="Arial"/>
+          <w:sz w:val="24"/>
+          <w:szCs w:val="24"/>
+        </w:rPr>
+      </w:pPr>
+      <w:r>
+        <w:rPr>
+          <w:rFonts w:ascii="Arial" w:hAnsi="Arial" w:cs="Arial"/>
+          <w:sz w:val="24"/>
+          <w:szCs w:val="24"/>
+        </w:rPr>
+        <w:t>El sistema valida los datos ingresados y crea el perfil de empresa correspondiente.</w:t>
+      </w:r>
+    </w:p>
+    <w:p>
+      <w:pPr>
+        <w:pStyle w:val="Prrafodelista"/>
+        <w:numPr>
+          <w:ilvl w:val="1"/>
+          <w:numId w:val="31"/>
+        </w:numPr>
+        <w:rPr>
+          <w:rFonts w:ascii="Arial" w:hAnsi="Arial" w:cs="Arial"/>
+          <w:sz w:val="24"/>
+          <w:szCs w:val="24"/>
+        </w:rPr>
+      </w:pPr>
+      <w:r>
+        <w:rPr>
+          <w:rFonts w:ascii="Arial" w:hAnsi="Arial" w:cs="Arial"/>
+          <w:sz w:val="24"/>
+          <w:szCs w:val="24"/>
+        </w:rPr>
+        <w:t>El sistema muestra un mensaje de confirmación indicando que el perfil fue creado correctamente y redirige al actor “empresa” a la página de inicio.</w:t>
+      </w:r>
+    </w:p>
+    <w:p>
+      <w:pPr>
+        <w:rPr>
+          <w:rFonts w:ascii="Arial" w:hAnsi="Arial" w:cs="Arial"/>
+          <w:b/>
+          <w:bCs/>
+          <w:sz w:val="24"/>
+          <w:szCs w:val="24"/>
+        </w:rPr>
+      </w:pPr>
+      <w:r>
+        <w:rPr>
+          <w:rFonts w:ascii="Arial" w:hAnsi="Arial" w:cs="Arial"/>
+          <w:b/>
+          <w:bCs/>
+          <w:sz w:val="24"/>
+          <w:szCs w:val="24"/>
+        </w:rPr>
+        <w:t>Postcondiciones:</w:t>
+      </w:r>
+    </w:p>
+    <w:p>
+      <w:pPr>
+        <w:pStyle w:val="Prrafodelista"/>
+        <w:numPr>
+          <w:ilvl w:val="0"/>
+          <w:numId w:val="34"/>
+        </w:numPr>
+        <w:rPr>
+          <w:rFonts w:ascii="Arial" w:hAnsi="Arial" w:cs="Arial"/>
+          <w:sz w:val="24"/>
+          <w:szCs w:val="24"/>
+        </w:rPr>
+      </w:pPr>
+      <w:r>
+        <w:rPr>
+          <w:rFonts w:ascii="Arial" w:hAnsi="Arial" w:cs="Arial"/>
+          <w:sz w:val="24"/>
+          <w:szCs w:val="24"/>
+        </w:rPr>
+        <w:t>El perfil de la empresa se guardará en la plataforma y esta disponible para la visualización y actualización posterior.</w:t>
+      </w:r>
+    </w:p>
+    <w:p>
+      <w:pPr>
+        <w:pStyle w:val="Prrafodelista"/>
+        <w:numPr>
+          <w:ilvl w:val="0"/>
+          <w:numId w:val="34"/>
+        </w:numPr>
+        <w:rPr>
+          <w:rFonts w:ascii="Arial" w:hAnsi="Arial" w:cs="Arial"/>
+          <w:sz w:val="24"/>
+          <w:szCs w:val="24"/>
+        </w:rPr>
+      </w:pPr>
+      <w:r>
+        <w:rPr>
+          <w:rFonts w:ascii="Arial" w:hAnsi="Arial" w:cs="Arial"/>
+          <w:sz w:val="24"/>
+          <w:szCs w:val="24"/>
+        </w:rPr>
+        <w:t>La empresa puede utilizar el perfil de empresa para publicar vacantes y realizar otras acciones relacionadas con el proceso de contratación.</w:t>
+      </w:r>
+    </w:p>
+    <w:p>
+      <w:pPr>
+        <w:rPr>
+          <w:rFonts w:ascii="Arial" w:hAnsi="Arial" w:cs="Arial"/>
+          <w:sz w:val="24"/>
+          <w:szCs w:val="24"/>
+        </w:rPr>
+      </w:pPr>
+      <w:r>
+        <w:rPr>
+          <w:rFonts w:ascii="Arial" w:hAnsi="Arial" w:cs="Arial"/>
+          <w:b/>
+          <w:bCs/>
+          <w:sz w:val="24"/>
+          <w:szCs w:val="24"/>
+        </w:rPr>
+        <w:lastRenderedPageBreak/>
+        <w:t>Nombre de caso de uso:</w:t>
+      </w:r>
+      <w:r>
+        <w:rPr>
+          <w:rFonts w:ascii="Arial" w:hAnsi="Arial" w:cs="Arial"/>
+          <w:sz w:val="24"/>
+          <w:szCs w:val="24"/>
+        </w:rPr>
+        <w:t xml:space="preserve"> Crear perfil de Candidatos.</w:t>
+      </w:r>
+    </w:p>
+    <w:p>
+      <w:pPr>
+        <w:rPr>
+          <w:rFonts w:ascii="Arial" w:hAnsi="Arial" w:cs="Arial"/>
+          <w:b/>
+          <w:bCs/>
+          <w:sz w:val="24"/>
+          <w:szCs w:val="24"/>
+        </w:rPr>
+      </w:pPr>
+      <w:r>
+        <w:rPr>
+          <w:rFonts w:ascii="Arial" w:hAnsi="Arial" w:cs="Arial"/>
+          <w:b/>
+          <w:bCs/>
+          <w:sz w:val="24"/>
+          <w:szCs w:val="24"/>
+        </w:rPr>
+        <w:t>Actores principales:</w:t>
+      </w:r>
+      <w:r>
+        <w:rPr>
+          <w:rFonts w:ascii="Arial" w:hAnsi="Arial" w:cs="Arial"/>
+          <w:b/>
+          <w:bCs/>
+          <w:sz w:val="24"/>
+          <w:szCs w:val="24"/>
+        </w:rPr>
+        <w:t xml:space="preserve"> </w:t>
+      </w:r>
+      <w:r>
+        <w:rPr>
+          <w:rFonts w:ascii="Arial" w:hAnsi="Arial" w:cs="Arial"/>
+          <w:sz w:val="24"/>
+          <w:szCs w:val="24"/>
+        </w:rPr>
+        <w:t>Candidato.</w:t>
+      </w:r>
+    </w:p>
+    <w:p>
+      <w:pPr>
+        <w:rPr>
+          <w:rFonts w:ascii="Arial" w:hAnsi="Arial" w:cs="Arial"/>
+          <w:sz w:val="24"/>
+          <w:szCs w:val="24"/>
+        </w:rPr>
+      </w:pPr>
+      <w:r>
+        <w:rPr>
+          <w:rFonts w:ascii="Arial" w:hAnsi="Arial" w:cs="Arial"/>
+          <w:b/>
+          <w:bCs/>
+          <w:sz w:val="24"/>
+          <w:szCs w:val="24"/>
+        </w:rPr>
+        <w:t>Descripción:</w:t>
+      </w:r>
+      <w:r>
+        <w:rPr>
+          <w:rFonts w:ascii="Arial" w:hAnsi="Arial" w:cs="Arial"/>
+          <w:sz w:val="24"/>
+          <w:szCs w:val="24"/>
+        </w:rPr>
+        <w:br/>
+        <w:t>Este caso de uso permite a un candidato crear un perfil personalizado en la plataforma de contratación. El perfil de candidato proporciona información relevante sobre las habilidades, experiencia y proyectos del candidato.</w:t>
+      </w:r>
+    </w:p>
+    <w:p>
+      <w:pPr>
+        <w:rPr>
+          <w:rFonts w:ascii="Arial" w:hAnsi="Arial" w:cs="Arial"/>
+          <w:b/>
+          <w:bCs/>
+          <w:sz w:val="24"/>
+          <w:szCs w:val="24"/>
+        </w:rPr>
+      </w:pPr>
+      <w:r>
+        <w:rPr>
+          <w:rFonts w:ascii="Arial" w:hAnsi="Arial" w:cs="Arial"/>
+          <w:b/>
+          <w:bCs/>
+          <w:sz w:val="24"/>
+          <w:szCs w:val="24"/>
+        </w:rPr>
+        <w:t>Precondiciones:</w:t>
+      </w:r>
+    </w:p>
+    <w:p>
+      <w:pPr>
+        <w:rPr>
+          <w:rFonts w:ascii="Arial" w:hAnsi="Arial" w:cs="Arial"/>
+          <w:sz w:val="24"/>
+          <w:szCs w:val="24"/>
+        </w:rPr>
+      </w:pPr>
+      <w:r>
+        <w:rPr>
+          <w:rFonts w:ascii="Arial" w:hAnsi="Arial" w:cs="Arial"/>
+          <w:sz w:val="24"/>
+          <w:szCs w:val="24"/>
+        </w:rPr>
+        <w:t>N/A</w:t>
+      </w:r>
+    </w:p>
+    <w:p>
+      <w:pPr>
+        <w:rPr>
+          <w:rFonts w:ascii="Arial" w:hAnsi="Arial" w:cs="Arial"/>
+          <w:b/>
+          <w:bCs/>
+          <w:sz w:val="24"/>
+          <w:szCs w:val="24"/>
+        </w:rPr>
+      </w:pPr>
+      <w:r>
+        <w:rPr>
+          <w:rFonts w:ascii="Arial" w:hAnsi="Arial" w:cs="Arial"/>
+          <w:b/>
+          <w:bCs/>
+          <w:sz w:val="24"/>
+          <w:szCs w:val="24"/>
+        </w:rPr>
+        <w:t>Flujo básico:</w:t>
+      </w:r>
+    </w:p>
+    <w:p>
+      <w:pPr>
+        <w:pStyle w:val="Prrafodelista"/>
+        <w:numPr>
+          <w:ilvl w:val="0"/>
+          <w:numId w:val="37"/>
+        </w:numPr>
+        <w:rPr>
+          <w:rFonts w:ascii="Arial" w:hAnsi="Arial" w:cs="Arial"/>
+          <w:sz w:val="24"/>
+          <w:szCs w:val="24"/>
+        </w:rPr>
+      </w:pPr>
+      <w:r>
+        <w:rPr>
+          <w:rFonts w:ascii="Arial" w:hAnsi="Arial" w:cs="Arial"/>
+          <w:sz w:val="24"/>
+          <w:szCs w:val="24"/>
+        </w:rPr>
+        <w:t>El actor “candidato” selecciona la opción "Crear perfil de candidato" en la interfaz de la plataforma.</w:t>
+      </w:r>
+    </w:p>
+    <w:p>
+      <w:pPr>
+        <w:pStyle w:val="Prrafodelista"/>
+        <w:numPr>
+          <w:ilvl w:val="0"/>
+          <w:numId w:val="37"/>
+        </w:numPr>
+        <w:rPr>
+          <w:rFonts w:ascii="Arial" w:hAnsi="Arial" w:cs="Arial"/>
+          <w:sz w:val="24"/>
+          <w:szCs w:val="24"/>
+        </w:rPr>
+      </w:pPr>
+      <w:r>
+        <w:rPr>
+          <w:rFonts w:ascii="Arial" w:hAnsi="Arial" w:cs="Arial"/>
+          <w:sz w:val="24"/>
+          <w:szCs w:val="24"/>
+        </w:rPr>
+        <w:t>El sistema muestra un formulario para que el candidato ingrese la información requerida para crear su perfil.</w:t>
+      </w:r>
+    </w:p>
+    <w:p>
+      <w:pPr>
+        <w:pStyle w:val="Prrafodelista"/>
+        <w:numPr>
+          <w:ilvl w:val="0"/>
+          <w:numId w:val="37"/>
+        </w:numPr>
+        <w:rPr>
+          <w:rFonts w:ascii="Arial" w:hAnsi="Arial" w:cs="Arial"/>
+          <w:sz w:val="24"/>
+          <w:szCs w:val="24"/>
+        </w:rPr>
+      </w:pPr>
+      <w:r>
+        <w:rPr>
+          <w:rFonts w:ascii="Arial" w:hAnsi="Arial" w:cs="Arial"/>
+          <w:sz w:val="24"/>
+          <w:szCs w:val="24"/>
+        </w:rPr>
+        <w:t>El candidato completa el formulario proporcionando los siguientes datos:</w:t>
+      </w:r>
+    </w:p>
+    <w:p>
+      <w:pPr>
+        <w:pStyle w:val="Prrafodelista"/>
+        <w:numPr>
+          <w:ilvl w:val="0"/>
+          <w:numId w:val="38"/>
+        </w:numPr>
+        <w:rPr>
+          <w:rFonts w:ascii="Arial" w:hAnsi="Arial" w:cs="Arial"/>
+          <w:sz w:val="24"/>
+          <w:szCs w:val="24"/>
+        </w:rPr>
+      </w:pPr>
+      <w:r>
+        <w:rPr>
+          <w:rFonts w:ascii="Arial" w:hAnsi="Arial" w:cs="Arial"/>
+          <w:sz w:val="24"/>
+          <w:szCs w:val="24"/>
+        </w:rPr>
+        <w:t>Nombre y apellidos.</w:t>
+      </w:r>
+    </w:p>
+    <w:p>
+      <w:pPr>
+        <w:pStyle w:val="Prrafodelista"/>
+        <w:numPr>
+          <w:ilvl w:val="0"/>
+          <w:numId w:val="38"/>
+        </w:numPr>
+        <w:rPr>
+          <w:rFonts w:ascii="Arial" w:hAnsi="Arial" w:cs="Arial"/>
+          <w:sz w:val="24"/>
+          <w:szCs w:val="24"/>
+        </w:rPr>
+      </w:pPr>
+      <w:r>
+        <w:rPr>
+          <w:rFonts w:ascii="Arial" w:hAnsi="Arial" w:cs="Arial"/>
+          <w:sz w:val="24"/>
+          <w:szCs w:val="24"/>
+        </w:rPr>
+        <w:t>Información de contacto (correo electrónico, número de teléfono, etc.).</w:t>
+      </w:r>
+    </w:p>
+    <w:p>
+      <w:pPr>
+        <w:pStyle w:val="Prrafodelista"/>
+        <w:numPr>
+          <w:ilvl w:val="0"/>
+          <w:numId w:val="38"/>
+        </w:numPr>
+        <w:rPr>
+          <w:rFonts w:ascii="Arial" w:hAnsi="Arial" w:cs="Arial"/>
+          <w:sz w:val="24"/>
+          <w:szCs w:val="24"/>
+        </w:rPr>
+      </w:pPr>
+      <w:r>
+        <w:rPr>
+          <w:rFonts w:ascii="Arial" w:hAnsi="Arial" w:cs="Arial"/>
+          <w:sz w:val="24"/>
+          <w:szCs w:val="24"/>
+        </w:rPr>
+        <w:t>Experiencia laboral previa.</w:t>
+      </w:r>
+    </w:p>
+    <w:p>
+      <w:pPr>
+        <w:pStyle w:val="Prrafodelista"/>
+        <w:numPr>
+          <w:ilvl w:val="0"/>
+          <w:numId w:val="38"/>
+        </w:numPr>
+        <w:rPr>
+          <w:rFonts w:ascii="Arial" w:hAnsi="Arial" w:cs="Arial"/>
+          <w:sz w:val="24"/>
+          <w:szCs w:val="24"/>
+        </w:rPr>
+      </w:pPr>
+      <w:r>
+        <w:rPr>
+          <w:rFonts w:ascii="Arial" w:hAnsi="Arial" w:cs="Arial"/>
+          <w:sz w:val="24"/>
+          <w:szCs w:val="24"/>
+        </w:rPr>
+        <w:t>Proyectos relevantes realizados.</w:t>
+      </w:r>
+    </w:p>
+    <w:p>
+      <w:pPr>
+        <w:pStyle w:val="Prrafodelista"/>
+        <w:numPr>
+          <w:ilvl w:val="0"/>
+          <w:numId w:val="38"/>
+        </w:numPr>
+        <w:rPr>
+          <w:rFonts w:ascii="Arial" w:hAnsi="Arial" w:cs="Arial"/>
+          <w:sz w:val="24"/>
+          <w:szCs w:val="24"/>
+        </w:rPr>
+      </w:pPr>
+      <w:r>
+        <w:rPr>
+          <w:rFonts w:ascii="Arial" w:hAnsi="Arial" w:cs="Arial"/>
+          <w:sz w:val="24"/>
+          <w:szCs w:val="24"/>
+        </w:rPr>
+        <w:t>Habilidades y conocimientos técnicos.</w:t>
+      </w:r>
+    </w:p>
+    <w:p>
+      <w:pPr>
+        <w:pStyle w:val="Prrafodelista"/>
+        <w:numPr>
+          <w:ilvl w:val="0"/>
+          <w:numId w:val="38"/>
+        </w:numPr>
+        <w:rPr>
+          <w:rFonts w:ascii="Arial" w:hAnsi="Arial" w:cs="Arial"/>
+          <w:sz w:val="24"/>
+          <w:szCs w:val="24"/>
+        </w:rPr>
+      </w:pPr>
+      <w:r>
+        <w:rPr>
+          <w:rFonts w:ascii="Arial" w:hAnsi="Arial" w:cs="Arial"/>
+          <w:sz w:val="24"/>
+          <w:szCs w:val="24"/>
+        </w:rPr>
+        <w:t>Otros detalles relevantes, como certificaciones o educación formal.</w:t>
+      </w:r>
+    </w:p>
+    <w:p>
+      <w:pPr>
+        <w:pStyle w:val="Prrafodelista"/>
+        <w:numPr>
+          <w:ilvl w:val="0"/>
+          <w:numId w:val="37"/>
+        </w:numPr>
+        <w:rPr>
+          <w:rFonts w:ascii="Arial" w:hAnsi="Arial" w:cs="Arial"/>
+          <w:sz w:val="24"/>
+          <w:szCs w:val="24"/>
+        </w:rPr>
+      </w:pPr>
+      <w:r>
+        <w:rPr>
+          <w:rFonts w:ascii="Arial" w:hAnsi="Arial" w:cs="Arial"/>
+          <w:sz w:val="24"/>
+          <w:szCs w:val="24"/>
+        </w:rPr>
+        <w:t>El candidato selecciona la opción "Guardar" o "Crear perfil" para almacenar la información en la plataforma.</w:t>
+      </w:r>
+    </w:p>
+    <w:p>
+      <w:pPr>
+        <w:pStyle w:val="Prrafodelista"/>
+        <w:numPr>
+          <w:ilvl w:val="0"/>
+          <w:numId w:val="37"/>
+        </w:numPr>
+        <w:rPr>
+          <w:rFonts w:ascii="Arial" w:hAnsi="Arial" w:cs="Arial"/>
+          <w:sz w:val="24"/>
+          <w:szCs w:val="24"/>
+        </w:rPr>
+      </w:pPr>
+      <w:r>
+        <w:rPr>
+          <w:rFonts w:ascii="Arial" w:hAnsi="Arial" w:cs="Arial"/>
+          <w:sz w:val="24"/>
+          <w:szCs w:val="24"/>
+        </w:rPr>
+        <w:t>El sistema valida los datos ingresados y crea el perfil de candidato correspondiente.</w:t>
+      </w:r>
+    </w:p>
+    <w:p>
+      <w:pPr>
+        <w:pStyle w:val="Prrafodelista"/>
+        <w:numPr>
+          <w:ilvl w:val="0"/>
+          <w:numId w:val="37"/>
+        </w:numPr>
+        <w:rPr>
+          <w:rFonts w:ascii="Arial" w:hAnsi="Arial" w:cs="Arial"/>
+          <w:sz w:val="24"/>
+          <w:szCs w:val="24"/>
+        </w:rPr>
+      </w:pPr>
+      <w:r>
+        <w:rPr>
+          <w:rFonts w:ascii="Arial" w:hAnsi="Arial" w:cs="Arial"/>
+          <w:sz w:val="24"/>
+          <w:szCs w:val="24"/>
+        </w:rPr>
+        <w:t>El sistema muestra un mensaje de confirmación indicando que el perfil de candidato se ha creado con éxito.</w:t>
+      </w:r>
+    </w:p>
+    <w:p>
+      <w:pPr>
+        <w:rPr>
+          <w:rFonts w:ascii="Arial" w:hAnsi="Arial" w:cs="Arial"/>
+          <w:b/>
+          <w:bCs/>
+          <w:sz w:val="24"/>
+          <w:szCs w:val="24"/>
+        </w:rPr>
+      </w:pPr>
+      <w:r>
+        <w:rPr>
+          <w:rFonts w:ascii="Arial" w:hAnsi="Arial" w:cs="Arial"/>
+          <w:b/>
+          <w:bCs/>
+          <w:sz w:val="24"/>
+          <w:szCs w:val="24"/>
+        </w:rPr>
+        <w:t>Postcondiciones:</w:t>
+      </w:r>
+    </w:p>
+    <w:p>
+      <w:pPr>
+        <w:pStyle w:val="Prrafodelista"/>
+        <w:numPr>
+          <w:ilvl w:val="0"/>
+          <w:numId w:val="41"/>
+        </w:numPr>
+        <w:rPr>
+          <w:rFonts w:ascii="Arial" w:hAnsi="Arial" w:cs="Arial"/>
+          <w:sz w:val="24"/>
+          <w:szCs w:val="24"/>
+        </w:rPr>
+      </w:pPr>
+      <w:r>
+        <w:rPr>
+          <w:rFonts w:ascii="Arial" w:hAnsi="Arial" w:cs="Arial"/>
+          <w:sz w:val="24"/>
+          <w:szCs w:val="24"/>
+        </w:rPr>
+        <w:t>El perfil de candidato se guarda en la plataforma y está disponible para su visualización y actualización posterior.</w:t>
+      </w:r>
+    </w:p>
+    <w:p>
+      <w:pPr>
+        <w:pStyle w:val="Prrafodelista"/>
+        <w:numPr>
+          <w:ilvl w:val="0"/>
+          <w:numId w:val="41"/>
+        </w:numPr>
+        <w:rPr>
+          <w:rFonts w:ascii="Arial" w:hAnsi="Arial" w:cs="Arial"/>
+          <w:sz w:val="24"/>
+          <w:szCs w:val="24"/>
+        </w:rPr>
+      </w:pPr>
+      <w:r>
+        <w:rPr>
+          <w:rFonts w:ascii="Arial" w:hAnsi="Arial" w:cs="Arial"/>
+          <w:sz w:val="24"/>
+          <w:szCs w:val="24"/>
+        </w:rPr>
+        <w:t>El candidato puede utilizar el perfil de candidato para buscar vacantes, realizar pruebas y evaluaciones, y llevar a cabo otras acciones relacionadas con el proceso de contratación.</w:t>
+      </w:r>
+    </w:p>
+    <w:p/>
+    <w:p/>
+    <w:p>
+      <w:pPr>
+        <w:rPr>
+          <w:rFonts w:ascii="Arial" w:hAnsi="Arial" w:cs="Arial"/>
+          <w:sz w:val="24"/>
+          <w:szCs w:val="24"/>
+        </w:rPr>
+      </w:pPr>
+      <w:r>
+        <w:rPr>
+          <w:rFonts w:ascii="Arial" w:hAnsi="Arial" w:cs="Arial"/>
+          <w:b/>
+          <w:bCs/>
+          <w:sz w:val="24"/>
+          <w:szCs w:val="24"/>
+        </w:rPr>
+        <w:lastRenderedPageBreak/>
+        <w:t xml:space="preserve">Nombre de caso de uso: </w:t>
+      </w:r>
+      <w:r>
+        <w:rPr>
+          <w:rFonts w:ascii="Arial" w:hAnsi="Arial" w:cs="Arial"/>
+          <w:sz w:val="24"/>
+          <w:szCs w:val="24"/>
+        </w:rPr>
+        <w:t>Filtrar vacantes según capacidades y preferencias.</w:t>
+      </w:r>
+    </w:p>
+    <w:p>
+      <w:pPr>
+        <w:rPr>
+          <w:rFonts w:ascii="Arial" w:hAnsi="Arial" w:cs="Arial"/>
+          <w:b/>
+          <w:bCs/>
+          <w:sz w:val="24"/>
+          <w:szCs w:val="24"/>
+        </w:rPr>
+      </w:pPr>
+      <w:r>
+        <w:rPr>
+          <w:rFonts w:ascii="Arial" w:hAnsi="Arial" w:cs="Arial"/>
+          <w:b/>
+          <w:bCs/>
+          <w:sz w:val="24"/>
+          <w:szCs w:val="24"/>
+        </w:rPr>
+        <w:t>Actores principales:</w:t>
+      </w:r>
+      <w:r>
+        <w:rPr>
+          <w:rFonts w:ascii="Arial" w:hAnsi="Arial" w:cs="Arial"/>
+          <w:b/>
+          <w:bCs/>
+          <w:sz w:val="24"/>
+          <w:szCs w:val="24"/>
+        </w:rPr>
+        <w:t xml:space="preserve"> </w:t>
+      </w:r>
+      <w:r>
+        <w:rPr>
+          <w:rFonts w:ascii="Arial" w:hAnsi="Arial" w:cs="Arial"/>
+          <w:sz w:val="24"/>
+          <w:szCs w:val="24"/>
+        </w:rPr>
+        <w:t>Empresa,</w:t>
+      </w:r>
+    </w:p>
+    <w:p>
+      <w:pPr>
+        <w:rPr>
+          <w:rFonts w:ascii="Arial" w:hAnsi="Arial" w:cs="Arial"/>
+          <w:sz w:val="24"/>
+          <w:szCs w:val="24"/>
+        </w:rPr>
+      </w:pPr>
+      <w:r>
+        <w:rPr>
+          <w:rFonts w:ascii="Arial" w:hAnsi="Arial" w:cs="Arial"/>
+          <w:b/>
+          <w:bCs/>
+          <w:sz w:val="24"/>
+          <w:szCs w:val="24"/>
+        </w:rPr>
+        <w:t>Descripción:</w:t>
+      </w:r>
+      <w:r>
+        <w:rPr>
+          <w:rFonts w:ascii="Arial" w:hAnsi="Arial" w:cs="Arial"/>
+          <w:sz w:val="24"/>
+          <w:szCs w:val="24"/>
+        </w:rPr>
+        <w:br/>
+        <w:t>Este caso de uso permite que la empresa tenga acceso al perfil de los candidatos y poder filtrarlos mediante las habilidades y conocimientos que más les interesen. Además, tendrán un plan premium, con mayor acceso a candidatos mejor cualificados con insignias de capacitación y certificación.</w:t>
+      </w:r>
+    </w:p>
+    <w:p>
+      <w:pPr>
+        <w:rPr>
+          <w:rFonts w:ascii="Arial" w:hAnsi="Arial" w:cs="Arial"/>
+          <w:b/>
+          <w:bCs/>
+          <w:sz w:val="24"/>
+          <w:szCs w:val="24"/>
+        </w:rPr>
+      </w:pPr>
+      <w:r>
+        <w:rPr>
+          <w:rFonts w:ascii="Arial" w:hAnsi="Arial" w:cs="Arial"/>
+          <w:b/>
+          <w:bCs/>
+          <w:sz w:val="24"/>
+          <w:szCs w:val="24"/>
+        </w:rPr>
+        <w:t>Precondiciones:</w:t>
+      </w:r>
+    </w:p>
+    <w:p>
+      <w:pPr>
+        <w:rPr>
+          <w:rFonts w:ascii="Arial" w:hAnsi="Arial" w:cs="Arial"/>
+          <w:sz w:val="24"/>
+          <w:szCs w:val="24"/>
+        </w:rPr>
+      </w:pPr>
+      <w:r>
+        <w:rPr>
+          <w:rFonts w:ascii="Arial" w:hAnsi="Arial" w:cs="Arial"/>
+          <w:sz w:val="24"/>
+          <w:szCs w:val="24"/>
+        </w:rPr>
+        <w:t>Tener una cuenta de empresa.</w:t>
+      </w:r>
+    </w:p>
+    <w:p>
+      <w:pPr>
+        <w:rPr>
+          <w:rFonts w:ascii="Arial" w:hAnsi="Arial" w:cs="Arial"/>
+          <w:sz w:val="24"/>
+          <w:szCs w:val="24"/>
+        </w:rPr>
+      </w:pPr>
+      <w:r>
+        <w:rPr>
+          <w:rFonts w:ascii="Arial" w:hAnsi="Arial" w:cs="Arial"/>
+          <w:sz w:val="24"/>
+          <w:szCs w:val="24"/>
+        </w:rPr>
+        <w:t>Haber iniciado sesión.</w:t>
+      </w:r>
+    </w:p>
+    <w:p>
+      <w:pPr>
+        <w:rPr>
+          <w:rFonts w:ascii="Arial" w:hAnsi="Arial" w:cs="Arial"/>
+          <w:b/>
+          <w:bCs/>
+          <w:sz w:val="24"/>
+          <w:szCs w:val="24"/>
+        </w:rPr>
+      </w:pPr>
+      <w:r>
+        <w:rPr>
+          <w:rFonts w:ascii="Arial" w:hAnsi="Arial" w:cs="Arial"/>
+          <w:b/>
+          <w:bCs/>
+          <w:sz w:val="24"/>
+          <w:szCs w:val="24"/>
+        </w:rPr>
+        <w:t>Flujo básico:</w:t>
+      </w:r>
+    </w:p>
+    <w:p>
+      <w:pPr>
+        <w:pStyle w:val="Prrafodelista"/>
+        <w:numPr>
+          <w:ilvl w:val="0"/>
+          <w:numId w:val="44"/>
+        </w:numPr>
+        <w:rPr>
+          <w:rFonts w:ascii="Arial" w:hAnsi="Arial" w:cs="Arial"/>
+          <w:sz w:val="24"/>
+          <w:szCs w:val="24"/>
+        </w:rPr>
+      </w:pPr>
+      <w:r>
+        <w:rPr>
+          <w:rFonts w:ascii="Arial" w:hAnsi="Arial" w:cs="Arial"/>
+          <w:sz w:val="24"/>
+          <w:szCs w:val="24"/>
+        </w:rPr>
+        <w:t>El actor “empresa” selecciona la opción "</w:t>
+      </w:r>
+      <w:r>
+        <w:rPr>
+          <w:rFonts w:ascii="Arial" w:hAnsi="Arial" w:cs="Arial"/>
+          <w:sz w:val="24"/>
+          <w:szCs w:val="24"/>
+        </w:rPr>
+        <w:t>candidatos</w:t>
+      </w:r>
+      <w:r>
+        <w:rPr>
+          <w:rFonts w:ascii="Arial" w:hAnsi="Arial" w:cs="Arial"/>
+          <w:sz w:val="24"/>
+          <w:szCs w:val="24"/>
+        </w:rPr>
+        <w:t>" en la interfaz de la plataforma.</w:t>
+      </w:r>
+    </w:p>
+    <w:p>
+      <w:pPr>
+        <w:pStyle w:val="Prrafodelista"/>
+        <w:numPr>
+          <w:ilvl w:val="0"/>
+          <w:numId w:val="44"/>
+        </w:numPr>
+        <w:rPr>
+          <w:rFonts w:ascii="Arial" w:hAnsi="Arial" w:cs="Arial"/>
+          <w:sz w:val="24"/>
+          <w:szCs w:val="24"/>
+        </w:rPr>
+      </w:pPr>
+      <w:r>
+        <w:rPr>
+          <w:rFonts w:ascii="Arial" w:hAnsi="Arial" w:cs="Arial"/>
+          <w:sz w:val="24"/>
+          <w:szCs w:val="24"/>
+        </w:rPr>
+        <w:t>El sistema muestra un formulario para que la empresa ingrese la información requerida para su vacante.</w:t>
+      </w:r>
+    </w:p>
+    <w:p>
+      <w:pPr>
+        <w:pStyle w:val="Prrafodelista"/>
+        <w:numPr>
+          <w:ilvl w:val="0"/>
+          <w:numId w:val="44"/>
+        </w:numPr>
+        <w:rPr>
+          <w:rFonts w:ascii="Arial" w:hAnsi="Arial" w:cs="Arial"/>
+          <w:sz w:val="24"/>
+          <w:szCs w:val="24"/>
+        </w:rPr>
+      </w:pPr>
+      <w:r>
+        <w:rPr>
+          <w:rFonts w:ascii="Arial" w:hAnsi="Arial" w:cs="Arial"/>
+          <w:sz w:val="24"/>
+          <w:szCs w:val="24"/>
+        </w:rPr>
+        <w:t>La empresa completa el formulario proporcionando los siguientes datos:</w:t>
+      </w:r>
+    </w:p>
+    <w:p>
+      <w:pPr>
+        <w:pStyle w:val="Prrafodelista"/>
+        <w:numPr>
+          <w:ilvl w:val="0"/>
+          <w:numId w:val="45"/>
+        </w:numPr>
+        <w:rPr>
+          <w:rFonts w:ascii="Arial" w:hAnsi="Arial" w:cs="Arial"/>
+          <w:sz w:val="24"/>
+          <w:szCs w:val="24"/>
+        </w:rPr>
+      </w:pPr>
+      <w:r>
+        <w:rPr>
+          <w:rFonts w:ascii="Arial" w:hAnsi="Arial" w:cs="Arial"/>
+          <w:sz w:val="24"/>
+          <w:szCs w:val="24"/>
+        </w:rPr>
+        <w:t>Conocimientos</w:t>
+      </w:r>
+    </w:p>
+    <w:p>
+      <w:pPr>
+        <w:pStyle w:val="Prrafodelista"/>
+        <w:numPr>
+          <w:ilvl w:val="0"/>
+          <w:numId w:val="45"/>
+        </w:numPr>
+        <w:rPr>
+          <w:rFonts w:ascii="Arial" w:hAnsi="Arial" w:cs="Arial"/>
+          <w:sz w:val="24"/>
+          <w:szCs w:val="24"/>
+        </w:rPr>
+      </w:pPr>
+      <w:r>
+        <w:rPr>
+          <w:rFonts w:ascii="Arial" w:hAnsi="Arial" w:cs="Arial"/>
+          <w:sz w:val="24"/>
+          <w:szCs w:val="24"/>
+        </w:rPr>
+        <w:t>Habilidades</w:t>
+      </w:r>
+    </w:p>
+    <w:p>
+      <w:pPr>
+        <w:pStyle w:val="Prrafodelista"/>
+        <w:numPr>
+          <w:ilvl w:val="0"/>
+          <w:numId w:val="45"/>
+        </w:numPr>
+        <w:rPr>
+          <w:rFonts w:ascii="Arial" w:hAnsi="Arial" w:cs="Arial"/>
+          <w:sz w:val="24"/>
+          <w:szCs w:val="24"/>
+        </w:rPr>
+      </w:pPr>
+      <w:r>
+        <w:rPr>
+          <w:rFonts w:ascii="Arial" w:hAnsi="Arial" w:cs="Arial"/>
+          <w:sz w:val="24"/>
+          <w:szCs w:val="24"/>
+        </w:rPr>
+        <w:t>Certificaciones</w:t>
+      </w:r>
+    </w:p>
+    <w:p>
+      <w:pPr>
+        <w:pStyle w:val="Prrafodelista"/>
+        <w:numPr>
+          <w:ilvl w:val="0"/>
+          <w:numId w:val="45"/>
+        </w:numPr>
+        <w:rPr>
+          <w:rFonts w:ascii="Arial" w:hAnsi="Arial" w:cs="Arial"/>
+          <w:sz w:val="24"/>
+          <w:szCs w:val="24"/>
+        </w:rPr>
+      </w:pPr>
+      <w:r>
+        <w:rPr>
+          <w:rFonts w:ascii="Arial" w:hAnsi="Arial" w:cs="Arial"/>
+          <w:sz w:val="24"/>
+          <w:szCs w:val="24"/>
+        </w:rPr>
+        <w:t>Experiencia</w:t>
+      </w:r>
+    </w:p>
+    <w:p>
+      <w:pPr>
+        <w:pStyle w:val="Prrafodelista"/>
+        <w:numPr>
+          <w:ilvl w:val="0"/>
+          <w:numId w:val="45"/>
+        </w:numPr>
+        <w:rPr>
+          <w:rFonts w:ascii="Arial" w:hAnsi="Arial" w:cs="Arial"/>
+          <w:sz w:val="24"/>
+          <w:szCs w:val="24"/>
+        </w:rPr>
+      </w:pPr>
+      <w:r>
+        <w:rPr>
+          <w:rFonts w:ascii="Arial" w:hAnsi="Arial" w:cs="Arial"/>
+          <w:sz w:val="24"/>
+          <w:szCs w:val="24"/>
+        </w:rPr>
+        <w:t>Disponibilidad para trabajar remoto, presencial, por proyecto o de planta.</w:t>
+      </w:r>
+    </w:p>
+    <w:p>
+      <w:pPr>
+        <w:pStyle w:val="Prrafodelista"/>
+        <w:numPr>
+          <w:ilvl w:val="0"/>
+          <w:numId w:val="44"/>
+        </w:numPr>
+        <w:rPr>
+          <w:rFonts w:ascii="Arial" w:hAnsi="Arial" w:cs="Arial"/>
+          <w:sz w:val="24"/>
+          <w:szCs w:val="24"/>
+        </w:rPr>
+      </w:pPr>
+      <w:r>
+        <w:rPr>
+          <w:rFonts w:ascii="Arial" w:hAnsi="Arial" w:cs="Arial"/>
+          <w:sz w:val="24"/>
+          <w:szCs w:val="24"/>
+        </w:rPr>
+        <w:t>La empresa le da en “Buscar” y el sistema arroja a los candidatos que cumplan con el perfil que ellos buscan.</w:t>
+      </w:r>
+    </w:p>
+    <w:p>
+      <w:pPr>
+        <w:pStyle w:val="Prrafodelista"/>
+        <w:numPr>
+          <w:ilvl w:val="0"/>
+          <w:numId w:val="44"/>
+        </w:numPr>
+        <w:rPr>
+          <w:rFonts w:ascii="Arial" w:hAnsi="Arial" w:cs="Arial"/>
+          <w:sz w:val="24"/>
+          <w:szCs w:val="24"/>
+        </w:rPr>
+      </w:pPr>
+      <w:r>
+        <w:rPr>
+          <w:rFonts w:ascii="Arial" w:hAnsi="Arial" w:cs="Arial"/>
+          <w:sz w:val="24"/>
+          <w:szCs w:val="24"/>
+        </w:rPr>
+        <w:t>El sistema valida los datos y arroja la información de los candidatos en orden de mayor acercamiento al perfil solicitado.</w:t>
+      </w:r>
+    </w:p>
+    <w:p>
+      <w:pPr>
+        <w:pStyle w:val="Prrafodelista"/>
+        <w:numPr>
+          <w:ilvl w:val="0"/>
+          <w:numId w:val="44"/>
+        </w:numPr>
+        <w:rPr>
+          <w:rFonts w:ascii="Arial" w:hAnsi="Arial" w:cs="Arial"/>
+          <w:sz w:val="24"/>
+          <w:szCs w:val="24"/>
+        </w:rPr>
+      </w:pPr>
+      <w:r>
+        <w:rPr>
+          <w:rFonts w:ascii="Arial" w:hAnsi="Arial" w:cs="Arial"/>
+          <w:sz w:val="24"/>
+          <w:szCs w:val="24"/>
+        </w:rPr>
+        <w:t>El sistema muestra la opción de chatear con el candidato que quiera entrevistar la empresa.</w:t>
+      </w:r>
+    </w:p>
+    <w:p>
+      <w:pPr>
+        <w:rPr>
+          <w:rFonts w:ascii="Arial" w:hAnsi="Arial" w:cs="Arial"/>
+          <w:b/>
+          <w:bCs/>
+          <w:sz w:val="24"/>
+          <w:szCs w:val="24"/>
+        </w:rPr>
+      </w:pPr>
+      <w:r>
+        <w:rPr>
+          <w:rFonts w:ascii="Arial" w:hAnsi="Arial" w:cs="Arial"/>
+          <w:b/>
+          <w:bCs/>
+          <w:sz w:val="24"/>
+          <w:szCs w:val="24"/>
+        </w:rPr>
+        <w:t>Postcondiciones:</w:t>
+      </w:r>
+    </w:p>
+    <w:p>
+      <w:pPr>
+        <w:pStyle w:val="Prrafodelista"/>
+        <w:numPr>
+          <w:ilvl w:val="0"/>
+          <w:numId w:val="47"/>
+        </w:numPr>
+        <w:rPr>
+          <w:rFonts w:ascii="Arial" w:hAnsi="Arial" w:cs="Arial"/>
+          <w:sz w:val="24"/>
+          <w:szCs w:val="24"/>
+        </w:rPr>
+      </w:pPr>
+      <w:r>
+        <w:rPr>
+          <w:rFonts w:ascii="Arial" w:hAnsi="Arial" w:cs="Arial"/>
+          <w:sz w:val="24"/>
+          <w:szCs w:val="24"/>
+        </w:rPr>
+        <w:t>Los perfiles de candidatos seleccionados se guardan en la búsqueda de la empresa para que pueda consultarla e ir descartando o aceptando a candidatos mediante las posteriores entrevistas.</w:t>
+      </w:r>
+    </w:p>
+    <w:p>
+      <w:pPr>
+        <w:rPr>
+          <w:rFonts w:ascii="Arial" w:hAnsi="Arial" w:cs="Arial"/>
+          <w:sz w:val="24"/>
+          <w:szCs w:val="24"/>
+        </w:rPr>
+      </w:pPr>
+    </w:p>
+    <w:p>
+      <w:pPr>
+        <w:rPr>
+          <w:rFonts w:ascii="Arial" w:hAnsi="Arial" w:cs="Arial"/>
+          <w:b/>
+          <w:bCs/>
+          <w:sz w:val="24"/>
+          <w:szCs w:val="24"/>
+        </w:rPr>
+      </w:pPr>
+    </w:p>
+    <w:p>
+      <w:pPr>
+        <w:rPr>
+          <w:rFonts w:ascii="Arial" w:hAnsi="Arial" w:cs="Arial"/>
+          <w:sz w:val="24"/>
+          <w:szCs w:val="24"/>
+        </w:rPr>
+      </w:pPr>
+      <w:r>
+        <w:rPr>
+          <w:rFonts w:ascii="Arial" w:hAnsi="Arial" w:cs="Arial"/>
+          <w:b/>
+          <w:bCs/>
+          <w:sz w:val="24"/>
+          <w:szCs w:val="24"/>
+        </w:rPr>
+        <w:lastRenderedPageBreak/>
+        <w:t>Nombre de caso de uso:</w:t>
+      </w:r>
+      <w:r>
+        <w:rPr>
+          <w:rFonts w:ascii="Arial" w:hAnsi="Arial" w:cs="Arial"/>
+          <w:sz w:val="24"/>
+          <w:szCs w:val="24"/>
+        </w:rPr>
+        <w:t xml:space="preserve"> Ver perfil candidatos</w:t>
+      </w:r>
+    </w:p>
+    <w:p>
+      <w:pPr>
+        <w:rPr>
+          <w:rFonts w:ascii="Arial" w:hAnsi="Arial" w:cs="Arial"/>
+          <w:b/>
+          <w:bCs/>
+          <w:sz w:val="24"/>
+          <w:szCs w:val="24"/>
+        </w:rPr>
+      </w:pPr>
+      <w:r>
+        <w:rPr>
+          <w:rFonts w:ascii="Arial" w:hAnsi="Arial" w:cs="Arial"/>
+          <w:b/>
+          <w:bCs/>
+          <w:sz w:val="24"/>
+          <w:szCs w:val="24"/>
+        </w:rPr>
+        <w:t xml:space="preserve">Actores principales: </w:t>
+      </w:r>
+      <w:r>
+        <w:rPr>
+          <w:rFonts w:ascii="Arial" w:hAnsi="Arial" w:cs="Arial"/>
+          <w:sz w:val="24"/>
+          <w:szCs w:val="24"/>
+        </w:rPr>
+        <w:t>Empresa</w:t>
+      </w:r>
+    </w:p>
+    <w:p>
+      <w:pPr>
+        <w:rPr>
+          <w:rFonts w:ascii="Arial" w:hAnsi="Arial" w:cs="Arial"/>
+          <w:b/>
+          <w:bCs/>
+          <w:sz w:val="24"/>
+          <w:szCs w:val="24"/>
+        </w:rPr>
+      </w:pPr>
+      <w:r>
+        <w:rPr>
+          <w:rFonts w:ascii="Arial" w:hAnsi="Arial" w:cs="Arial"/>
+          <w:b/>
+          <w:bCs/>
+          <w:sz w:val="24"/>
+          <w:szCs w:val="24"/>
+        </w:rPr>
+        <w:t xml:space="preserve">Descripción: </w:t>
+      </w:r>
+    </w:p>
+    <w:p>
+      <w:pPr>
+        <w:rPr>
+          <w:rFonts w:ascii="Arial" w:hAnsi="Arial" w:cs="Arial"/>
+          <w:sz w:val="24"/>
+          <w:szCs w:val="24"/>
+        </w:rPr>
+      </w:pPr>
+      <w:r>
+        <w:rPr>
+          <w:rFonts w:ascii="Arial" w:hAnsi="Arial" w:cs="Arial"/>
+          <w:sz w:val="24"/>
+          <w:szCs w:val="24"/>
+        </w:rPr>
+        <w:t xml:space="preserve">En este caso de uso la empresa podrá visualizar a los perfiles de candidatos (bronce), si cuenta con plan a todos los candidatos. </w:t>
+      </w:r>
+    </w:p>
+    <w:p>
+      <w:pPr>
+        <w:rPr>
+          <w:rFonts w:ascii="Arial" w:hAnsi="Arial" w:cs="Arial"/>
+          <w:b/>
+          <w:bCs/>
+          <w:sz w:val="24"/>
+          <w:szCs w:val="24"/>
+        </w:rPr>
+      </w:pPr>
+      <w:r>
+        <w:rPr>
+          <w:rFonts w:ascii="Arial" w:hAnsi="Arial" w:cs="Arial"/>
+          <w:b/>
+          <w:bCs/>
+          <w:sz w:val="24"/>
+          <w:szCs w:val="24"/>
+        </w:rPr>
+        <w:t>Precondiciones:</w:t>
+      </w:r>
+    </w:p>
+    <w:p>
+      <w:pPr>
+        <w:rPr>
+          <w:rFonts w:ascii="Arial" w:hAnsi="Arial" w:cs="Arial"/>
+          <w:sz w:val="24"/>
+          <w:szCs w:val="24"/>
+        </w:rPr>
+      </w:pPr>
+      <w:r>
+        <w:rPr>
+          <w:rFonts w:ascii="Arial" w:hAnsi="Arial" w:cs="Arial"/>
+          <w:sz w:val="24"/>
+          <w:szCs w:val="24"/>
+        </w:rPr>
+        <w:t>Tener una cuenta de empresa.</w:t>
+      </w:r>
+    </w:p>
+    <w:p>
+      <w:pPr>
+        <w:rPr>
+          <w:rFonts w:ascii="Arial" w:hAnsi="Arial" w:cs="Arial"/>
+          <w:sz w:val="24"/>
+          <w:szCs w:val="24"/>
+        </w:rPr>
+      </w:pPr>
+      <w:r>
+        <w:rPr>
+          <w:rFonts w:ascii="Arial" w:hAnsi="Arial" w:cs="Arial"/>
+          <w:sz w:val="24"/>
+          <w:szCs w:val="24"/>
+        </w:rPr>
+        <w:t>Haber iniciado sesión.</w:t>
+      </w:r>
+    </w:p>
+    <w:p>
+      <w:pPr>
+        <w:rPr>
+          <w:rFonts w:ascii="Arial" w:hAnsi="Arial" w:cs="Arial"/>
+          <w:b/>
+          <w:bCs/>
+          <w:sz w:val="24"/>
+          <w:szCs w:val="24"/>
+        </w:rPr>
+      </w:pPr>
+      <w:r>
+        <w:rPr>
+          <w:rFonts w:ascii="Arial" w:hAnsi="Arial" w:cs="Arial"/>
+          <w:b/>
+          <w:bCs/>
+          <w:sz w:val="24"/>
+          <w:szCs w:val="24"/>
+        </w:rPr>
+        <w:t>Flujo básico:</w:t>
+      </w:r>
+    </w:p>
+    <w:p>
+      <w:pPr>
+        <w:pStyle w:val="Prrafodelista"/>
+        <w:numPr>
+          <w:ilvl w:val="0"/>
+          <w:numId w:val="51"/>
+        </w:numPr>
+        <w:rPr>
+          <w:rFonts w:ascii="Arial" w:hAnsi="Arial" w:cs="Arial"/>
+          <w:sz w:val="24"/>
+          <w:szCs w:val="24"/>
+        </w:rPr>
+      </w:pPr>
+      <w:r>
+        <w:rPr>
+          <w:rFonts w:ascii="Arial" w:hAnsi="Arial" w:cs="Arial"/>
+          <w:sz w:val="24"/>
+          <w:szCs w:val="24"/>
+        </w:rPr>
+        <w:t>El actor empresa debe iniciar sesión.</w:t>
+      </w:r>
+    </w:p>
+    <w:p>
+      <w:pPr>
+        <w:pStyle w:val="Prrafodelista"/>
+        <w:numPr>
+          <w:ilvl w:val="0"/>
+          <w:numId w:val="51"/>
+        </w:numPr>
+        <w:rPr>
+          <w:rFonts w:ascii="Arial" w:hAnsi="Arial" w:cs="Arial"/>
+          <w:sz w:val="24"/>
+          <w:szCs w:val="24"/>
+        </w:rPr>
+      </w:pPr>
+      <w:r>
+        <w:rPr>
+          <w:rFonts w:ascii="Arial" w:hAnsi="Arial" w:cs="Arial"/>
+          <w:sz w:val="24"/>
+          <w:szCs w:val="24"/>
+        </w:rPr>
+        <w:t>El sistema muestra el perfil del actor empresa.</w:t>
+      </w:r>
+    </w:p>
+    <w:p>
+      <w:pPr>
+        <w:pStyle w:val="Prrafodelista"/>
+        <w:numPr>
+          <w:ilvl w:val="0"/>
+          <w:numId w:val="51"/>
+        </w:numPr>
+        <w:rPr>
+          <w:rFonts w:ascii="Arial" w:hAnsi="Arial" w:cs="Arial"/>
+          <w:sz w:val="24"/>
+          <w:szCs w:val="24"/>
+        </w:rPr>
+      </w:pPr>
+      <w:r>
+        <w:rPr>
+          <w:rFonts w:ascii="Arial" w:hAnsi="Arial" w:cs="Arial"/>
+          <w:sz w:val="24"/>
+          <w:szCs w:val="24"/>
+        </w:rPr>
+        <w:t>El actor empresa selecciona el apartado de candidatos.</w:t>
+      </w:r>
+    </w:p>
+    <w:p>
+      <w:pPr>
+        <w:pStyle w:val="Prrafodelista"/>
+        <w:numPr>
+          <w:ilvl w:val="0"/>
+          <w:numId w:val="51"/>
+        </w:numPr>
+        <w:rPr>
+          <w:rFonts w:ascii="Arial" w:hAnsi="Arial" w:cs="Arial"/>
+          <w:sz w:val="24"/>
+          <w:szCs w:val="24"/>
+        </w:rPr>
+      </w:pPr>
+      <w:r>
+        <w:rPr>
+          <w:rFonts w:ascii="Arial" w:hAnsi="Arial" w:cs="Arial"/>
+          <w:sz w:val="24"/>
+          <w:szCs w:val="24"/>
+        </w:rPr>
+        <w:t>El sistema muestra los candidatos disponibles.</w:t>
+      </w:r>
+    </w:p>
+    <w:p>
+      <w:pPr>
+        <w:pStyle w:val="Prrafodelista"/>
+        <w:numPr>
+          <w:ilvl w:val="0"/>
+          <w:numId w:val="51"/>
+        </w:numPr>
+        <w:rPr>
+          <w:rFonts w:ascii="Arial" w:hAnsi="Arial" w:cs="Arial"/>
+          <w:sz w:val="24"/>
+          <w:szCs w:val="24"/>
+        </w:rPr>
+      </w:pPr>
+      <w:r>
+        <w:rPr>
+          <w:rFonts w:ascii="Arial" w:hAnsi="Arial" w:cs="Arial"/>
+          <w:sz w:val="24"/>
+          <w:szCs w:val="24"/>
+        </w:rPr>
+        <w:t>El actor empresa presiona el botón “ver candidato”</w:t>
+      </w:r>
+    </w:p>
+    <w:p>
+      <w:pPr>
+        <w:pStyle w:val="Prrafodelista"/>
+        <w:numPr>
+          <w:ilvl w:val="0"/>
+          <w:numId w:val="51"/>
+        </w:numPr>
+        <w:rPr>
+          <w:rFonts w:ascii="Arial" w:hAnsi="Arial" w:cs="Arial"/>
+          <w:sz w:val="24"/>
+          <w:szCs w:val="24"/>
+        </w:rPr>
+      </w:pPr>
+      <w:r>
+        <w:rPr>
+          <w:rFonts w:ascii="Arial" w:hAnsi="Arial" w:cs="Arial"/>
+          <w:sz w:val="24"/>
+          <w:szCs w:val="24"/>
+        </w:rPr>
+        <w:t xml:space="preserve">El sistema muestra el perfil del candidato. </w:t>
+      </w:r>
+    </w:p>
+    <w:p>
+      <w:pPr>
+        <w:pStyle w:val="Prrafodelista"/>
+        <w:numPr>
+          <w:ilvl w:val="0"/>
+          <w:numId w:val="51"/>
+        </w:numPr>
+        <w:rPr>
+          <w:rFonts w:ascii="Arial" w:hAnsi="Arial" w:cs="Arial"/>
+          <w:sz w:val="24"/>
+          <w:szCs w:val="24"/>
+        </w:rPr>
+      </w:pPr>
+      <w:r>
+        <w:rPr>
+          <w:rFonts w:ascii="Arial" w:hAnsi="Arial" w:cs="Arial"/>
+          <w:sz w:val="24"/>
+          <w:szCs w:val="24"/>
+        </w:rPr>
+        <w:t xml:space="preserve">El actor empresa puede preseleccionar al candidato presionando el </w:t>
+      </w:r>
+      <w:r>
+        <w:rPr>
+          <w:rFonts w:ascii="Arial" w:hAnsi="Arial" w:cs="Arial"/>
+          <w:sz w:val="24"/>
+          <w:szCs w:val="24"/>
+        </w:rPr>
+        <w:t>botón</w:t>
+      </w:r>
+      <w:r>
+        <w:rPr>
+          <w:rFonts w:ascii="Arial" w:hAnsi="Arial" w:cs="Arial"/>
+          <w:sz w:val="24"/>
+          <w:szCs w:val="24"/>
+        </w:rPr>
+        <w:t xml:space="preserve"> “Seleccionar”</w:t>
+      </w:r>
+      <w:r>
+        <w:rPr>
+          <w:rFonts w:ascii="Arial" w:hAnsi="Arial" w:cs="Arial"/>
+          <w:sz w:val="24"/>
+          <w:szCs w:val="24"/>
+        </w:rPr>
+        <w:t xml:space="preserve"> </w:t>
+      </w:r>
+    </w:p>
+    <w:p>
+      <w:pPr>
+        <w:rPr>
+          <w:rFonts w:ascii="Arial" w:hAnsi="Arial" w:cs="Arial"/>
+          <w:b/>
+          <w:bCs/>
+          <w:sz w:val="24"/>
+          <w:szCs w:val="24"/>
+        </w:rPr>
+      </w:pPr>
+      <w:r>
+        <w:rPr>
+          <w:rFonts w:ascii="Arial" w:hAnsi="Arial" w:cs="Arial"/>
+          <w:b/>
+          <w:bCs/>
+          <w:sz w:val="24"/>
+          <w:szCs w:val="24"/>
+        </w:rPr>
+        <w:t>Flujo alterno:</w:t>
+      </w:r>
+    </w:p>
+    <w:p>
+      <w:pPr>
+        <w:rPr>
+          <w:rFonts w:ascii="Arial" w:hAnsi="Arial" w:cs="Arial"/>
+          <w:b/>
+          <w:bCs/>
+          <w:sz w:val="24"/>
+          <w:szCs w:val="24"/>
+        </w:rPr>
+      </w:pPr>
+      <w:r>
+        <w:rPr>
+          <w:rFonts w:ascii="Arial" w:hAnsi="Arial" w:cs="Arial"/>
+          <w:b/>
+          <w:bCs/>
+          <w:sz w:val="24"/>
+          <w:szCs w:val="24"/>
+        </w:rPr>
+        <w:t>Si el actor empresa desea ver los candidatos más capacitados.</w:t>
+      </w:r>
+    </w:p>
+    <w:p>
+      <w:pPr>
+        <w:pStyle w:val="Prrafodelista"/>
+        <w:numPr>
+          <w:ilvl w:val="0"/>
+          <w:numId w:val="52"/>
+        </w:numPr>
+        <w:rPr>
+          <w:rFonts w:ascii="Arial" w:hAnsi="Arial" w:cs="Arial"/>
+          <w:sz w:val="24"/>
+          <w:szCs w:val="24"/>
+        </w:rPr>
+      </w:pPr>
+      <w:r>
+        <w:rPr>
+          <w:rFonts w:ascii="Arial" w:hAnsi="Arial" w:cs="Arial"/>
+          <w:sz w:val="24"/>
+          <w:szCs w:val="24"/>
+        </w:rPr>
+        <w:t>Deberá pagar una suscripción.</w:t>
+      </w:r>
+    </w:p>
+    <w:p>
+      <w:pPr>
+        <w:rPr>
+          <w:rFonts w:ascii="Arial" w:hAnsi="Arial" w:cs="Arial"/>
+          <w:b/>
+          <w:bCs/>
+          <w:sz w:val="24"/>
+          <w:szCs w:val="24"/>
+        </w:rPr>
+      </w:pPr>
+      <w:r>
+        <w:rPr>
+          <w:rFonts w:ascii="Arial" w:hAnsi="Arial" w:cs="Arial"/>
+          <w:b/>
+          <w:bCs/>
+          <w:sz w:val="24"/>
+          <w:szCs w:val="24"/>
+        </w:rPr>
+        <w:t xml:space="preserve">Si el actor empresa no desea seleccionar. </w:t>
+      </w:r>
+    </w:p>
+    <w:p>
+      <w:pPr>
+        <w:pStyle w:val="Prrafodelista"/>
+        <w:numPr>
+          <w:ilvl w:val="0"/>
+          <w:numId w:val="53"/>
+        </w:numPr>
+        <w:rPr>
+          <w:rFonts w:ascii="Arial" w:hAnsi="Arial" w:cs="Arial"/>
+          <w:sz w:val="24"/>
+          <w:szCs w:val="24"/>
+        </w:rPr>
+      </w:pPr>
+      <w:r>
+        <w:rPr>
+          <w:rFonts w:ascii="Arial" w:hAnsi="Arial" w:cs="Arial"/>
+          <w:sz w:val="24"/>
+          <w:szCs w:val="24"/>
+        </w:rPr>
+        <w:t>Puede cerrar la vista del perfil.</w:t>
+      </w:r>
+    </w:p>
+    <w:p>
+      <w:pPr>
+        <w:rPr>
+          <w:rFonts w:ascii="Arial" w:hAnsi="Arial" w:cs="Arial"/>
+          <w:b/>
+          <w:bCs/>
+          <w:sz w:val="24"/>
+          <w:szCs w:val="24"/>
+        </w:rPr>
+      </w:pPr>
+      <w:r>
+        <w:rPr>
+          <w:rFonts w:ascii="Arial" w:hAnsi="Arial" w:cs="Arial"/>
+          <w:b/>
+          <w:bCs/>
+          <w:sz w:val="24"/>
+          <w:szCs w:val="24"/>
+        </w:rPr>
+        <w:t xml:space="preserve">Postcondiciones: </w:t>
+      </w:r>
+    </w:p>
+    <w:p>
+      <w:pPr>
+        <w:rPr>
+          <w:rFonts w:ascii="Arial" w:hAnsi="Arial" w:cs="Arial"/>
+          <w:sz w:val="24"/>
+          <w:szCs w:val="24"/>
+        </w:rPr>
+      </w:pPr>
+      <w:r>
+        <w:rPr>
+          <w:rFonts w:ascii="Arial" w:hAnsi="Arial" w:cs="Arial"/>
+          <w:sz w:val="24"/>
+          <w:szCs w:val="24"/>
+        </w:rPr>
+        <w:t>N/A</w:t>
+      </w:r>
+    </w:p>
+    <w:p>
+      <w:pPr>
+        <w:rPr>
+          <w:rFonts w:ascii="Arial" w:hAnsi="Arial" w:cs="Arial"/>
+          <w:sz w:val="24"/>
+          <w:szCs w:val="24"/>
+        </w:rPr>
+      </w:pPr>
+    </w:p>
+    <w:p/>
+    <w:p/>
+    <w:p/>
+    <w:p>
+      <w:pPr>
+        <w:rPr>
+          <w:rFonts w:ascii="Arial" w:hAnsi="Arial" w:cs="Arial"/>
+          <w:sz w:val="24"/>
+          <w:szCs w:val="24"/>
+        </w:rPr>
+      </w:pPr>
+      <w:r>
+        <w:rPr>
+          <w:rFonts w:ascii="Arial" w:hAnsi="Arial" w:cs="Arial"/>
+          <w:b/>
+          <w:bCs/>
+          <w:sz w:val="24"/>
+          <w:szCs w:val="24"/>
+        </w:rPr>
+        <w:lastRenderedPageBreak/>
+        <w:t>Especificación de caso de uso:</w:t>
+      </w:r>
+      <w:r>
+        <w:rPr>
+          <w:rFonts w:ascii="Arial" w:hAnsi="Arial" w:cs="Arial"/>
+          <w:sz w:val="24"/>
+          <w:szCs w:val="24"/>
+        </w:rPr>
+        <w:t xml:space="preserve"> Publicar vacante</w:t>
+      </w:r>
+    </w:p>
+    <w:p>
+      <w:pPr>
+        <w:rPr>
+          <w:rFonts w:ascii="Arial" w:hAnsi="Arial" w:cs="Arial"/>
+          <w:b/>
+          <w:bCs/>
+          <w:sz w:val="24"/>
+          <w:szCs w:val="24"/>
+        </w:rPr>
+      </w:pPr>
+      <w:r>
+        <w:rPr>
+          <w:rFonts w:ascii="Arial" w:hAnsi="Arial" w:cs="Arial"/>
+          <w:b/>
+          <w:bCs/>
+          <w:sz w:val="24"/>
+          <w:szCs w:val="24"/>
+        </w:rPr>
+        <w:t>Actores:</w:t>
+      </w:r>
+      <w:r>
+        <w:rPr>
+          <w:rFonts w:ascii="Arial" w:hAnsi="Arial" w:cs="Arial"/>
+          <w:b/>
+          <w:bCs/>
+          <w:sz w:val="24"/>
+          <w:szCs w:val="24"/>
+        </w:rPr>
+        <w:t xml:space="preserve"> </w:t>
+      </w:r>
+      <w:r>
+        <w:rPr>
+          <w:rFonts w:ascii="Arial" w:hAnsi="Arial" w:cs="Arial"/>
+          <w:sz w:val="24"/>
+          <w:szCs w:val="24"/>
+        </w:rPr>
+        <w:t>Empresa</w:t>
+      </w:r>
+    </w:p>
+    <w:p>
+      <w:pPr>
+        <w:rPr>
+          <w:rFonts w:ascii="Arial" w:hAnsi="Arial" w:cs="Arial"/>
+          <w:b/>
+          <w:bCs/>
+          <w:sz w:val="24"/>
+          <w:szCs w:val="24"/>
+        </w:rPr>
+      </w:pPr>
+      <w:r>
+        <w:rPr>
+          <w:rFonts w:ascii="Arial" w:hAnsi="Arial" w:cs="Arial"/>
+          <w:b/>
+          <w:bCs/>
+          <w:sz w:val="24"/>
+          <w:szCs w:val="24"/>
+        </w:rPr>
+        <w:t>Precondiciones:</w:t>
+      </w:r>
+    </w:p>
+    <w:p>
+      <w:pPr>
+        <w:pStyle w:val="Prrafodelista"/>
+        <w:numPr>
+          <w:ilvl w:val="0"/>
+          <w:numId w:val="62"/>
+        </w:numPr>
+        <w:rPr>
+          <w:rFonts w:ascii="Arial" w:hAnsi="Arial" w:cs="Arial"/>
+          <w:sz w:val="24"/>
+          <w:szCs w:val="24"/>
+        </w:rPr>
+      </w:pPr>
+      <w:r>
+        <w:rPr>
+          <w:rFonts w:ascii="Arial" w:hAnsi="Arial" w:cs="Arial"/>
+          <w:sz w:val="24"/>
+          <w:szCs w:val="24"/>
+        </w:rPr>
+        <w:t>Debe tener un usuario de empresa.</w:t>
+      </w:r>
+    </w:p>
+    <w:p>
+      <w:pPr>
+        <w:pStyle w:val="Prrafodelista"/>
+        <w:numPr>
+          <w:ilvl w:val="0"/>
+          <w:numId w:val="62"/>
+        </w:numPr>
+        <w:rPr>
+          <w:rFonts w:ascii="Arial" w:hAnsi="Arial" w:cs="Arial"/>
+          <w:sz w:val="24"/>
+          <w:szCs w:val="24"/>
+        </w:rPr>
+      </w:pPr>
+      <w:r>
+        <w:rPr>
+          <w:rFonts w:ascii="Arial" w:hAnsi="Arial" w:cs="Arial"/>
+          <w:sz w:val="24"/>
+          <w:szCs w:val="24"/>
+        </w:rPr>
+        <w:t>El usuario ha iniciado sesión en la plataforma como una empresa.</w:t>
+      </w:r>
+    </w:p>
+    <w:p>
+      <w:pPr>
+        <w:pStyle w:val="Prrafodelista"/>
+        <w:numPr>
+          <w:ilvl w:val="0"/>
+          <w:numId w:val="62"/>
+        </w:numPr>
+        <w:rPr>
+          <w:rFonts w:ascii="Arial" w:hAnsi="Arial" w:cs="Arial"/>
+          <w:sz w:val="24"/>
+          <w:szCs w:val="24"/>
+        </w:rPr>
+      </w:pPr>
+      <w:r>
+        <w:rPr>
+          <w:rFonts w:ascii="Arial" w:hAnsi="Arial" w:cs="Arial"/>
+          <w:sz w:val="24"/>
+          <w:szCs w:val="24"/>
+        </w:rPr>
+        <w:t>Flujo principal de eventos:</w:t>
+      </w:r>
+    </w:p>
+    <w:p>
+      <w:pPr>
+        <w:pStyle w:val="Prrafodelista"/>
+        <w:numPr>
+          <w:ilvl w:val="0"/>
+          <w:numId w:val="62"/>
+        </w:numPr>
+        <w:rPr>
+          <w:rFonts w:ascii="Arial" w:hAnsi="Arial" w:cs="Arial"/>
+          <w:sz w:val="24"/>
+          <w:szCs w:val="24"/>
+        </w:rPr>
+      </w:pPr>
+      <w:r>
+        <w:rPr>
+          <w:rFonts w:ascii="Arial" w:hAnsi="Arial" w:cs="Arial"/>
+          <w:sz w:val="24"/>
+          <w:szCs w:val="24"/>
+        </w:rPr>
+        <w:t>El usuario selecciona la opción "Publicar vacante" en la interfaz de la plataforma.</w:t>
+      </w:r>
+    </w:p>
+    <w:p>
+      <w:pPr>
+        <w:pStyle w:val="Prrafodelista"/>
+        <w:numPr>
+          <w:ilvl w:val="0"/>
+          <w:numId w:val="62"/>
+        </w:numPr>
+        <w:rPr>
+          <w:rFonts w:ascii="Arial" w:hAnsi="Arial" w:cs="Arial"/>
+          <w:sz w:val="24"/>
+          <w:szCs w:val="24"/>
+        </w:rPr>
+      </w:pPr>
+      <w:r>
+        <w:rPr>
+          <w:rFonts w:ascii="Arial" w:hAnsi="Arial" w:cs="Arial"/>
+          <w:sz w:val="24"/>
+          <w:szCs w:val="24"/>
+        </w:rPr>
+        <w:t>El sistema presenta un formulario de publicación de vacante al usuario.</w:t>
+      </w:r>
+    </w:p>
+    <w:p>
+      <w:pPr>
+        <w:pStyle w:val="Prrafodelista"/>
+        <w:numPr>
+          <w:ilvl w:val="0"/>
+          <w:numId w:val="62"/>
+        </w:numPr>
+        <w:rPr>
+          <w:rFonts w:ascii="Arial" w:hAnsi="Arial" w:cs="Arial"/>
+          <w:sz w:val="24"/>
+          <w:szCs w:val="24"/>
+        </w:rPr>
+      </w:pPr>
+      <w:r>
+        <w:rPr>
+          <w:rFonts w:ascii="Arial" w:hAnsi="Arial" w:cs="Arial"/>
+          <w:sz w:val="24"/>
+          <w:szCs w:val="24"/>
+        </w:rPr>
+        <w:t>El usuario completa el formulario proporcionando información sobre la vacante, como el título del puesto, descripción, requisitos, ubicación, etc.</w:t>
+      </w:r>
+    </w:p>
+    <w:p>
+      <w:pPr>
+        <w:pStyle w:val="Prrafodelista"/>
+        <w:numPr>
+          <w:ilvl w:val="0"/>
+          <w:numId w:val="62"/>
+        </w:numPr>
+        <w:rPr>
+          <w:rFonts w:ascii="Arial" w:hAnsi="Arial" w:cs="Arial"/>
+          <w:sz w:val="24"/>
+          <w:szCs w:val="24"/>
+        </w:rPr>
+      </w:pPr>
+      <w:r>
+        <w:rPr>
+          <w:rFonts w:ascii="Arial" w:hAnsi="Arial" w:cs="Arial"/>
+          <w:sz w:val="24"/>
+          <w:szCs w:val="24"/>
+        </w:rPr>
+        <w:t>El usuario adjunta cualquier archivo relevante, como descripciones adicionales o formularios de solicitud.</w:t>
+      </w:r>
+    </w:p>
+    <w:p>
+      <w:pPr>
+        <w:pStyle w:val="Prrafodelista"/>
+        <w:numPr>
+          <w:ilvl w:val="0"/>
+          <w:numId w:val="62"/>
+        </w:numPr>
+        <w:rPr>
+          <w:rFonts w:ascii="Arial" w:hAnsi="Arial" w:cs="Arial"/>
+          <w:sz w:val="24"/>
+          <w:szCs w:val="24"/>
+        </w:rPr>
+      </w:pPr>
+      <w:r>
+        <w:rPr>
+          <w:rFonts w:ascii="Arial" w:hAnsi="Arial" w:cs="Arial"/>
+          <w:sz w:val="24"/>
+          <w:szCs w:val="24"/>
+        </w:rPr>
+        <w:t>El usuario revisa la información proporcionada y confirma que desea publicar la vacante.</w:t>
+      </w:r>
+    </w:p>
+    <w:p>
+      <w:pPr>
+        <w:pStyle w:val="Prrafodelista"/>
+        <w:numPr>
+          <w:ilvl w:val="0"/>
+          <w:numId w:val="62"/>
+        </w:numPr>
+        <w:rPr>
+          <w:rFonts w:ascii="Arial" w:hAnsi="Arial" w:cs="Arial"/>
+          <w:sz w:val="24"/>
+          <w:szCs w:val="24"/>
+        </w:rPr>
+      </w:pPr>
+      <w:r>
+        <w:rPr>
+          <w:rFonts w:ascii="Arial" w:hAnsi="Arial" w:cs="Arial"/>
+          <w:sz w:val="24"/>
+          <w:szCs w:val="24"/>
+        </w:rPr>
+        <w:t>El sistema valida y registra la información de la vacante.</w:t>
+      </w:r>
+    </w:p>
+    <w:p>
+      <w:pPr>
+        <w:pStyle w:val="Prrafodelista"/>
+        <w:numPr>
+          <w:ilvl w:val="0"/>
+          <w:numId w:val="62"/>
+        </w:numPr>
+        <w:rPr>
+          <w:rFonts w:ascii="Arial" w:hAnsi="Arial" w:cs="Arial"/>
+          <w:sz w:val="24"/>
+          <w:szCs w:val="24"/>
+        </w:rPr>
+      </w:pPr>
+      <w:r>
+        <w:rPr>
+          <w:rFonts w:ascii="Arial" w:hAnsi="Arial" w:cs="Arial"/>
+          <w:sz w:val="24"/>
+          <w:szCs w:val="24"/>
+        </w:rPr>
+        <w:t>El sistema muestra una confirmación al usuario, indicando que la vacante ha sido publicada con éxito.</w:t>
+      </w:r>
+    </w:p>
+    <w:p>
+      <w:pPr>
+        <w:pStyle w:val="Prrafodelista"/>
+        <w:numPr>
+          <w:ilvl w:val="0"/>
+          <w:numId w:val="62"/>
+        </w:numPr>
+        <w:rPr>
+          <w:rFonts w:ascii="Arial" w:hAnsi="Arial" w:cs="Arial"/>
+          <w:sz w:val="24"/>
+          <w:szCs w:val="24"/>
+        </w:rPr>
+      </w:pPr>
+      <w:r>
+        <w:rPr>
+          <w:rFonts w:ascii="Arial" w:hAnsi="Arial" w:cs="Arial"/>
+          <w:sz w:val="24"/>
+          <w:szCs w:val="24"/>
+        </w:rPr>
+        <w:t>La vacante se hace visible en la plataforma para que los usuarios interesados puedan aplicar.</w:t>
+      </w:r>
+    </w:p>
+    <w:p>
+      <w:pPr>
+        <w:rPr>
+          <w:rFonts w:ascii="Arial" w:hAnsi="Arial" w:cs="Arial"/>
+          <w:b/>
+          <w:bCs/>
+          <w:sz w:val="24"/>
+          <w:szCs w:val="24"/>
+        </w:rPr>
+      </w:pPr>
+      <w:r>
+        <w:rPr>
+          <w:rFonts w:ascii="Arial" w:hAnsi="Arial" w:cs="Arial"/>
+          <w:b/>
+          <w:bCs/>
+          <w:sz w:val="24"/>
+          <w:szCs w:val="24"/>
+        </w:rPr>
+        <w:t>Flujos alternativos</w:t>
+      </w:r>
+      <w:r>
+        <w:rPr>
+          <w:rFonts w:ascii="Arial" w:hAnsi="Arial" w:cs="Arial"/>
+          <w:b/>
+          <w:bCs/>
+          <w:sz w:val="24"/>
+          <w:szCs w:val="24"/>
+        </w:rPr>
+        <w:t>:</w:t>
+      </w:r>
+    </w:p>
+    <w:p>
+      <w:pPr>
+        <w:rPr>
+          <w:rFonts w:ascii="Arial" w:hAnsi="Arial" w:cs="Arial"/>
+          <w:sz w:val="24"/>
+          <w:szCs w:val="24"/>
+        </w:rPr>
+      </w:pPr>
+      <w:r>
+        <w:rPr>
+          <w:rFonts w:ascii="Arial" w:hAnsi="Arial" w:cs="Arial"/>
+          <w:sz w:val="24"/>
+          <w:szCs w:val="24"/>
+        </w:rPr>
+        <w:t>N/</w:t>
+      </w:r>
+      <w:r>
+        <w:rPr>
+          <w:rFonts w:ascii="Arial" w:hAnsi="Arial" w:cs="Arial"/>
+          <w:sz w:val="24"/>
+          <w:szCs w:val="24"/>
+        </w:rPr>
+        <w:t>A</w:t>
+      </w:r>
+      <w:r>
+        <w:rPr>
+          <w:rFonts w:ascii="Arial" w:hAnsi="Arial" w:cs="Arial"/>
+          <w:sz w:val="24"/>
+          <w:szCs w:val="24"/>
+        </w:rPr>
+        <w:br/>
+      </w:r>
+      <w:r>
+        <w:rPr>
+          <w:rFonts w:ascii="Arial" w:hAnsi="Arial" w:cs="Arial"/>
+          <w:b/>
+          <w:bCs/>
+          <w:sz w:val="24"/>
+          <w:szCs w:val="24"/>
+        </w:rPr>
+        <w:t xml:space="preserve">Eliminar vacante: </w:t>
+      </w:r>
+      <w:r>
+        <w:rPr>
+          <w:rFonts w:ascii="Arial" w:hAnsi="Arial" w:cs="Arial"/>
+          <w:b/>
+          <w:bCs/>
+          <w:sz w:val="24"/>
+          <w:szCs w:val="24"/>
+        </w:rPr>
+        <w:tab/>
+      </w:r>
+    </w:p>
+    <w:p>
+      <w:pPr>
+        <w:pStyle w:val="Prrafodelista"/>
+        <w:numPr>
+          <w:ilvl w:val="0"/>
+          <w:numId w:val="47"/>
+        </w:numPr>
+        <w:rPr>
+          <w:rFonts w:ascii="Arial" w:hAnsi="Arial" w:cs="Arial"/>
+          <w:sz w:val="24"/>
+          <w:szCs w:val="24"/>
+        </w:rPr>
+      </w:pPr>
+      <w:r>
+        <w:rPr>
+          <w:rFonts w:ascii="Arial" w:hAnsi="Arial" w:cs="Arial"/>
+          <w:sz w:val="24"/>
+          <w:szCs w:val="24"/>
+        </w:rPr>
+        <w:t>En el paso 5, si el usuario decide cancelar la publicación de la vacante, el sistema no la registra y regresa al estado anterior.</w:t>
+      </w:r>
+    </w:p>
+    <w:p>
+      <w:pPr>
+        <w:rPr>
+          <w:rFonts w:ascii="Arial" w:hAnsi="Arial" w:cs="Arial"/>
+          <w:b/>
+          <w:bCs/>
+          <w:sz w:val="24"/>
+          <w:szCs w:val="24"/>
+        </w:rPr>
+      </w:pPr>
+      <w:r>
+        <w:rPr>
+          <w:rFonts w:ascii="Arial" w:hAnsi="Arial" w:cs="Arial"/>
+          <w:b/>
+          <w:bCs/>
+          <w:sz w:val="24"/>
+          <w:szCs w:val="24"/>
+        </w:rPr>
+        <w:t>Postcondiciones:</w:t>
+      </w:r>
+    </w:p>
+    <w:p>
+      <w:pPr>
+        <w:pStyle w:val="Prrafodelista"/>
+        <w:numPr>
+          <w:ilvl w:val="0"/>
+          <w:numId w:val="47"/>
+        </w:numPr>
+        <w:rPr>
+          <w:rFonts w:ascii="Arial" w:hAnsi="Arial" w:cs="Arial"/>
+          <w:sz w:val="24"/>
+          <w:szCs w:val="24"/>
+        </w:rPr>
+      </w:pPr>
+      <w:r>
+        <w:rPr>
+          <w:rFonts w:ascii="Arial" w:hAnsi="Arial" w:cs="Arial"/>
+          <w:sz w:val="24"/>
+          <w:szCs w:val="24"/>
+        </w:rPr>
+        <w:t>La vacante se publica en la plataforma de búsqueda de empleo y se hace visible para los usuarios interesados.</w:t>
+      </w:r>
+    </w:p>
+    <w:p>
+      <w:pPr>
+        <w:pStyle w:val="Prrafodelista"/>
+        <w:numPr>
+          <w:ilvl w:val="0"/>
+          <w:numId w:val="47"/>
+        </w:numPr>
+        <w:rPr>
+          <w:rFonts w:ascii="Arial" w:hAnsi="Arial" w:cs="Arial"/>
+          <w:sz w:val="24"/>
+          <w:szCs w:val="24"/>
+        </w:rPr>
+      </w:pPr>
+      <w:r>
+        <w:rPr>
+          <w:rFonts w:ascii="Arial" w:hAnsi="Arial" w:cs="Arial"/>
+          <w:sz w:val="24"/>
+          <w:szCs w:val="24"/>
+        </w:rPr>
+        <w:t>El usuario puede recibir notificaciones o respuestas de los candidatos interesados en la vacante publicada</w:t>
+      </w:r>
+      <w:r>
+        <w:rPr>
+          <w:rFonts w:ascii="Arial" w:hAnsi="Arial" w:cs="Arial"/>
+          <w:sz w:val="24"/>
+          <w:szCs w:val="24"/>
+        </w:rPr>
+        <w:t>.</w:t>
+      </w:r>
+    </w:p>
+    <w:p>
+      <w:pPr>
+        <w:rPr>
+          <w:rFonts w:ascii="Arial" w:hAnsi="Arial" w:cs="Arial"/>
+          <w:sz w:val="24"/>
+          <w:szCs w:val="24"/>
+        </w:rPr>
+      </w:pPr>
+    </w:p>
+    <w:p>
+      <w:pPr>
+        <w:rPr>
+          <w:rFonts w:ascii="Arial" w:hAnsi="Arial" w:cs="Arial"/>
+          <w:sz w:val="24"/>
+          <w:szCs w:val="24"/>
+        </w:rPr>
+      </w:pPr>
+    </w:p>
+    <w:p>
+      <w:pPr>
+        <w:rPr>
+          <w:rFonts w:ascii="Arial" w:hAnsi="Arial" w:cs="Arial"/>
+          <w:sz w:val="24"/>
+          <w:szCs w:val="24"/>
+        </w:rPr>
+      </w:pPr>
+    </w:p>
+    <w:p>
+      <w:pPr>
+        <w:rPr>
+          <w:rFonts w:ascii="Arial" w:hAnsi="Arial" w:cs="Arial"/>
+          <w:sz w:val="24"/>
+          <w:szCs w:val="24"/>
+        </w:rPr>
+      </w:pPr>
+      <w:r>
+        <w:rPr>
+          <w:rFonts w:ascii="Arial" w:hAnsi="Arial" w:cs="Arial"/>
+          <w:b/>
+          <w:bCs/>
+          <w:sz w:val="24"/>
+          <w:szCs w:val="24"/>
+        </w:rPr>
+        <w:lastRenderedPageBreak/>
+        <w:t>Nombre de caso de uso:</w:t>
+      </w:r>
+      <w:r>
+        <w:rPr>
+          <w:rFonts w:ascii="Arial" w:hAnsi="Arial" w:cs="Arial"/>
+          <w:sz w:val="24"/>
+          <w:szCs w:val="24"/>
+        </w:rPr>
+        <w:t xml:space="preserve"> Pruebas y evaluaciones de candidatos.</w:t>
+      </w:r>
+    </w:p>
+    <w:p>
+      <w:pPr>
+        <w:rPr>
+          <w:rFonts w:ascii="Arial" w:hAnsi="Arial" w:cs="Arial"/>
+          <w:b/>
+          <w:bCs/>
+          <w:sz w:val="24"/>
+          <w:szCs w:val="24"/>
+        </w:rPr>
+      </w:pPr>
+      <w:r>
+        <w:rPr>
+          <w:rFonts w:ascii="Arial" w:hAnsi="Arial" w:cs="Arial"/>
+          <w:b/>
+          <w:bCs/>
+          <w:sz w:val="24"/>
+          <w:szCs w:val="24"/>
+        </w:rPr>
+        <w:t>Actores principales:</w:t>
+      </w:r>
+      <w:r>
+        <w:rPr>
+          <w:rFonts w:ascii="Arial" w:hAnsi="Arial" w:cs="Arial"/>
+          <w:b/>
+          <w:bCs/>
+          <w:sz w:val="24"/>
+          <w:szCs w:val="24"/>
+        </w:rPr>
+        <w:t xml:space="preserve"> </w:t>
+      </w:r>
+      <w:r>
+        <w:rPr>
+          <w:rFonts w:ascii="Arial" w:hAnsi="Arial" w:cs="Arial"/>
+          <w:sz w:val="24"/>
+          <w:szCs w:val="24"/>
+        </w:rPr>
+        <w:t>Candidato.</w:t>
+      </w:r>
+    </w:p>
+    <w:p>
+      <w:pPr>
+        <w:rPr>
+          <w:rFonts w:ascii="Arial" w:hAnsi="Arial" w:cs="Arial"/>
+          <w:sz w:val="24"/>
+          <w:szCs w:val="24"/>
+        </w:rPr>
+      </w:pPr>
+      <w:r>
+        <w:rPr>
+          <w:rFonts w:ascii="Arial" w:hAnsi="Arial" w:cs="Arial"/>
+          <w:b/>
+          <w:bCs/>
+          <w:sz w:val="24"/>
+          <w:szCs w:val="24"/>
+        </w:rPr>
+        <w:t>Descripción:</w:t>
+      </w:r>
+      <w:r>
+        <w:rPr>
+          <w:rFonts w:ascii="Arial" w:hAnsi="Arial" w:cs="Arial"/>
+          <w:sz w:val="24"/>
+          <w:szCs w:val="24"/>
+        </w:rPr>
+        <w:br/>
+        <w:t>Este caso de uso sirve para que el candidato demuestre sus conocimientos con una serie de pruebas generalizadas con temas respectivos al área de tecnología que la empresa solicite.</w:t>
+      </w:r>
+    </w:p>
+    <w:p>
+      <w:pPr>
+        <w:rPr>
+          <w:rFonts w:ascii="Arial" w:hAnsi="Arial" w:cs="Arial"/>
+          <w:b/>
+          <w:bCs/>
+          <w:sz w:val="24"/>
+          <w:szCs w:val="24"/>
+        </w:rPr>
+      </w:pPr>
+      <w:r>
+        <w:rPr>
+          <w:rFonts w:ascii="Arial" w:hAnsi="Arial" w:cs="Arial"/>
+          <w:b/>
+          <w:bCs/>
+          <w:sz w:val="24"/>
+          <w:szCs w:val="24"/>
+        </w:rPr>
+        <w:t>Precondiciones:</w:t>
+      </w:r>
+    </w:p>
+    <w:p>
+      <w:pPr>
+        <w:pStyle w:val="Prrafodelista"/>
+        <w:numPr>
+          <w:ilvl w:val="0"/>
+          <w:numId w:val="63"/>
+        </w:numPr>
+        <w:rPr>
+          <w:rFonts w:ascii="Arial" w:hAnsi="Arial" w:cs="Arial"/>
+          <w:sz w:val="24"/>
+          <w:szCs w:val="24"/>
+        </w:rPr>
+      </w:pPr>
+      <w:r>
+        <w:rPr>
+          <w:rFonts w:ascii="Arial" w:hAnsi="Arial" w:cs="Arial"/>
+          <w:sz w:val="24"/>
+          <w:szCs w:val="24"/>
+        </w:rPr>
+        <w:t>El candidato debe tener una cuenta registrada en la plataforma.</w:t>
+      </w:r>
+    </w:p>
+    <w:p>
+      <w:pPr>
+        <w:pStyle w:val="Prrafodelista"/>
+        <w:numPr>
+          <w:ilvl w:val="0"/>
+          <w:numId w:val="63"/>
+        </w:numPr>
+        <w:rPr>
+          <w:rFonts w:ascii="Arial" w:hAnsi="Arial" w:cs="Arial"/>
+          <w:sz w:val="24"/>
+          <w:szCs w:val="24"/>
+        </w:rPr>
+      </w:pPr>
+      <w:r>
+        <w:rPr>
+          <w:rFonts w:ascii="Arial" w:hAnsi="Arial" w:cs="Arial"/>
+          <w:sz w:val="24"/>
+          <w:szCs w:val="24"/>
+        </w:rPr>
+        <w:t>El candidato debe haber iniciado sesión en la plataforma.</w:t>
+      </w:r>
+    </w:p>
+    <w:p>
+      <w:pPr>
+        <w:rPr>
+          <w:rFonts w:ascii="Arial" w:hAnsi="Arial" w:cs="Arial"/>
+          <w:b/>
+          <w:bCs/>
+          <w:sz w:val="24"/>
+          <w:szCs w:val="24"/>
+        </w:rPr>
+      </w:pPr>
+      <w:r>
+        <w:rPr>
+          <w:rFonts w:ascii="Arial" w:hAnsi="Arial" w:cs="Arial"/>
+          <w:b/>
+          <w:bCs/>
+          <w:sz w:val="24"/>
+          <w:szCs w:val="24"/>
+        </w:rPr>
+        <w:t>Flujo básico:</w:t>
+      </w:r>
+    </w:p>
+    <w:p>
+      <w:pPr>
+        <w:pStyle w:val="Prrafodelista"/>
+        <w:numPr>
+          <w:ilvl w:val="0"/>
+          <w:numId w:val="64"/>
+        </w:numPr>
+        <w:rPr>
+          <w:rFonts w:ascii="Arial" w:hAnsi="Arial" w:cs="Arial"/>
+          <w:sz w:val="24"/>
+          <w:szCs w:val="24"/>
+        </w:rPr>
+      </w:pPr>
+      <w:r>
+        <w:rPr>
+          <w:rFonts w:ascii="Arial" w:hAnsi="Arial" w:cs="Arial"/>
+          <w:sz w:val="24"/>
+          <w:szCs w:val="24"/>
+        </w:rPr>
+        <w:t>El candidato inicia sesión en la plataforma.</w:t>
+      </w:r>
+    </w:p>
+    <w:p>
+      <w:pPr>
+        <w:pStyle w:val="Prrafodelista"/>
+        <w:numPr>
+          <w:ilvl w:val="0"/>
+          <w:numId w:val="64"/>
+        </w:numPr>
+        <w:rPr>
+          <w:rFonts w:ascii="Arial" w:hAnsi="Arial" w:cs="Arial"/>
+          <w:sz w:val="24"/>
+          <w:szCs w:val="24"/>
+        </w:rPr>
+      </w:pPr>
+      <w:r>
+        <w:rPr>
+          <w:rFonts w:ascii="Arial" w:hAnsi="Arial" w:cs="Arial"/>
+          <w:sz w:val="24"/>
+          <w:szCs w:val="24"/>
+        </w:rPr>
+        <w:t>El candidato accede a su perfil y selecciona la opción de "Pruebas y evaluaciones".</w:t>
+      </w:r>
+    </w:p>
+    <w:p>
+      <w:pPr>
+        <w:pStyle w:val="Prrafodelista"/>
+        <w:numPr>
+          <w:ilvl w:val="0"/>
+          <w:numId w:val="64"/>
+        </w:numPr>
+        <w:rPr>
+          <w:rFonts w:ascii="Arial" w:hAnsi="Arial" w:cs="Arial"/>
+          <w:sz w:val="24"/>
+          <w:szCs w:val="24"/>
+        </w:rPr>
+      </w:pPr>
+      <w:r>
+        <w:rPr>
+          <w:rFonts w:ascii="Arial" w:hAnsi="Arial" w:cs="Arial"/>
+          <w:sz w:val="24"/>
+          <w:szCs w:val="24"/>
+        </w:rPr>
+        <w:t>La plataforma muestra al candidato una lista de pruebas y evaluaciones disponibles.</w:t>
+      </w:r>
+    </w:p>
+    <w:p>
+      <w:pPr>
+        <w:pStyle w:val="Prrafodelista"/>
+        <w:numPr>
+          <w:ilvl w:val="0"/>
+          <w:numId w:val="64"/>
+        </w:numPr>
+        <w:rPr>
+          <w:rFonts w:ascii="Arial" w:hAnsi="Arial" w:cs="Arial"/>
+          <w:sz w:val="24"/>
+          <w:szCs w:val="24"/>
+        </w:rPr>
+      </w:pPr>
+      <w:r>
+        <w:rPr>
+          <w:rFonts w:ascii="Arial" w:hAnsi="Arial" w:cs="Arial"/>
+          <w:sz w:val="24"/>
+          <w:szCs w:val="24"/>
+        </w:rPr>
+        <w:t>El candidato selecciona una prueba o evaluación específica.</w:t>
+      </w:r>
+    </w:p>
+    <w:p>
+      <w:pPr>
+        <w:pStyle w:val="Prrafodelista"/>
+        <w:numPr>
+          <w:ilvl w:val="0"/>
+          <w:numId w:val="64"/>
+        </w:numPr>
+        <w:rPr>
+          <w:rFonts w:ascii="Arial" w:hAnsi="Arial" w:cs="Arial"/>
+          <w:sz w:val="24"/>
+          <w:szCs w:val="24"/>
+        </w:rPr>
+      </w:pPr>
+      <w:r>
+        <w:rPr>
+          <w:rFonts w:ascii="Arial" w:hAnsi="Arial" w:cs="Arial"/>
+          <w:sz w:val="24"/>
+          <w:szCs w:val="24"/>
+        </w:rPr>
+        <w:t>La plataforma presenta las instrucciones y el formato de la prueba o evaluación.</w:t>
+      </w:r>
+    </w:p>
+    <w:p>
+      <w:pPr>
+        <w:pStyle w:val="Prrafodelista"/>
+        <w:numPr>
+          <w:ilvl w:val="0"/>
+          <w:numId w:val="64"/>
+        </w:numPr>
+        <w:rPr>
+          <w:rFonts w:ascii="Arial" w:hAnsi="Arial" w:cs="Arial"/>
+          <w:sz w:val="24"/>
+          <w:szCs w:val="24"/>
+        </w:rPr>
+      </w:pPr>
+      <w:r>
+        <w:rPr>
+          <w:rFonts w:ascii="Arial" w:hAnsi="Arial" w:cs="Arial"/>
+          <w:sz w:val="24"/>
+          <w:szCs w:val="24"/>
+        </w:rPr>
+        <w:t>El candidato completa la prueba o evaluación dentro del límite de tiempo establecido.</w:t>
+      </w:r>
+    </w:p>
+    <w:p>
+      <w:pPr>
+        <w:pStyle w:val="Prrafodelista"/>
+        <w:numPr>
+          <w:ilvl w:val="0"/>
+          <w:numId w:val="64"/>
+        </w:numPr>
+        <w:rPr>
+          <w:rFonts w:ascii="Arial" w:hAnsi="Arial" w:cs="Arial"/>
+          <w:sz w:val="24"/>
+          <w:szCs w:val="24"/>
+        </w:rPr>
+      </w:pPr>
+      <w:r>
+        <w:rPr>
+          <w:rFonts w:ascii="Arial" w:hAnsi="Arial" w:cs="Arial"/>
+          <w:sz w:val="24"/>
+          <w:szCs w:val="24"/>
+        </w:rPr>
+        <w:t>Una vez finalizada, el candidato envía la prueba o evaluación a la plataforma.</w:t>
+      </w:r>
+    </w:p>
+    <w:p>
+      <w:pPr>
+        <w:pStyle w:val="Prrafodelista"/>
+        <w:numPr>
+          <w:ilvl w:val="0"/>
+          <w:numId w:val="64"/>
+        </w:numPr>
+        <w:rPr>
+          <w:rFonts w:ascii="Arial" w:hAnsi="Arial" w:cs="Arial"/>
+          <w:sz w:val="24"/>
+          <w:szCs w:val="24"/>
+        </w:rPr>
+      </w:pPr>
+      <w:r>
+        <w:rPr>
+          <w:rFonts w:ascii="Arial" w:hAnsi="Arial" w:cs="Arial"/>
+          <w:sz w:val="24"/>
+          <w:szCs w:val="24"/>
+        </w:rPr>
+        <w:t>La plataforma registra los resultados de la prueba o evaluación en el perfil del candidato.</w:t>
+      </w:r>
+    </w:p>
+    <w:p>
+      <w:pPr>
+        <w:pStyle w:val="Prrafodelista"/>
+        <w:numPr>
+          <w:ilvl w:val="0"/>
+          <w:numId w:val="64"/>
+        </w:numPr>
+        <w:rPr>
+          <w:rFonts w:ascii="Arial" w:hAnsi="Arial" w:cs="Arial"/>
+          <w:sz w:val="24"/>
+          <w:szCs w:val="24"/>
+        </w:rPr>
+      </w:pPr>
+      <w:r>
+        <w:rPr>
+          <w:rFonts w:ascii="Arial" w:hAnsi="Arial" w:cs="Arial"/>
+          <w:sz w:val="24"/>
+          <w:szCs w:val="24"/>
+        </w:rPr>
+        <w:t>Opcionalmente, la plataforma otorga al candidato una insignia o reconocimiento por su desempeño en la prueba o evaluación.</w:t>
+      </w:r>
+    </w:p>
+    <w:p>
+      <w:pPr>
+        <w:rPr>
+          <w:rFonts w:ascii="Arial" w:hAnsi="Arial" w:cs="Arial"/>
+          <w:b/>
+          <w:bCs/>
+          <w:sz w:val="24"/>
+          <w:szCs w:val="24"/>
+        </w:rPr>
+      </w:pPr>
+      <w:r>
+        <w:rPr>
+          <w:rFonts w:ascii="Arial" w:hAnsi="Arial" w:cs="Arial"/>
+          <w:b/>
+          <w:bCs/>
+          <w:sz w:val="24"/>
+          <w:szCs w:val="24"/>
+        </w:rPr>
+        <w:t xml:space="preserve">Flujo Alterno: </w:t>
+      </w:r>
+    </w:p>
+    <w:p>
+      <w:pPr>
+        <w:pStyle w:val="Prrafodelista"/>
+        <w:numPr>
+          <w:ilvl w:val="0"/>
+          <w:numId w:val="47"/>
+        </w:numPr>
+        <w:rPr>
+          <w:rFonts w:ascii="Arial" w:hAnsi="Arial" w:cs="Arial"/>
+          <w:sz w:val="24"/>
+          <w:szCs w:val="24"/>
+        </w:rPr>
+      </w:pPr>
+      <w:r>
+        <w:rPr>
+          <w:rFonts w:ascii="Arial" w:hAnsi="Arial" w:cs="Arial"/>
+          <w:sz w:val="24"/>
+          <w:szCs w:val="24"/>
+        </w:rPr>
+        <w:t>En el paso 2, si el candidato no ha creado un perfil en la plataforma, se le solicita que lo haga antes de acceder a las pruebas y evaluaciones.</w:t>
+      </w:r>
+    </w:p>
+    <w:p>
+      <w:pPr>
+        <w:rPr>
+          <w:rFonts w:ascii="Arial" w:hAnsi="Arial" w:cs="Arial"/>
+          <w:b/>
+          <w:bCs/>
+          <w:sz w:val="24"/>
+          <w:szCs w:val="24"/>
+        </w:rPr>
+      </w:pPr>
+      <w:r>
+        <w:rPr>
+          <w:rFonts w:ascii="Arial" w:hAnsi="Arial" w:cs="Arial"/>
+          <w:b/>
+          <w:bCs/>
+          <w:sz w:val="24"/>
+          <w:szCs w:val="24"/>
+        </w:rPr>
+        <w:t>Postcondiciones:</w:t>
+      </w:r>
+    </w:p>
+    <w:p>
+      <w:pPr>
+        <w:pStyle w:val="Prrafodelista"/>
+        <w:numPr>
+          <w:ilvl w:val="0"/>
+          <w:numId w:val="47"/>
+        </w:numPr>
+        <w:rPr>
+          <w:rFonts w:ascii="Arial" w:hAnsi="Arial" w:cs="Arial"/>
+          <w:sz w:val="24"/>
+          <w:szCs w:val="24"/>
+        </w:rPr>
+      </w:pPr>
+      <w:r>
+        <w:rPr>
+          <w:rFonts w:ascii="Arial" w:hAnsi="Arial" w:cs="Arial"/>
+          <w:sz w:val="24"/>
+          <w:szCs w:val="24"/>
+        </w:rPr>
+        <w:t>El perfil de candidato se guarda en la plataforma y está disponible para su visualización y actualización posterior.</w:t>
+      </w:r>
+    </w:p>
+    <w:p>
+      <w:pPr>
+        <w:pStyle w:val="Prrafodelista"/>
+        <w:numPr>
+          <w:ilvl w:val="0"/>
+          <w:numId w:val="47"/>
+        </w:numPr>
+        <w:rPr>
+          <w:rFonts w:ascii="Arial" w:hAnsi="Arial" w:cs="Arial"/>
+          <w:sz w:val="24"/>
+          <w:szCs w:val="24"/>
+        </w:rPr>
+      </w:pPr>
+      <w:r>
+        <w:rPr>
+          <w:rFonts w:ascii="Arial" w:hAnsi="Arial" w:cs="Arial"/>
+          <w:sz w:val="24"/>
+          <w:szCs w:val="24"/>
+        </w:rPr>
+        <w:t>La empresa puede visualizar el perfil de los candidatos para ver que conocimientos tiene y poder mostrarse interesada en el mismo, y poder tener un seguimiento de reclutamiento con el candidato.</w:t>
+      </w:r>
+    </w:p>
+    <w:p>
+      <w:pPr>
+        <w:rPr>
+          <w:rFonts w:ascii="Arial" w:hAnsi="Arial" w:cs="Arial"/>
+          <w:sz w:val="24"/>
+          <w:szCs w:val="24"/>
+        </w:rPr>
+      </w:pPr>
+    </w:p>
+    <w:p>
+      <w:pPr>
+        <w:rPr>
+          <w:rFonts w:ascii="Arial" w:hAnsi="Arial" w:cs="Arial"/>
+          <w:sz w:val="24"/>
+          <w:szCs w:val="24"/>
+        </w:rPr>
+      </w:pPr>
+      <w:r>
+        <w:rPr>
+          <w:rFonts w:ascii="Arial" w:hAnsi="Arial" w:cs="Arial"/>
+          <w:b/>
+          <w:bCs/>
+          <w:sz w:val="24"/>
+          <w:szCs w:val="24"/>
+        </w:rPr>
+        <w:t>Nombre de caso de uso:</w:t>
+      </w:r>
+      <w:r>
+        <w:rPr>
+          <w:rFonts w:ascii="Arial" w:hAnsi="Arial" w:cs="Arial"/>
+          <w:sz w:val="24"/>
+          <w:szCs w:val="24"/>
+        </w:rPr>
+        <w:t xml:space="preserve"> Buscar vacantes disponibles</w:t>
+      </w:r>
+    </w:p>
+    <w:p>
+      <w:pPr>
+        <w:rPr>
+          <w:rFonts w:ascii="Arial" w:hAnsi="Arial" w:cs="Arial"/>
+          <w:b/>
+          <w:bCs/>
+          <w:sz w:val="24"/>
+          <w:szCs w:val="24"/>
+        </w:rPr>
+      </w:pPr>
+      <w:r>
+        <w:rPr>
+          <w:rFonts w:ascii="Arial" w:hAnsi="Arial" w:cs="Arial"/>
+          <w:b/>
+          <w:bCs/>
+          <w:sz w:val="24"/>
+          <w:szCs w:val="24"/>
+        </w:rPr>
+        <w:t>Actores principales:</w:t>
+      </w:r>
+      <w:r>
+        <w:rPr>
+          <w:rFonts w:ascii="Arial" w:hAnsi="Arial" w:cs="Arial"/>
+          <w:b/>
+          <w:bCs/>
+          <w:sz w:val="24"/>
+          <w:szCs w:val="24"/>
+        </w:rPr>
+        <w:t xml:space="preserve"> </w:t>
+      </w:r>
+      <w:r>
+        <w:rPr>
+          <w:rFonts w:ascii="Arial" w:hAnsi="Arial" w:cs="Arial"/>
+          <w:sz w:val="24"/>
+          <w:szCs w:val="24"/>
+        </w:rPr>
+        <w:t>Candidato.</w:t>
+      </w:r>
+    </w:p>
+    <w:p>
+      <w:pPr>
+        <w:rPr>
+          <w:rFonts w:ascii="Arial" w:hAnsi="Arial" w:cs="Arial"/>
+          <w:sz w:val="24"/>
+          <w:szCs w:val="24"/>
+        </w:rPr>
+      </w:pPr>
+      <w:r>
+        <w:rPr>
+          <w:rFonts w:ascii="Arial" w:hAnsi="Arial" w:cs="Arial"/>
+          <w:b/>
+          <w:bCs/>
+          <w:sz w:val="24"/>
+          <w:szCs w:val="24"/>
+        </w:rPr>
+        <w:t>Descripción:</w:t>
+      </w:r>
+      <w:r>
+        <w:rPr>
+          <w:rFonts w:ascii="Arial" w:hAnsi="Arial" w:cs="Arial"/>
+          <w:sz w:val="24"/>
+          <w:szCs w:val="24"/>
+        </w:rPr>
+        <w:br/>
+        <w:t xml:space="preserve">Este caso de uso el candidato puede buscar las vacantes disponibles que </w:t>
+      </w:r>
+      <w:r>
+        <w:rPr>
+          <w:rFonts w:ascii="Arial" w:hAnsi="Arial" w:cs="Arial"/>
+          <w:sz w:val="24"/>
+          <w:szCs w:val="24"/>
+        </w:rPr>
+        <w:t>las empresas</w:t>
+      </w:r>
+      <w:r>
+        <w:rPr>
+          <w:rFonts w:ascii="Arial" w:hAnsi="Arial" w:cs="Arial"/>
+          <w:sz w:val="24"/>
+          <w:szCs w:val="24"/>
+        </w:rPr>
+        <w:t xml:space="preserve"> hallan publicado.</w:t>
+      </w:r>
+    </w:p>
+    <w:p>
+      <w:pPr>
+        <w:rPr>
+          <w:rFonts w:ascii="Arial" w:hAnsi="Arial" w:cs="Arial"/>
+          <w:b/>
+          <w:bCs/>
+          <w:sz w:val="24"/>
+          <w:szCs w:val="24"/>
+        </w:rPr>
+      </w:pPr>
+      <w:r>
+        <w:rPr>
+          <w:rFonts w:ascii="Arial" w:hAnsi="Arial" w:cs="Arial"/>
+          <w:b/>
+          <w:bCs/>
+          <w:sz w:val="24"/>
+          <w:szCs w:val="24"/>
+        </w:rPr>
+        <w:t>Precondiciones:</w:t>
+      </w:r>
+    </w:p>
+    <w:p>
+      <w:pPr>
+        <w:pStyle w:val="Prrafodelista"/>
+        <w:numPr>
+          <w:ilvl w:val="0"/>
+          <w:numId w:val="67"/>
+        </w:numPr>
+        <w:rPr>
+          <w:rFonts w:ascii="Arial" w:hAnsi="Arial" w:cs="Arial"/>
+          <w:sz w:val="24"/>
+          <w:szCs w:val="24"/>
+        </w:rPr>
+      </w:pPr>
+      <w:r>
+        <w:rPr>
+          <w:rFonts w:ascii="Arial" w:hAnsi="Arial" w:cs="Arial"/>
+          <w:sz w:val="24"/>
+          <w:szCs w:val="24"/>
+        </w:rPr>
+        <w:t>El candidato debe tener una cuenta registrada en la plataforma.</w:t>
+      </w:r>
+    </w:p>
+    <w:p>
+      <w:pPr>
+        <w:pStyle w:val="Prrafodelista"/>
+        <w:numPr>
+          <w:ilvl w:val="0"/>
+          <w:numId w:val="67"/>
+        </w:numPr>
+        <w:rPr>
+          <w:rFonts w:ascii="Arial" w:hAnsi="Arial" w:cs="Arial"/>
+          <w:sz w:val="24"/>
+          <w:szCs w:val="24"/>
+        </w:rPr>
+      </w:pPr>
+      <w:r>
+        <w:rPr>
+          <w:rFonts w:ascii="Arial" w:hAnsi="Arial" w:cs="Arial"/>
+          <w:sz w:val="24"/>
+          <w:szCs w:val="24"/>
+        </w:rPr>
+        <w:t>El candidato debe haber iniciado sesión en la plataforma.</w:t>
+      </w:r>
+    </w:p>
+    <w:p>
+      <w:pPr>
+        <w:pStyle w:val="Prrafodelista"/>
+        <w:numPr>
+          <w:ilvl w:val="0"/>
+          <w:numId w:val="67"/>
+        </w:numPr>
+        <w:rPr>
+          <w:rFonts w:ascii="Arial" w:hAnsi="Arial" w:cs="Arial"/>
+          <w:sz w:val="24"/>
+          <w:szCs w:val="24"/>
+        </w:rPr>
+      </w:pPr>
+      <w:r>
+        <w:rPr>
+          <w:rFonts w:ascii="Arial" w:hAnsi="Arial" w:cs="Arial"/>
+          <w:sz w:val="24"/>
+          <w:szCs w:val="24"/>
+        </w:rPr>
+        <w:t>Flujo básico:</w:t>
+      </w:r>
+    </w:p>
+    <w:p>
+      <w:pPr>
+        <w:pStyle w:val="Prrafodelista"/>
+        <w:numPr>
+          <w:ilvl w:val="0"/>
+          <w:numId w:val="67"/>
+        </w:numPr>
+        <w:rPr>
+          <w:rFonts w:ascii="Arial" w:hAnsi="Arial" w:cs="Arial"/>
+          <w:sz w:val="24"/>
+          <w:szCs w:val="24"/>
+        </w:rPr>
+      </w:pPr>
+      <w:r>
+        <w:rPr>
+          <w:rFonts w:ascii="Arial" w:hAnsi="Arial" w:cs="Arial"/>
+          <w:sz w:val="24"/>
+          <w:szCs w:val="24"/>
+        </w:rPr>
+        <w:t>El candidato inicia sesión en la plataforma.</w:t>
+      </w:r>
+    </w:p>
+    <w:p>
+      <w:pPr>
+        <w:pStyle w:val="Prrafodelista"/>
+        <w:numPr>
+          <w:ilvl w:val="0"/>
+          <w:numId w:val="67"/>
+        </w:numPr>
+        <w:rPr>
+          <w:rFonts w:ascii="Arial" w:hAnsi="Arial" w:cs="Arial"/>
+          <w:sz w:val="24"/>
+          <w:szCs w:val="24"/>
+        </w:rPr>
+      </w:pPr>
+      <w:r>
+        <w:rPr>
+          <w:rFonts w:ascii="Arial" w:hAnsi="Arial" w:cs="Arial"/>
+          <w:sz w:val="24"/>
+          <w:szCs w:val="24"/>
+        </w:rPr>
+        <w:t>El candidato accede a su perfil y selecciona la opción de "Buscar vacantes".</w:t>
+      </w:r>
+    </w:p>
+    <w:p>
+      <w:pPr>
+        <w:pStyle w:val="Prrafodelista"/>
+        <w:numPr>
+          <w:ilvl w:val="0"/>
+          <w:numId w:val="67"/>
+        </w:numPr>
+        <w:rPr>
+          <w:rFonts w:ascii="Arial" w:hAnsi="Arial" w:cs="Arial"/>
+          <w:sz w:val="24"/>
+          <w:szCs w:val="24"/>
+        </w:rPr>
+      </w:pPr>
+      <w:r>
+        <w:rPr>
+          <w:rFonts w:ascii="Arial" w:hAnsi="Arial" w:cs="Arial"/>
+          <w:sz w:val="24"/>
+          <w:szCs w:val="24"/>
+        </w:rPr>
+        <w:t>La plataforma muestra al candidato una lista de vacantes disponibles.</w:t>
+      </w:r>
+    </w:p>
+    <w:p>
+      <w:pPr>
+        <w:pStyle w:val="Prrafodelista"/>
+        <w:numPr>
+          <w:ilvl w:val="0"/>
+          <w:numId w:val="67"/>
+        </w:numPr>
+        <w:rPr>
+          <w:rFonts w:ascii="Arial" w:hAnsi="Arial" w:cs="Arial"/>
+          <w:sz w:val="24"/>
+          <w:szCs w:val="24"/>
+        </w:rPr>
+      </w:pPr>
+      <w:r>
+        <w:rPr>
+          <w:rFonts w:ascii="Arial" w:hAnsi="Arial" w:cs="Arial"/>
+          <w:sz w:val="24"/>
+          <w:szCs w:val="24"/>
+        </w:rPr>
+        <w:t>El candidato utiliza los filtros de búsqueda avanzada para refinar los resultados según sus capacidades y preferencias.</w:t>
+      </w:r>
+    </w:p>
+    <w:p>
+      <w:pPr>
+        <w:pStyle w:val="Prrafodelista"/>
+        <w:numPr>
+          <w:ilvl w:val="0"/>
+          <w:numId w:val="67"/>
+        </w:numPr>
+        <w:rPr>
+          <w:rFonts w:ascii="Arial" w:hAnsi="Arial" w:cs="Arial"/>
+          <w:sz w:val="24"/>
+          <w:szCs w:val="24"/>
+        </w:rPr>
+      </w:pPr>
+      <w:r>
+        <w:rPr>
+          <w:rFonts w:ascii="Arial" w:hAnsi="Arial" w:cs="Arial"/>
+          <w:sz w:val="24"/>
+          <w:szCs w:val="24"/>
+        </w:rPr>
+        <w:t>El candidato revisa los detalles de una vacante de su interés, incluyendo la descripción del trabajo, los requisitos y la ubicación.</w:t>
+      </w:r>
+    </w:p>
+    <w:p>
+      <w:pPr>
+        <w:pStyle w:val="Prrafodelista"/>
+        <w:numPr>
+          <w:ilvl w:val="0"/>
+          <w:numId w:val="67"/>
+        </w:numPr>
+        <w:rPr>
+          <w:rFonts w:ascii="Arial" w:hAnsi="Arial" w:cs="Arial"/>
+          <w:sz w:val="24"/>
+          <w:szCs w:val="24"/>
+        </w:rPr>
+      </w:pPr>
+      <w:r>
+        <w:rPr>
+          <w:rFonts w:ascii="Arial" w:hAnsi="Arial" w:cs="Arial"/>
+          <w:sz w:val="24"/>
+          <w:szCs w:val="24"/>
+        </w:rPr>
+        <w:t>Si el candidato decide postularse, la plataforma proporciona un formulario o enlace para enviar la solicitud.</w:t>
+      </w:r>
+    </w:p>
+    <w:p>
+      <w:pPr>
+        <w:pStyle w:val="Prrafodelista"/>
+        <w:numPr>
+          <w:ilvl w:val="0"/>
+          <w:numId w:val="67"/>
+        </w:numPr>
+        <w:rPr>
+          <w:rFonts w:ascii="Arial" w:hAnsi="Arial" w:cs="Arial"/>
+          <w:sz w:val="24"/>
+          <w:szCs w:val="24"/>
+        </w:rPr>
+      </w:pPr>
+      <w:r>
+        <w:rPr>
+          <w:rFonts w:ascii="Arial" w:hAnsi="Arial" w:cs="Arial"/>
+          <w:sz w:val="24"/>
+          <w:szCs w:val="24"/>
+        </w:rPr>
+        <w:t>El candidato completa y envía la solicitud, adjuntando los documentos requeridos si es necesario.</w:t>
+      </w:r>
+    </w:p>
+    <w:p>
+      <w:pPr>
+        <w:pStyle w:val="Prrafodelista"/>
+        <w:numPr>
+          <w:ilvl w:val="0"/>
+          <w:numId w:val="67"/>
+        </w:numPr>
+        <w:rPr>
+          <w:rFonts w:ascii="Arial" w:hAnsi="Arial" w:cs="Arial"/>
+          <w:sz w:val="24"/>
+          <w:szCs w:val="24"/>
+        </w:rPr>
+      </w:pPr>
+      <w:r>
+        <w:rPr>
+          <w:rFonts w:ascii="Arial" w:hAnsi="Arial" w:cs="Arial"/>
+          <w:sz w:val="24"/>
+          <w:szCs w:val="24"/>
+        </w:rPr>
+        <w:t>La plataforma registra la solicitud del candidato y la presenta al empleador o empresa que publicó la vacante.</w:t>
+      </w:r>
+    </w:p>
+    <w:p>
+      <w:pPr>
+        <w:rPr>
+          <w:rFonts w:ascii="Arial" w:hAnsi="Arial" w:cs="Arial"/>
+          <w:b/>
+          <w:bCs/>
+          <w:sz w:val="24"/>
+          <w:szCs w:val="24"/>
+        </w:rPr>
+      </w:pPr>
+      <w:r>
+        <w:rPr>
+          <w:rFonts w:ascii="Arial" w:hAnsi="Arial" w:cs="Arial"/>
+          <w:b/>
+          <w:bCs/>
+          <w:sz w:val="24"/>
+          <w:szCs w:val="24"/>
+        </w:rPr>
+        <w:t xml:space="preserve">Flujo Alterno: </w:t>
+      </w:r>
+    </w:p>
+    <w:p>
+      <w:pPr>
+        <w:pStyle w:val="Prrafodelista"/>
+        <w:numPr>
+          <w:ilvl w:val="0"/>
+          <w:numId w:val="66"/>
+        </w:numPr>
+        <w:rPr>
+          <w:rFonts w:ascii="Arial" w:hAnsi="Arial" w:cs="Arial"/>
+          <w:sz w:val="24"/>
+          <w:szCs w:val="24"/>
+        </w:rPr>
+      </w:pPr>
+      <w:r>
+        <w:rPr>
+          <w:rFonts w:ascii="Arial" w:hAnsi="Arial" w:cs="Arial"/>
+          <w:sz w:val="24"/>
+          <w:szCs w:val="24"/>
+        </w:rPr>
+        <w:t>La solicitud del candidato se registra en la plataforma y se envía a la empresa que publicó la vacante.</w:t>
+      </w:r>
+    </w:p>
+    <w:p>
+      <w:pPr>
+        <w:rPr>
+          <w:rFonts w:ascii="Arial" w:hAnsi="Arial" w:cs="Arial"/>
+          <w:b/>
+          <w:bCs/>
+          <w:sz w:val="24"/>
+          <w:szCs w:val="24"/>
+        </w:rPr>
+      </w:pPr>
+      <w:r>
+        <w:rPr>
+          <w:rFonts w:ascii="Arial" w:hAnsi="Arial" w:cs="Arial"/>
+          <w:b/>
+          <w:bCs/>
+          <w:sz w:val="24"/>
+          <w:szCs w:val="24"/>
+        </w:rPr>
+        <w:t>Postcondiciones:</w:t>
+      </w:r>
+    </w:p>
+    <w:p>
+      <w:pPr>
+        <w:pStyle w:val="Prrafodelista"/>
+        <w:numPr>
+          <w:ilvl w:val="0"/>
+          <w:numId w:val="65"/>
+        </w:numPr>
+        <w:rPr>
+          <w:rFonts w:ascii="Arial" w:hAnsi="Arial" w:cs="Arial"/>
+          <w:sz w:val="24"/>
+          <w:szCs w:val="24"/>
+        </w:rPr>
+      </w:pPr>
+      <w:r>
+        <w:rPr>
+          <w:rFonts w:ascii="Arial" w:hAnsi="Arial" w:cs="Arial"/>
+          <w:sz w:val="24"/>
+          <w:szCs w:val="24"/>
+        </w:rPr>
+        <w:t>El perfil de candidato se guarda en la plataforma y está disponible para su visualización y actualización posterior.</w:t>
+      </w:r>
+    </w:p>
+    <w:p>
+      <w:pPr>
+        <w:pStyle w:val="Prrafodelista"/>
+        <w:numPr>
+          <w:ilvl w:val="0"/>
+          <w:numId w:val="65"/>
+        </w:numPr>
+        <w:rPr>
+          <w:rFonts w:ascii="Arial" w:hAnsi="Arial" w:cs="Arial"/>
+          <w:sz w:val="24"/>
+          <w:szCs w:val="24"/>
+        </w:rPr>
+      </w:pPr>
+      <w:r>
+        <w:rPr>
+          <w:rFonts w:ascii="Arial" w:hAnsi="Arial" w:cs="Arial"/>
+          <w:sz w:val="24"/>
+          <w:szCs w:val="24"/>
+        </w:rPr>
+        <w:t>La empresa puede visualizar el perfil de los candidatos para ver que conocimientos tiene y poder mostrarse interesada en el mismo, y poder tener un seguimiento de reclutamiento con el candidato.</w:t>
+      </w:r>
+    </w:p>
+    <w:p>
+      <w:pPr>
+        <w:rPr>
+          <w:rFonts w:ascii="Arial" w:hAnsi="Arial" w:cs="Arial"/>
+          <w:sz w:val="24"/>
+          <w:szCs w:val="24"/>
+        </w:rPr>
+      </w:pPr>
+    </w:p>
+    <w:p>
+      <w:pPr>
+        <w:rPr>
+          <w:rFonts w:ascii="Arial" w:hAnsi="Arial" w:cs="Arial"/>
+          <w:b/>
+          <w:bCs/>
+          <w:sz w:val="24"/>
+          <w:szCs w:val="24"/>
+        </w:rPr>
+      </w:pPr>
+    </w:p>
+    <w:p>
+      <w:pPr>
+        <w:rPr>
+          <w:rFonts w:ascii="Arial" w:hAnsi="Arial" w:cs="Arial"/>
+          <w:sz w:val="24"/>
+          <w:szCs w:val="24"/>
+        </w:rPr>
+      </w:pPr>
+      <w:r>
+        <w:rPr>
+          <w:rFonts w:ascii="Arial" w:hAnsi="Arial" w:cs="Arial"/>
+          <w:b/>
+          <w:bCs/>
+          <w:sz w:val="24"/>
+          <w:szCs w:val="24"/>
+        </w:rPr>
+        <w:lastRenderedPageBreak/>
+        <w:t>Especificación de caso de uso:</w:t>
+      </w:r>
+      <w:r>
+        <w:rPr>
+          <w:rFonts w:ascii="Arial" w:hAnsi="Arial" w:cs="Arial"/>
+          <w:sz w:val="24"/>
+          <w:szCs w:val="24"/>
+        </w:rPr>
+        <w:t xml:space="preserve"> Realizar preselección de candidato</w:t>
+      </w:r>
+    </w:p>
+    <w:p>
+      <w:pPr>
+        <w:rPr>
+          <w:rFonts w:ascii="Arial" w:hAnsi="Arial" w:cs="Arial"/>
+          <w:b/>
+          <w:bCs/>
+          <w:sz w:val="24"/>
+          <w:szCs w:val="24"/>
+        </w:rPr>
+      </w:pPr>
+      <w:r>
+        <w:rPr>
+          <w:rFonts w:ascii="Arial" w:hAnsi="Arial" w:cs="Arial"/>
+          <w:b/>
+          <w:bCs/>
+          <w:sz w:val="24"/>
+          <w:szCs w:val="24"/>
+        </w:rPr>
+        <w:t>Actores:</w:t>
+      </w:r>
+      <w:r>
+        <w:rPr>
+          <w:rFonts w:ascii="Arial" w:hAnsi="Arial" w:cs="Arial"/>
+          <w:b/>
+          <w:bCs/>
+          <w:sz w:val="24"/>
+          <w:szCs w:val="24"/>
+        </w:rPr>
+        <w:t xml:space="preserve"> </w:t>
+      </w:r>
+      <w:r>
+        <w:rPr>
+          <w:rFonts w:ascii="Arial" w:hAnsi="Arial" w:cs="Arial"/>
+          <w:sz w:val="24"/>
+          <w:szCs w:val="24"/>
+        </w:rPr>
+        <w:t>Usuario (Empresa)</w:t>
+      </w:r>
+    </w:p>
+    <w:p>
+      <w:pPr>
+        <w:rPr>
+          <w:rFonts w:ascii="Arial" w:hAnsi="Arial" w:cs="Arial"/>
+          <w:b/>
+          <w:bCs/>
+          <w:sz w:val="24"/>
+          <w:szCs w:val="24"/>
+        </w:rPr>
+      </w:pPr>
+      <w:r>
+        <w:rPr>
+          <w:rFonts w:ascii="Arial" w:hAnsi="Arial" w:cs="Arial"/>
+          <w:b/>
+          <w:bCs/>
+          <w:sz w:val="24"/>
+          <w:szCs w:val="24"/>
+        </w:rPr>
+        <w:t>Precondiciones:</w:t>
+      </w:r>
+    </w:p>
+    <w:p>
+      <w:pPr>
+        <w:rPr>
+          <w:rFonts w:ascii="Arial" w:hAnsi="Arial" w:cs="Arial"/>
+          <w:sz w:val="24"/>
+          <w:szCs w:val="24"/>
+        </w:rPr>
+      </w:pPr>
+      <w:r>
+        <w:rPr>
+          <w:rFonts w:ascii="Arial" w:hAnsi="Arial" w:cs="Arial"/>
+          <w:sz w:val="24"/>
+          <w:szCs w:val="24"/>
+        </w:rPr>
+        <w:t>El usuario ha iniciado sesión en la plataforma como una empresa.</w:t>
+      </w:r>
+    </w:p>
+    <w:p>
+      <w:pPr>
+        <w:rPr>
+          <w:rFonts w:ascii="Arial" w:hAnsi="Arial" w:cs="Arial"/>
+          <w:sz w:val="24"/>
+          <w:szCs w:val="24"/>
+        </w:rPr>
+      </w:pPr>
+      <w:r>
+        <w:rPr>
+          <w:rFonts w:ascii="Arial" w:hAnsi="Arial" w:cs="Arial"/>
+          <w:sz w:val="24"/>
+          <w:szCs w:val="24"/>
+        </w:rPr>
+        <w:t>El usuario tiene los privilegios necesarios para realizar la preselección de candidatos.</w:t>
+      </w:r>
+    </w:p>
+    <w:p>
+      <w:pPr>
+        <w:rPr>
+          <w:rFonts w:ascii="Arial" w:hAnsi="Arial" w:cs="Arial"/>
+          <w:b/>
+          <w:bCs/>
+          <w:sz w:val="24"/>
+          <w:szCs w:val="24"/>
+        </w:rPr>
+      </w:pPr>
+      <w:r>
+        <w:rPr>
+          <w:rFonts w:ascii="Arial" w:hAnsi="Arial" w:cs="Arial"/>
+          <w:b/>
+          <w:bCs/>
+          <w:sz w:val="24"/>
+          <w:szCs w:val="24"/>
+        </w:rPr>
+        <w:t>Flujo principal de eventos:</w:t>
+      </w:r>
+    </w:p>
+    <w:p>
+      <w:pPr>
+        <w:pStyle w:val="Prrafodelista"/>
+        <w:numPr>
+          <w:ilvl w:val="0"/>
+          <w:numId w:val="68"/>
+        </w:numPr>
+        <w:rPr>
+          <w:rFonts w:ascii="Arial" w:hAnsi="Arial" w:cs="Arial"/>
+          <w:sz w:val="24"/>
+          <w:szCs w:val="24"/>
+        </w:rPr>
+      </w:pPr>
+      <w:r>
+        <w:rPr>
+          <w:rFonts w:ascii="Arial" w:hAnsi="Arial" w:cs="Arial"/>
+          <w:sz w:val="24"/>
+          <w:szCs w:val="24"/>
+        </w:rPr>
+        <w:t>El usuario accede a la lista de candidatos que han aplicado a una vacante específica.</w:t>
+      </w:r>
+    </w:p>
+    <w:p>
+      <w:pPr>
+        <w:pStyle w:val="Prrafodelista"/>
+        <w:numPr>
+          <w:ilvl w:val="0"/>
+          <w:numId w:val="68"/>
+        </w:numPr>
+        <w:rPr>
+          <w:rFonts w:ascii="Arial" w:hAnsi="Arial" w:cs="Arial"/>
+          <w:sz w:val="24"/>
+          <w:szCs w:val="24"/>
+        </w:rPr>
+      </w:pPr>
+      <w:r>
+        <w:rPr>
+          <w:rFonts w:ascii="Arial" w:hAnsi="Arial" w:cs="Arial"/>
+          <w:sz w:val="24"/>
+          <w:szCs w:val="24"/>
+        </w:rPr>
+        <w:t>El usuario revisa los perfiles de los candidatos, incluyendo sus habilidades, experiencia laboral y otros detalles relevantes.</w:t>
+      </w:r>
+    </w:p>
+    <w:p>
+      <w:pPr>
+        <w:pStyle w:val="Prrafodelista"/>
+        <w:numPr>
+          <w:ilvl w:val="0"/>
+          <w:numId w:val="68"/>
+        </w:numPr>
+        <w:rPr>
+          <w:rFonts w:ascii="Arial" w:hAnsi="Arial" w:cs="Arial"/>
+          <w:sz w:val="24"/>
+          <w:szCs w:val="24"/>
+        </w:rPr>
+      </w:pPr>
+      <w:r>
+        <w:rPr>
+          <w:rFonts w:ascii="Arial" w:hAnsi="Arial" w:cs="Arial"/>
+          <w:sz w:val="24"/>
+          <w:szCs w:val="24"/>
+        </w:rPr>
+        <w:t>El usuario utiliza criterios predefinidos o personalizados para evaluar la idoneidad de cada candidato.</w:t>
+      </w:r>
+    </w:p>
+    <w:p>
+      <w:pPr>
+        <w:pStyle w:val="Prrafodelista"/>
+        <w:numPr>
+          <w:ilvl w:val="0"/>
+          <w:numId w:val="68"/>
+        </w:numPr>
+        <w:rPr>
+          <w:rFonts w:ascii="Arial" w:hAnsi="Arial" w:cs="Arial"/>
+          <w:sz w:val="24"/>
+          <w:szCs w:val="24"/>
+        </w:rPr>
+      </w:pPr>
+      <w:r>
+        <w:rPr>
+          <w:rFonts w:ascii="Arial" w:hAnsi="Arial" w:cs="Arial"/>
+          <w:sz w:val="24"/>
+          <w:szCs w:val="24"/>
+        </w:rPr>
+        <w:t>Basado en la evaluación, el usuario selecciona a los candidatos que cumplen con los requisitos y parecen adecuados para pasar a la siguiente etapa del proceso de selección.</w:t>
+      </w:r>
+    </w:p>
+    <w:p>
+      <w:pPr>
+        <w:pStyle w:val="Prrafodelista"/>
+        <w:numPr>
+          <w:ilvl w:val="0"/>
+          <w:numId w:val="68"/>
+        </w:numPr>
+        <w:rPr>
+          <w:rFonts w:ascii="Arial" w:hAnsi="Arial" w:cs="Arial"/>
+          <w:sz w:val="24"/>
+          <w:szCs w:val="24"/>
+        </w:rPr>
+      </w:pPr>
+      <w:r>
+        <w:rPr>
+          <w:rFonts w:ascii="Arial" w:hAnsi="Arial" w:cs="Arial"/>
+          <w:sz w:val="24"/>
+          <w:szCs w:val="24"/>
+        </w:rPr>
+        <w:t>El usuario registra y guarda las decisiones de preselección de cada candidato en el sistema.</w:t>
+      </w:r>
+    </w:p>
+    <w:p>
+      <w:pPr>
+        <w:pStyle w:val="Prrafodelista"/>
+        <w:numPr>
+          <w:ilvl w:val="0"/>
+          <w:numId w:val="68"/>
+        </w:numPr>
+        <w:rPr>
+          <w:rFonts w:ascii="Arial" w:hAnsi="Arial" w:cs="Arial"/>
+          <w:sz w:val="24"/>
+          <w:szCs w:val="24"/>
+        </w:rPr>
+      </w:pPr>
+      <w:r>
+        <w:rPr>
+          <w:rFonts w:ascii="Arial" w:hAnsi="Arial" w:cs="Arial"/>
+          <w:sz w:val="24"/>
+          <w:szCs w:val="24"/>
+        </w:rPr>
+        <w:t>El sistema actualiza el estado de los candidatos seleccionados y puede enviar notificaciones a los candidatos tanto seleccionados como no seleccionados.</w:t>
+      </w:r>
+    </w:p>
+    <w:p>
+      <w:pPr>
+        <w:rPr>
+          <w:rFonts w:ascii="Arial" w:hAnsi="Arial" w:cs="Arial"/>
+          <w:b/>
+          <w:bCs/>
+          <w:sz w:val="24"/>
+          <w:szCs w:val="24"/>
+        </w:rPr>
+      </w:pPr>
+      <w:r>
+        <w:rPr>
+          <w:rFonts w:ascii="Arial" w:hAnsi="Arial" w:cs="Arial"/>
+          <w:b/>
+          <w:bCs/>
+          <w:sz w:val="24"/>
+          <w:szCs w:val="24"/>
+        </w:rPr>
+        <w:t>Flujos alternativos:</w:t>
+      </w:r>
+    </w:p>
+    <w:p>
+      <w:pPr>
+        <w:rPr>
+          <w:rFonts w:ascii="Arial" w:hAnsi="Arial" w:cs="Arial"/>
+          <w:sz w:val="24"/>
+          <w:szCs w:val="24"/>
+        </w:rPr>
+      </w:pPr>
+      <w:r>
+        <w:rPr>
+          <w:rFonts w:ascii="Arial" w:hAnsi="Arial" w:cs="Arial"/>
+          <w:sz w:val="24"/>
+          <w:szCs w:val="24"/>
+        </w:rPr>
+        <w:t>En el paso 3, si el usuario no encuentra candidatos adecuados para la vacante, puede decidir no realizar ninguna preselección y dejar la vacante abierta para recibir más aplicaciones.</w:t>
+      </w:r>
+    </w:p>
+    <w:p>
+      <w:pPr>
+        <w:rPr>
+          <w:rFonts w:ascii="Arial" w:hAnsi="Arial" w:cs="Arial"/>
+          <w:b/>
+          <w:bCs/>
+          <w:sz w:val="24"/>
+          <w:szCs w:val="24"/>
+        </w:rPr>
+      </w:pPr>
+      <w:r>
+        <w:rPr>
+          <w:rFonts w:ascii="Arial" w:hAnsi="Arial" w:cs="Arial"/>
+          <w:b/>
+          <w:bCs/>
+          <w:sz w:val="24"/>
+          <w:szCs w:val="24"/>
+        </w:rPr>
+        <w:t>Postcondiciones:</w:t>
+      </w:r>
+    </w:p>
+    <w:p>
+      <w:pPr>
+        <w:pStyle w:val="Prrafodelista"/>
+        <w:numPr>
+          <w:ilvl w:val="0"/>
+          <w:numId w:val="69"/>
+        </w:numPr>
+        <w:rPr>
+          <w:rFonts w:ascii="Arial" w:hAnsi="Arial" w:cs="Arial"/>
+          <w:sz w:val="24"/>
+          <w:szCs w:val="24"/>
+        </w:rPr>
+      </w:pPr>
+      <w:r>
+        <w:rPr>
+          <w:rFonts w:ascii="Arial" w:hAnsi="Arial" w:cs="Arial"/>
+          <w:sz w:val="24"/>
+          <w:szCs w:val="24"/>
+        </w:rPr>
+        <w:t>Los candidatos seleccionados avanzan en el proceso de selección de la empresa para la vacante.</w:t>
+      </w:r>
+    </w:p>
+    <w:p>
+      <w:pPr>
+        <w:pStyle w:val="Prrafodelista"/>
+        <w:numPr>
+          <w:ilvl w:val="0"/>
+          <w:numId w:val="69"/>
+        </w:numPr>
+        <w:rPr>
+          <w:rFonts w:ascii="Arial" w:hAnsi="Arial" w:cs="Arial"/>
+          <w:sz w:val="24"/>
+          <w:szCs w:val="24"/>
+        </w:rPr>
+      </w:pPr>
+      <w:r>
+        <w:rPr>
+          <w:rFonts w:ascii="Arial" w:hAnsi="Arial" w:cs="Arial"/>
+          <w:sz w:val="24"/>
+          <w:szCs w:val="24"/>
+        </w:rPr>
+        <w:t>Los candidatos no seleccionados pueden recibir notificaciones informándoles sobre el estado de su aplicación.</w:t>
+      </w:r>
+    </w:p>
+    <w:p>
+      <w:pPr>
+        <w:pStyle w:val="Prrafodelista"/>
+        <w:numPr>
+          <w:ilvl w:val="0"/>
+          <w:numId w:val="69"/>
+        </w:numPr>
+        <w:rPr>
+          <w:rFonts w:ascii="Arial" w:hAnsi="Arial" w:cs="Arial"/>
+          <w:sz w:val="24"/>
+          <w:szCs w:val="24"/>
+        </w:rPr>
+        <w:sectPr>
+          <w:headerReference w:type="default" r:id="rId22"/>
+          <w:pgSz w:w="12240" w:h="15840"/>
+          <w:pgMar w:top="1417" w:right="1701" w:bottom="1417" w:left="1701" w:header="708" w:footer="708" w:gutter="0"/>
+          <w:pgBorders w:display="notFirstPage" w:offsetFrom="page">
+            <w:top w:val="single" w:sz="18" w:space="24" w:color="4F81BD" w:themeColor="accent1"/>
+            <w:left w:val="single" w:sz="18" w:space="24" w:color="4F81BD" w:themeColor="accent1"/>
+            <w:bottom w:val="single" w:sz="18" w:space="24" w:color="4F81BD" w:themeColor="accent1"/>
+            <w:right w:val="single" w:sz="18" w:space="24" w:color="4F81BD" w:themeColor="accent1"/>
+          </w:pgBorders>
+          <w:cols w:space="708"/>
+          <w:docGrid w:linePitch="360"/>
+        </w:sectPr>
+      </w:pPr>
+      <w:r>
+        <w:rPr>
+          <w:rFonts w:ascii="Arial" w:hAnsi="Arial" w:cs="Arial"/>
+          <w:sz w:val="24"/>
+          <w:szCs w:val="24"/>
+        </w:rPr>
+        <w:t>La empresa puede continuar con las etapas adicionales del proceso de selección, como entrevistas o pruebas adicionales, con los candidatos preseleccionados.</w:t>
+      </w:r>
+    </w:p>
+    <w:p>
+      <w:pPr>
         <w:sectPr>
           <w:pgSz w:w="12240" w:h="15840"/>
           <w:pgMar w:top="1871" w:right="1361" w:bottom="1418" w:left="1361" w:header="709" w:footer="709" w:gutter="0"/>
@@ -7556,12 +11554,6 @@
           <w:docGrid w:linePitch="360"/>
         </w:sectPr>
       </w:pPr>
-      <w:r>
-        <w:rPr>
-          <w:rFonts w:ascii="Arial" w:hAnsi="Arial" w:cs="Arial"/>
-        </w:rPr>
-        <w:br/>
-      </w:r>
     </w:p>
     <w:p>
       <w:pPr>
@@ -8146,6 +12138,7 @@
         <v:shape id="_x0000_s1027" type="#_x0000_t136" style="position:absolute;margin-left:0;margin-top:0;width:536.75pt;height:134.15pt;rotation:315;z-index:-251655168;mso-position-horizontal:center;mso-position-horizontal-relative:margin;mso-position-vertical:center;mso-position-vertical-relative:margin" o:allowincell="f" fillcolor="silver" stroked="f">
           <v:fill opacity=".5"/>
           <v:textpath style="font-family:&quot;Montserrat Alternates&quot;;font-size:1pt" string="AgoraTalent"/>
+          <w10:wrap anchorx="margin" anchory="margin"/>
         </v:shape>
       </w:pict>
     </w:r>
@@ -8191,6 +12184,7 @@
         <v:shape id="_x0000_s1028" type="#_x0000_t136" style="position:absolute;margin-left:0;margin-top:0;width:536.75pt;height:134.15pt;rotation:315;z-index:-251653120;mso-position-horizontal:center;mso-position-horizontal-relative:margin;mso-position-vertical:center;mso-position-vertical-relative:margin" o:allowincell="f" fillcolor="silver" stroked="f">
           <v:fill opacity=".5"/>
           <v:textpath style="font-family:&quot;Montserrat Alternates&quot;;font-size:1pt" string="AgoraTalent"/>
+          <w10:wrap anchorx="margin" anchory="margin"/>
         </v:shape>
       </w:pict>
     </w:r>
@@ -8236,6 +12230,7 @@
         <v:shape id="PowerPlusWaterMarkObject" o:spid="_x0000_s1026" type="#_x0000_t136" style="position:absolute;margin-left:0;margin-top:0;width:536.75pt;height:134.15pt;rotation:315;z-index:-251657216;mso-position-horizontal:center;mso-position-horizontal-relative:margin;mso-position-vertical:center;mso-position-vertical-relative:margin" o:allowincell="f" fillcolor="silver" stroked="f">
           <v:fill opacity=".5"/>
           <v:textpath style="font-family:&quot;Montserrat Alternates&quot;;font-size:1pt" string="AgoraTalent"/>
+          <w10:wrap anchorx="margin" anchory="margin"/>
         </v:shape>
       </w:pict>
     </w:r>
@@ -8281,6 +12276,7 @@
         <v:shape id="_x0000_s1030" type="#_x0000_t136" style="position:absolute;margin-left:0;margin-top:0;width:536.75pt;height:134.15pt;rotation:315;z-index:-251649024;mso-position-horizontal:center;mso-position-horizontal-relative:margin;mso-position-vertical:center;mso-position-vertical-relative:margin" o:allowincell="f" fillcolor="silver" stroked="f">
           <v:fill opacity=".5"/>
           <v:textpath style="font-family:&quot;Montserrat Alternates&quot;;font-size:1pt" string="AgoraTalent"/>
+          <w10:wrap anchorx="margin" anchory="margin"/>
         </v:shape>
       </w:pict>
     </w:r>
@@ -8377,6 +12373,7 @@
         <v:shape id="_x0000_s1031" type="#_x0000_t136" style="position:absolute;margin-left:0;margin-top:0;width:536.75pt;height:134.15pt;rotation:315;z-index:-251646976;mso-position-horizontal:center;mso-position-horizontal-relative:margin;mso-position-vertical:center;mso-position-vertical-relative:margin" o:allowincell="f" fillcolor="silver" stroked="f">
           <v:fill opacity=".5"/>
           <v:textpath style="font-family:&quot;Montserrat Alternates&quot;;font-size:1pt" string="AgoraTalent"/>
+          <w10:wrap anchorx="margin" anchory="margin"/>
         </v:shape>
       </w:pict>
     </w:r>
@@ -8422,9 +12419,71 @@
         <v:shape id="_x0000_s1029" type="#_x0000_t136" style="position:absolute;margin-left:0;margin-top:0;width:536.75pt;height:134.15pt;rotation:315;z-index:-251651072;mso-position-horizontal:center;mso-position-horizontal-relative:margin;mso-position-vertical:center;mso-position-vertical-relative:margin" o:allowincell="f" fillcolor="silver" stroked="f">
           <v:fill opacity=".5"/>
           <v:textpath style="font-family:&quot;Montserrat Alternates&quot;;font-size:1pt" string="AgoraTalent"/>
+          <w10:wrap anchorx="margin" anchory="margin"/>
         </v:shape>
       </w:pict>
     </w:r>
+  </w:p>
+</w:hdr>
+</file>
+
+<file path=word/header7.xml><?xml version="1.0" encoding="utf-8"?>
+<w:hdr xmlns:wpc="http://schemas.microsoft.com/office/word/2010/wordprocessingCanvas" xmlns:cx="http://schemas.microsoft.com/office/drawing/2014/chartex" xmlns:cx1="http://schemas.microsoft.com/office/drawing/2015/9/8/chartex" xmlns:cx2="http://schemas.microsoft.com/office/drawing/2015/10/21/chartex" xmlns:cx3="http://schemas.microsoft.com/office/drawing/2016/5/9/chartex" xmlns:cx4="http://schemas.microsoft.com/office/drawing/2016/5/10/chartex" xmlns:cx5="http://schemas.microsoft.com/office/drawing/2016/5/11/chartex" xmlns:cx6="http://schemas.microsoft.com/office/drawing/2016/5/12/chartex" xmlns:cx7="http://schemas.microsoft.com/office/drawing/2016/5/13/chartex" xmlns:cx8="http://schemas.microsoft.com/office/drawing/2016/5/14/chartex" xmlns:mc="http://schemas.openxmlformats.org/markup-compatibility/2006" xmlns:aink="http://schemas.microsoft.com/office/drawing/2016/ink" xmlns:am3d="http://schemas.microsoft.com/office/drawing/2017/model3d" xmlns:o="urn:schemas-microsoft-com:office:office" xmlns:oel="http://schemas.microsoft.com/office/2019/extlst" xmlns:r="http://schemas.openxmlformats.org/officeDocument/2006/relationships" xmlns:m="http://schemas.openxmlformats.org/officeDocument/2006/math" xmlns:v="urn:schemas-microsoft-com:vml" xmlns:wp14="http://schemas.microsoft.com/office/word/2010/wordprocessingDrawing" xmlns:wp="http://schemas.openxmlformats.org/drawingml/2006/wordprocessingDrawing" xmlns:w10="urn:schemas-microsoft-com:office:word" xmlns:w="http://schemas.openxmlformats.org/wordprocessingml/2006/main" xmlns:w14="http://schemas.microsoft.com/office/word/2010/wordml" xmlns:w15="http://schemas.microsoft.com/office/word/2012/wordml" xmlns:w16cex="http://schemas.microsoft.com/office/word/2018/wordml/cex" xmlns:w16cid="http://schemas.microsoft.com/office/word/2016/wordml/cid" xmlns:w16="http://schemas.microsoft.com/office/word/2018/wordml" xmlns:w16sdtdh="http://schemas.microsoft.com/office/word/2020/wordml/sdtdatahash" xmlns:w16se="http://schemas.microsoft.com/office/word/2015/wordml/symex" xmlns:wpg="http://schemas.microsoft.com/office/word/2010/wordprocessingGroup" xmlns:wpi="http://schemas.microsoft.com/office/word/2010/wordprocessingInk" xmlns:wne="http://schemas.microsoft.com/office/word/2006/wordml" xmlns:wps="http://schemas.microsoft.com/office/word/2010/wordprocessingShape" mc:Ignorable="w14 w15 w16se w16cid w16 w16cex w16sdtdh wp14">
+  <w:tbl>
+    <w:tblPr>
+      <w:tblW w:w="0" w:type="auto"/>
+      <w:tblLayout w:type="fixed"/>
+      <w:tblLook w:val="06A0" w:firstRow="1" w:lastRow="0" w:firstColumn="1" w:lastColumn="0" w:noHBand="1" w:noVBand="1"/>
+    </w:tblPr>
+    <w:tblGrid>
+      <w:gridCol w:w="2945"/>
+      <w:gridCol w:w="2945"/>
+      <w:gridCol w:w="2945"/>
+    </w:tblGrid>
+    <w:tr>
+      <w:trPr>
+        <w:trHeight w:val="300"/>
+      </w:trPr>
+      <w:tc>
+        <w:tcPr>
+          <w:tcW w:w="2945" w:type="dxa"/>
+        </w:tcPr>
+        <w:p>
+          <w:pPr>
+            <w:pStyle w:val="Encabezado"/>
+            <w:ind w:left="-115"/>
+          </w:pPr>
+        </w:p>
+      </w:tc>
+      <w:tc>
+        <w:tcPr>
+          <w:tcW w:w="2945" w:type="dxa"/>
+        </w:tcPr>
+        <w:p>
+          <w:pPr>
+            <w:pStyle w:val="Encabezado"/>
+            <w:jc w:val="center"/>
+          </w:pPr>
+        </w:p>
+      </w:tc>
+      <w:tc>
+        <w:tcPr>
+          <w:tcW w:w="2945" w:type="dxa"/>
+        </w:tcPr>
+        <w:p>
+          <w:pPr>
+            <w:pStyle w:val="Encabezado"/>
+            <w:ind w:right="-115"/>
+            <w:jc w:val="right"/>
+          </w:pPr>
+        </w:p>
+      </w:tc>
+    </w:tr>
+  </w:tbl>
+  <w:p>
+    <w:pPr>
+      <w:pStyle w:val="Encabezado"/>
+    </w:pPr>
   </w:p>
 </w:hdr>
 </file>
@@ -8879,6 +12938,92 @@
     </w:lvl>
   </w:abstractNum>
   <w:abstractNum w:abstractNumId="3" w15:restartNumberingAfterBreak="0">
+    <w:nsid w:val="02786E7C"/>
+    <w:multiLevelType w:val="hybridMultilevel"/>
+    <w:tmpl w:val="C4A80C1C"/>
+    <w:lvl w:ilvl="0" w:tplc="080A0015">
+      <w:start w:val="1"/>
+      <w:numFmt w:val="upperLetter"/>
+      <w:lvlText w:val="%1."/>
+      <w:lvlJc w:val="left"/>
+      <w:pPr>
+        <w:ind w:left="720" w:hanging="360"/>
+      </w:pPr>
+    </w:lvl>
+    <w:lvl w:ilvl="1" w:tplc="080A0019" w:tentative="1">
+      <w:start w:val="1"/>
+      <w:numFmt w:val="lowerLetter"/>
+      <w:lvlText w:val="%2."/>
+      <w:lvlJc w:val="left"/>
+      <w:pPr>
+        <w:ind w:left="1440" w:hanging="360"/>
+      </w:pPr>
+    </w:lvl>
+    <w:lvl w:ilvl="2" w:tplc="080A001B" w:tentative="1">
+      <w:start w:val="1"/>
+      <w:numFmt w:val="lowerRoman"/>
+      <w:lvlText w:val="%3."/>
+      <w:lvlJc w:val="right"/>
+      <w:pPr>
+        <w:ind w:left="2160" w:hanging="180"/>
+      </w:pPr>
+    </w:lvl>
+    <w:lvl w:ilvl="3" w:tplc="080A000F" w:tentative="1">
+      <w:start w:val="1"/>
+      <w:numFmt w:val="decimal"/>
+      <w:lvlText w:val="%4."/>
+      <w:lvlJc w:val="left"/>
+      <w:pPr>
+        <w:ind w:left="2880" w:hanging="360"/>
+      </w:pPr>
+    </w:lvl>
+    <w:lvl w:ilvl="4" w:tplc="080A0019" w:tentative="1">
+      <w:start w:val="1"/>
+      <w:numFmt w:val="lowerLetter"/>
+      <w:lvlText w:val="%5."/>
+      <w:lvlJc w:val="left"/>
+      <w:pPr>
+        <w:ind w:left="3600" w:hanging="360"/>
+      </w:pPr>
+    </w:lvl>
+    <w:lvl w:ilvl="5" w:tplc="080A001B" w:tentative="1">
+      <w:start w:val="1"/>
+      <w:numFmt w:val="lowerRoman"/>
+      <w:lvlText w:val="%6."/>
+      <w:lvlJc w:val="right"/>
+      <w:pPr>
+        <w:ind w:left="4320" w:hanging="180"/>
+      </w:pPr>
+    </w:lvl>
+    <w:lvl w:ilvl="6" w:tplc="080A000F" w:tentative="1">
+      <w:start w:val="1"/>
+      <w:numFmt w:val="decimal"/>
+      <w:lvlText w:val="%7."/>
+      <w:lvlJc w:val="left"/>
+      <w:pPr>
+        <w:ind w:left="5040" w:hanging="360"/>
+      </w:pPr>
+    </w:lvl>
+    <w:lvl w:ilvl="7" w:tplc="080A0019" w:tentative="1">
+      <w:start w:val="1"/>
+      <w:numFmt w:val="lowerLetter"/>
+      <w:lvlText w:val="%8."/>
+      <w:lvlJc w:val="left"/>
+      <w:pPr>
+        <w:ind w:left="5760" w:hanging="360"/>
+      </w:pPr>
+    </w:lvl>
+    <w:lvl w:ilvl="8" w:tplc="080A001B" w:tentative="1">
+      <w:start w:val="1"/>
+      <w:numFmt w:val="lowerRoman"/>
+      <w:lvlText w:val="%9."/>
+      <w:lvlJc w:val="right"/>
+      <w:pPr>
+        <w:ind w:left="6480" w:hanging="180"/>
+      </w:pPr>
+    </w:lvl>
+  </w:abstractNum>
+  <w:abstractNum w:abstractNumId="4" w15:restartNumberingAfterBreak="0">
     <w:nsid w:val="0745112C"/>
     <w:multiLevelType w:val="multilevel"/>
     <w:tmpl w:val="EE387EE4"/>
@@ -9027,7 +13172,206 @@
       </w:rPr>
     </w:lvl>
   </w:abstractNum>
-  <w:abstractNum w:abstractNumId="4" w15:restartNumberingAfterBreak="0">
+  <w:abstractNum w:abstractNumId="5" w15:restartNumberingAfterBreak="0">
+    <w:nsid w:val="08E27509"/>
+    <w:multiLevelType w:val="hybridMultilevel"/>
+    <w:tmpl w:val="7C66D93A"/>
+    <w:lvl w:ilvl="0" w:tplc="080A0001">
+      <w:start w:val="1"/>
+      <w:numFmt w:val="bullet"/>
+      <w:lvlText w:val=""/>
+      <w:lvlJc w:val="left"/>
+      <w:pPr>
+        <w:ind w:left="720" w:hanging="360"/>
+      </w:pPr>
+      <w:rPr>
+        <w:rFonts w:ascii="Symbol" w:hAnsi="Symbol" w:hint="default"/>
+      </w:rPr>
+    </w:lvl>
+    <w:lvl w:ilvl="1" w:tplc="080A0003" w:tentative="1">
+      <w:start w:val="1"/>
+      <w:numFmt w:val="bullet"/>
+      <w:lvlText w:val="o"/>
+      <w:lvlJc w:val="left"/>
+      <w:pPr>
+        <w:ind w:left="1440" w:hanging="360"/>
+      </w:pPr>
+      <w:rPr>
+        <w:rFonts w:ascii="Courier New" w:hAnsi="Courier New" w:cs="Courier New" w:hint="default"/>
+      </w:rPr>
+    </w:lvl>
+    <w:lvl w:ilvl="2" w:tplc="080A0005" w:tentative="1">
+      <w:start w:val="1"/>
+      <w:numFmt w:val="bullet"/>
+      <w:lvlText w:val=""/>
+      <w:lvlJc w:val="left"/>
+      <w:pPr>
+        <w:ind w:left="2160" w:hanging="360"/>
+      </w:pPr>
+      <w:rPr>
+        <w:rFonts w:ascii="Wingdings" w:hAnsi="Wingdings" w:hint="default"/>
+      </w:rPr>
+    </w:lvl>
+    <w:lvl w:ilvl="3" w:tplc="080A0001" w:tentative="1">
+      <w:start w:val="1"/>
+      <w:numFmt w:val="bullet"/>
+      <w:lvlText w:val=""/>
+      <w:lvlJc w:val="left"/>
+      <w:pPr>
+        <w:ind w:left="2880" w:hanging="360"/>
+      </w:pPr>
+      <w:rPr>
+        <w:rFonts w:ascii="Symbol" w:hAnsi="Symbol" w:hint="default"/>
+      </w:rPr>
+    </w:lvl>
+    <w:lvl w:ilvl="4" w:tplc="080A0003" w:tentative="1">
+      <w:start w:val="1"/>
+      <w:numFmt w:val="bullet"/>
+      <w:lvlText w:val="o"/>
+      <w:lvlJc w:val="left"/>
+      <w:pPr>
+        <w:ind w:left="3600" w:hanging="360"/>
+      </w:pPr>
+      <w:rPr>
+        <w:rFonts w:ascii="Courier New" w:hAnsi="Courier New" w:cs="Courier New" w:hint="default"/>
+      </w:rPr>
+    </w:lvl>
+    <w:lvl w:ilvl="5" w:tplc="080A0005" w:tentative="1">
+      <w:start w:val="1"/>
+      <w:numFmt w:val="bullet"/>
+      <w:lvlText w:val=""/>
+      <w:lvlJc w:val="left"/>
+      <w:pPr>
+        <w:ind w:left="4320" w:hanging="360"/>
+      </w:pPr>
+      <w:rPr>
+        <w:rFonts w:ascii="Wingdings" w:hAnsi="Wingdings" w:hint="default"/>
+      </w:rPr>
+    </w:lvl>
+    <w:lvl w:ilvl="6" w:tplc="080A0001" w:tentative="1">
+      <w:start w:val="1"/>
+      <w:numFmt w:val="bullet"/>
+      <w:lvlText w:val=""/>
+      <w:lvlJc w:val="left"/>
+      <w:pPr>
+        <w:ind w:left="5040" w:hanging="360"/>
+      </w:pPr>
+      <w:rPr>
+        <w:rFonts w:ascii="Symbol" w:hAnsi="Symbol" w:hint="default"/>
+      </w:rPr>
+    </w:lvl>
+    <w:lvl w:ilvl="7" w:tplc="080A0003" w:tentative="1">
+      <w:start w:val="1"/>
+      <w:numFmt w:val="bullet"/>
+      <w:lvlText w:val="o"/>
+      <w:lvlJc w:val="left"/>
+      <w:pPr>
+        <w:ind w:left="5760" w:hanging="360"/>
+      </w:pPr>
+      <w:rPr>
+        <w:rFonts w:ascii="Courier New" w:hAnsi="Courier New" w:cs="Courier New" w:hint="default"/>
+      </w:rPr>
+    </w:lvl>
+    <w:lvl w:ilvl="8" w:tplc="080A0005" w:tentative="1">
+      <w:start w:val="1"/>
+      <w:numFmt w:val="bullet"/>
+      <w:lvlText w:val=""/>
+      <w:lvlJc w:val="left"/>
+      <w:pPr>
+        <w:ind w:left="6480" w:hanging="360"/>
+      </w:pPr>
+      <w:rPr>
+        <w:rFonts w:ascii="Wingdings" w:hAnsi="Wingdings" w:hint="default"/>
+      </w:rPr>
+    </w:lvl>
+  </w:abstractNum>
+  <w:abstractNum w:abstractNumId="6" w15:restartNumberingAfterBreak="0">
+    <w:nsid w:val="09EC44C6"/>
+    <w:multiLevelType w:val="hybridMultilevel"/>
+    <w:tmpl w:val="436C046C"/>
+    <w:lvl w:ilvl="0" w:tplc="080A000F">
+      <w:start w:val="1"/>
+      <w:numFmt w:val="decimal"/>
+      <w:lvlText w:val="%1."/>
+      <w:lvlJc w:val="left"/>
+      <w:pPr>
+        <w:ind w:left="720" w:hanging="360"/>
+      </w:pPr>
+    </w:lvl>
+    <w:lvl w:ilvl="1" w:tplc="080A0019" w:tentative="1">
+      <w:start w:val="1"/>
+      <w:numFmt w:val="lowerLetter"/>
+      <w:lvlText w:val="%2."/>
+      <w:lvlJc w:val="left"/>
+      <w:pPr>
+        <w:ind w:left="1440" w:hanging="360"/>
+      </w:pPr>
+    </w:lvl>
+    <w:lvl w:ilvl="2" w:tplc="080A001B" w:tentative="1">
+      <w:start w:val="1"/>
+      <w:numFmt w:val="lowerRoman"/>
+      <w:lvlText w:val="%3."/>
+      <w:lvlJc w:val="right"/>
+      <w:pPr>
+        <w:ind w:left="2160" w:hanging="180"/>
+      </w:pPr>
+    </w:lvl>
+    <w:lvl w:ilvl="3" w:tplc="080A000F" w:tentative="1">
+      <w:start w:val="1"/>
+      <w:numFmt w:val="decimal"/>
+      <w:lvlText w:val="%4."/>
+      <w:lvlJc w:val="left"/>
+      <w:pPr>
+        <w:ind w:left="2880" w:hanging="360"/>
+      </w:pPr>
+    </w:lvl>
+    <w:lvl w:ilvl="4" w:tplc="080A0019" w:tentative="1">
+      <w:start w:val="1"/>
+      <w:numFmt w:val="lowerLetter"/>
+      <w:lvlText w:val="%5."/>
+      <w:lvlJc w:val="left"/>
+      <w:pPr>
+        <w:ind w:left="3600" w:hanging="360"/>
+      </w:pPr>
+    </w:lvl>
+    <w:lvl w:ilvl="5" w:tplc="080A001B" w:tentative="1">
+      <w:start w:val="1"/>
+      <w:numFmt w:val="lowerRoman"/>
+      <w:lvlText w:val="%6."/>
+      <w:lvlJc w:val="right"/>
+      <w:pPr>
+        <w:ind w:left="4320" w:hanging="180"/>
+      </w:pPr>
+    </w:lvl>
+    <w:lvl w:ilvl="6" w:tplc="080A000F" w:tentative="1">
+      <w:start w:val="1"/>
+      <w:numFmt w:val="decimal"/>
+      <w:lvlText w:val="%7."/>
+      <w:lvlJc w:val="left"/>
+      <w:pPr>
+        <w:ind w:left="5040" w:hanging="360"/>
+      </w:pPr>
+    </w:lvl>
+    <w:lvl w:ilvl="7" w:tplc="080A0019" w:tentative="1">
+      <w:start w:val="1"/>
+      <w:numFmt w:val="lowerLetter"/>
+      <w:lvlText w:val="%8."/>
+      <w:lvlJc w:val="left"/>
+      <w:pPr>
+        <w:ind w:left="5760" w:hanging="360"/>
+      </w:pPr>
+    </w:lvl>
+    <w:lvl w:ilvl="8" w:tplc="080A001B" w:tentative="1">
+      <w:start w:val="1"/>
+      <w:numFmt w:val="lowerRoman"/>
+      <w:lvlText w:val="%9."/>
+      <w:lvlJc w:val="right"/>
+      <w:pPr>
+        <w:ind w:left="6480" w:hanging="180"/>
+      </w:pPr>
+    </w:lvl>
+  </w:abstractNum>
+  <w:abstractNum w:abstractNumId="7" w15:restartNumberingAfterBreak="0">
     <w:nsid w:val="0FBE12CF"/>
     <w:multiLevelType w:val="multilevel"/>
     <w:tmpl w:val="A1E2E994"/>
@@ -9176,7 +13520,120 @@
       </w:rPr>
     </w:lvl>
   </w:abstractNum>
-  <w:abstractNum w:abstractNumId="5" w15:restartNumberingAfterBreak="0">
+  <w:abstractNum w:abstractNumId="8" w15:restartNumberingAfterBreak="0">
+    <w:nsid w:val="106702ED"/>
+    <w:multiLevelType w:val="hybridMultilevel"/>
+    <w:tmpl w:val="F1F290E8"/>
+    <w:lvl w:ilvl="0" w:tplc="080A0001">
+      <w:start w:val="1"/>
+      <w:numFmt w:val="bullet"/>
+      <w:lvlText w:val=""/>
+      <w:lvlJc w:val="left"/>
+      <w:pPr>
+        <w:ind w:left="720" w:hanging="360"/>
+      </w:pPr>
+      <w:rPr>
+        <w:rFonts w:ascii="Symbol" w:hAnsi="Symbol" w:hint="default"/>
+      </w:rPr>
+    </w:lvl>
+    <w:lvl w:ilvl="1" w:tplc="080A0003" w:tentative="1">
+      <w:start w:val="1"/>
+      <w:numFmt w:val="bullet"/>
+      <w:lvlText w:val="o"/>
+      <w:lvlJc w:val="left"/>
+      <w:pPr>
+        <w:ind w:left="1440" w:hanging="360"/>
+      </w:pPr>
+      <w:rPr>
+        <w:rFonts w:ascii="Courier New" w:hAnsi="Courier New" w:cs="Courier New" w:hint="default"/>
+      </w:rPr>
+    </w:lvl>
+    <w:lvl w:ilvl="2" w:tplc="080A0005" w:tentative="1">
+      <w:start w:val="1"/>
+      <w:numFmt w:val="bullet"/>
+      <w:lvlText w:val=""/>
+      <w:lvlJc w:val="left"/>
+      <w:pPr>
+        <w:ind w:left="2160" w:hanging="360"/>
+      </w:pPr>
+      <w:rPr>
+        <w:rFonts w:ascii="Wingdings" w:hAnsi="Wingdings" w:hint="default"/>
+      </w:rPr>
+    </w:lvl>
+    <w:lvl w:ilvl="3" w:tplc="080A0001" w:tentative="1">
+      <w:start w:val="1"/>
+      <w:numFmt w:val="bullet"/>
+      <w:lvlText w:val=""/>
+      <w:lvlJc w:val="left"/>
+      <w:pPr>
+        <w:ind w:left="2880" w:hanging="360"/>
+      </w:pPr>
+      <w:rPr>
+        <w:rFonts w:ascii="Symbol" w:hAnsi="Symbol" w:hint="default"/>
+      </w:rPr>
+    </w:lvl>
+    <w:lvl w:ilvl="4" w:tplc="080A0003" w:tentative="1">
+      <w:start w:val="1"/>
+      <w:numFmt w:val="bullet"/>
+      <w:lvlText w:val="o"/>
+      <w:lvlJc w:val="left"/>
+      <w:pPr>
+        <w:ind w:left="3600" w:hanging="360"/>
+      </w:pPr>
+      <w:rPr>
+        <w:rFonts w:ascii="Courier New" w:hAnsi="Courier New" w:cs="Courier New" w:hint="default"/>
+      </w:rPr>
+    </w:lvl>
+    <w:lvl w:ilvl="5" w:tplc="080A0005" w:tentative="1">
+      <w:start w:val="1"/>
+      <w:numFmt w:val="bullet"/>
+      <w:lvlText w:val=""/>
+      <w:lvlJc w:val="left"/>
+      <w:pPr>
+        <w:ind w:left="4320" w:hanging="360"/>
+      </w:pPr>
+      <w:rPr>
+        <w:rFonts w:ascii="Wingdings" w:hAnsi="Wingdings" w:hint="default"/>
+      </w:rPr>
+    </w:lvl>
+    <w:lvl w:ilvl="6" w:tplc="080A0001" w:tentative="1">
+      <w:start w:val="1"/>
+      <w:numFmt w:val="bullet"/>
+      <w:lvlText w:val=""/>
+      <w:lvlJc w:val="left"/>
+      <w:pPr>
+        <w:ind w:left="5040" w:hanging="360"/>
+      </w:pPr>
+      <w:rPr>
+        <w:rFonts w:ascii="Symbol" w:hAnsi="Symbol" w:hint="default"/>
+      </w:rPr>
+    </w:lvl>
+    <w:lvl w:ilvl="7" w:tplc="080A0003" w:tentative="1">
+      <w:start w:val="1"/>
+      <w:numFmt w:val="bullet"/>
+      <w:lvlText w:val="o"/>
+      <w:lvlJc w:val="left"/>
+      <w:pPr>
+        <w:ind w:left="5760" w:hanging="360"/>
+      </w:pPr>
+      <w:rPr>
+        <w:rFonts w:ascii="Courier New" w:hAnsi="Courier New" w:cs="Courier New" w:hint="default"/>
+      </w:rPr>
+    </w:lvl>
+    <w:lvl w:ilvl="8" w:tplc="080A0005" w:tentative="1">
+      <w:start w:val="1"/>
+      <w:numFmt w:val="bullet"/>
+      <w:lvlText w:val=""/>
+      <w:lvlJc w:val="left"/>
+      <w:pPr>
+        <w:ind w:left="6480" w:hanging="360"/>
+      </w:pPr>
+      <w:rPr>
+        <w:rFonts w:ascii="Wingdings" w:hAnsi="Wingdings" w:hint="default"/>
+      </w:rPr>
+    </w:lvl>
+  </w:abstractNum>
+  <w:abstractNum w:abstractNumId="9" w15:restartNumberingAfterBreak="0">
     <w:nsid w:val="108D25AE"/>
     <w:multiLevelType w:val="multilevel"/>
     <w:tmpl w:val="9A5E71E4"/>
@@ -9325,7 +13782,209 @@
       </w:rPr>
     </w:lvl>
   </w:abstractNum>
-  <w:abstractNum w:abstractNumId="6" w15:restartNumberingAfterBreak="0">
+  <w:abstractNum w:abstractNumId="10" w15:restartNumberingAfterBreak="0">
+    <w:nsid w:val="119B2858"/>
+    <w:multiLevelType w:val="hybridMultilevel"/>
+    <w:tmpl w:val="A0F2F3FE"/>
+    <w:lvl w:ilvl="0" w:tplc="080A000F">
+      <w:start w:val="1"/>
+      <w:numFmt w:val="decimal"/>
+      <w:lvlText w:val="%1."/>
+      <w:lvlJc w:val="left"/>
+      <w:pPr>
+        <w:ind w:left="720" w:hanging="360"/>
+      </w:pPr>
+      <w:rPr>
+        <w:rFonts w:hint="default"/>
+      </w:rPr>
+    </w:lvl>
+    <w:lvl w:ilvl="1" w:tplc="080A0019">
+      <w:start w:val="1"/>
+      <w:numFmt w:val="lowerLetter"/>
+      <w:lvlText w:val="%2."/>
+      <w:lvlJc w:val="left"/>
+      <w:pPr>
+        <w:ind w:left="1440" w:hanging="360"/>
+      </w:pPr>
+    </w:lvl>
+    <w:lvl w:ilvl="2" w:tplc="080A001B" w:tentative="1">
+      <w:start w:val="1"/>
+      <w:numFmt w:val="lowerRoman"/>
+      <w:lvlText w:val="%3."/>
+      <w:lvlJc w:val="right"/>
+      <w:pPr>
+        <w:ind w:left="2160" w:hanging="180"/>
+      </w:pPr>
+    </w:lvl>
+    <w:lvl w:ilvl="3" w:tplc="080A000F" w:tentative="1">
+      <w:start w:val="1"/>
+      <w:numFmt w:val="decimal"/>
+      <w:lvlText w:val="%4."/>
+      <w:lvlJc w:val="left"/>
+      <w:pPr>
+        <w:ind w:left="2880" w:hanging="360"/>
+      </w:pPr>
+    </w:lvl>
+    <w:lvl w:ilvl="4" w:tplc="080A0019" w:tentative="1">
+      <w:start w:val="1"/>
+      <w:numFmt w:val="lowerLetter"/>
+      <w:lvlText w:val="%5."/>
+      <w:lvlJc w:val="left"/>
+      <w:pPr>
+        <w:ind w:left="3600" w:hanging="360"/>
+      </w:pPr>
+    </w:lvl>
+    <w:lvl w:ilvl="5" w:tplc="080A001B" w:tentative="1">
+      <w:start w:val="1"/>
+      <w:numFmt w:val="lowerRoman"/>
+      <w:lvlText w:val="%6."/>
+      <w:lvlJc w:val="right"/>
+      <w:pPr>
+        <w:ind w:left="4320" w:hanging="180"/>
+      </w:pPr>
+    </w:lvl>
+    <w:lvl w:ilvl="6" w:tplc="080A000F" w:tentative="1">
+      <w:start w:val="1"/>
+      <w:numFmt w:val="decimal"/>
+      <w:lvlText w:val="%7."/>
+      <w:lvlJc w:val="left"/>
+      <w:pPr>
+        <w:ind w:left="5040" w:hanging="360"/>
+      </w:pPr>
+    </w:lvl>
+    <w:lvl w:ilvl="7" w:tplc="080A0019" w:tentative="1">
+      <w:start w:val="1"/>
+      <w:numFmt w:val="lowerLetter"/>
+      <w:lvlText w:val="%8."/>
+      <w:lvlJc w:val="left"/>
+      <w:pPr>
+        <w:ind w:left="5760" w:hanging="360"/>
+      </w:pPr>
+    </w:lvl>
+    <w:lvl w:ilvl="8" w:tplc="080A001B" w:tentative="1">
+      <w:start w:val="1"/>
+      <w:numFmt w:val="lowerRoman"/>
+      <w:lvlText w:val="%9."/>
+      <w:lvlJc w:val="right"/>
+      <w:pPr>
+        <w:ind w:left="6480" w:hanging="180"/>
+      </w:pPr>
+    </w:lvl>
+  </w:abstractNum>
+  <w:abstractNum w:abstractNumId="11" w15:restartNumberingAfterBreak="0">
+    <w:nsid w:val="121A1ED9"/>
+    <w:multiLevelType w:val="hybridMultilevel"/>
+    <w:tmpl w:val="516607D6"/>
+    <w:lvl w:ilvl="0" w:tplc="080A0001">
+      <w:start w:val="1"/>
+      <w:numFmt w:val="bullet"/>
+      <w:lvlText w:val=""/>
+      <w:lvlJc w:val="left"/>
+      <w:pPr>
+        <w:ind w:left="720" w:hanging="360"/>
+      </w:pPr>
+      <w:rPr>
+        <w:rFonts w:ascii="Symbol" w:hAnsi="Symbol" w:hint="default"/>
+      </w:rPr>
+    </w:lvl>
+    <w:lvl w:ilvl="1" w:tplc="080A0003" w:tentative="1">
+      <w:start w:val="1"/>
+      <w:numFmt w:val="bullet"/>
+      <w:lvlText w:val="o"/>
+      <w:lvlJc w:val="left"/>
+      <w:pPr>
+        <w:ind w:left="1440" w:hanging="360"/>
+      </w:pPr>
+      <w:rPr>
+        <w:rFonts w:ascii="Courier New" w:hAnsi="Courier New" w:cs="Courier New" w:hint="default"/>
+      </w:rPr>
+    </w:lvl>
+    <w:lvl w:ilvl="2" w:tplc="080A0005" w:tentative="1">
+      <w:start w:val="1"/>
+      <w:numFmt w:val="bullet"/>
+      <w:lvlText w:val=""/>
+      <w:lvlJc w:val="left"/>
+      <w:pPr>
+        <w:ind w:left="2160" w:hanging="360"/>
+      </w:pPr>
+      <w:rPr>
+        <w:rFonts w:ascii="Wingdings" w:hAnsi="Wingdings" w:hint="default"/>
+      </w:rPr>
+    </w:lvl>
+    <w:lvl w:ilvl="3" w:tplc="080A0001" w:tentative="1">
+      <w:start w:val="1"/>
+      <w:numFmt w:val="bullet"/>
+      <w:lvlText w:val=""/>
+      <w:lvlJc w:val="left"/>
+      <w:pPr>
+        <w:ind w:left="2880" w:hanging="360"/>
+      </w:pPr>
+      <w:rPr>
+        <w:rFonts w:ascii="Symbol" w:hAnsi="Symbol" w:hint="default"/>
+      </w:rPr>
+    </w:lvl>
+    <w:lvl w:ilvl="4" w:tplc="080A0003" w:tentative="1">
+      <w:start w:val="1"/>
+      <w:numFmt w:val="bullet"/>
+      <w:lvlText w:val="o"/>
+      <w:lvlJc w:val="left"/>
+      <w:pPr>
+        <w:ind w:left="3600" w:hanging="360"/>
+      </w:pPr>
+      <w:rPr>
+        <w:rFonts w:ascii="Courier New" w:hAnsi="Courier New" w:cs="Courier New" w:hint="default"/>
+      </w:rPr>
+    </w:lvl>
+    <w:lvl w:ilvl="5" w:tplc="080A0005" w:tentative="1">
+      <w:start w:val="1"/>
+      <w:numFmt w:val="bullet"/>
+      <w:lvlText w:val=""/>
+      <w:lvlJc w:val="left"/>
+      <w:pPr>
+        <w:ind w:left="4320" w:hanging="360"/>
+      </w:pPr>
+      <w:rPr>
+        <w:rFonts w:ascii="Wingdings" w:hAnsi="Wingdings" w:hint="default"/>
+      </w:rPr>
+    </w:lvl>
+    <w:lvl w:ilvl="6" w:tplc="080A0001" w:tentative="1">
+      <w:start w:val="1"/>
+      <w:numFmt w:val="bullet"/>
+      <w:lvlText w:val=""/>
+      <w:lvlJc w:val="left"/>
+      <w:pPr>
+        <w:ind w:left="5040" w:hanging="360"/>
+      </w:pPr>
+      <w:rPr>
+        <w:rFonts w:ascii="Symbol" w:hAnsi="Symbol" w:hint="default"/>
+      </w:rPr>
+    </w:lvl>
+    <w:lvl w:ilvl="7" w:tplc="080A0003" w:tentative="1">
+      <w:start w:val="1"/>
+      <w:numFmt w:val="bullet"/>
+      <w:lvlText w:val="o"/>
+      <w:lvlJc w:val="left"/>
+      <w:pPr>
+        <w:ind w:left="5760" w:hanging="360"/>
+      </w:pPr>
+      <w:rPr>
+        <w:rFonts w:ascii="Courier New" w:hAnsi="Courier New" w:cs="Courier New" w:hint="default"/>
+      </w:rPr>
+    </w:lvl>
+    <w:lvl w:ilvl="8" w:tplc="080A0005" w:tentative="1">
+      <w:start w:val="1"/>
+      <w:numFmt w:val="bullet"/>
+      <w:lvlText w:val=""/>
+      <w:lvlJc w:val="left"/>
+      <w:pPr>
+        <w:ind w:left="6480" w:hanging="360"/>
+      </w:pPr>
+      <w:rPr>
+        <w:rFonts w:ascii="Wingdings" w:hAnsi="Wingdings" w:hint="default"/>
+      </w:rPr>
+    </w:lvl>
+  </w:abstractNum>
+  <w:abstractNum w:abstractNumId="12" w15:restartNumberingAfterBreak="0">
     <w:nsid w:val="18E125F2"/>
     <w:multiLevelType w:val="multilevel"/>
     <w:tmpl w:val="1472D646"/>
@@ -9437,7 +14096,355 @@
       </w:pPr>
     </w:lvl>
   </w:abstractNum>
-  <w:abstractNum w:abstractNumId="7" w15:restartNumberingAfterBreak="0">
+  <w:abstractNum w:abstractNumId="13" w15:restartNumberingAfterBreak="0">
+    <w:nsid w:val="18F934EE"/>
+    <w:multiLevelType w:val="hybridMultilevel"/>
+    <w:tmpl w:val="AFE69D70"/>
+    <w:lvl w:ilvl="0" w:tplc="080A0001">
+      <w:start w:val="1"/>
+      <w:numFmt w:val="bullet"/>
+      <w:lvlText w:val=""/>
+      <w:lvlJc w:val="left"/>
+      <w:pPr>
+        <w:ind w:left="1080" w:hanging="360"/>
+      </w:pPr>
+      <w:rPr>
+        <w:rFonts w:ascii="Symbol" w:hAnsi="Symbol" w:hint="default"/>
+      </w:rPr>
+    </w:lvl>
+    <w:lvl w:ilvl="1" w:tplc="080A0003" w:tentative="1">
+      <w:start w:val="1"/>
+      <w:numFmt w:val="bullet"/>
+      <w:lvlText w:val="o"/>
+      <w:lvlJc w:val="left"/>
+      <w:pPr>
+        <w:ind w:left="1800" w:hanging="360"/>
+      </w:pPr>
+      <w:rPr>
+        <w:rFonts w:ascii="Courier New" w:hAnsi="Courier New" w:cs="Courier New" w:hint="default"/>
+      </w:rPr>
+    </w:lvl>
+    <w:lvl w:ilvl="2" w:tplc="080A0005" w:tentative="1">
+      <w:start w:val="1"/>
+      <w:numFmt w:val="bullet"/>
+      <w:lvlText w:val=""/>
+      <w:lvlJc w:val="left"/>
+      <w:pPr>
+        <w:ind w:left="2520" w:hanging="360"/>
+      </w:pPr>
+      <w:rPr>
+        <w:rFonts w:ascii="Wingdings" w:hAnsi="Wingdings" w:hint="default"/>
+      </w:rPr>
+    </w:lvl>
+    <w:lvl w:ilvl="3" w:tplc="080A0001" w:tentative="1">
+      <w:start w:val="1"/>
+      <w:numFmt w:val="bullet"/>
+      <w:lvlText w:val=""/>
+      <w:lvlJc w:val="left"/>
+      <w:pPr>
+        <w:ind w:left="3240" w:hanging="360"/>
+      </w:pPr>
+      <w:rPr>
+        <w:rFonts w:ascii="Symbol" w:hAnsi="Symbol" w:hint="default"/>
+      </w:rPr>
+    </w:lvl>
+    <w:lvl w:ilvl="4" w:tplc="080A0003" w:tentative="1">
+      <w:start w:val="1"/>
+      <w:numFmt w:val="bullet"/>
+      <w:lvlText w:val="o"/>
+      <w:lvlJc w:val="left"/>
+      <w:pPr>
+        <w:ind w:left="3960" w:hanging="360"/>
+      </w:pPr>
+      <w:rPr>
+        <w:rFonts w:ascii="Courier New" w:hAnsi="Courier New" w:cs="Courier New" w:hint="default"/>
+      </w:rPr>
+    </w:lvl>
+    <w:lvl w:ilvl="5" w:tplc="080A0005" w:tentative="1">
+      <w:start w:val="1"/>
+      <w:numFmt w:val="bullet"/>
+      <w:lvlText w:val=""/>
+      <w:lvlJc w:val="left"/>
+      <w:pPr>
+        <w:ind w:left="4680" w:hanging="360"/>
+      </w:pPr>
+      <w:rPr>
+        <w:rFonts w:ascii="Wingdings" w:hAnsi="Wingdings" w:hint="default"/>
+      </w:rPr>
+    </w:lvl>
+    <w:lvl w:ilvl="6" w:tplc="080A0001" w:tentative="1">
+      <w:start w:val="1"/>
+      <w:numFmt w:val="bullet"/>
+      <w:lvlText w:val=""/>
+      <w:lvlJc w:val="left"/>
+      <w:pPr>
+        <w:ind w:left="5400" w:hanging="360"/>
+      </w:pPr>
+      <w:rPr>
+        <w:rFonts w:ascii="Symbol" w:hAnsi="Symbol" w:hint="default"/>
+      </w:rPr>
+    </w:lvl>
+    <w:lvl w:ilvl="7" w:tplc="080A0003" w:tentative="1">
+      <w:start w:val="1"/>
+      <w:numFmt w:val="bullet"/>
+      <w:lvlText w:val="o"/>
+      <w:lvlJc w:val="left"/>
+      <w:pPr>
+        <w:ind w:left="6120" w:hanging="360"/>
+      </w:pPr>
+      <w:rPr>
+        <w:rFonts w:ascii="Courier New" w:hAnsi="Courier New" w:cs="Courier New" w:hint="default"/>
+      </w:rPr>
+    </w:lvl>
+    <w:lvl w:ilvl="8" w:tplc="080A0005" w:tentative="1">
+      <w:start w:val="1"/>
+      <w:numFmt w:val="bullet"/>
+      <w:lvlText w:val=""/>
+      <w:lvlJc w:val="left"/>
+      <w:pPr>
+        <w:ind w:left="6840" w:hanging="360"/>
+      </w:pPr>
+      <w:rPr>
+        <w:rFonts w:ascii="Wingdings" w:hAnsi="Wingdings" w:hint="default"/>
+      </w:rPr>
+    </w:lvl>
+  </w:abstractNum>
+  <w:abstractNum w:abstractNumId="14" w15:restartNumberingAfterBreak="0">
+    <w:nsid w:val="1B4B463A"/>
+    <w:multiLevelType w:val="hybridMultilevel"/>
+    <w:tmpl w:val="BBA66182"/>
+    <w:lvl w:ilvl="0" w:tplc="080A000F">
+      <w:start w:val="1"/>
+      <w:numFmt w:val="decimal"/>
+      <w:lvlText w:val="%1."/>
+      <w:lvlJc w:val="left"/>
+      <w:pPr>
+        <w:ind w:left="360" w:hanging="360"/>
+      </w:pPr>
+    </w:lvl>
+    <w:lvl w:ilvl="1" w:tplc="080A0019" w:tentative="1">
+      <w:start w:val="1"/>
+      <w:numFmt w:val="lowerLetter"/>
+      <w:lvlText w:val="%2."/>
+      <w:lvlJc w:val="left"/>
+      <w:pPr>
+        <w:ind w:left="1440" w:hanging="360"/>
+      </w:pPr>
+    </w:lvl>
+    <w:lvl w:ilvl="2" w:tplc="080A001B" w:tentative="1">
+      <w:start w:val="1"/>
+      <w:numFmt w:val="lowerRoman"/>
+      <w:lvlText w:val="%3."/>
+      <w:lvlJc w:val="right"/>
+      <w:pPr>
+        <w:ind w:left="2160" w:hanging="180"/>
+      </w:pPr>
+    </w:lvl>
+    <w:lvl w:ilvl="3" w:tplc="080A000F" w:tentative="1">
+      <w:start w:val="1"/>
+      <w:numFmt w:val="decimal"/>
+      <w:lvlText w:val="%4."/>
+      <w:lvlJc w:val="left"/>
+      <w:pPr>
+        <w:ind w:left="2880" w:hanging="360"/>
+      </w:pPr>
+    </w:lvl>
+    <w:lvl w:ilvl="4" w:tplc="080A0019" w:tentative="1">
+      <w:start w:val="1"/>
+      <w:numFmt w:val="lowerLetter"/>
+      <w:lvlText w:val="%5."/>
+      <w:lvlJc w:val="left"/>
+      <w:pPr>
+        <w:ind w:left="3600" w:hanging="360"/>
+      </w:pPr>
+    </w:lvl>
+    <w:lvl w:ilvl="5" w:tplc="080A001B" w:tentative="1">
+      <w:start w:val="1"/>
+      <w:numFmt w:val="lowerRoman"/>
+      <w:lvlText w:val="%6."/>
+      <w:lvlJc w:val="right"/>
+      <w:pPr>
+        <w:ind w:left="4320" w:hanging="180"/>
+      </w:pPr>
+    </w:lvl>
+    <w:lvl w:ilvl="6" w:tplc="080A000F" w:tentative="1">
+      <w:start w:val="1"/>
+      <w:numFmt w:val="decimal"/>
+      <w:lvlText w:val="%7."/>
+      <w:lvlJc w:val="left"/>
+      <w:pPr>
+        <w:ind w:left="5040" w:hanging="360"/>
+      </w:pPr>
+    </w:lvl>
+    <w:lvl w:ilvl="7" w:tplc="080A0019" w:tentative="1">
+      <w:start w:val="1"/>
+      <w:numFmt w:val="lowerLetter"/>
+      <w:lvlText w:val="%8."/>
+      <w:lvlJc w:val="left"/>
+      <w:pPr>
+        <w:ind w:left="5760" w:hanging="360"/>
+      </w:pPr>
+    </w:lvl>
+    <w:lvl w:ilvl="8" w:tplc="080A001B" w:tentative="1">
+      <w:start w:val="1"/>
+      <w:numFmt w:val="lowerRoman"/>
+      <w:lvlText w:val="%9."/>
+      <w:lvlJc w:val="right"/>
+      <w:pPr>
+        <w:ind w:left="6480" w:hanging="180"/>
+      </w:pPr>
+    </w:lvl>
+  </w:abstractNum>
+  <w:abstractNum w:abstractNumId="15" w15:restartNumberingAfterBreak="0">
+    <w:nsid w:val="1C046E39"/>
+    <w:multiLevelType w:val="multilevel"/>
+    <w:tmpl w:val="8786C844"/>
+    <w:lvl w:ilvl="0">
+      <w:start w:val="1"/>
+      <w:numFmt w:val="bullet"/>
+      <w:lvlText w:val=""/>
+      <w:lvlJc w:val="left"/>
+      <w:pPr>
+        <w:tabs>
+          <w:tab w:val="num" w:pos="720"/>
+        </w:tabs>
+        <w:ind w:left="720" w:hanging="360"/>
+      </w:pPr>
+      <w:rPr>
+        <w:rFonts w:ascii="Symbol" w:hAnsi="Symbol" w:hint="default"/>
+        <w:sz w:val="20"/>
+      </w:rPr>
+    </w:lvl>
+    <w:lvl w:ilvl="1" w:tentative="1">
+      <w:start w:val="1"/>
+      <w:numFmt w:val="bullet"/>
+      <w:lvlText w:val=""/>
+      <w:lvlJc w:val="left"/>
+      <w:pPr>
+        <w:tabs>
+          <w:tab w:val="num" w:pos="1440"/>
+        </w:tabs>
+        <w:ind w:left="1440" w:hanging="360"/>
+      </w:pPr>
+      <w:rPr>
+        <w:rFonts w:ascii="Symbol" w:hAnsi="Symbol" w:hint="default"/>
+        <w:sz w:val="20"/>
+      </w:rPr>
+    </w:lvl>
+    <w:lvl w:ilvl="2" w:tentative="1">
+      <w:start w:val="1"/>
+      <w:numFmt w:val="bullet"/>
+      <w:lvlText w:val=""/>
+      <w:lvlJc w:val="left"/>
+      <w:pPr>
+        <w:tabs>
+          <w:tab w:val="num" w:pos="2160"/>
+        </w:tabs>
+        <w:ind w:left="2160" w:hanging="360"/>
+      </w:pPr>
+      <w:rPr>
+        <w:rFonts w:ascii="Symbol" w:hAnsi="Symbol" w:hint="default"/>
+        <w:sz w:val="20"/>
+      </w:rPr>
+    </w:lvl>
+    <w:lvl w:ilvl="3" w:tentative="1">
+      <w:start w:val="1"/>
+      <w:numFmt w:val="bullet"/>
+      <w:lvlText w:val=""/>
+      <w:lvlJc w:val="left"/>
+      <w:pPr>
+        <w:tabs>
+          <w:tab w:val="num" w:pos="2880"/>
+        </w:tabs>
+        <w:ind w:left="2880" w:hanging="360"/>
+      </w:pPr>
+      <w:rPr>
+        <w:rFonts w:ascii="Symbol" w:hAnsi="Symbol" w:hint="default"/>
+        <w:sz w:val="20"/>
+      </w:rPr>
+    </w:lvl>
+    <w:lvl w:ilvl="4" w:tentative="1">
+      <w:start w:val="1"/>
+      <w:numFmt w:val="bullet"/>
+      <w:lvlText w:val=""/>
+      <w:lvlJc w:val="left"/>
+      <w:pPr>
+        <w:tabs>
+          <w:tab w:val="num" w:pos="3600"/>
+        </w:tabs>
+        <w:ind w:left="3600" w:hanging="360"/>
+      </w:pPr>
+      <w:rPr>
+        <w:rFonts w:ascii="Symbol" w:hAnsi="Symbol" w:hint="default"/>
+        <w:sz w:val="20"/>
+      </w:rPr>
+    </w:lvl>
+    <w:lvl w:ilvl="5" w:tentative="1">
+      <w:start w:val="1"/>
+      <w:numFmt w:val="bullet"/>
+      <w:lvlText w:val=""/>
+      <w:lvlJc w:val="left"/>
+      <w:pPr>
+        <w:tabs>
+          <w:tab w:val="num" w:pos="4320"/>
+        </w:tabs>
+        <w:ind w:left="4320" w:hanging="360"/>
+      </w:pPr>
+      <w:rPr>
+        <w:rFonts w:ascii="Symbol" w:hAnsi="Symbol" w:hint="default"/>
+        <w:sz w:val="20"/>
+      </w:rPr>
+    </w:lvl>
+    <w:lvl w:ilvl="6" w:tentative="1">
+      <w:start w:val="1"/>
+      <w:numFmt w:val="bullet"/>
+      <w:lvlText w:val=""/>
+      <w:lvlJc w:val="left"/>
+      <w:pPr>
+        <w:tabs>
+          <w:tab w:val="num" w:pos="5040"/>
+        </w:tabs>
+        <w:ind w:left="5040" w:hanging="360"/>
+      </w:pPr>
+      <w:rPr>
+        <w:rFonts w:ascii="Symbol" w:hAnsi="Symbol" w:hint="default"/>
+        <w:sz w:val="20"/>
+      </w:rPr>
+    </w:lvl>
+    <w:lvl w:ilvl="7" w:tentative="1">
+      <w:start w:val="1"/>
+      <w:numFmt w:val="bullet"/>
+      <w:lvlText w:val=""/>
+      <w:lvlJc w:val="left"/>
+      <w:pPr>
+        <w:tabs>
+          <w:tab w:val="num" w:pos="5760"/>
+        </w:tabs>
+        <w:ind w:left="5760" w:hanging="360"/>
+      </w:pPr>
+      <w:rPr>
+        <w:rFonts w:ascii="Symbol" w:hAnsi="Symbol" w:hint="default"/>
+        <w:sz w:val="20"/>
+      </w:rPr>
+    </w:lvl>
+    <w:lvl w:ilvl="8" w:tentative="1">
+      <w:start w:val="1"/>
+      <w:numFmt w:val="bullet"/>
+      <w:lvlText w:val=""/>
+      <w:lvlJc w:val="left"/>
+      <w:pPr>
+        <w:tabs>
+          <w:tab w:val="num" w:pos="6480"/>
+        </w:tabs>
+        <w:ind w:left="6480" w:hanging="360"/>
+      </w:pPr>
+      <w:rPr>
+        <w:rFonts w:ascii="Symbol" w:hAnsi="Symbol" w:hint="default"/>
+        <w:sz w:val="20"/>
+      </w:rPr>
+    </w:lvl>
+  </w:abstractNum>
+  <w:abstractNum w:abstractNumId="16" w15:restartNumberingAfterBreak="0">
     <w:nsid w:val="1D021324"/>
     <w:multiLevelType w:val="multilevel"/>
     <w:tmpl w:val="01100D2E"/>
@@ -9586,7 +14593,7 @@
       </w:rPr>
     </w:lvl>
   </w:abstractNum>
-  <w:abstractNum w:abstractNumId="8" w15:restartNumberingAfterBreak="0">
+  <w:abstractNum w:abstractNumId="17" w15:restartNumberingAfterBreak="0">
     <w:nsid w:val="1E5E391B"/>
     <w:multiLevelType w:val="multilevel"/>
     <w:tmpl w:val="EF761F1C"/>
@@ -9735,7 +14742,7 @@
       </w:rPr>
     </w:lvl>
   </w:abstractNum>
-  <w:abstractNum w:abstractNumId="9" w15:restartNumberingAfterBreak="0">
+  <w:abstractNum w:abstractNumId="18" w15:restartNumberingAfterBreak="0">
     <w:nsid w:val="20C73657"/>
     <w:multiLevelType w:val="multilevel"/>
     <w:tmpl w:val="B5ECBA5C"/>
@@ -9884,7 +14891,93 @@
       </w:rPr>
     </w:lvl>
   </w:abstractNum>
-  <w:abstractNum w:abstractNumId="10" w15:restartNumberingAfterBreak="0">
+  <w:abstractNum w:abstractNumId="19" w15:restartNumberingAfterBreak="0">
+    <w:nsid w:val="21F15256"/>
+    <w:multiLevelType w:val="hybridMultilevel"/>
+    <w:tmpl w:val="C5003B1C"/>
+    <w:lvl w:ilvl="0" w:tplc="080A000F">
+      <w:start w:val="1"/>
+      <w:numFmt w:val="decimal"/>
+      <w:lvlText w:val="%1."/>
+      <w:lvlJc w:val="left"/>
+      <w:pPr>
+        <w:ind w:left="360" w:hanging="360"/>
+      </w:pPr>
+    </w:lvl>
+    <w:lvl w:ilvl="1" w:tplc="080A0019" w:tentative="1">
+      <w:start w:val="1"/>
+      <w:numFmt w:val="lowerLetter"/>
+      <w:lvlText w:val="%2."/>
+      <w:lvlJc w:val="left"/>
+      <w:pPr>
+        <w:ind w:left="1440" w:hanging="360"/>
+      </w:pPr>
+    </w:lvl>
+    <w:lvl w:ilvl="2" w:tplc="080A001B" w:tentative="1">
+      <w:start w:val="1"/>
+      <w:numFmt w:val="lowerRoman"/>
+      <w:lvlText w:val="%3."/>
+      <w:lvlJc w:val="right"/>
+      <w:pPr>
+        <w:ind w:left="2160" w:hanging="180"/>
+      </w:pPr>
+    </w:lvl>
+    <w:lvl w:ilvl="3" w:tplc="080A000F" w:tentative="1">
+      <w:start w:val="1"/>
+      <w:numFmt w:val="decimal"/>
+      <w:lvlText w:val="%4."/>
+      <w:lvlJc w:val="left"/>
+      <w:pPr>
+        <w:ind w:left="2880" w:hanging="360"/>
+      </w:pPr>
+    </w:lvl>
+    <w:lvl w:ilvl="4" w:tplc="080A0019" w:tentative="1">
+      <w:start w:val="1"/>
+      <w:numFmt w:val="lowerLetter"/>
+      <w:lvlText w:val="%5."/>
+      <w:lvlJc w:val="left"/>
+      <w:pPr>
+        <w:ind w:left="3600" w:hanging="360"/>
+      </w:pPr>
+    </w:lvl>
+    <w:lvl w:ilvl="5" w:tplc="080A001B" w:tentative="1">
+      <w:start w:val="1"/>
+      <w:numFmt w:val="lowerRoman"/>
+      <w:lvlText w:val="%6."/>
+      <w:lvlJc w:val="right"/>
+      <w:pPr>
+        <w:ind w:left="4320" w:hanging="180"/>
+      </w:pPr>
+    </w:lvl>
+    <w:lvl w:ilvl="6" w:tplc="080A000F" w:tentative="1">
+      <w:start w:val="1"/>
+      <w:numFmt w:val="decimal"/>
+      <w:lvlText w:val="%7."/>
+      <w:lvlJc w:val="left"/>
+      <w:pPr>
+        <w:ind w:left="5040" w:hanging="360"/>
+      </w:pPr>
+    </w:lvl>
+    <w:lvl w:ilvl="7" w:tplc="080A0019" w:tentative="1">
+      <w:start w:val="1"/>
+      <w:numFmt w:val="lowerLetter"/>
+      <w:lvlText w:val="%8."/>
+      <w:lvlJc w:val="left"/>
+      <w:pPr>
+        <w:ind w:left="5760" w:hanging="360"/>
+      </w:pPr>
+    </w:lvl>
+    <w:lvl w:ilvl="8" w:tplc="080A001B" w:tentative="1">
+      <w:start w:val="1"/>
+      <w:numFmt w:val="lowerRoman"/>
+      <w:lvlText w:val="%9."/>
+      <w:lvlJc w:val="right"/>
+      <w:pPr>
+        <w:ind w:left="6480" w:hanging="180"/>
+      </w:pPr>
+    </w:lvl>
+  </w:abstractNum>
+  <w:abstractNum w:abstractNumId="20" w15:restartNumberingAfterBreak="0">
     <w:nsid w:val="280155BF"/>
     <w:multiLevelType w:val="multilevel"/>
     <w:tmpl w:val="8C4EF05E"/>
@@ -10001,7 +15094,93 @@
       </w:pPr>
     </w:lvl>
   </w:abstractNum>
-  <w:abstractNum w:abstractNumId="11" w15:restartNumberingAfterBreak="0">
+  <w:abstractNum w:abstractNumId="21" w15:restartNumberingAfterBreak="0">
+    <w:nsid w:val="28E1A429"/>
+    <w:multiLevelType w:val="hybridMultilevel"/>
+    <w:tmpl w:val="35A2147A"/>
+    <w:lvl w:ilvl="0" w:tplc="F80EE478">
+      <w:start w:val="1"/>
+      <w:numFmt w:val="decimal"/>
+      <w:lvlText w:val="%1."/>
+      <w:lvlJc w:val="left"/>
+      <w:pPr>
+        <w:ind w:left="720" w:hanging="360"/>
+      </w:pPr>
+    </w:lvl>
+    <w:lvl w:ilvl="1" w:tplc="7F6A96CE">
+      <w:start w:val="1"/>
+      <w:numFmt w:val="lowerLetter"/>
+      <w:lvlText w:val="%2."/>
+      <w:lvlJc w:val="left"/>
+      <w:pPr>
+        <w:ind w:left="1440" w:hanging="360"/>
+      </w:pPr>
+    </w:lvl>
+    <w:lvl w:ilvl="2" w:tplc="E3D61EB6">
+      <w:start w:val="1"/>
+      <w:numFmt w:val="lowerRoman"/>
+      <w:lvlText w:val="%3."/>
+      <w:lvlJc w:val="right"/>
+      <w:pPr>
+        <w:ind w:left="2160" w:hanging="180"/>
+      </w:pPr>
+    </w:lvl>
+    <w:lvl w:ilvl="3" w:tplc="80E2DFBE">
+      <w:start w:val="1"/>
+      <w:numFmt w:val="decimal"/>
+      <w:lvlText w:val="%4."/>
+      <w:lvlJc w:val="left"/>
+      <w:pPr>
+        <w:ind w:left="2880" w:hanging="360"/>
+      </w:pPr>
+    </w:lvl>
+    <w:lvl w:ilvl="4" w:tplc="2F5094A2">
+      <w:start w:val="1"/>
+      <w:numFmt w:val="lowerLetter"/>
+      <w:lvlText w:val="%5."/>
+      <w:lvlJc w:val="left"/>
+      <w:pPr>
+        <w:ind w:left="3600" w:hanging="360"/>
+      </w:pPr>
+    </w:lvl>
+    <w:lvl w:ilvl="5" w:tplc="B3F0B146">
+      <w:start w:val="1"/>
+      <w:numFmt w:val="lowerRoman"/>
+      <w:lvlText w:val="%6."/>
+      <w:lvlJc w:val="right"/>
+      <w:pPr>
+        <w:ind w:left="4320" w:hanging="180"/>
+      </w:pPr>
+    </w:lvl>
+    <w:lvl w:ilvl="6" w:tplc="3850E23A">
+      <w:start w:val="1"/>
+      <w:numFmt w:val="decimal"/>
+      <w:lvlText w:val="%7."/>
+      <w:lvlJc w:val="left"/>
+      <w:pPr>
+        <w:ind w:left="5040" w:hanging="360"/>
+      </w:pPr>
+    </w:lvl>
+    <w:lvl w:ilvl="7" w:tplc="47F60706">
+      <w:start w:val="1"/>
+      <w:numFmt w:val="lowerLetter"/>
+      <w:lvlText w:val="%8."/>
+      <w:lvlJc w:val="left"/>
+      <w:pPr>
+        <w:ind w:left="5760" w:hanging="360"/>
+      </w:pPr>
+    </w:lvl>
+    <w:lvl w:ilvl="8" w:tplc="AD9CD5B4">
+      <w:start w:val="1"/>
+      <w:numFmt w:val="lowerRoman"/>
+      <w:lvlText w:val="%9."/>
+      <w:lvlJc w:val="right"/>
+      <w:pPr>
+        <w:ind w:left="6480" w:hanging="180"/>
+      </w:pPr>
+    </w:lvl>
+  </w:abstractNum>
+  <w:abstractNum w:abstractNumId="22" w15:restartNumberingAfterBreak="0">
     <w:nsid w:val="2B5D3941"/>
     <w:multiLevelType w:val="multilevel"/>
     <w:tmpl w:val="6B8A0A92"/>
@@ -10150,7 +15329,206 @@
       </w:rPr>
     </w:lvl>
   </w:abstractNum>
-  <w:abstractNum w:abstractNumId="12" w15:restartNumberingAfterBreak="0">
+  <w:abstractNum w:abstractNumId="23" w15:restartNumberingAfterBreak="0">
+    <w:nsid w:val="2D595934"/>
+    <w:multiLevelType w:val="hybridMultilevel"/>
+    <w:tmpl w:val="D72A081E"/>
+    <w:lvl w:ilvl="0" w:tplc="080A0001">
+      <w:start w:val="1"/>
+      <w:numFmt w:val="bullet"/>
+      <w:lvlText w:val=""/>
+      <w:lvlJc w:val="left"/>
+      <w:pPr>
+        <w:ind w:left="720" w:hanging="360"/>
+      </w:pPr>
+      <w:rPr>
+        <w:rFonts w:ascii="Symbol" w:hAnsi="Symbol" w:hint="default"/>
+      </w:rPr>
+    </w:lvl>
+    <w:lvl w:ilvl="1" w:tplc="080A0003" w:tentative="1">
+      <w:start w:val="1"/>
+      <w:numFmt w:val="bullet"/>
+      <w:lvlText w:val="o"/>
+      <w:lvlJc w:val="left"/>
+      <w:pPr>
+        <w:ind w:left="1440" w:hanging="360"/>
+      </w:pPr>
+      <w:rPr>
+        <w:rFonts w:ascii="Courier New" w:hAnsi="Courier New" w:cs="Courier New" w:hint="default"/>
+      </w:rPr>
+    </w:lvl>
+    <w:lvl w:ilvl="2" w:tplc="080A0005" w:tentative="1">
+      <w:start w:val="1"/>
+      <w:numFmt w:val="bullet"/>
+      <w:lvlText w:val=""/>
+      <w:lvlJc w:val="left"/>
+      <w:pPr>
+        <w:ind w:left="2160" w:hanging="360"/>
+      </w:pPr>
+      <w:rPr>
+        <w:rFonts w:ascii="Wingdings" w:hAnsi="Wingdings" w:hint="default"/>
+      </w:rPr>
+    </w:lvl>
+    <w:lvl w:ilvl="3" w:tplc="080A0001" w:tentative="1">
+      <w:start w:val="1"/>
+      <w:numFmt w:val="bullet"/>
+      <w:lvlText w:val=""/>
+      <w:lvlJc w:val="left"/>
+      <w:pPr>
+        <w:ind w:left="2880" w:hanging="360"/>
+      </w:pPr>
+      <w:rPr>
+        <w:rFonts w:ascii="Symbol" w:hAnsi="Symbol" w:hint="default"/>
+      </w:rPr>
+    </w:lvl>
+    <w:lvl w:ilvl="4" w:tplc="080A0003" w:tentative="1">
+      <w:start w:val="1"/>
+      <w:numFmt w:val="bullet"/>
+      <w:lvlText w:val="o"/>
+      <w:lvlJc w:val="left"/>
+      <w:pPr>
+        <w:ind w:left="3600" w:hanging="360"/>
+      </w:pPr>
+      <w:rPr>
+        <w:rFonts w:ascii="Courier New" w:hAnsi="Courier New" w:cs="Courier New" w:hint="default"/>
+      </w:rPr>
+    </w:lvl>
+    <w:lvl w:ilvl="5" w:tplc="080A0005" w:tentative="1">
+      <w:start w:val="1"/>
+      <w:numFmt w:val="bullet"/>
+      <w:lvlText w:val=""/>
+      <w:lvlJc w:val="left"/>
+      <w:pPr>
+        <w:ind w:left="4320" w:hanging="360"/>
+      </w:pPr>
+      <w:rPr>
+        <w:rFonts w:ascii="Wingdings" w:hAnsi="Wingdings" w:hint="default"/>
+      </w:rPr>
+    </w:lvl>
+    <w:lvl w:ilvl="6" w:tplc="080A0001" w:tentative="1">
+      <w:start w:val="1"/>
+      <w:numFmt w:val="bullet"/>
+      <w:lvlText w:val=""/>
+      <w:lvlJc w:val="left"/>
+      <w:pPr>
+        <w:ind w:left="5040" w:hanging="360"/>
+      </w:pPr>
+      <w:rPr>
+        <w:rFonts w:ascii="Symbol" w:hAnsi="Symbol" w:hint="default"/>
+      </w:rPr>
+    </w:lvl>
+    <w:lvl w:ilvl="7" w:tplc="080A0003" w:tentative="1">
+      <w:start w:val="1"/>
+      <w:numFmt w:val="bullet"/>
+      <w:lvlText w:val="o"/>
+      <w:lvlJc w:val="left"/>
+      <w:pPr>
+        <w:ind w:left="5760" w:hanging="360"/>
+      </w:pPr>
+      <w:rPr>
+        <w:rFonts w:ascii="Courier New" w:hAnsi="Courier New" w:cs="Courier New" w:hint="default"/>
+      </w:rPr>
+    </w:lvl>
+    <w:lvl w:ilvl="8" w:tplc="080A0005" w:tentative="1">
+      <w:start w:val="1"/>
+      <w:numFmt w:val="bullet"/>
+      <w:lvlText w:val=""/>
+      <w:lvlJc w:val="left"/>
+      <w:pPr>
+        <w:ind w:left="6480" w:hanging="360"/>
+      </w:pPr>
+      <w:rPr>
+        <w:rFonts w:ascii="Wingdings" w:hAnsi="Wingdings" w:hint="default"/>
+      </w:rPr>
+    </w:lvl>
+  </w:abstractNum>
+  <w:abstractNum w:abstractNumId="24" w15:restartNumberingAfterBreak="0">
+    <w:nsid w:val="2F8836A2"/>
+    <w:multiLevelType w:val="hybridMultilevel"/>
+    <w:tmpl w:val="4034603A"/>
+    <w:lvl w:ilvl="0" w:tplc="080A000F">
+      <w:start w:val="1"/>
+      <w:numFmt w:val="decimal"/>
+      <w:lvlText w:val="%1."/>
+      <w:lvlJc w:val="left"/>
+      <w:pPr>
+        <w:ind w:left="360" w:hanging="360"/>
+      </w:pPr>
+    </w:lvl>
+    <w:lvl w:ilvl="1" w:tplc="080A0019" w:tentative="1">
+      <w:start w:val="1"/>
+      <w:numFmt w:val="lowerLetter"/>
+      <w:lvlText w:val="%2."/>
+      <w:lvlJc w:val="left"/>
+      <w:pPr>
+        <w:ind w:left="1440" w:hanging="360"/>
+      </w:pPr>
+    </w:lvl>
+    <w:lvl w:ilvl="2" w:tplc="080A001B" w:tentative="1">
+      <w:start w:val="1"/>
+      <w:numFmt w:val="lowerRoman"/>
+      <w:lvlText w:val="%3."/>
+      <w:lvlJc w:val="right"/>
+      <w:pPr>
+        <w:ind w:left="2160" w:hanging="180"/>
+      </w:pPr>
+    </w:lvl>
+    <w:lvl w:ilvl="3" w:tplc="080A000F" w:tentative="1">
+      <w:start w:val="1"/>
+      <w:numFmt w:val="decimal"/>
+      <w:lvlText w:val="%4."/>
+      <w:lvlJc w:val="left"/>
+      <w:pPr>
+        <w:ind w:left="2880" w:hanging="360"/>
+      </w:pPr>
+    </w:lvl>
+    <w:lvl w:ilvl="4" w:tplc="080A0019" w:tentative="1">
+      <w:start w:val="1"/>
+      <w:numFmt w:val="lowerLetter"/>
+      <w:lvlText w:val="%5."/>
+      <w:lvlJc w:val="left"/>
+      <w:pPr>
+        <w:ind w:left="3600" w:hanging="360"/>
+      </w:pPr>
+    </w:lvl>
+    <w:lvl w:ilvl="5" w:tplc="080A001B" w:tentative="1">
+      <w:start w:val="1"/>
+      <w:numFmt w:val="lowerRoman"/>
+      <w:lvlText w:val="%6."/>
+      <w:lvlJc w:val="right"/>
+      <w:pPr>
+        <w:ind w:left="4320" w:hanging="180"/>
+      </w:pPr>
+    </w:lvl>
+    <w:lvl w:ilvl="6" w:tplc="080A000F" w:tentative="1">
+      <w:start w:val="1"/>
+      <w:numFmt w:val="decimal"/>
+      <w:lvlText w:val="%7."/>
+      <w:lvlJc w:val="left"/>
+      <w:pPr>
+        <w:ind w:left="5040" w:hanging="360"/>
+      </w:pPr>
+    </w:lvl>
+    <w:lvl w:ilvl="7" w:tplc="080A0019" w:tentative="1">
+      <w:start w:val="1"/>
+      <w:numFmt w:val="lowerLetter"/>
+      <w:lvlText w:val="%8."/>
+      <w:lvlJc w:val="left"/>
+      <w:pPr>
+        <w:ind w:left="5760" w:hanging="360"/>
+      </w:pPr>
+    </w:lvl>
+    <w:lvl w:ilvl="8" w:tplc="080A001B" w:tentative="1">
+      <w:start w:val="1"/>
+      <w:numFmt w:val="lowerRoman"/>
+      <w:lvlText w:val="%9."/>
+      <w:lvlJc w:val="right"/>
+      <w:pPr>
+        <w:ind w:left="6480" w:hanging="180"/>
+      </w:pPr>
+    </w:lvl>
+  </w:abstractNum>
+  <w:abstractNum w:abstractNumId="25" w15:restartNumberingAfterBreak="0">
     <w:nsid w:val="318B64E8"/>
     <w:multiLevelType w:val="multilevel"/>
     <w:tmpl w:val="C88426C8"/>
@@ -10299,7 +15677,93 @@
       </w:rPr>
     </w:lvl>
   </w:abstractNum>
-  <w:abstractNum w:abstractNumId="13" w15:restartNumberingAfterBreak="0">
+  <w:abstractNum w:abstractNumId="26" w15:restartNumberingAfterBreak="0">
+    <w:nsid w:val="32B63E2B"/>
+    <w:multiLevelType w:val="hybridMultilevel"/>
+    <w:tmpl w:val="729AEFE2"/>
+    <w:lvl w:ilvl="0" w:tplc="080A000F">
+      <w:start w:val="1"/>
+      <w:numFmt w:val="decimal"/>
+      <w:lvlText w:val="%1."/>
+      <w:lvlJc w:val="left"/>
+      <w:pPr>
+        <w:ind w:left="720" w:hanging="360"/>
+      </w:pPr>
+    </w:lvl>
+    <w:lvl w:ilvl="1" w:tplc="080A0019" w:tentative="1">
+      <w:start w:val="1"/>
+      <w:numFmt w:val="lowerLetter"/>
+      <w:lvlText w:val="%2."/>
+      <w:lvlJc w:val="left"/>
+      <w:pPr>
+        <w:ind w:left="1440" w:hanging="360"/>
+      </w:pPr>
+    </w:lvl>
+    <w:lvl w:ilvl="2" w:tplc="080A001B" w:tentative="1">
+      <w:start w:val="1"/>
+      <w:numFmt w:val="lowerRoman"/>
+      <w:lvlText w:val="%3."/>
+      <w:lvlJc w:val="right"/>
+      <w:pPr>
+        <w:ind w:left="2160" w:hanging="180"/>
+      </w:pPr>
+    </w:lvl>
+    <w:lvl w:ilvl="3" w:tplc="080A000F" w:tentative="1">
+      <w:start w:val="1"/>
+      <w:numFmt w:val="decimal"/>
+      <w:lvlText w:val="%4."/>
+      <w:lvlJc w:val="left"/>
+      <w:pPr>
+        <w:ind w:left="2880" w:hanging="360"/>
+      </w:pPr>
+    </w:lvl>
+    <w:lvl w:ilvl="4" w:tplc="080A0019" w:tentative="1">
+      <w:start w:val="1"/>
+      <w:numFmt w:val="lowerLetter"/>
+      <w:lvlText w:val="%5."/>
+      <w:lvlJc w:val="left"/>
+      <w:pPr>
+        <w:ind w:left="3600" w:hanging="360"/>
+      </w:pPr>
+    </w:lvl>
+    <w:lvl w:ilvl="5" w:tplc="080A001B" w:tentative="1">
+      <w:start w:val="1"/>
+      <w:numFmt w:val="lowerRoman"/>
+      <w:lvlText w:val="%6."/>
+      <w:lvlJc w:val="right"/>
+      <w:pPr>
+        <w:ind w:left="4320" w:hanging="180"/>
+      </w:pPr>
+    </w:lvl>
+    <w:lvl w:ilvl="6" w:tplc="080A000F" w:tentative="1">
+      <w:start w:val="1"/>
+      <w:numFmt w:val="decimal"/>
+      <w:lvlText w:val="%7."/>
+      <w:lvlJc w:val="left"/>
+      <w:pPr>
+        <w:ind w:left="5040" w:hanging="360"/>
+      </w:pPr>
+    </w:lvl>
+    <w:lvl w:ilvl="7" w:tplc="080A0019" w:tentative="1">
+      <w:start w:val="1"/>
+      <w:numFmt w:val="lowerLetter"/>
+      <w:lvlText w:val="%8."/>
+      <w:lvlJc w:val="left"/>
+      <w:pPr>
+        <w:ind w:left="5760" w:hanging="360"/>
+      </w:pPr>
+    </w:lvl>
+    <w:lvl w:ilvl="8" w:tplc="080A001B" w:tentative="1">
+      <w:start w:val="1"/>
+      <w:numFmt w:val="lowerRoman"/>
+      <w:lvlText w:val="%9."/>
+      <w:lvlJc w:val="right"/>
+      <w:pPr>
+        <w:ind w:left="6480" w:hanging="180"/>
+      </w:pPr>
+    </w:lvl>
+  </w:abstractNum>
+  <w:abstractNum w:abstractNumId="27" w15:restartNumberingAfterBreak="0">
     <w:nsid w:val="330326B6"/>
     <w:multiLevelType w:val="multilevel"/>
     <w:tmpl w:val="AD96D0CA"/>
@@ -10448,7 +15912,7 @@
       </w:rPr>
     </w:lvl>
   </w:abstractNum>
-  <w:abstractNum w:abstractNumId="14" w15:restartNumberingAfterBreak="0">
+  <w:abstractNum w:abstractNumId="28" w15:restartNumberingAfterBreak="0">
     <w:nsid w:val="34C22BE8"/>
     <w:multiLevelType w:val="multilevel"/>
     <w:tmpl w:val="251E4718"/>
@@ -10597,7 +16061,7 @@
       </w:rPr>
     </w:lvl>
   </w:abstractNum>
-  <w:abstractNum w:abstractNumId="15" w15:restartNumberingAfterBreak="0">
+  <w:abstractNum w:abstractNumId="29" w15:restartNumberingAfterBreak="0">
     <w:nsid w:val="35680829"/>
     <w:multiLevelType w:val="multilevel"/>
     <w:tmpl w:val="8E06F94E"/>
@@ -10746,7 +16210,7 @@
       </w:rPr>
     </w:lvl>
   </w:abstractNum>
-  <w:abstractNum w:abstractNumId="16" w15:restartNumberingAfterBreak="0">
+  <w:abstractNum w:abstractNumId="30" w15:restartNumberingAfterBreak="0">
     <w:nsid w:val="36C85B8D"/>
     <w:multiLevelType w:val="hybridMultilevel"/>
     <w:tmpl w:val="DD7EDFD6"/>
@@ -10832,7 +16296,120 @@
       </w:pPr>
     </w:lvl>
   </w:abstractNum>
-  <w:abstractNum w:abstractNumId="17" w15:restartNumberingAfterBreak="0">
+  <w:abstractNum w:abstractNumId="31" w15:restartNumberingAfterBreak="0">
+    <w:nsid w:val="38107568"/>
+    <w:multiLevelType w:val="hybridMultilevel"/>
+    <w:tmpl w:val="6EB6C4D6"/>
+    <w:lvl w:ilvl="0" w:tplc="080A0001">
+      <w:start w:val="1"/>
+      <w:numFmt w:val="bullet"/>
+      <w:lvlText w:val=""/>
+      <w:lvlJc w:val="left"/>
+      <w:pPr>
+        <w:ind w:left="720" w:hanging="360"/>
+      </w:pPr>
+      <w:rPr>
+        <w:rFonts w:ascii="Symbol" w:hAnsi="Symbol" w:hint="default"/>
+      </w:rPr>
+    </w:lvl>
+    <w:lvl w:ilvl="1" w:tplc="080A0003" w:tentative="1">
+      <w:start w:val="1"/>
+      <w:numFmt w:val="bullet"/>
+      <w:lvlText w:val="o"/>
+      <w:lvlJc w:val="left"/>
+      <w:pPr>
+        <w:ind w:left="1440" w:hanging="360"/>
+      </w:pPr>
+      <w:rPr>
+        <w:rFonts w:ascii="Courier New" w:hAnsi="Courier New" w:cs="Courier New" w:hint="default"/>
+      </w:rPr>
+    </w:lvl>
+    <w:lvl w:ilvl="2" w:tplc="080A0005" w:tentative="1">
+      <w:start w:val="1"/>
+      <w:numFmt w:val="bullet"/>
+      <w:lvlText w:val=""/>
+      <w:lvlJc w:val="left"/>
+      <w:pPr>
+        <w:ind w:left="2160" w:hanging="360"/>
+      </w:pPr>
+      <w:rPr>
+        <w:rFonts w:ascii="Wingdings" w:hAnsi="Wingdings" w:hint="default"/>
+      </w:rPr>
+    </w:lvl>
+    <w:lvl w:ilvl="3" w:tplc="080A0001" w:tentative="1">
+      <w:start w:val="1"/>
+      <w:numFmt w:val="bullet"/>
+      <w:lvlText w:val=""/>
+      <w:lvlJc w:val="left"/>
+      <w:pPr>
+        <w:ind w:left="2880" w:hanging="360"/>
+      </w:pPr>
+      <w:rPr>
+        <w:rFonts w:ascii="Symbol" w:hAnsi="Symbol" w:hint="default"/>
+      </w:rPr>
+    </w:lvl>
+    <w:lvl w:ilvl="4" w:tplc="080A0003" w:tentative="1">
+      <w:start w:val="1"/>
+      <w:numFmt w:val="bullet"/>
+      <w:lvlText w:val="o"/>
+      <w:lvlJc w:val="left"/>
+      <w:pPr>
+        <w:ind w:left="3600" w:hanging="360"/>
+      </w:pPr>
+      <w:rPr>
+        <w:rFonts w:ascii="Courier New" w:hAnsi="Courier New" w:cs="Courier New" w:hint="default"/>
+      </w:rPr>
+    </w:lvl>
+    <w:lvl w:ilvl="5" w:tplc="080A0005" w:tentative="1">
+      <w:start w:val="1"/>
+      <w:numFmt w:val="bullet"/>
+      <w:lvlText w:val=""/>
+      <w:lvlJc w:val="left"/>
+      <w:pPr>
+        <w:ind w:left="4320" w:hanging="360"/>
+      </w:pPr>
+      <w:rPr>
+        <w:rFonts w:ascii="Wingdings" w:hAnsi="Wingdings" w:hint="default"/>
+      </w:rPr>
+    </w:lvl>
+    <w:lvl w:ilvl="6" w:tplc="080A0001" w:tentative="1">
+      <w:start w:val="1"/>
+      <w:numFmt w:val="bullet"/>
+      <w:lvlText w:val=""/>
+      <w:lvlJc w:val="left"/>
+      <w:pPr>
+        <w:ind w:left="5040" w:hanging="360"/>
+      </w:pPr>
+      <w:rPr>
+        <w:rFonts w:ascii="Symbol" w:hAnsi="Symbol" w:hint="default"/>
+      </w:rPr>
+    </w:lvl>
+    <w:lvl w:ilvl="7" w:tplc="080A0003" w:tentative="1">
+      <w:start w:val="1"/>
+      <w:numFmt w:val="bullet"/>
+      <w:lvlText w:val="o"/>
+      <w:lvlJc w:val="left"/>
+      <w:pPr>
+        <w:ind w:left="5760" w:hanging="360"/>
+      </w:pPr>
+      <w:rPr>
+        <w:rFonts w:ascii="Courier New" w:hAnsi="Courier New" w:cs="Courier New" w:hint="default"/>
+      </w:rPr>
+    </w:lvl>
+    <w:lvl w:ilvl="8" w:tplc="080A0005" w:tentative="1">
+      <w:start w:val="1"/>
+      <w:numFmt w:val="bullet"/>
+      <w:lvlText w:val=""/>
+      <w:lvlJc w:val="left"/>
+      <w:pPr>
+        <w:ind w:left="6480" w:hanging="360"/>
+      </w:pPr>
+      <w:rPr>
+        <w:rFonts w:ascii="Wingdings" w:hAnsi="Wingdings" w:hint="default"/>
+      </w:rPr>
+    </w:lvl>
+  </w:abstractNum>
+  <w:abstractNum w:abstractNumId="32" w15:restartNumberingAfterBreak="0">
     <w:nsid w:val="39454299"/>
     <w:multiLevelType w:val="multilevel"/>
     <w:tmpl w:val="3AB6D3E8"/>
@@ -10981,7 +16558,577 @@
       </w:rPr>
     </w:lvl>
   </w:abstractNum>
-  <w:abstractNum w:abstractNumId="18" w15:restartNumberingAfterBreak="0">
+  <w:abstractNum w:abstractNumId="33" w15:restartNumberingAfterBreak="0">
+    <w:nsid w:val="3A2E7902"/>
+    <w:multiLevelType w:val="hybridMultilevel"/>
+    <w:tmpl w:val="F0B4C55C"/>
+    <w:lvl w:ilvl="0" w:tplc="0E400C28">
+      <w:start w:val="1"/>
+      <w:numFmt w:val="upperLetter"/>
+      <w:lvlText w:val="%1."/>
+      <w:lvlJc w:val="left"/>
+      <w:pPr>
+        <w:ind w:left="720" w:hanging="360"/>
+      </w:pPr>
+    </w:lvl>
+    <w:lvl w:ilvl="1" w:tplc="CA56F37E">
+      <w:start w:val="1"/>
+      <w:numFmt w:val="lowerLetter"/>
+      <w:lvlText w:val="%2."/>
+      <w:lvlJc w:val="left"/>
+      <w:pPr>
+        <w:ind w:left="1440" w:hanging="360"/>
+      </w:pPr>
+    </w:lvl>
+    <w:lvl w:ilvl="2" w:tplc="A86A5A44">
+      <w:start w:val="1"/>
+      <w:numFmt w:val="lowerRoman"/>
+      <w:lvlText w:val="%3."/>
+      <w:lvlJc w:val="right"/>
+      <w:pPr>
+        <w:ind w:left="2160" w:hanging="180"/>
+      </w:pPr>
+    </w:lvl>
+    <w:lvl w:ilvl="3" w:tplc="40DED6D6">
+      <w:start w:val="1"/>
+      <w:numFmt w:val="decimal"/>
+      <w:lvlText w:val="%4."/>
+      <w:lvlJc w:val="left"/>
+      <w:pPr>
+        <w:ind w:left="2880" w:hanging="360"/>
+      </w:pPr>
+    </w:lvl>
+    <w:lvl w:ilvl="4" w:tplc="620E2944">
+      <w:start w:val="1"/>
+      <w:numFmt w:val="lowerLetter"/>
+      <w:lvlText w:val="%5."/>
+      <w:lvlJc w:val="left"/>
+      <w:pPr>
+        <w:ind w:left="3600" w:hanging="360"/>
+      </w:pPr>
+    </w:lvl>
+    <w:lvl w:ilvl="5" w:tplc="A2006170">
+      <w:start w:val="1"/>
+      <w:numFmt w:val="lowerRoman"/>
+      <w:lvlText w:val="%6."/>
+      <w:lvlJc w:val="right"/>
+      <w:pPr>
+        <w:ind w:left="4320" w:hanging="180"/>
+      </w:pPr>
+    </w:lvl>
+    <w:lvl w:ilvl="6" w:tplc="6248F338">
+      <w:start w:val="1"/>
+      <w:numFmt w:val="decimal"/>
+      <w:lvlText w:val="%7."/>
+      <w:lvlJc w:val="left"/>
+      <w:pPr>
+        <w:ind w:left="5040" w:hanging="360"/>
+      </w:pPr>
+    </w:lvl>
+    <w:lvl w:ilvl="7" w:tplc="2EC0D588">
+      <w:start w:val="1"/>
+      <w:numFmt w:val="lowerLetter"/>
+      <w:lvlText w:val="%8."/>
+      <w:lvlJc w:val="left"/>
+      <w:pPr>
+        <w:ind w:left="5760" w:hanging="360"/>
+      </w:pPr>
+    </w:lvl>
+    <w:lvl w:ilvl="8" w:tplc="557E3DF4">
+      <w:start w:val="1"/>
+      <w:numFmt w:val="lowerRoman"/>
+      <w:lvlText w:val="%9."/>
+      <w:lvlJc w:val="right"/>
+      <w:pPr>
+        <w:ind w:left="6480" w:hanging="180"/>
+      </w:pPr>
+    </w:lvl>
+  </w:abstractNum>
+  <w:abstractNum w:abstractNumId="34" w15:restartNumberingAfterBreak="0">
+    <w:nsid w:val="40194502"/>
+    <w:multiLevelType w:val="hybridMultilevel"/>
+    <w:tmpl w:val="1854A208"/>
+    <w:lvl w:ilvl="0" w:tplc="080A000F">
+      <w:start w:val="1"/>
+      <w:numFmt w:val="decimal"/>
+      <w:lvlText w:val="%1."/>
+      <w:lvlJc w:val="left"/>
+      <w:pPr>
+        <w:ind w:left="360" w:hanging="360"/>
+      </w:pPr>
+    </w:lvl>
+    <w:lvl w:ilvl="1" w:tplc="FFFFFFFF" w:tentative="1">
+      <w:start w:val="1"/>
+      <w:numFmt w:val="lowerLetter"/>
+      <w:lvlText w:val="%2."/>
+      <w:lvlJc w:val="left"/>
+      <w:pPr>
+        <w:ind w:left="1440" w:hanging="360"/>
+      </w:pPr>
+    </w:lvl>
+    <w:lvl w:ilvl="2" w:tplc="FFFFFFFF" w:tentative="1">
+      <w:start w:val="1"/>
+      <w:numFmt w:val="lowerRoman"/>
+      <w:lvlText w:val="%3."/>
+      <w:lvlJc w:val="right"/>
+      <w:pPr>
+        <w:ind w:left="2160" w:hanging="180"/>
+      </w:pPr>
+    </w:lvl>
+    <w:lvl w:ilvl="3" w:tplc="FFFFFFFF" w:tentative="1">
+      <w:start w:val="1"/>
+      <w:numFmt w:val="decimal"/>
+      <w:lvlText w:val="%4."/>
+      <w:lvlJc w:val="left"/>
+      <w:pPr>
+        <w:ind w:left="2880" w:hanging="360"/>
+      </w:pPr>
+    </w:lvl>
+    <w:lvl w:ilvl="4" w:tplc="FFFFFFFF" w:tentative="1">
+      <w:start w:val="1"/>
+      <w:numFmt w:val="lowerLetter"/>
+      <w:lvlText w:val="%5."/>
+      <w:lvlJc w:val="left"/>
+      <w:pPr>
+        <w:ind w:left="3600" w:hanging="360"/>
+      </w:pPr>
+    </w:lvl>
+    <w:lvl w:ilvl="5" w:tplc="FFFFFFFF" w:tentative="1">
+      <w:start w:val="1"/>
+      <w:numFmt w:val="lowerRoman"/>
+      <w:lvlText w:val="%6."/>
+      <w:lvlJc w:val="right"/>
+      <w:pPr>
+        <w:ind w:left="4320" w:hanging="180"/>
+      </w:pPr>
+    </w:lvl>
+    <w:lvl w:ilvl="6" w:tplc="FFFFFFFF" w:tentative="1">
+      <w:start w:val="1"/>
+      <w:numFmt w:val="decimal"/>
+      <w:lvlText w:val="%7."/>
+      <w:lvlJc w:val="left"/>
+      <w:pPr>
+        <w:ind w:left="5040" w:hanging="360"/>
+      </w:pPr>
+    </w:lvl>
+    <w:lvl w:ilvl="7" w:tplc="FFFFFFFF" w:tentative="1">
+      <w:start w:val="1"/>
+      <w:numFmt w:val="lowerLetter"/>
+      <w:lvlText w:val="%8."/>
+      <w:lvlJc w:val="left"/>
+      <w:pPr>
+        <w:ind w:left="5760" w:hanging="360"/>
+      </w:pPr>
+    </w:lvl>
+    <w:lvl w:ilvl="8" w:tplc="FFFFFFFF" w:tentative="1">
+      <w:start w:val="1"/>
+      <w:numFmt w:val="lowerRoman"/>
+      <w:lvlText w:val="%9."/>
+      <w:lvlJc w:val="right"/>
+      <w:pPr>
+        <w:ind w:left="6480" w:hanging="180"/>
+      </w:pPr>
+    </w:lvl>
+  </w:abstractNum>
+  <w:abstractNum w:abstractNumId="35" w15:restartNumberingAfterBreak="0">
+    <w:nsid w:val="401D4E76"/>
+    <w:multiLevelType w:val="hybridMultilevel"/>
+    <w:tmpl w:val="711A9476"/>
+    <w:lvl w:ilvl="0" w:tplc="080A0001">
+      <w:start w:val="1"/>
+      <w:numFmt w:val="bullet"/>
+      <w:lvlText w:val=""/>
+      <w:lvlJc w:val="left"/>
+      <w:pPr>
+        <w:ind w:left="720" w:hanging="360"/>
+      </w:pPr>
+      <w:rPr>
+        <w:rFonts w:ascii="Symbol" w:hAnsi="Symbol" w:hint="default"/>
+      </w:rPr>
+    </w:lvl>
+    <w:lvl w:ilvl="1" w:tplc="080A0003" w:tentative="1">
+      <w:start w:val="1"/>
+      <w:numFmt w:val="bullet"/>
+      <w:lvlText w:val="o"/>
+      <w:lvlJc w:val="left"/>
+      <w:pPr>
+        <w:ind w:left="1440" w:hanging="360"/>
+      </w:pPr>
+      <w:rPr>
+        <w:rFonts w:ascii="Courier New" w:hAnsi="Courier New" w:cs="Courier New" w:hint="default"/>
+      </w:rPr>
+    </w:lvl>
+    <w:lvl w:ilvl="2" w:tplc="080A0005" w:tentative="1">
+      <w:start w:val="1"/>
+      <w:numFmt w:val="bullet"/>
+      <w:lvlText w:val=""/>
+      <w:lvlJc w:val="left"/>
+      <w:pPr>
+        <w:ind w:left="2160" w:hanging="360"/>
+      </w:pPr>
+      <w:rPr>
+        <w:rFonts w:ascii="Wingdings" w:hAnsi="Wingdings" w:hint="default"/>
+      </w:rPr>
+    </w:lvl>
+    <w:lvl w:ilvl="3" w:tplc="080A0001" w:tentative="1">
+      <w:start w:val="1"/>
+      <w:numFmt w:val="bullet"/>
+      <w:lvlText w:val=""/>
+      <w:lvlJc w:val="left"/>
+      <w:pPr>
+        <w:ind w:left="2880" w:hanging="360"/>
+      </w:pPr>
+      <w:rPr>
+        <w:rFonts w:ascii="Symbol" w:hAnsi="Symbol" w:hint="default"/>
+      </w:rPr>
+    </w:lvl>
+    <w:lvl w:ilvl="4" w:tplc="080A0003" w:tentative="1">
+      <w:start w:val="1"/>
+      <w:numFmt w:val="bullet"/>
+      <w:lvlText w:val="o"/>
+      <w:lvlJc w:val="left"/>
+      <w:pPr>
+        <w:ind w:left="3600" w:hanging="360"/>
+      </w:pPr>
+      <w:rPr>
+        <w:rFonts w:ascii="Courier New" w:hAnsi="Courier New" w:cs="Courier New" w:hint="default"/>
+      </w:rPr>
+    </w:lvl>
+    <w:lvl w:ilvl="5" w:tplc="080A0005" w:tentative="1">
+      <w:start w:val="1"/>
+      <w:numFmt w:val="bullet"/>
+      <w:lvlText w:val=""/>
+      <w:lvlJc w:val="left"/>
+      <w:pPr>
+        <w:ind w:left="4320" w:hanging="360"/>
+      </w:pPr>
+      <w:rPr>
+        <w:rFonts w:ascii="Wingdings" w:hAnsi="Wingdings" w:hint="default"/>
+      </w:rPr>
+    </w:lvl>
+    <w:lvl w:ilvl="6" w:tplc="080A0001" w:tentative="1">
+      <w:start w:val="1"/>
+      <w:numFmt w:val="bullet"/>
+      <w:lvlText w:val=""/>
+      <w:lvlJc w:val="left"/>
+      <w:pPr>
+        <w:ind w:left="5040" w:hanging="360"/>
+      </w:pPr>
+      <w:rPr>
+        <w:rFonts w:ascii="Symbol" w:hAnsi="Symbol" w:hint="default"/>
+      </w:rPr>
+    </w:lvl>
+    <w:lvl w:ilvl="7" w:tplc="080A0003" w:tentative="1">
+      <w:start w:val="1"/>
+      <w:numFmt w:val="bullet"/>
+      <w:lvlText w:val="o"/>
+      <w:lvlJc w:val="left"/>
+      <w:pPr>
+        <w:ind w:left="5760" w:hanging="360"/>
+      </w:pPr>
+      <w:rPr>
+        <w:rFonts w:ascii="Courier New" w:hAnsi="Courier New" w:cs="Courier New" w:hint="default"/>
+      </w:rPr>
+    </w:lvl>
+    <w:lvl w:ilvl="8" w:tplc="080A0005" w:tentative="1">
+      <w:start w:val="1"/>
+      <w:numFmt w:val="bullet"/>
+      <w:lvlText w:val=""/>
+      <w:lvlJc w:val="left"/>
+      <w:pPr>
+        <w:ind w:left="6480" w:hanging="360"/>
+      </w:pPr>
+      <w:rPr>
+        <w:rFonts w:ascii="Wingdings" w:hAnsi="Wingdings" w:hint="default"/>
+      </w:rPr>
+    </w:lvl>
+  </w:abstractNum>
+  <w:abstractNum w:abstractNumId="36" w15:restartNumberingAfterBreak="0">
+    <w:nsid w:val="419838A2"/>
+    <w:multiLevelType w:val="multilevel"/>
+    <w:tmpl w:val="AB9E3B5A"/>
+    <w:lvl w:ilvl="0">
+      <w:start w:val="1"/>
+      <w:numFmt w:val="decimal"/>
+      <w:lvlText w:val="%1."/>
+      <w:lvlJc w:val="left"/>
+      <w:pPr>
+        <w:tabs>
+          <w:tab w:val="num" w:pos="720"/>
+        </w:tabs>
+        <w:ind w:left="720" w:hanging="360"/>
+      </w:pPr>
+    </w:lvl>
+    <w:lvl w:ilvl="1" w:tentative="1">
+      <w:start w:val="1"/>
+      <w:numFmt w:val="decimal"/>
+      <w:lvlText w:val="%2."/>
+      <w:lvlJc w:val="left"/>
+      <w:pPr>
+        <w:tabs>
+          <w:tab w:val="num" w:pos="1440"/>
+        </w:tabs>
+        <w:ind w:left="1440" w:hanging="360"/>
+      </w:pPr>
+    </w:lvl>
+    <w:lvl w:ilvl="2" w:tentative="1">
+      <w:start w:val="1"/>
+      <w:numFmt w:val="decimal"/>
+      <w:lvlText w:val="%3."/>
+      <w:lvlJc w:val="left"/>
+      <w:pPr>
+        <w:tabs>
+          <w:tab w:val="num" w:pos="2160"/>
+        </w:tabs>
+        <w:ind w:left="2160" w:hanging="360"/>
+      </w:pPr>
+    </w:lvl>
+    <w:lvl w:ilvl="3" w:tentative="1">
+      <w:start w:val="1"/>
+      <w:numFmt w:val="decimal"/>
+      <w:lvlText w:val="%4."/>
+      <w:lvlJc w:val="left"/>
+      <w:pPr>
+        <w:tabs>
+          <w:tab w:val="num" w:pos="2880"/>
+        </w:tabs>
+        <w:ind w:left="2880" w:hanging="360"/>
+      </w:pPr>
+    </w:lvl>
+    <w:lvl w:ilvl="4" w:tentative="1">
+      <w:start w:val="1"/>
+      <w:numFmt w:val="decimal"/>
+      <w:lvlText w:val="%5."/>
+      <w:lvlJc w:val="left"/>
+      <w:pPr>
+        <w:tabs>
+          <w:tab w:val="num" w:pos="3600"/>
+        </w:tabs>
+        <w:ind w:left="3600" w:hanging="360"/>
+      </w:pPr>
+    </w:lvl>
+    <w:lvl w:ilvl="5" w:tentative="1">
+      <w:start w:val="1"/>
+      <w:numFmt w:val="decimal"/>
+      <w:lvlText w:val="%6."/>
+      <w:lvlJc w:val="left"/>
+      <w:pPr>
+        <w:tabs>
+          <w:tab w:val="num" w:pos="4320"/>
+        </w:tabs>
+        <w:ind w:left="4320" w:hanging="360"/>
+      </w:pPr>
+    </w:lvl>
+    <w:lvl w:ilvl="6" w:tentative="1">
+      <w:start w:val="1"/>
+      <w:numFmt w:val="decimal"/>
+      <w:lvlText w:val="%7."/>
+      <w:lvlJc w:val="left"/>
+      <w:pPr>
+        <w:tabs>
+          <w:tab w:val="num" w:pos="5040"/>
+        </w:tabs>
+        <w:ind w:left="5040" w:hanging="360"/>
+      </w:pPr>
+    </w:lvl>
+    <w:lvl w:ilvl="7" w:tentative="1">
+      <w:start w:val="1"/>
+      <w:numFmt w:val="decimal"/>
+      <w:lvlText w:val="%8."/>
+      <w:lvlJc w:val="left"/>
+      <w:pPr>
+        <w:tabs>
+          <w:tab w:val="num" w:pos="5760"/>
+        </w:tabs>
+        <w:ind w:left="5760" w:hanging="360"/>
+      </w:pPr>
+    </w:lvl>
+    <w:lvl w:ilvl="8" w:tentative="1">
+      <w:start w:val="1"/>
+      <w:numFmt w:val="decimal"/>
+      <w:lvlText w:val="%9."/>
+      <w:lvlJc w:val="left"/>
+      <w:pPr>
+        <w:tabs>
+          <w:tab w:val="num" w:pos="6480"/>
+        </w:tabs>
+        <w:ind w:left="6480" w:hanging="360"/>
+      </w:pPr>
+    </w:lvl>
+  </w:abstractNum>
+  <w:abstractNum w:abstractNumId="37" w15:restartNumberingAfterBreak="0">
+    <w:nsid w:val="41A16C8D"/>
+    <w:multiLevelType w:val="hybridMultilevel"/>
+    <w:tmpl w:val="C29688E6"/>
+    <w:lvl w:ilvl="0" w:tplc="080A0015">
+      <w:start w:val="1"/>
+      <w:numFmt w:val="upperLetter"/>
+      <w:lvlText w:val="%1."/>
+      <w:lvlJc w:val="left"/>
+      <w:pPr>
+        <w:ind w:left="720" w:hanging="360"/>
+      </w:pPr>
+    </w:lvl>
+    <w:lvl w:ilvl="1" w:tplc="080A0019" w:tentative="1">
+      <w:start w:val="1"/>
+      <w:numFmt w:val="lowerLetter"/>
+      <w:lvlText w:val="%2."/>
+      <w:lvlJc w:val="left"/>
+      <w:pPr>
+        <w:ind w:left="1440" w:hanging="360"/>
+      </w:pPr>
+    </w:lvl>
+    <w:lvl w:ilvl="2" w:tplc="080A001B" w:tentative="1">
+      <w:start w:val="1"/>
+      <w:numFmt w:val="lowerRoman"/>
+      <w:lvlText w:val="%3."/>
+      <w:lvlJc w:val="right"/>
+      <w:pPr>
+        <w:ind w:left="2160" w:hanging="180"/>
+      </w:pPr>
+    </w:lvl>
+    <w:lvl w:ilvl="3" w:tplc="080A000F" w:tentative="1">
+      <w:start w:val="1"/>
+      <w:numFmt w:val="decimal"/>
+      <w:lvlText w:val="%4."/>
+      <w:lvlJc w:val="left"/>
+      <w:pPr>
+        <w:ind w:left="2880" w:hanging="360"/>
+      </w:pPr>
+    </w:lvl>
+    <w:lvl w:ilvl="4" w:tplc="080A0019" w:tentative="1">
+      <w:start w:val="1"/>
+      <w:numFmt w:val="lowerLetter"/>
+      <w:lvlText w:val="%5."/>
+      <w:lvlJc w:val="left"/>
+      <w:pPr>
+        <w:ind w:left="3600" w:hanging="360"/>
+      </w:pPr>
+    </w:lvl>
+    <w:lvl w:ilvl="5" w:tplc="080A001B" w:tentative="1">
+      <w:start w:val="1"/>
+      <w:numFmt w:val="lowerRoman"/>
+      <w:lvlText w:val="%6."/>
+      <w:lvlJc w:val="right"/>
+      <w:pPr>
+        <w:ind w:left="4320" w:hanging="180"/>
+      </w:pPr>
+    </w:lvl>
+    <w:lvl w:ilvl="6" w:tplc="080A000F" w:tentative="1">
+      <w:start w:val="1"/>
+      <w:numFmt w:val="decimal"/>
+      <w:lvlText w:val="%7."/>
+      <w:lvlJc w:val="left"/>
+      <w:pPr>
+        <w:ind w:left="5040" w:hanging="360"/>
+      </w:pPr>
+    </w:lvl>
+    <w:lvl w:ilvl="7" w:tplc="080A0019" w:tentative="1">
+      <w:start w:val="1"/>
+      <w:numFmt w:val="lowerLetter"/>
+      <w:lvlText w:val="%8."/>
+      <w:lvlJc w:val="left"/>
+      <w:pPr>
+        <w:ind w:left="5760" w:hanging="360"/>
+      </w:pPr>
+    </w:lvl>
+    <w:lvl w:ilvl="8" w:tplc="080A001B" w:tentative="1">
+      <w:start w:val="1"/>
+      <w:numFmt w:val="lowerRoman"/>
+      <w:lvlText w:val="%9."/>
+      <w:lvlJc w:val="right"/>
+      <w:pPr>
+        <w:ind w:left="6480" w:hanging="180"/>
+      </w:pPr>
+    </w:lvl>
+  </w:abstractNum>
+  <w:abstractNum w:abstractNumId="38" w15:restartNumberingAfterBreak="0">
+    <w:nsid w:val="42F331B4"/>
+    <w:multiLevelType w:val="hybridMultilevel"/>
+    <w:tmpl w:val="E2C66C04"/>
+    <w:lvl w:ilvl="0" w:tplc="080A000F">
+      <w:start w:val="1"/>
+      <w:numFmt w:val="decimal"/>
+      <w:lvlText w:val="%1."/>
+      <w:lvlJc w:val="left"/>
+      <w:pPr>
+        <w:ind w:left="360" w:hanging="360"/>
+      </w:pPr>
+    </w:lvl>
+    <w:lvl w:ilvl="1" w:tplc="080A0019" w:tentative="1">
+      <w:start w:val="1"/>
+      <w:numFmt w:val="lowerLetter"/>
+      <w:lvlText w:val="%2."/>
+      <w:lvlJc w:val="left"/>
+      <w:pPr>
+        <w:ind w:left="1440" w:hanging="360"/>
+      </w:pPr>
+    </w:lvl>
+    <w:lvl w:ilvl="2" w:tplc="080A001B" w:tentative="1">
+      <w:start w:val="1"/>
+      <w:numFmt w:val="lowerRoman"/>
+      <w:lvlText w:val="%3."/>
+      <w:lvlJc w:val="right"/>
+      <w:pPr>
+        <w:ind w:left="2160" w:hanging="180"/>
+      </w:pPr>
+    </w:lvl>
+    <w:lvl w:ilvl="3" w:tplc="080A000F" w:tentative="1">
+      <w:start w:val="1"/>
+      <w:numFmt w:val="decimal"/>
+      <w:lvlText w:val="%4."/>
+      <w:lvlJc w:val="left"/>
+      <w:pPr>
+        <w:ind w:left="2880" w:hanging="360"/>
+      </w:pPr>
+    </w:lvl>
+    <w:lvl w:ilvl="4" w:tplc="080A0019" w:tentative="1">
+      <w:start w:val="1"/>
+      <w:numFmt w:val="lowerLetter"/>
+      <w:lvlText w:val="%5."/>
+      <w:lvlJc w:val="left"/>
+      <w:pPr>
+        <w:ind w:left="3600" w:hanging="360"/>
+      </w:pPr>
+    </w:lvl>
+    <w:lvl w:ilvl="5" w:tplc="080A001B" w:tentative="1">
+      <w:start w:val="1"/>
+      <w:numFmt w:val="lowerRoman"/>
+      <w:lvlText w:val="%6."/>
+      <w:lvlJc w:val="right"/>
+      <w:pPr>
+        <w:ind w:left="4320" w:hanging="180"/>
+      </w:pPr>
+    </w:lvl>
+    <w:lvl w:ilvl="6" w:tplc="080A000F" w:tentative="1">
+      <w:start w:val="1"/>
+      <w:numFmt w:val="decimal"/>
+      <w:lvlText w:val="%7."/>
+      <w:lvlJc w:val="left"/>
+      <w:pPr>
+        <w:ind w:left="5040" w:hanging="360"/>
+      </w:pPr>
+    </w:lvl>
+    <w:lvl w:ilvl="7" w:tplc="080A0019" w:tentative="1">
+      <w:start w:val="1"/>
+      <w:numFmt w:val="lowerLetter"/>
+      <w:lvlText w:val="%8."/>
+      <w:lvlJc w:val="left"/>
+      <w:pPr>
+        <w:ind w:left="5760" w:hanging="360"/>
+      </w:pPr>
+    </w:lvl>
+    <w:lvl w:ilvl="8" w:tplc="080A001B" w:tentative="1">
+      <w:start w:val="1"/>
+      <w:numFmt w:val="lowerRoman"/>
+      <w:lvlText w:val="%9."/>
+      <w:lvlJc w:val="right"/>
+      <w:pPr>
+        <w:ind w:left="6480" w:hanging="180"/>
+      </w:pPr>
+    </w:lvl>
+  </w:abstractNum>
+  <w:abstractNum w:abstractNumId="39" w15:restartNumberingAfterBreak="0">
     <w:nsid w:val="444122A1"/>
     <w:multiLevelType w:val="multilevel"/>
     <w:tmpl w:val="785E1C10"/>
@@ -11130,7 +17277,7 @@
       </w:rPr>
     </w:lvl>
   </w:abstractNum>
-  <w:abstractNum w:abstractNumId="19" w15:restartNumberingAfterBreak="0">
+  <w:abstractNum w:abstractNumId="40" w15:restartNumberingAfterBreak="0">
     <w:nsid w:val="464040C0"/>
     <w:multiLevelType w:val="multilevel"/>
     <w:tmpl w:val="69EAD4A8"/>
@@ -11279,7 +17426,292 @@
       </w:rPr>
     </w:lvl>
   </w:abstractNum>
-  <w:abstractNum w:abstractNumId="20" w15:restartNumberingAfterBreak="0">
+  <w:abstractNum w:abstractNumId="41" w15:restartNumberingAfterBreak="0">
+    <w:nsid w:val="47140669"/>
+    <w:multiLevelType w:val="hybridMultilevel"/>
+    <w:tmpl w:val="3E1E5CE6"/>
+    <w:lvl w:ilvl="0" w:tplc="080A000F">
+      <w:start w:val="1"/>
+      <w:numFmt w:val="decimal"/>
+      <w:lvlText w:val="%1."/>
+      <w:lvlJc w:val="left"/>
+      <w:pPr>
+        <w:ind w:left="720" w:hanging="360"/>
+      </w:pPr>
+    </w:lvl>
+    <w:lvl w:ilvl="1" w:tplc="080A0019" w:tentative="1">
+      <w:start w:val="1"/>
+      <w:numFmt w:val="lowerLetter"/>
+      <w:lvlText w:val="%2."/>
+      <w:lvlJc w:val="left"/>
+      <w:pPr>
+        <w:ind w:left="1440" w:hanging="360"/>
+      </w:pPr>
+    </w:lvl>
+    <w:lvl w:ilvl="2" w:tplc="080A001B" w:tentative="1">
+      <w:start w:val="1"/>
+      <w:numFmt w:val="lowerRoman"/>
+      <w:lvlText w:val="%3."/>
+      <w:lvlJc w:val="right"/>
+      <w:pPr>
+        <w:ind w:left="2160" w:hanging="180"/>
+      </w:pPr>
+    </w:lvl>
+    <w:lvl w:ilvl="3" w:tplc="080A000F" w:tentative="1">
+      <w:start w:val="1"/>
+      <w:numFmt w:val="decimal"/>
+      <w:lvlText w:val="%4."/>
+      <w:lvlJc w:val="left"/>
+      <w:pPr>
+        <w:ind w:left="2880" w:hanging="360"/>
+      </w:pPr>
+    </w:lvl>
+    <w:lvl w:ilvl="4" w:tplc="080A0019" w:tentative="1">
+      <w:start w:val="1"/>
+      <w:numFmt w:val="lowerLetter"/>
+      <w:lvlText w:val="%5."/>
+      <w:lvlJc w:val="left"/>
+      <w:pPr>
+        <w:ind w:left="3600" w:hanging="360"/>
+      </w:pPr>
+    </w:lvl>
+    <w:lvl w:ilvl="5" w:tplc="080A001B" w:tentative="1">
+      <w:start w:val="1"/>
+      <w:numFmt w:val="lowerRoman"/>
+      <w:lvlText w:val="%6."/>
+      <w:lvlJc w:val="right"/>
+      <w:pPr>
+        <w:ind w:left="4320" w:hanging="180"/>
+      </w:pPr>
+    </w:lvl>
+    <w:lvl w:ilvl="6" w:tplc="080A000F" w:tentative="1">
+      <w:start w:val="1"/>
+      <w:numFmt w:val="decimal"/>
+      <w:lvlText w:val="%7."/>
+      <w:lvlJc w:val="left"/>
+      <w:pPr>
+        <w:ind w:left="5040" w:hanging="360"/>
+      </w:pPr>
+    </w:lvl>
+    <w:lvl w:ilvl="7" w:tplc="080A0019" w:tentative="1">
+      <w:start w:val="1"/>
+      <w:numFmt w:val="lowerLetter"/>
+      <w:lvlText w:val="%8."/>
+      <w:lvlJc w:val="left"/>
+      <w:pPr>
+        <w:ind w:left="5760" w:hanging="360"/>
+      </w:pPr>
+    </w:lvl>
+    <w:lvl w:ilvl="8" w:tplc="080A001B" w:tentative="1">
+      <w:start w:val="1"/>
+      <w:numFmt w:val="lowerRoman"/>
+      <w:lvlText w:val="%9."/>
+      <w:lvlJc w:val="right"/>
+      <w:pPr>
+        <w:ind w:left="6480" w:hanging="180"/>
+      </w:pPr>
+    </w:lvl>
+  </w:abstractNum>
+  <w:abstractNum w:abstractNumId="42" w15:restartNumberingAfterBreak="0">
+    <w:nsid w:val="486753CF"/>
+    <w:multiLevelType w:val="hybridMultilevel"/>
+    <w:tmpl w:val="DF04239C"/>
+    <w:lvl w:ilvl="0" w:tplc="080A0001">
+      <w:start w:val="1"/>
+      <w:numFmt w:val="bullet"/>
+      <w:lvlText w:val=""/>
+      <w:lvlJc w:val="left"/>
+      <w:pPr>
+        <w:ind w:left="720" w:hanging="360"/>
+      </w:pPr>
+      <w:rPr>
+        <w:rFonts w:ascii="Symbol" w:hAnsi="Symbol" w:hint="default"/>
+      </w:rPr>
+    </w:lvl>
+    <w:lvl w:ilvl="1" w:tplc="080A0003" w:tentative="1">
+      <w:start w:val="1"/>
+      <w:numFmt w:val="bullet"/>
+      <w:lvlText w:val="o"/>
+      <w:lvlJc w:val="left"/>
+      <w:pPr>
+        <w:ind w:left="1440" w:hanging="360"/>
+      </w:pPr>
+      <w:rPr>
+        <w:rFonts w:ascii="Courier New" w:hAnsi="Courier New" w:cs="Courier New" w:hint="default"/>
+      </w:rPr>
+    </w:lvl>
+    <w:lvl w:ilvl="2" w:tplc="080A0005" w:tentative="1">
+      <w:start w:val="1"/>
+      <w:numFmt w:val="bullet"/>
+      <w:lvlText w:val=""/>
+      <w:lvlJc w:val="left"/>
+      <w:pPr>
+        <w:ind w:left="2160" w:hanging="360"/>
+      </w:pPr>
+      <w:rPr>
+        <w:rFonts w:ascii="Wingdings" w:hAnsi="Wingdings" w:hint="default"/>
+      </w:rPr>
+    </w:lvl>
+    <w:lvl w:ilvl="3" w:tplc="080A0001" w:tentative="1">
+      <w:start w:val="1"/>
+      <w:numFmt w:val="bullet"/>
+      <w:lvlText w:val=""/>
+      <w:lvlJc w:val="left"/>
+      <w:pPr>
+        <w:ind w:left="2880" w:hanging="360"/>
+      </w:pPr>
+      <w:rPr>
+        <w:rFonts w:ascii="Symbol" w:hAnsi="Symbol" w:hint="default"/>
+      </w:rPr>
+    </w:lvl>
+    <w:lvl w:ilvl="4" w:tplc="080A0003" w:tentative="1">
+      <w:start w:val="1"/>
+      <w:numFmt w:val="bullet"/>
+      <w:lvlText w:val="o"/>
+      <w:lvlJc w:val="left"/>
+      <w:pPr>
+        <w:ind w:left="3600" w:hanging="360"/>
+      </w:pPr>
+      <w:rPr>
+        <w:rFonts w:ascii="Courier New" w:hAnsi="Courier New" w:cs="Courier New" w:hint="default"/>
+      </w:rPr>
+    </w:lvl>
+    <w:lvl w:ilvl="5" w:tplc="080A0005" w:tentative="1">
+      <w:start w:val="1"/>
+      <w:numFmt w:val="bullet"/>
+      <w:lvlText w:val=""/>
+      <w:lvlJc w:val="left"/>
+      <w:pPr>
+        <w:ind w:left="4320" w:hanging="360"/>
+      </w:pPr>
+      <w:rPr>
+        <w:rFonts w:ascii="Wingdings" w:hAnsi="Wingdings" w:hint="default"/>
+      </w:rPr>
+    </w:lvl>
+    <w:lvl w:ilvl="6" w:tplc="080A0001" w:tentative="1">
+      <w:start w:val="1"/>
+      <w:numFmt w:val="bullet"/>
+      <w:lvlText w:val=""/>
+      <w:lvlJc w:val="left"/>
+      <w:pPr>
+        <w:ind w:left="5040" w:hanging="360"/>
+      </w:pPr>
+      <w:rPr>
+        <w:rFonts w:ascii="Symbol" w:hAnsi="Symbol" w:hint="default"/>
+      </w:rPr>
+    </w:lvl>
+    <w:lvl w:ilvl="7" w:tplc="080A0003" w:tentative="1">
+      <w:start w:val="1"/>
+      <w:numFmt w:val="bullet"/>
+      <w:lvlText w:val="o"/>
+      <w:lvlJc w:val="left"/>
+      <w:pPr>
+        <w:ind w:left="5760" w:hanging="360"/>
+      </w:pPr>
+      <w:rPr>
+        <w:rFonts w:ascii="Courier New" w:hAnsi="Courier New" w:cs="Courier New" w:hint="default"/>
+      </w:rPr>
+    </w:lvl>
+    <w:lvl w:ilvl="8" w:tplc="080A0005" w:tentative="1">
+      <w:start w:val="1"/>
+      <w:numFmt w:val="bullet"/>
+      <w:lvlText w:val=""/>
+      <w:lvlJc w:val="left"/>
+      <w:pPr>
+        <w:ind w:left="6480" w:hanging="360"/>
+      </w:pPr>
+      <w:rPr>
+        <w:rFonts w:ascii="Wingdings" w:hAnsi="Wingdings" w:hint="default"/>
+      </w:rPr>
+    </w:lvl>
+  </w:abstractNum>
+  <w:abstractNum w:abstractNumId="43" w15:restartNumberingAfterBreak="0">
+    <w:nsid w:val="4954536E"/>
+    <w:multiLevelType w:val="hybridMultilevel"/>
+    <w:tmpl w:val="E3106C52"/>
+    <w:lvl w:ilvl="0" w:tplc="080A0015">
+      <w:start w:val="1"/>
+      <w:numFmt w:val="upperLetter"/>
+      <w:lvlText w:val="%1."/>
+      <w:lvlJc w:val="left"/>
+      <w:pPr>
+        <w:ind w:left="1352" w:hanging="360"/>
+      </w:pPr>
+    </w:lvl>
+    <w:lvl w:ilvl="1" w:tplc="080A0019" w:tentative="1">
+      <w:start w:val="1"/>
+      <w:numFmt w:val="lowerLetter"/>
+      <w:lvlText w:val="%2."/>
+      <w:lvlJc w:val="left"/>
+      <w:pPr>
+        <w:ind w:left="1440" w:hanging="360"/>
+      </w:pPr>
+    </w:lvl>
+    <w:lvl w:ilvl="2" w:tplc="080A001B" w:tentative="1">
+      <w:start w:val="1"/>
+      <w:numFmt w:val="lowerRoman"/>
+      <w:lvlText w:val="%3."/>
+      <w:lvlJc w:val="right"/>
+      <w:pPr>
+        <w:ind w:left="2160" w:hanging="180"/>
+      </w:pPr>
+    </w:lvl>
+    <w:lvl w:ilvl="3" w:tplc="080A000F" w:tentative="1">
+      <w:start w:val="1"/>
+      <w:numFmt w:val="decimal"/>
+      <w:lvlText w:val="%4."/>
+      <w:lvlJc w:val="left"/>
+      <w:pPr>
+        <w:ind w:left="2880" w:hanging="360"/>
+      </w:pPr>
+    </w:lvl>
+    <w:lvl w:ilvl="4" w:tplc="080A0019" w:tentative="1">
+      <w:start w:val="1"/>
+      <w:numFmt w:val="lowerLetter"/>
+      <w:lvlText w:val="%5."/>
+      <w:lvlJc w:val="left"/>
+      <w:pPr>
+        <w:ind w:left="3600" w:hanging="360"/>
+      </w:pPr>
+    </w:lvl>
+    <w:lvl w:ilvl="5" w:tplc="080A001B" w:tentative="1">
+      <w:start w:val="1"/>
+      <w:numFmt w:val="lowerRoman"/>
+      <w:lvlText w:val="%6."/>
+      <w:lvlJc w:val="right"/>
+      <w:pPr>
+        <w:ind w:left="4320" w:hanging="180"/>
+      </w:pPr>
+    </w:lvl>
+    <w:lvl w:ilvl="6" w:tplc="080A000F" w:tentative="1">
+      <w:start w:val="1"/>
+      <w:numFmt w:val="decimal"/>
+      <w:lvlText w:val="%7."/>
+      <w:lvlJc w:val="left"/>
+      <w:pPr>
+        <w:ind w:left="5040" w:hanging="360"/>
+      </w:pPr>
+    </w:lvl>
+    <w:lvl w:ilvl="7" w:tplc="080A0019" w:tentative="1">
+      <w:start w:val="1"/>
+      <w:numFmt w:val="lowerLetter"/>
+      <w:lvlText w:val="%8."/>
+      <w:lvlJc w:val="left"/>
+      <w:pPr>
+        <w:ind w:left="5760" w:hanging="360"/>
+      </w:pPr>
+    </w:lvl>
+    <w:lvl w:ilvl="8" w:tplc="080A001B" w:tentative="1">
+      <w:start w:val="1"/>
+      <w:numFmt w:val="lowerRoman"/>
+      <w:lvlText w:val="%9."/>
+      <w:lvlJc w:val="right"/>
+      <w:pPr>
+        <w:ind w:left="6480" w:hanging="180"/>
+      </w:pPr>
+    </w:lvl>
+  </w:abstractNum>
+  <w:abstractNum w:abstractNumId="44" w15:restartNumberingAfterBreak="0">
     <w:nsid w:val="4B0A0677"/>
     <w:multiLevelType w:val="hybridMultilevel"/>
     <w:tmpl w:val="01A80C40"/>
@@ -11365,7 +17797,120 @@
       </w:pPr>
     </w:lvl>
   </w:abstractNum>
-  <w:abstractNum w:abstractNumId="21" w15:restartNumberingAfterBreak="0">
+  <w:abstractNum w:abstractNumId="45" w15:restartNumberingAfterBreak="0">
+    <w:nsid w:val="4D6123E2"/>
+    <w:multiLevelType w:val="hybridMultilevel"/>
+    <w:tmpl w:val="B9B02FCE"/>
+    <w:lvl w:ilvl="0" w:tplc="681EE8E4">
+      <w:start w:val="1"/>
+      <w:numFmt w:val="bullet"/>
+      <w:lvlText w:val=""/>
+      <w:lvlJc w:val="left"/>
+      <w:pPr>
+        <w:ind w:left="720" w:hanging="360"/>
+      </w:pPr>
+      <w:rPr>
+        <w:rFonts w:ascii="Symbol" w:hAnsi="Symbol" w:hint="default"/>
+      </w:rPr>
+    </w:lvl>
+    <w:lvl w:ilvl="1" w:tplc="1320F0AC">
+      <w:start w:val="1"/>
+      <w:numFmt w:val="bullet"/>
+      <w:lvlText w:val="o"/>
+      <w:lvlJc w:val="left"/>
+      <w:pPr>
+        <w:ind w:left="1440" w:hanging="360"/>
+      </w:pPr>
+      <w:rPr>
+        <w:rFonts w:ascii="Courier New" w:hAnsi="Courier New" w:hint="default"/>
+      </w:rPr>
+    </w:lvl>
+    <w:lvl w:ilvl="2" w:tplc="77C4237E">
+      <w:start w:val="1"/>
+      <w:numFmt w:val="bullet"/>
+      <w:lvlText w:val=""/>
+      <w:lvlJc w:val="left"/>
+      <w:pPr>
+        <w:ind w:left="2160" w:hanging="360"/>
+      </w:pPr>
+      <w:rPr>
+        <w:rFonts w:ascii="Wingdings" w:hAnsi="Wingdings" w:hint="default"/>
+      </w:rPr>
+    </w:lvl>
+    <w:lvl w:ilvl="3" w:tplc="FDFC3B40">
+      <w:start w:val="1"/>
+      <w:numFmt w:val="bullet"/>
+      <w:lvlText w:val=""/>
+      <w:lvlJc w:val="left"/>
+      <w:pPr>
+        <w:ind w:left="2880" w:hanging="360"/>
+      </w:pPr>
+      <w:rPr>
+        <w:rFonts w:ascii="Symbol" w:hAnsi="Symbol" w:hint="default"/>
+      </w:rPr>
+    </w:lvl>
+    <w:lvl w:ilvl="4" w:tplc="622A680A">
+      <w:start w:val="1"/>
+      <w:numFmt w:val="bullet"/>
+      <w:lvlText w:val="o"/>
+      <w:lvlJc w:val="left"/>
+      <w:pPr>
+        <w:ind w:left="3600" w:hanging="360"/>
+      </w:pPr>
+      <w:rPr>
+        <w:rFonts w:ascii="Courier New" w:hAnsi="Courier New" w:hint="default"/>
+      </w:rPr>
+    </w:lvl>
+    <w:lvl w:ilvl="5" w:tplc="E3085812">
+      <w:start w:val="1"/>
+      <w:numFmt w:val="bullet"/>
+      <w:lvlText w:val=""/>
+      <w:lvlJc w:val="left"/>
+      <w:pPr>
+        <w:ind w:left="4320" w:hanging="360"/>
+      </w:pPr>
+      <w:rPr>
+        <w:rFonts w:ascii="Wingdings" w:hAnsi="Wingdings" w:hint="default"/>
+      </w:rPr>
+    </w:lvl>
+    <w:lvl w:ilvl="6" w:tplc="130403FA">
+      <w:start w:val="1"/>
+      <w:numFmt w:val="bullet"/>
+      <w:lvlText w:val=""/>
+      <w:lvlJc w:val="left"/>
+      <w:pPr>
+        <w:ind w:left="5040" w:hanging="360"/>
+      </w:pPr>
+      <w:rPr>
+        <w:rFonts w:ascii="Symbol" w:hAnsi="Symbol" w:hint="default"/>
+      </w:rPr>
+    </w:lvl>
+    <w:lvl w:ilvl="7" w:tplc="CFB00AFA">
+      <w:start w:val="1"/>
+      <w:numFmt w:val="bullet"/>
+      <w:lvlText w:val="o"/>
+      <w:lvlJc w:val="left"/>
+      <w:pPr>
+        <w:ind w:left="5760" w:hanging="360"/>
+      </w:pPr>
+      <w:rPr>
+        <w:rFonts w:ascii="Courier New" w:hAnsi="Courier New" w:hint="default"/>
+      </w:rPr>
+    </w:lvl>
+    <w:lvl w:ilvl="8" w:tplc="9DFA213C">
+      <w:start w:val="1"/>
+      <w:numFmt w:val="bullet"/>
+      <w:lvlText w:val=""/>
+      <w:lvlJc w:val="left"/>
+      <w:pPr>
+        <w:ind w:left="6480" w:hanging="360"/>
+      </w:pPr>
+      <w:rPr>
+        <w:rFonts w:ascii="Wingdings" w:hAnsi="Wingdings" w:hint="default"/>
+      </w:rPr>
+    </w:lvl>
+  </w:abstractNum>
+  <w:abstractNum w:abstractNumId="46" w15:restartNumberingAfterBreak="0">
     <w:nsid w:val="4EAB45DC"/>
     <w:multiLevelType w:val="multilevel"/>
     <w:tmpl w:val="89C48CBA"/>
@@ -11514,7 +18059,120 @@
       </w:rPr>
     </w:lvl>
   </w:abstractNum>
-  <w:abstractNum w:abstractNumId="22" w15:restartNumberingAfterBreak="0">
+  <w:abstractNum w:abstractNumId="47" w15:restartNumberingAfterBreak="0">
+    <w:nsid w:val="4FC62A35"/>
+    <w:multiLevelType w:val="hybridMultilevel"/>
+    <w:tmpl w:val="B7E2D142"/>
+    <w:lvl w:ilvl="0" w:tplc="080A0001">
+      <w:start w:val="1"/>
+      <w:numFmt w:val="bullet"/>
+      <w:lvlText w:val=""/>
+      <w:lvlJc w:val="left"/>
+      <w:pPr>
+        <w:ind w:left="720" w:hanging="360"/>
+      </w:pPr>
+      <w:rPr>
+        <w:rFonts w:ascii="Symbol" w:hAnsi="Symbol" w:hint="default"/>
+      </w:rPr>
+    </w:lvl>
+    <w:lvl w:ilvl="1" w:tplc="080A0003" w:tentative="1">
+      <w:start w:val="1"/>
+      <w:numFmt w:val="bullet"/>
+      <w:lvlText w:val="o"/>
+      <w:lvlJc w:val="left"/>
+      <w:pPr>
+        <w:ind w:left="1440" w:hanging="360"/>
+      </w:pPr>
+      <w:rPr>
+        <w:rFonts w:ascii="Courier New" w:hAnsi="Courier New" w:cs="Courier New" w:hint="default"/>
+      </w:rPr>
+    </w:lvl>
+    <w:lvl w:ilvl="2" w:tplc="080A0005" w:tentative="1">
+      <w:start w:val="1"/>
+      <w:numFmt w:val="bullet"/>
+      <w:lvlText w:val=""/>
+      <w:lvlJc w:val="left"/>
+      <w:pPr>
+        <w:ind w:left="2160" w:hanging="360"/>
+      </w:pPr>
+      <w:rPr>
+        <w:rFonts w:ascii="Wingdings" w:hAnsi="Wingdings" w:hint="default"/>
+      </w:rPr>
+    </w:lvl>
+    <w:lvl w:ilvl="3" w:tplc="080A0001" w:tentative="1">
+      <w:start w:val="1"/>
+      <w:numFmt w:val="bullet"/>
+      <w:lvlText w:val=""/>
+      <w:lvlJc w:val="left"/>
+      <w:pPr>
+        <w:ind w:left="2880" w:hanging="360"/>
+      </w:pPr>
+      <w:rPr>
+        <w:rFonts w:ascii="Symbol" w:hAnsi="Symbol" w:hint="default"/>
+      </w:rPr>
+    </w:lvl>
+    <w:lvl w:ilvl="4" w:tplc="080A0003" w:tentative="1">
+      <w:start w:val="1"/>
+      <w:numFmt w:val="bullet"/>
+      <w:lvlText w:val="o"/>
+      <w:lvlJc w:val="left"/>
+      <w:pPr>
+        <w:ind w:left="3600" w:hanging="360"/>
+      </w:pPr>
+      <w:rPr>
+        <w:rFonts w:ascii="Courier New" w:hAnsi="Courier New" w:cs="Courier New" w:hint="default"/>
+      </w:rPr>
+    </w:lvl>
+    <w:lvl w:ilvl="5" w:tplc="080A0005" w:tentative="1">
+      <w:start w:val="1"/>
+      <w:numFmt w:val="bullet"/>
+      <w:lvlText w:val=""/>
+      <w:lvlJc w:val="left"/>
+      <w:pPr>
+        <w:ind w:left="4320" w:hanging="360"/>
+      </w:pPr>
+      <w:rPr>
+        <w:rFonts w:ascii="Wingdings" w:hAnsi="Wingdings" w:hint="default"/>
+      </w:rPr>
+    </w:lvl>
+    <w:lvl w:ilvl="6" w:tplc="080A0001" w:tentative="1">
+      <w:start w:val="1"/>
+      <w:numFmt w:val="bullet"/>
+      <w:lvlText w:val=""/>
+      <w:lvlJc w:val="left"/>
+      <w:pPr>
+        <w:ind w:left="5040" w:hanging="360"/>
+      </w:pPr>
+      <w:rPr>
+        <w:rFonts w:ascii="Symbol" w:hAnsi="Symbol" w:hint="default"/>
+      </w:rPr>
+    </w:lvl>
+    <w:lvl w:ilvl="7" w:tplc="080A0003" w:tentative="1">
+      <w:start w:val="1"/>
+      <w:numFmt w:val="bullet"/>
+      <w:lvlText w:val="o"/>
+      <w:lvlJc w:val="left"/>
+      <w:pPr>
+        <w:ind w:left="5760" w:hanging="360"/>
+      </w:pPr>
+      <w:rPr>
+        <w:rFonts w:ascii="Courier New" w:hAnsi="Courier New" w:cs="Courier New" w:hint="default"/>
+      </w:rPr>
+    </w:lvl>
+    <w:lvl w:ilvl="8" w:tplc="080A0005" w:tentative="1">
+      <w:start w:val="1"/>
+      <w:numFmt w:val="bullet"/>
+      <w:lvlText w:val=""/>
+      <w:lvlJc w:val="left"/>
+      <w:pPr>
+        <w:ind w:left="6480" w:hanging="360"/>
+      </w:pPr>
+      <w:rPr>
+        <w:rFonts w:ascii="Wingdings" w:hAnsi="Wingdings" w:hint="default"/>
+      </w:rPr>
+    </w:lvl>
+  </w:abstractNum>
+  <w:abstractNum w:abstractNumId="48" w15:restartNumberingAfterBreak="0">
     <w:nsid w:val="52BB210A"/>
     <w:multiLevelType w:val="multilevel"/>
     <w:tmpl w:val="4D123E90"/>
@@ -11663,7 +18321,120 @@
       </w:rPr>
     </w:lvl>
   </w:abstractNum>
-  <w:abstractNum w:abstractNumId="23" w15:restartNumberingAfterBreak="0">
+  <w:abstractNum w:abstractNumId="49" w15:restartNumberingAfterBreak="0">
+    <w:nsid w:val="55305A3D"/>
+    <w:multiLevelType w:val="hybridMultilevel"/>
+    <w:tmpl w:val="5D24CBBA"/>
+    <w:lvl w:ilvl="0" w:tplc="080A0001">
+      <w:start w:val="1"/>
+      <w:numFmt w:val="bullet"/>
+      <w:lvlText w:val=""/>
+      <w:lvlJc w:val="left"/>
+      <w:pPr>
+        <w:ind w:left="360" w:hanging="360"/>
+      </w:pPr>
+      <w:rPr>
+        <w:rFonts w:ascii="Symbol" w:hAnsi="Symbol" w:hint="default"/>
+      </w:rPr>
+    </w:lvl>
+    <w:lvl w:ilvl="1" w:tplc="080A0003" w:tentative="1">
+      <w:start w:val="1"/>
+      <w:numFmt w:val="bullet"/>
+      <w:lvlText w:val="o"/>
+      <w:lvlJc w:val="left"/>
+      <w:pPr>
+        <w:ind w:left="1080" w:hanging="360"/>
+      </w:pPr>
+      <w:rPr>
+        <w:rFonts w:ascii="Courier New" w:hAnsi="Courier New" w:cs="Courier New" w:hint="default"/>
+      </w:rPr>
+    </w:lvl>
+    <w:lvl w:ilvl="2" w:tplc="080A0005" w:tentative="1">
+      <w:start w:val="1"/>
+      <w:numFmt w:val="bullet"/>
+      <w:lvlText w:val=""/>
+      <w:lvlJc w:val="left"/>
+      <w:pPr>
+        <w:ind w:left="1800" w:hanging="360"/>
+      </w:pPr>
+      <w:rPr>
+        <w:rFonts w:ascii="Wingdings" w:hAnsi="Wingdings" w:hint="default"/>
+      </w:rPr>
+    </w:lvl>
+    <w:lvl w:ilvl="3" w:tplc="080A0001" w:tentative="1">
+      <w:start w:val="1"/>
+      <w:numFmt w:val="bullet"/>
+      <w:lvlText w:val=""/>
+      <w:lvlJc w:val="left"/>
+      <w:pPr>
+        <w:ind w:left="2520" w:hanging="360"/>
+      </w:pPr>
+      <w:rPr>
+        <w:rFonts w:ascii="Symbol" w:hAnsi="Symbol" w:hint="default"/>
+      </w:rPr>
+    </w:lvl>
+    <w:lvl w:ilvl="4" w:tplc="080A0003" w:tentative="1">
+      <w:start w:val="1"/>
+      <w:numFmt w:val="bullet"/>
+      <w:lvlText w:val="o"/>
+      <w:lvlJc w:val="left"/>
+      <w:pPr>
+        <w:ind w:left="3240" w:hanging="360"/>
+      </w:pPr>
+      <w:rPr>
+        <w:rFonts w:ascii="Courier New" w:hAnsi="Courier New" w:cs="Courier New" w:hint="default"/>
+      </w:rPr>
+    </w:lvl>
+    <w:lvl w:ilvl="5" w:tplc="080A0005" w:tentative="1">
+      <w:start w:val="1"/>
+      <w:numFmt w:val="bullet"/>
+      <w:lvlText w:val=""/>
+      <w:lvlJc w:val="left"/>
+      <w:pPr>
+        <w:ind w:left="3960" w:hanging="360"/>
+      </w:pPr>
+      <w:rPr>
+        <w:rFonts w:ascii="Wingdings" w:hAnsi="Wingdings" w:hint="default"/>
+      </w:rPr>
+    </w:lvl>
+    <w:lvl w:ilvl="6" w:tplc="080A0001" w:tentative="1">
+      <w:start w:val="1"/>
+      <w:numFmt w:val="bullet"/>
+      <w:lvlText w:val=""/>
+      <w:lvlJc w:val="left"/>
+      <w:pPr>
+        <w:ind w:left="4680" w:hanging="360"/>
+      </w:pPr>
+      <w:rPr>
+        <w:rFonts w:ascii="Symbol" w:hAnsi="Symbol" w:hint="default"/>
+      </w:rPr>
+    </w:lvl>
+    <w:lvl w:ilvl="7" w:tplc="080A0003" w:tentative="1">
+      <w:start w:val="1"/>
+      <w:numFmt w:val="bullet"/>
+      <w:lvlText w:val="o"/>
+      <w:lvlJc w:val="left"/>
+      <w:pPr>
+        <w:ind w:left="5400" w:hanging="360"/>
+      </w:pPr>
+      <w:rPr>
+        <w:rFonts w:ascii="Courier New" w:hAnsi="Courier New" w:cs="Courier New" w:hint="default"/>
+      </w:rPr>
+    </w:lvl>
+    <w:lvl w:ilvl="8" w:tplc="080A0005" w:tentative="1">
+      <w:start w:val="1"/>
+      <w:numFmt w:val="bullet"/>
+      <w:lvlText w:val=""/>
+      <w:lvlJc w:val="left"/>
+      <w:pPr>
+        <w:ind w:left="6120" w:hanging="360"/>
+      </w:pPr>
+      <w:rPr>
+        <w:rFonts w:ascii="Wingdings" w:hAnsi="Wingdings" w:hint="default"/>
+      </w:rPr>
+    </w:lvl>
+  </w:abstractNum>
+  <w:abstractNum w:abstractNumId="50" w15:restartNumberingAfterBreak="0">
     <w:nsid w:val="556C546B"/>
     <w:multiLevelType w:val="multilevel"/>
     <w:tmpl w:val="BC4E7122"/>
@@ -11812,7 +18583,7 @@
       </w:rPr>
     </w:lvl>
   </w:abstractNum>
-  <w:abstractNum w:abstractNumId="24" w15:restartNumberingAfterBreak="0">
+  <w:abstractNum w:abstractNumId="51" w15:restartNumberingAfterBreak="0">
     <w:nsid w:val="5697193E"/>
     <w:multiLevelType w:val="multilevel"/>
     <w:tmpl w:val="10BC705E"/>
@@ -11929,7 +18700,7 @@
       </w:pPr>
     </w:lvl>
   </w:abstractNum>
-  <w:abstractNum w:abstractNumId="25" w15:restartNumberingAfterBreak="0">
+  <w:abstractNum w:abstractNumId="52" w15:restartNumberingAfterBreak="0">
     <w:nsid w:val="5B2B3A65"/>
     <w:multiLevelType w:val="multilevel"/>
     <w:tmpl w:val="CEECE400"/>
@@ -12078,7 +18849,120 @@
       </w:rPr>
     </w:lvl>
   </w:abstractNum>
-  <w:abstractNum w:abstractNumId="26" w15:restartNumberingAfterBreak="0">
+  <w:abstractNum w:abstractNumId="53" w15:restartNumberingAfterBreak="0">
+    <w:nsid w:val="5B690B4A"/>
+    <w:multiLevelType w:val="multilevel"/>
+    <w:tmpl w:val="75F49342"/>
+    <w:lvl w:ilvl="0">
+      <w:start w:val="1"/>
+      <w:numFmt w:val="decimal"/>
+      <w:lvlText w:val="%1."/>
+      <w:lvlJc w:val="left"/>
+      <w:pPr>
+        <w:tabs>
+          <w:tab w:val="num" w:pos="720"/>
+        </w:tabs>
+        <w:ind w:left="720" w:hanging="360"/>
+      </w:pPr>
+    </w:lvl>
+    <w:lvl w:ilvl="1" w:tentative="1">
+      <w:start w:val="1"/>
+      <w:numFmt w:val="decimal"/>
+      <w:lvlText w:val="%2."/>
+      <w:lvlJc w:val="left"/>
+      <w:pPr>
+        <w:tabs>
+          <w:tab w:val="num" w:pos="1440"/>
+        </w:tabs>
+        <w:ind w:left="1440" w:hanging="360"/>
+      </w:pPr>
+    </w:lvl>
+    <w:lvl w:ilvl="2" w:tentative="1">
+      <w:start w:val="1"/>
+      <w:numFmt w:val="decimal"/>
+      <w:lvlText w:val="%3."/>
+      <w:lvlJc w:val="left"/>
+      <w:pPr>
+        <w:tabs>
+          <w:tab w:val="num" w:pos="2160"/>
+        </w:tabs>
+        <w:ind w:left="2160" w:hanging="360"/>
+      </w:pPr>
+    </w:lvl>
+    <w:lvl w:ilvl="3" w:tentative="1">
+      <w:start w:val="1"/>
+      <w:numFmt w:val="decimal"/>
+      <w:lvlText w:val="%4."/>
+      <w:lvlJc w:val="left"/>
+      <w:pPr>
+        <w:tabs>
+          <w:tab w:val="num" w:pos="2880"/>
+        </w:tabs>
+        <w:ind w:left="2880" w:hanging="360"/>
+      </w:pPr>
+    </w:lvl>
+    <w:lvl w:ilvl="4" w:tentative="1">
+      <w:start w:val="1"/>
+      <w:numFmt w:val="decimal"/>
+      <w:lvlText w:val="%5."/>
+      <w:lvlJc w:val="left"/>
+      <w:pPr>
+        <w:tabs>
+          <w:tab w:val="num" w:pos="3600"/>
+        </w:tabs>
+        <w:ind w:left="3600" w:hanging="360"/>
+      </w:pPr>
+    </w:lvl>
+    <w:lvl w:ilvl="5" w:tentative="1">
+      <w:start w:val="1"/>
+      <w:numFmt w:val="decimal"/>
+      <w:lvlText w:val="%6."/>
+      <w:lvlJc w:val="left"/>
+      <w:pPr>
+        <w:tabs>
+          <w:tab w:val="num" w:pos="4320"/>
+        </w:tabs>
+        <w:ind w:left="4320" w:hanging="360"/>
+      </w:pPr>
+    </w:lvl>
+    <w:lvl w:ilvl="6" w:tentative="1">
+      <w:start w:val="1"/>
+      <w:numFmt w:val="decimal"/>
+      <w:lvlText w:val="%7."/>
+      <w:lvlJc w:val="left"/>
+      <w:pPr>
+        <w:tabs>
+          <w:tab w:val="num" w:pos="5040"/>
+        </w:tabs>
+        <w:ind w:left="5040" w:hanging="360"/>
+      </w:pPr>
+    </w:lvl>
+    <w:lvl w:ilvl="7" w:tentative="1">
+      <w:start w:val="1"/>
+      <w:numFmt w:val="decimal"/>
+      <w:lvlText w:val="%8."/>
+      <w:lvlJc w:val="left"/>
+      <w:pPr>
+        <w:tabs>
+          <w:tab w:val="num" w:pos="5760"/>
+        </w:tabs>
+        <w:ind w:left="5760" w:hanging="360"/>
+      </w:pPr>
+    </w:lvl>
+    <w:lvl w:ilvl="8" w:tentative="1">
+      <w:start w:val="1"/>
+      <w:numFmt w:val="decimal"/>
+      <w:lvlText w:val="%9."/>
+      <w:lvlJc w:val="left"/>
+      <w:pPr>
+        <w:tabs>
+          <w:tab w:val="num" w:pos="6480"/>
+        </w:tabs>
+        <w:ind w:left="6480" w:hanging="360"/>
+      </w:pPr>
+    </w:lvl>
+  </w:abstractNum>
+  <w:abstractNum w:abstractNumId="54" w15:restartNumberingAfterBreak="0">
     <w:nsid w:val="618328BD"/>
     <w:multiLevelType w:val="multilevel"/>
     <w:tmpl w:val="18503066"/>
@@ -12227,7 +19111,7 @@
       </w:rPr>
     </w:lvl>
   </w:abstractNum>
-  <w:abstractNum w:abstractNumId="27" w15:restartNumberingAfterBreak="0">
+  <w:abstractNum w:abstractNumId="55" w15:restartNumberingAfterBreak="0">
     <w:nsid w:val="61DE465E"/>
     <w:multiLevelType w:val="multilevel"/>
     <w:tmpl w:val="B42C8070"/>
@@ -12376,7 +19260,7 @@
       </w:rPr>
     </w:lvl>
   </w:abstractNum>
-  <w:abstractNum w:abstractNumId="28" w15:restartNumberingAfterBreak="0">
+  <w:abstractNum w:abstractNumId="56" w15:restartNumberingAfterBreak="0">
     <w:nsid w:val="64E32C9C"/>
     <w:multiLevelType w:val="multilevel"/>
     <w:tmpl w:val="0E7270EA"/>
@@ -12402,7 +19286,7 @@
       <w:lvlText w:val="%2."/>
       <w:lvlJc w:val="left"/>
       <w:pPr>
-        <w:ind w:left="2160" w:hanging="360"/>
+        <w:ind w:left="360" w:hanging="360"/>
       </w:pPr>
       <w:rPr>
         <w:rFonts w:hint="default"/>
@@ -12521,7 +19405,7 @@
       </w:rPr>
     </w:lvl>
   </w:abstractNum>
-  <w:abstractNum w:abstractNumId="29" w15:restartNumberingAfterBreak="0">
+  <w:abstractNum w:abstractNumId="57" w15:restartNumberingAfterBreak="0">
     <w:nsid w:val="652640AD"/>
     <w:multiLevelType w:val="multilevel"/>
     <w:tmpl w:val="C50E5FD4"/>
@@ -12670,7 +19554,636 @@
       </w:rPr>
     </w:lvl>
   </w:abstractNum>
-  <w:abstractNum w:abstractNumId="30" w15:restartNumberingAfterBreak="0">
+  <w:abstractNum w:abstractNumId="58" w15:restartNumberingAfterBreak="0">
+    <w:nsid w:val="69B45C4D"/>
+    <w:multiLevelType w:val="hybridMultilevel"/>
+    <w:tmpl w:val="68E69AFE"/>
+    <w:lvl w:ilvl="0" w:tplc="080A0015">
+      <w:start w:val="1"/>
+      <w:numFmt w:val="upperLetter"/>
+      <w:lvlText w:val="%1."/>
+      <w:lvlJc w:val="left"/>
+      <w:pPr>
+        <w:ind w:left="720" w:hanging="360"/>
+      </w:pPr>
+    </w:lvl>
+    <w:lvl w:ilvl="1" w:tplc="080A0019" w:tentative="1">
+      <w:start w:val="1"/>
+      <w:numFmt w:val="lowerLetter"/>
+      <w:lvlText w:val="%2."/>
+      <w:lvlJc w:val="left"/>
+      <w:pPr>
+        <w:ind w:left="1440" w:hanging="360"/>
+      </w:pPr>
+    </w:lvl>
+    <w:lvl w:ilvl="2" w:tplc="080A001B" w:tentative="1">
+      <w:start w:val="1"/>
+      <w:numFmt w:val="lowerRoman"/>
+      <w:lvlText w:val="%3."/>
+      <w:lvlJc w:val="right"/>
+      <w:pPr>
+        <w:ind w:left="2160" w:hanging="180"/>
+      </w:pPr>
+    </w:lvl>
+    <w:lvl w:ilvl="3" w:tplc="080A000F" w:tentative="1">
+      <w:start w:val="1"/>
+      <w:numFmt w:val="decimal"/>
+      <w:lvlText w:val="%4."/>
+      <w:lvlJc w:val="left"/>
+      <w:pPr>
+        <w:ind w:left="2880" w:hanging="360"/>
+      </w:pPr>
+    </w:lvl>
+    <w:lvl w:ilvl="4" w:tplc="080A0019" w:tentative="1">
+      <w:start w:val="1"/>
+      <w:numFmt w:val="lowerLetter"/>
+      <w:lvlText w:val="%5."/>
+      <w:lvlJc w:val="left"/>
+      <w:pPr>
+        <w:ind w:left="3600" w:hanging="360"/>
+      </w:pPr>
+    </w:lvl>
+    <w:lvl w:ilvl="5" w:tplc="080A001B" w:tentative="1">
+      <w:start w:val="1"/>
+      <w:numFmt w:val="lowerRoman"/>
+      <w:lvlText w:val="%6."/>
+      <w:lvlJc w:val="right"/>
+      <w:pPr>
+        <w:ind w:left="4320" w:hanging="180"/>
+      </w:pPr>
+    </w:lvl>
+    <w:lvl w:ilvl="6" w:tplc="080A000F" w:tentative="1">
+      <w:start w:val="1"/>
+      <w:numFmt w:val="decimal"/>
+      <w:lvlText w:val="%7."/>
+      <w:lvlJc w:val="left"/>
+      <w:pPr>
+        <w:ind w:left="5040" w:hanging="360"/>
+      </w:pPr>
+    </w:lvl>
+    <w:lvl w:ilvl="7" w:tplc="080A0019" w:tentative="1">
+      <w:start w:val="1"/>
+      <w:numFmt w:val="lowerLetter"/>
+      <w:lvlText w:val="%8."/>
+      <w:lvlJc w:val="left"/>
+      <w:pPr>
+        <w:ind w:left="5760" w:hanging="360"/>
+      </w:pPr>
+    </w:lvl>
+    <w:lvl w:ilvl="8" w:tplc="080A001B" w:tentative="1">
+      <w:start w:val="1"/>
+      <w:numFmt w:val="lowerRoman"/>
+      <w:lvlText w:val="%9."/>
+      <w:lvlJc w:val="right"/>
+      <w:pPr>
+        <w:ind w:left="6480" w:hanging="180"/>
+      </w:pPr>
+    </w:lvl>
+  </w:abstractNum>
+  <w:abstractNum w:abstractNumId="59" w15:restartNumberingAfterBreak="0">
+    <w:nsid w:val="6C41DE67"/>
+    <w:multiLevelType w:val="hybridMultilevel"/>
+    <w:tmpl w:val="6B8419D8"/>
+    <w:lvl w:ilvl="0" w:tplc="F0C8AEA4">
+      <w:start w:val="1"/>
+      <w:numFmt w:val="decimal"/>
+      <w:lvlText w:val="%1."/>
+      <w:lvlJc w:val="left"/>
+      <w:pPr>
+        <w:ind w:left="720" w:hanging="360"/>
+      </w:pPr>
+    </w:lvl>
+    <w:lvl w:ilvl="1" w:tplc="4BE6073C">
+      <w:start w:val="1"/>
+      <w:numFmt w:val="lowerLetter"/>
+      <w:lvlText w:val="%2."/>
+      <w:lvlJc w:val="left"/>
+      <w:pPr>
+        <w:ind w:left="1440" w:hanging="360"/>
+      </w:pPr>
+    </w:lvl>
+    <w:lvl w:ilvl="2" w:tplc="E1C4E18E">
+      <w:start w:val="1"/>
+      <w:numFmt w:val="lowerRoman"/>
+      <w:lvlText w:val="%3."/>
+      <w:lvlJc w:val="right"/>
+      <w:pPr>
+        <w:ind w:left="2160" w:hanging="180"/>
+      </w:pPr>
+    </w:lvl>
+    <w:lvl w:ilvl="3" w:tplc="9C5C06E6">
+      <w:start w:val="1"/>
+      <w:numFmt w:val="decimal"/>
+      <w:lvlText w:val="%4."/>
+      <w:lvlJc w:val="left"/>
+      <w:pPr>
+        <w:ind w:left="2880" w:hanging="360"/>
+      </w:pPr>
+    </w:lvl>
+    <w:lvl w:ilvl="4" w:tplc="0E9CBE10">
+      <w:start w:val="1"/>
+      <w:numFmt w:val="lowerLetter"/>
+      <w:lvlText w:val="%5."/>
+      <w:lvlJc w:val="left"/>
+      <w:pPr>
+        <w:ind w:left="3600" w:hanging="360"/>
+      </w:pPr>
+    </w:lvl>
+    <w:lvl w:ilvl="5" w:tplc="E7868F7A">
+      <w:start w:val="1"/>
+      <w:numFmt w:val="lowerRoman"/>
+      <w:lvlText w:val="%6."/>
+      <w:lvlJc w:val="right"/>
+      <w:pPr>
+        <w:ind w:left="4320" w:hanging="180"/>
+      </w:pPr>
+    </w:lvl>
+    <w:lvl w:ilvl="6" w:tplc="D91E06E8">
+      <w:start w:val="1"/>
+      <w:numFmt w:val="decimal"/>
+      <w:lvlText w:val="%7."/>
+      <w:lvlJc w:val="left"/>
+      <w:pPr>
+        <w:ind w:left="5040" w:hanging="360"/>
+      </w:pPr>
+    </w:lvl>
+    <w:lvl w:ilvl="7" w:tplc="5B901C76">
+      <w:start w:val="1"/>
+      <w:numFmt w:val="lowerLetter"/>
+      <w:lvlText w:val="%8."/>
+      <w:lvlJc w:val="left"/>
+      <w:pPr>
+        <w:ind w:left="5760" w:hanging="360"/>
+      </w:pPr>
+    </w:lvl>
+    <w:lvl w:ilvl="8" w:tplc="3FB46E24">
+      <w:start w:val="1"/>
+      <w:numFmt w:val="lowerRoman"/>
+      <w:lvlText w:val="%9."/>
+      <w:lvlJc w:val="right"/>
+      <w:pPr>
+        <w:ind w:left="6480" w:hanging="180"/>
+      </w:pPr>
+    </w:lvl>
+  </w:abstractNum>
+  <w:abstractNum w:abstractNumId="60" w15:restartNumberingAfterBreak="0">
+    <w:nsid w:val="6E120AEB"/>
+    <w:multiLevelType w:val="hybridMultilevel"/>
+    <w:tmpl w:val="215E992C"/>
+    <w:lvl w:ilvl="0" w:tplc="080A0001">
+      <w:start w:val="1"/>
+      <w:numFmt w:val="bullet"/>
+      <w:lvlText w:val=""/>
+      <w:lvlJc w:val="left"/>
+      <w:pPr>
+        <w:ind w:left="720" w:hanging="360"/>
+      </w:pPr>
+      <w:rPr>
+        <w:rFonts w:ascii="Symbol" w:hAnsi="Symbol" w:hint="default"/>
+      </w:rPr>
+    </w:lvl>
+    <w:lvl w:ilvl="1" w:tplc="080A0003" w:tentative="1">
+      <w:start w:val="1"/>
+      <w:numFmt w:val="bullet"/>
+      <w:lvlText w:val="o"/>
+      <w:lvlJc w:val="left"/>
+      <w:pPr>
+        <w:ind w:left="1440" w:hanging="360"/>
+      </w:pPr>
+      <w:rPr>
+        <w:rFonts w:ascii="Courier New" w:hAnsi="Courier New" w:cs="Courier New" w:hint="default"/>
+      </w:rPr>
+    </w:lvl>
+    <w:lvl w:ilvl="2" w:tplc="080A0005" w:tentative="1">
+      <w:start w:val="1"/>
+      <w:numFmt w:val="bullet"/>
+      <w:lvlText w:val=""/>
+      <w:lvlJc w:val="left"/>
+      <w:pPr>
+        <w:ind w:left="2160" w:hanging="360"/>
+      </w:pPr>
+      <w:rPr>
+        <w:rFonts w:ascii="Wingdings" w:hAnsi="Wingdings" w:hint="default"/>
+      </w:rPr>
+    </w:lvl>
+    <w:lvl w:ilvl="3" w:tplc="080A0001" w:tentative="1">
+      <w:start w:val="1"/>
+      <w:numFmt w:val="bullet"/>
+      <w:lvlText w:val=""/>
+      <w:lvlJc w:val="left"/>
+      <w:pPr>
+        <w:ind w:left="2880" w:hanging="360"/>
+      </w:pPr>
+      <w:rPr>
+        <w:rFonts w:ascii="Symbol" w:hAnsi="Symbol" w:hint="default"/>
+      </w:rPr>
+    </w:lvl>
+    <w:lvl w:ilvl="4" w:tplc="080A0003" w:tentative="1">
+      <w:start w:val="1"/>
+      <w:numFmt w:val="bullet"/>
+      <w:lvlText w:val="o"/>
+      <w:lvlJc w:val="left"/>
+      <w:pPr>
+        <w:ind w:left="3600" w:hanging="360"/>
+      </w:pPr>
+      <w:rPr>
+        <w:rFonts w:ascii="Courier New" w:hAnsi="Courier New" w:cs="Courier New" w:hint="default"/>
+      </w:rPr>
+    </w:lvl>
+    <w:lvl w:ilvl="5" w:tplc="080A0005" w:tentative="1">
+      <w:start w:val="1"/>
+      <w:numFmt w:val="bullet"/>
+      <w:lvlText w:val=""/>
+      <w:lvlJc w:val="left"/>
+      <w:pPr>
+        <w:ind w:left="4320" w:hanging="360"/>
+      </w:pPr>
+      <w:rPr>
+        <w:rFonts w:ascii="Wingdings" w:hAnsi="Wingdings" w:hint="default"/>
+      </w:rPr>
+    </w:lvl>
+    <w:lvl w:ilvl="6" w:tplc="080A0001" w:tentative="1">
+      <w:start w:val="1"/>
+      <w:numFmt w:val="bullet"/>
+      <w:lvlText w:val=""/>
+      <w:lvlJc w:val="left"/>
+      <w:pPr>
+        <w:ind w:left="5040" w:hanging="360"/>
+      </w:pPr>
+      <w:rPr>
+        <w:rFonts w:ascii="Symbol" w:hAnsi="Symbol" w:hint="default"/>
+      </w:rPr>
+    </w:lvl>
+    <w:lvl w:ilvl="7" w:tplc="080A0003" w:tentative="1">
+      <w:start w:val="1"/>
+      <w:numFmt w:val="bullet"/>
+      <w:lvlText w:val="o"/>
+      <w:lvlJc w:val="left"/>
+      <w:pPr>
+        <w:ind w:left="5760" w:hanging="360"/>
+      </w:pPr>
+      <w:rPr>
+        <w:rFonts w:ascii="Courier New" w:hAnsi="Courier New" w:cs="Courier New" w:hint="default"/>
+      </w:rPr>
+    </w:lvl>
+    <w:lvl w:ilvl="8" w:tplc="080A0005" w:tentative="1">
+      <w:start w:val="1"/>
+      <w:numFmt w:val="bullet"/>
+      <w:lvlText w:val=""/>
+      <w:lvlJc w:val="left"/>
+      <w:pPr>
+        <w:ind w:left="6480" w:hanging="360"/>
+      </w:pPr>
+      <w:rPr>
+        <w:rFonts w:ascii="Wingdings" w:hAnsi="Wingdings" w:hint="default"/>
+      </w:rPr>
+    </w:lvl>
+  </w:abstractNum>
+  <w:abstractNum w:abstractNumId="61" w15:restartNumberingAfterBreak="0">
+    <w:nsid w:val="6EF32959"/>
+    <w:multiLevelType w:val="hybridMultilevel"/>
+    <w:tmpl w:val="F2540ACE"/>
+    <w:lvl w:ilvl="0" w:tplc="080A000F">
+      <w:start w:val="1"/>
+      <w:numFmt w:val="decimal"/>
+      <w:lvlText w:val="%1."/>
+      <w:lvlJc w:val="left"/>
+      <w:pPr>
+        <w:ind w:left="360" w:hanging="360"/>
+      </w:pPr>
+    </w:lvl>
+    <w:lvl w:ilvl="1" w:tplc="080A0019" w:tentative="1">
+      <w:start w:val="1"/>
+      <w:numFmt w:val="lowerLetter"/>
+      <w:lvlText w:val="%2."/>
+      <w:lvlJc w:val="left"/>
+      <w:pPr>
+        <w:ind w:left="1440" w:hanging="360"/>
+      </w:pPr>
+    </w:lvl>
+    <w:lvl w:ilvl="2" w:tplc="080A001B" w:tentative="1">
+      <w:start w:val="1"/>
+      <w:numFmt w:val="lowerRoman"/>
+      <w:lvlText w:val="%3."/>
+      <w:lvlJc w:val="right"/>
+      <w:pPr>
+        <w:ind w:left="2160" w:hanging="180"/>
+      </w:pPr>
+    </w:lvl>
+    <w:lvl w:ilvl="3" w:tplc="080A000F" w:tentative="1">
+      <w:start w:val="1"/>
+      <w:numFmt w:val="decimal"/>
+      <w:lvlText w:val="%4."/>
+      <w:lvlJc w:val="left"/>
+      <w:pPr>
+        <w:ind w:left="2880" w:hanging="360"/>
+      </w:pPr>
+    </w:lvl>
+    <w:lvl w:ilvl="4" w:tplc="080A0019" w:tentative="1">
+      <w:start w:val="1"/>
+      <w:numFmt w:val="lowerLetter"/>
+      <w:lvlText w:val="%5."/>
+      <w:lvlJc w:val="left"/>
+      <w:pPr>
+        <w:ind w:left="3600" w:hanging="360"/>
+      </w:pPr>
+    </w:lvl>
+    <w:lvl w:ilvl="5" w:tplc="080A001B" w:tentative="1">
+      <w:start w:val="1"/>
+      <w:numFmt w:val="lowerRoman"/>
+      <w:lvlText w:val="%6."/>
+      <w:lvlJc w:val="right"/>
+      <w:pPr>
+        <w:ind w:left="4320" w:hanging="180"/>
+      </w:pPr>
+    </w:lvl>
+    <w:lvl w:ilvl="6" w:tplc="080A000F" w:tentative="1">
+      <w:start w:val="1"/>
+      <w:numFmt w:val="decimal"/>
+      <w:lvlText w:val="%7."/>
+      <w:lvlJc w:val="left"/>
+      <w:pPr>
+        <w:ind w:left="5040" w:hanging="360"/>
+      </w:pPr>
+    </w:lvl>
+    <w:lvl w:ilvl="7" w:tplc="080A0019" w:tentative="1">
+      <w:start w:val="1"/>
+      <w:numFmt w:val="lowerLetter"/>
+      <w:lvlText w:val="%8."/>
+      <w:lvlJc w:val="left"/>
+      <w:pPr>
+        <w:ind w:left="5760" w:hanging="360"/>
+      </w:pPr>
+    </w:lvl>
+    <w:lvl w:ilvl="8" w:tplc="080A001B" w:tentative="1">
+      <w:start w:val="1"/>
+      <w:numFmt w:val="lowerRoman"/>
+      <w:lvlText w:val="%9."/>
+      <w:lvlJc w:val="right"/>
+      <w:pPr>
+        <w:ind w:left="6480" w:hanging="180"/>
+      </w:pPr>
+    </w:lvl>
+  </w:abstractNum>
+  <w:abstractNum w:abstractNumId="62" w15:restartNumberingAfterBreak="0">
+    <w:nsid w:val="6F7F2BE0"/>
+    <w:multiLevelType w:val="hybridMultilevel"/>
+    <w:tmpl w:val="CABAEA1C"/>
+    <w:lvl w:ilvl="0" w:tplc="080A000F">
+      <w:start w:val="1"/>
+      <w:numFmt w:val="decimal"/>
+      <w:lvlText w:val="%1."/>
+      <w:lvlJc w:val="left"/>
+      <w:pPr>
+        <w:ind w:left="360" w:hanging="360"/>
+      </w:pPr>
+    </w:lvl>
+    <w:lvl w:ilvl="1" w:tplc="080A0019" w:tentative="1">
+      <w:start w:val="1"/>
+      <w:numFmt w:val="lowerLetter"/>
+      <w:lvlText w:val="%2."/>
+      <w:lvlJc w:val="left"/>
+      <w:pPr>
+        <w:ind w:left="1440" w:hanging="360"/>
+      </w:pPr>
+    </w:lvl>
+    <w:lvl w:ilvl="2" w:tplc="080A001B" w:tentative="1">
+      <w:start w:val="1"/>
+      <w:numFmt w:val="lowerRoman"/>
+      <w:lvlText w:val="%3."/>
+      <w:lvlJc w:val="right"/>
+      <w:pPr>
+        <w:ind w:left="2160" w:hanging="180"/>
+      </w:pPr>
+    </w:lvl>
+    <w:lvl w:ilvl="3" w:tplc="080A000F" w:tentative="1">
+      <w:start w:val="1"/>
+      <w:numFmt w:val="decimal"/>
+      <w:lvlText w:val="%4."/>
+      <w:lvlJc w:val="left"/>
+      <w:pPr>
+        <w:ind w:left="2880" w:hanging="360"/>
+      </w:pPr>
+    </w:lvl>
+    <w:lvl w:ilvl="4" w:tplc="080A0019" w:tentative="1">
+      <w:start w:val="1"/>
+      <w:numFmt w:val="lowerLetter"/>
+      <w:lvlText w:val="%5."/>
+      <w:lvlJc w:val="left"/>
+      <w:pPr>
+        <w:ind w:left="3600" w:hanging="360"/>
+      </w:pPr>
+    </w:lvl>
+    <w:lvl w:ilvl="5" w:tplc="080A001B" w:tentative="1">
+      <w:start w:val="1"/>
+      <w:numFmt w:val="lowerRoman"/>
+      <w:lvlText w:val="%6."/>
+      <w:lvlJc w:val="right"/>
+      <w:pPr>
+        <w:ind w:left="4320" w:hanging="180"/>
+      </w:pPr>
+    </w:lvl>
+    <w:lvl w:ilvl="6" w:tplc="080A000F" w:tentative="1">
+      <w:start w:val="1"/>
+      <w:numFmt w:val="decimal"/>
+      <w:lvlText w:val="%7."/>
+      <w:lvlJc w:val="left"/>
+      <w:pPr>
+        <w:ind w:left="5040" w:hanging="360"/>
+      </w:pPr>
+    </w:lvl>
+    <w:lvl w:ilvl="7" w:tplc="080A0019" w:tentative="1">
+      <w:start w:val="1"/>
+      <w:numFmt w:val="lowerLetter"/>
+      <w:lvlText w:val="%8."/>
+      <w:lvlJc w:val="left"/>
+      <w:pPr>
+        <w:ind w:left="5760" w:hanging="360"/>
+      </w:pPr>
+    </w:lvl>
+    <w:lvl w:ilvl="8" w:tplc="080A001B" w:tentative="1">
+      <w:start w:val="1"/>
+      <w:numFmt w:val="lowerRoman"/>
+      <w:lvlText w:val="%9."/>
+      <w:lvlJc w:val="right"/>
+      <w:pPr>
+        <w:ind w:left="6480" w:hanging="180"/>
+      </w:pPr>
+    </w:lvl>
+  </w:abstractNum>
+  <w:abstractNum w:abstractNumId="63" w15:restartNumberingAfterBreak="0">
+    <w:nsid w:val="718E28D5"/>
+    <w:multiLevelType w:val="hybridMultilevel"/>
+    <w:tmpl w:val="7EA4C0C6"/>
+    <w:lvl w:ilvl="0" w:tplc="080A000F">
+      <w:start w:val="1"/>
+      <w:numFmt w:val="decimal"/>
+      <w:lvlText w:val="%1."/>
+      <w:lvlJc w:val="left"/>
+      <w:pPr>
+        <w:ind w:left="360" w:hanging="360"/>
+      </w:pPr>
+    </w:lvl>
+    <w:lvl w:ilvl="1" w:tplc="080A0019" w:tentative="1">
+      <w:start w:val="1"/>
+      <w:numFmt w:val="lowerLetter"/>
+      <w:lvlText w:val="%2."/>
+      <w:lvlJc w:val="left"/>
+      <w:pPr>
+        <w:ind w:left="1440" w:hanging="360"/>
+      </w:pPr>
+    </w:lvl>
+    <w:lvl w:ilvl="2" w:tplc="080A001B" w:tentative="1">
+      <w:start w:val="1"/>
+      <w:numFmt w:val="lowerRoman"/>
+      <w:lvlText w:val="%3."/>
+      <w:lvlJc w:val="right"/>
+      <w:pPr>
+        <w:ind w:left="2160" w:hanging="180"/>
+      </w:pPr>
+    </w:lvl>
+    <w:lvl w:ilvl="3" w:tplc="080A000F" w:tentative="1">
+      <w:start w:val="1"/>
+      <w:numFmt w:val="decimal"/>
+      <w:lvlText w:val="%4."/>
+      <w:lvlJc w:val="left"/>
+      <w:pPr>
+        <w:ind w:left="2880" w:hanging="360"/>
+      </w:pPr>
+    </w:lvl>
+    <w:lvl w:ilvl="4" w:tplc="080A0019" w:tentative="1">
+      <w:start w:val="1"/>
+      <w:numFmt w:val="lowerLetter"/>
+      <w:lvlText w:val="%5."/>
+      <w:lvlJc w:val="left"/>
+      <w:pPr>
+        <w:ind w:left="3600" w:hanging="360"/>
+      </w:pPr>
+    </w:lvl>
+    <w:lvl w:ilvl="5" w:tplc="080A001B" w:tentative="1">
+      <w:start w:val="1"/>
+      <w:numFmt w:val="lowerRoman"/>
+      <w:lvlText w:val="%6."/>
+      <w:lvlJc w:val="right"/>
+      <w:pPr>
+        <w:ind w:left="4320" w:hanging="180"/>
+      </w:pPr>
+    </w:lvl>
+    <w:lvl w:ilvl="6" w:tplc="080A000F" w:tentative="1">
+      <w:start w:val="1"/>
+      <w:numFmt w:val="decimal"/>
+      <w:lvlText w:val="%7."/>
+      <w:lvlJc w:val="left"/>
+      <w:pPr>
+        <w:ind w:left="5040" w:hanging="360"/>
+      </w:pPr>
+    </w:lvl>
+    <w:lvl w:ilvl="7" w:tplc="080A0019" w:tentative="1">
+      <w:start w:val="1"/>
+      <w:numFmt w:val="lowerLetter"/>
+      <w:lvlText w:val="%8."/>
+      <w:lvlJc w:val="left"/>
+      <w:pPr>
+        <w:ind w:left="5760" w:hanging="360"/>
+      </w:pPr>
+    </w:lvl>
+    <w:lvl w:ilvl="8" w:tplc="080A001B" w:tentative="1">
+      <w:start w:val="1"/>
+      <w:numFmt w:val="lowerRoman"/>
+      <w:lvlText w:val="%9."/>
+      <w:lvlJc w:val="right"/>
+      <w:pPr>
+        <w:ind w:left="6480" w:hanging="180"/>
+      </w:pPr>
+    </w:lvl>
+  </w:abstractNum>
+  <w:abstractNum w:abstractNumId="64" w15:restartNumberingAfterBreak="0">
+    <w:nsid w:val="79824E79"/>
+    <w:multiLevelType w:val="hybridMultilevel"/>
+    <w:tmpl w:val="59A6AEEC"/>
+    <w:lvl w:ilvl="0" w:tplc="080A000F">
+      <w:start w:val="1"/>
+      <w:numFmt w:val="decimal"/>
+      <w:lvlText w:val="%1."/>
+      <w:lvlJc w:val="left"/>
+      <w:pPr>
+        <w:ind w:left="1440" w:hanging="360"/>
+      </w:pPr>
+    </w:lvl>
+    <w:lvl w:ilvl="1" w:tplc="080A0019" w:tentative="1">
+      <w:start w:val="1"/>
+      <w:numFmt w:val="lowerLetter"/>
+      <w:lvlText w:val="%2."/>
+      <w:lvlJc w:val="left"/>
+      <w:pPr>
+        <w:ind w:left="2160" w:hanging="360"/>
+      </w:pPr>
+    </w:lvl>
+    <w:lvl w:ilvl="2" w:tplc="080A001B" w:tentative="1">
+      <w:start w:val="1"/>
+      <w:numFmt w:val="lowerRoman"/>
+      <w:lvlText w:val="%3."/>
+      <w:lvlJc w:val="right"/>
+      <w:pPr>
+        <w:ind w:left="2880" w:hanging="180"/>
+      </w:pPr>
+    </w:lvl>
+    <w:lvl w:ilvl="3" w:tplc="080A000F" w:tentative="1">
+      <w:start w:val="1"/>
+      <w:numFmt w:val="decimal"/>
+      <w:lvlText w:val="%4."/>
+      <w:lvlJc w:val="left"/>
+      <w:pPr>
+        <w:ind w:left="3600" w:hanging="360"/>
+      </w:pPr>
+    </w:lvl>
+    <w:lvl w:ilvl="4" w:tplc="080A0019" w:tentative="1">
+      <w:start w:val="1"/>
+      <w:numFmt w:val="lowerLetter"/>
+      <w:lvlText w:val="%5."/>
+      <w:lvlJc w:val="left"/>
+      <w:pPr>
+        <w:ind w:left="4320" w:hanging="360"/>
+      </w:pPr>
+    </w:lvl>
+    <w:lvl w:ilvl="5" w:tplc="080A001B" w:tentative="1">
+      <w:start w:val="1"/>
+      <w:numFmt w:val="lowerRoman"/>
+      <w:lvlText w:val="%6."/>
+      <w:lvlJc w:val="right"/>
+      <w:pPr>
+        <w:ind w:left="5040" w:hanging="180"/>
+      </w:pPr>
+    </w:lvl>
+    <w:lvl w:ilvl="6" w:tplc="080A000F" w:tentative="1">
+      <w:start w:val="1"/>
+      <w:numFmt w:val="decimal"/>
+      <w:lvlText w:val="%7."/>
+      <w:lvlJc w:val="left"/>
+      <w:pPr>
+        <w:ind w:left="5760" w:hanging="360"/>
+      </w:pPr>
+    </w:lvl>
+    <w:lvl w:ilvl="7" w:tplc="080A0019" w:tentative="1">
+      <w:start w:val="1"/>
+      <w:numFmt w:val="lowerLetter"/>
+      <w:lvlText w:val="%8."/>
+      <w:lvlJc w:val="left"/>
+      <w:pPr>
+        <w:ind w:left="6480" w:hanging="360"/>
+      </w:pPr>
+    </w:lvl>
+    <w:lvl w:ilvl="8" w:tplc="080A001B" w:tentative="1">
+      <w:start w:val="1"/>
+      <w:numFmt w:val="lowerRoman"/>
+      <w:lvlText w:val="%9."/>
+      <w:lvlJc w:val="right"/>
+      <w:pPr>
+        <w:ind w:left="7200" w:hanging="180"/>
+      </w:pPr>
+    </w:lvl>
+  </w:abstractNum>
+  <w:abstractNum w:abstractNumId="65" w15:restartNumberingAfterBreak="0">
     <w:nsid w:val="7AF14EC9"/>
     <w:multiLevelType w:val="multilevel"/>
     <w:tmpl w:val="6C8CA822"/>
@@ -12819,7 +20332,242 @@
       </w:rPr>
     </w:lvl>
   </w:abstractNum>
-  <w:abstractNum w:abstractNumId="31" w15:restartNumberingAfterBreak="0">
+  <w:abstractNum w:abstractNumId="66" w15:restartNumberingAfterBreak="0">
+    <w:nsid w:val="7D1574B4"/>
+    <w:multiLevelType w:val="multilevel"/>
+    <w:tmpl w:val="DF5ECEB8"/>
+    <w:lvl w:ilvl="0">
+      <w:start w:val="1"/>
+      <w:numFmt w:val="bullet"/>
+      <w:lvlText w:val=""/>
+      <w:lvlJc w:val="left"/>
+      <w:pPr>
+        <w:tabs>
+          <w:tab w:val="num" w:pos="720"/>
+        </w:tabs>
+        <w:ind w:left="720" w:hanging="360"/>
+      </w:pPr>
+      <w:rPr>
+        <w:rFonts w:ascii="Symbol" w:hAnsi="Symbol" w:hint="default"/>
+        <w:sz w:val="20"/>
+      </w:rPr>
+    </w:lvl>
+    <w:lvl w:ilvl="1" w:tentative="1">
+      <w:start w:val="1"/>
+      <w:numFmt w:val="bullet"/>
+      <w:lvlText w:val=""/>
+      <w:lvlJc w:val="left"/>
+      <w:pPr>
+        <w:tabs>
+          <w:tab w:val="num" w:pos="1440"/>
+        </w:tabs>
+        <w:ind w:left="1440" w:hanging="360"/>
+      </w:pPr>
+      <w:rPr>
+        <w:rFonts w:ascii="Symbol" w:hAnsi="Symbol" w:hint="default"/>
+        <w:sz w:val="20"/>
+      </w:rPr>
+    </w:lvl>
+    <w:lvl w:ilvl="2" w:tentative="1">
+      <w:start w:val="1"/>
+      <w:numFmt w:val="bullet"/>
+      <w:lvlText w:val=""/>
+      <w:lvlJc w:val="left"/>
+      <w:pPr>
+        <w:tabs>
+          <w:tab w:val="num" w:pos="2160"/>
+        </w:tabs>
+        <w:ind w:left="2160" w:hanging="360"/>
+      </w:pPr>
+      <w:rPr>
+        <w:rFonts w:ascii="Symbol" w:hAnsi="Symbol" w:hint="default"/>
+        <w:sz w:val="20"/>
+      </w:rPr>
+    </w:lvl>
+    <w:lvl w:ilvl="3" w:tentative="1">
+      <w:start w:val="1"/>
+      <w:numFmt w:val="bullet"/>
+      <w:lvlText w:val=""/>
+      <w:lvlJc w:val="left"/>
+      <w:pPr>
+        <w:tabs>
+          <w:tab w:val="num" w:pos="2880"/>
+        </w:tabs>
+        <w:ind w:left="2880" w:hanging="360"/>
+      </w:pPr>
+      <w:rPr>
+        <w:rFonts w:ascii="Symbol" w:hAnsi="Symbol" w:hint="default"/>
+        <w:sz w:val="20"/>
+      </w:rPr>
+    </w:lvl>
+    <w:lvl w:ilvl="4" w:tentative="1">
+      <w:start w:val="1"/>
+      <w:numFmt w:val="bullet"/>
+      <w:lvlText w:val=""/>
+      <w:lvlJc w:val="left"/>
+      <w:pPr>
+        <w:tabs>
+          <w:tab w:val="num" w:pos="3600"/>
+        </w:tabs>
+        <w:ind w:left="3600" w:hanging="360"/>
+      </w:pPr>
+      <w:rPr>
+        <w:rFonts w:ascii="Symbol" w:hAnsi="Symbol" w:hint="default"/>
+        <w:sz w:val="20"/>
+      </w:rPr>
+    </w:lvl>
+    <w:lvl w:ilvl="5" w:tentative="1">
+      <w:start w:val="1"/>
+      <w:numFmt w:val="bullet"/>
+      <w:lvlText w:val=""/>
+      <w:lvlJc w:val="left"/>
+      <w:pPr>
+        <w:tabs>
+          <w:tab w:val="num" w:pos="4320"/>
+        </w:tabs>
+        <w:ind w:left="4320" w:hanging="360"/>
+      </w:pPr>
+      <w:rPr>
+        <w:rFonts w:ascii="Symbol" w:hAnsi="Symbol" w:hint="default"/>
+        <w:sz w:val="20"/>
+      </w:rPr>
+    </w:lvl>
+    <w:lvl w:ilvl="6" w:tentative="1">
+      <w:start w:val="1"/>
+      <w:numFmt w:val="bullet"/>
+      <w:lvlText w:val=""/>
+      <w:lvlJc w:val="left"/>
+      <w:pPr>
+        <w:tabs>
+          <w:tab w:val="num" w:pos="5040"/>
+        </w:tabs>
+        <w:ind w:left="5040" w:hanging="360"/>
+      </w:pPr>
+      <w:rPr>
+        <w:rFonts w:ascii="Symbol" w:hAnsi="Symbol" w:hint="default"/>
+        <w:sz w:val="20"/>
+      </w:rPr>
+    </w:lvl>
+    <w:lvl w:ilvl="7" w:tentative="1">
+      <w:start w:val="1"/>
+      <w:numFmt w:val="bullet"/>
+      <w:lvlText w:val=""/>
+      <w:lvlJc w:val="left"/>
+      <w:pPr>
+        <w:tabs>
+          <w:tab w:val="num" w:pos="5760"/>
+        </w:tabs>
+        <w:ind w:left="5760" w:hanging="360"/>
+      </w:pPr>
+      <w:rPr>
+        <w:rFonts w:ascii="Symbol" w:hAnsi="Symbol" w:hint="default"/>
+        <w:sz w:val="20"/>
+      </w:rPr>
+    </w:lvl>
+    <w:lvl w:ilvl="8" w:tentative="1">
+      <w:start w:val="1"/>
+      <w:numFmt w:val="bullet"/>
+      <w:lvlText w:val=""/>
+      <w:lvlJc w:val="left"/>
+      <w:pPr>
+        <w:tabs>
+          <w:tab w:val="num" w:pos="6480"/>
+        </w:tabs>
+        <w:ind w:left="6480" w:hanging="360"/>
+      </w:pPr>
+      <w:rPr>
+        <w:rFonts w:ascii="Symbol" w:hAnsi="Symbol" w:hint="default"/>
+        <w:sz w:val="20"/>
+      </w:rPr>
+    </w:lvl>
+  </w:abstractNum>
+  <w:abstractNum w:abstractNumId="67" w15:restartNumberingAfterBreak="0">
+    <w:nsid w:val="7DBC64A3"/>
+    <w:multiLevelType w:val="hybridMultilevel"/>
+    <w:tmpl w:val="084EECC2"/>
+    <w:lvl w:ilvl="0" w:tplc="080A0015">
+      <w:start w:val="1"/>
+      <w:numFmt w:val="upperLetter"/>
+      <w:lvlText w:val="%1."/>
+      <w:lvlJc w:val="left"/>
+      <w:pPr>
+        <w:ind w:left="1069" w:hanging="360"/>
+      </w:pPr>
+    </w:lvl>
+    <w:lvl w:ilvl="1" w:tplc="080A0019" w:tentative="1">
+      <w:start w:val="1"/>
+      <w:numFmt w:val="lowerLetter"/>
+      <w:lvlText w:val="%2."/>
+      <w:lvlJc w:val="left"/>
+      <w:pPr>
+        <w:ind w:left="1440" w:hanging="360"/>
+      </w:pPr>
+    </w:lvl>
+    <w:lvl w:ilvl="2" w:tplc="080A001B" w:tentative="1">
+      <w:start w:val="1"/>
+      <w:numFmt w:val="lowerRoman"/>
+      <w:lvlText w:val="%3."/>
+      <w:lvlJc w:val="right"/>
+      <w:pPr>
+        <w:ind w:left="2160" w:hanging="180"/>
+      </w:pPr>
+    </w:lvl>
+    <w:lvl w:ilvl="3" w:tplc="080A000F" w:tentative="1">
+      <w:start w:val="1"/>
+      <w:numFmt w:val="decimal"/>
+      <w:lvlText w:val="%4."/>
+      <w:lvlJc w:val="left"/>
+      <w:pPr>
+        <w:ind w:left="2880" w:hanging="360"/>
+      </w:pPr>
+    </w:lvl>
+    <w:lvl w:ilvl="4" w:tplc="080A0019" w:tentative="1">
+      <w:start w:val="1"/>
+      <w:numFmt w:val="lowerLetter"/>
+      <w:lvlText w:val="%5."/>
+      <w:lvlJc w:val="left"/>
+      <w:pPr>
+        <w:ind w:left="3600" w:hanging="360"/>
+      </w:pPr>
+    </w:lvl>
+    <w:lvl w:ilvl="5" w:tplc="080A001B" w:tentative="1">
+      <w:start w:val="1"/>
+      <w:numFmt w:val="lowerRoman"/>
+      <w:lvlText w:val="%6."/>
+      <w:lvlJc w:val="right"/>
+      <w:pPr>
+        <w:ind w:left="4320" w:hanging="180"/>
+      </w:pPr>
+    </w:lvl>
+    <w:lvl w:ilvl="6" w:tplc="080A000F" w:tentative="1">
+      <w:start w:val="1"/>
+      <w:numFmt w:val="decimal"/>
+      <w:lvlText w:val="%7."/>
+      <w:lvlJc w:val="left"/>
+      <w:pPr>
+        <w:ind w:left="5040" w:hanging="360"/>
+      </w:pPr>
+    </w:lvl>
+    <w:lvl w:ilvl="7" w:tplc="080A0019" w:tentative="1">
+      <w:start w:val="1"/>
+      <w:numFmt w:val="lowerLetter"/>
+      <w:lvlText w:val="%8."/>
+      <w:lvlJc w:val="left"/>
+      <w:pPr>
+        <w:ind w:left="5760" w:hanging="360"/>
+      </w:pPr>
+    </w:lvl>
+    <w:lvl w:ilvl="8" w:tplc="080A001B" w:tentative="1">
+      <w:start w:val="1"/>
+      <w:numFmt w:val="lowerRoman"/>
+      <w:lvlText w:val="%9."/>
+      <w:lvlJc w:val="right"/>
+      <w:pPr>
+        <w:ind w:left="6480" w:hanging="180"/>
+      </w:pPr>
+    </w:lvl>
+  </w:abstractNum>
+  <w:abstractNum w:abstractNumId="68" w15:restartNumberingAfterBreak="0">
     <w:nsid w:val="7DEA535A"/>
     <w:multiLevelType w:val="multilevel"/>
     <w:tmpl w:val="E54C43F8"/>
@@ -12969,100 +20717,211 @@
     </w:lvl>
   </w:abstractNum>
   <w:num w:numId="1" w16cid:durableId="1594818814">
-    <w:abstractNumId w:val="20"/>
+    <w:abstractNumId w:val="44"/>
   </w:num>
   <w:num w:numId="2" w16cid:durableId="640188153">
-    <w:abstractNumId w:val="17"/>
+    <w:abstractNumId w:val="32"/>
   </w:num>
   <w:num w:numId="3" w16cid:durableId="1489250897">
     <w:abstractNumId w:val="1"/>
   </w:num>
   <w:num w:numId="4" w16cid:durableId="1451850445">
-    <w:abstractNumId w:val="16"/>
+    <w:abstractNumId w:val="30"/>
   </w:num>
   <w:num w:numId="5" w16cid:durableId="1084184525">
-    <w:abstractNumId w:val="10"/>
+    <w:abstractNumId w:val="20"/>
   </w:num>
   <w:num w:numId="6" w16cid:durableId="770396780">
-    <w:abstractNumId w:val="9"/>
+    <w:abstractNumId w:val="18"/>
   </w:num>
   <w:num w:numId="7" w16cid:durableId="938946227">
-    <w:abstractNumId w:val="27"/>
+    <w:abstractNumId w:val="55"/>
   </w:num>
   <w:num w:numId="8" w16cid:durableId="882327093">
-    <w:abstractNumId w:val="18"/>
+    <w:abstractNumId w:val="39"/>
   </w:num>
   <w:num w:numId="9" w16cid:durableId="1090471204">
-    <w:abstractNumId w:val="14"/>
+    <w:abstractNumId w:val="28"/>
   </w:num>
   <w:num w:numId="10" w16cid:durableId="915363506">
-    <w:abstractNumId w:val="11"/>
+    <w:abstractNumId w:val="22"/>
   </w:num>
   <w:num w:numId="11" w16cid:durableId="887302257">
-    <w:abstractNumId w:val="25"/>
+    <w:abstractNumId w:val="52"/>
   </w:num>
   <w:num w:numId="12" w16cid:durableId="839123877">
-    <w:abstractNumId w:val="15"/>
+    <w:abstractNumId w:val="29"/>
   </w:num>
   <w:num w:numId="13" w16cid:durableId="2011329779">
     <w:abstractNumId w:val="2"/>
   </w:num>
   <w:num w:numId="14" w16cid:durableId="1509245810">
-    <w:abstractNumId w:val="13"/>
+    <w:abstractNumId w:val="27"/>
   </w:num>
   <w:num w:numId="15" w16cid:durableId="1039089703">
-    <w:abstractNumId w:val="4"/>
+    <w:abstractNumId w:val="7"/>
   </w:num>
   <w:num w:numId="16" w16cid:durableId="1188829937">
-    <w:abstractNumId w:val="12"/>
+    <w:abstractNumId w:val="25"/>
   </w:num>
   <w:num w:numId="17" w16cid:durableId="1367875805">
-    <w:abstractNumId w:val="29"/>
+    <w:abstractNumId w:val="57"/>
   </w:num>
   <w:num w:numId="18" w16cid:durableId="1804957048">
-    <w:abstractNumId w:val="26"/>
+    <w:abstractNumId w:val="54"/>
   </w:num>
   <w:num w:numId="19" w16cid:durableId="1101995559">
-    <w:abstractNumId w:val="5"/>
+    <w:abstractNumId w:val="9"/>
   </w:num>
   <w:num w:numId="20" w16cid:durableId="1785230531">
-    <w:abstractNumId w:val="19"/>
+    <w:abstractNumId w:val="40"/>
   </w:num>
   <w:num w:numId="21" w16cid:durableId="759838096">
-    <w:abstractNumId w:val="23"/>
+    <w:abstractNumId w:val="50"/>
   </w:num>
   <w:num w:numId="22" w16cid:durableId="518857008">
-    <w:abstractNumId w:val="21"/>
+    <w:abstractNumId w:val="46"/>
   </w:num>
   <w:num w:numId="23" w16cid:durableId="1948613225">
     <w:abstractNumId w:val="0"/>
   </w:num>
   <w:num w:numId="24" w16cid:durableId="1667629938">
+    <w:abstractNumId w:val="51"/>
+  </w:num>
+  <w:num w:numId="25" w16cid:durableId="1241675183">
+    <w:abstractNumId w:val="48"/>
+  </w:num>
+  <w:num w:numId="26" w16cid:durableId="344133099">
+    <w:abstractNumId w:val="16"/>
+  </w:num>
+  <w:num w:numId="27" w16cid:durableId="572543307">
+    <w:abstractNumId w:val="12"/>
+  </w:num>
+  <w:num w:numId="28" w16cid:durableId="2131320696">
+    <w:abstractNumId w:val="65"/>
+  </w:num>
+  <w:num w:numId="29" w16cid:durableId="1270045738">
+    <w:abstractNumId w:val="17"/>
+  </w:num>
+  <w:num w:numId="30" w16cid:durableId="2082560660">
+    <w:abstractNumId w:val="68"/>
+  </w:num>
+  <w:num w:numId="31" w16cid:durableId="819275931">
+    <w:abstractNumId w:val="56"/>
+  </w:num>
+  <w:num w:numId="32" w16cid:durableId="250357178">
+    <w:abstractNumId w:val="4"/>
+  </w:num>
+  <w:num w:numId="33" w16cid:durableId="11224738">
+    <w:abstractNumId w:val="6"/>
+  </w:num>
+  <w:num w:numId="34" w16cid:durableId="2055695152">
+    <w:abstractNumId w:val="49"/>
+  </w:num>
+  <w:num w:numId="35" w16cid:durableId="996761409">
+    <w:abstractNumId w:val="23"/>
+  </w:num>
+  <w:num w:numId="36" w16cid:durableId="2103985008">
+    <w:abstractNumId w:val="10"/>
+  </w:num>
+  <w:num w:numId="37" w16cid:durableId="201282826">
     <w:abstractNumId w:val="24"/>
   </w:num>
-  <w:num w:numId="25" w16cid:durableId="1241675183">
-    <w:abstractNumId w:val="22"/>
+  <w:num w:numId="38" w16cid:durableId="362440145">
+    <w:abstractNumId w:val="43"/>
   </w:num>
-  <w:num w:numId="26" w16cid:durableId="344133099">
-    <w:abstractNumId w:val="7"/>
+  <w:num w:numId="39" w16cid:durableId="1207064833">
+    <w:abstractNumId w:val="41"/>
   </w:num>
-  <w:num w:numId="27" w16cid:durableId="572543307">
-    <w:abstractNumId w:val="6"/>
+  <w:num w:numId="40" w16cid:durableId="545144511">
+    <w:abstractNumId w:val="64"/>
   </w:num>
-  <w:num w:numId="28" w16cid:durableId="2131320696">
-    <w:abstractNumId w:val="30"/>
+  <w:num w:numId="41" w16cid:durableId="1432120202">
+    <w:abstractNumId w:val="47"/>
   </w:num>
-  <w:num w:numId="29" w16cid:durableId="1270045738">
+  <w:num w:numId="42" w16cid:durableId="178392552">
+    <w:abstractNumId w:val="59"/>
+  </w:num>
+  <w:num w:numId="43" w16cid:durableId="901790300">
+    <w:abstractNumId w:val="5"/>
+  </w:num>
+  <w:num w:numId="44" w16cid:durableId="290937878">
+    <w:abstractNumId w:val="61"/>
+  </w:num>
+  <w:num w:numId="45" w16cid:durableId="729692033">
+    <w:abstractNumId w:val="67"/>
+  </w:num>
+  <w:num w:numId="46" w16cid:durableId="1065642689">
+    <w:abstractNumId w:val="26"/>
+  </w:num>
+  <w:num w:numId="47" w16cid:durableId="198973248">
+    <w:abstractNumId w:val="31"/>
+  </w:num>
+  <w:num w:numId="48" w16cid:durableId="1730417657">
+    <w:abstractNumId w:val="33"/>
+  </w:num>
+  <w:num w:numId="49" w16cid:durableId="1528980154">
+    <w:abstractNumId w:val="21"/>
+  </w:num>
+  <w:num w:numId="50" w16cid:durableId="932127454">
+    <w:abstractNumId w:val="3"/>
+  </w:num>
+  <w:num w:numId="51" w16cid:durableId="1795829848">
+    <w:abstractNumId w:val="62"/>
+  </w:num>
+  <w:num w:numId="52" w16cid:durableId="423763942">
+    <w:abstractNumId w:val="58"/>
+  </w:num>
+  <w:num w:numId="53" w16cid:durableId="799566806">
+    <w:abstractNumId w:val="37"/>
+  </w:num>
+  <w:num w:numId="54" w16cid:durableId="556742360">
+    <w:abstractNumId w:val="45"/>
+  </w:num>
+  <w:num w:numId="55" w16cid:durableId="775099146">
+    <w:abstractNumId w:val="35"/>
+  </w:num>
+  <w:num w:numId="56" w16cid:durableId="532497909">
     <w:abstractNumId w:val="8"/>
   </w:num>
-  <w:num w:numId="30" w16cid:durableId="2082560660">
-    <w:abstractNumId w:val="31"/>
+  <w:num w:numId="57" w16cid:durableId="302077793">
+    <w:abstractNumId w:val="15"/>
   </w:num>
-  <w:num w:numId="31" w16cid:durableId="819275931">
-    <w:abstractNumId w:val="28"/>
+  <w:num w:numId="58" w16cid:durableId="2002466591">
+    <w:abstractNumId w:val="53"/>
   </w:num>
-  <w:num w:numId="32" w16cid:durableId="250357178">
-    <w:abstractNumId w:val="3"/>
+  <w:num w:numId="59" w16cid:durableId="1308516756">
+    <w:abstractNumId w:val="13"/>
+  </w:num>
+  <w:num w:numId="60" w16cid:durableId="1157720060">
+    <w:abstractNumId w:val="66"/>
+  </w:num>
+  <w:num w:numId="61" w16cid:durableId="2001885384">
+    <w:abstractNumId w:val="36"/>
+  </w:num>
+  <w:num w:numId="62" w16cid:durableId="695082626">
+    <w:abstractNumId w:val="34"/>
+  </w:num>
+  <w:num w:numId="63" w16cid:durableId="2142993502">
+    <w:abstractNumId w:val="63"/>
+  </w:num>
+  <w:num w:numId="64" w16cid:durableId="1564096118">
+    <w:abstractNumId w:val="14"/>
+  </w:num>
+  <w:num w:numId="65" w16cid:durableId="1217349455">
+    <w:abstractNumId w:val="60"/>
+  </w:num>
+  <w:num w:numId="66" w16cid:durableId="1640839461">
+    <w:abstractNumId w:val="11"/>
+  </w:num>
+  <w:num w:numId="67" w16cid:durableId="1354116894">
+    <w:abstractNumId w:val="38"/>
+  </w:num>
+  <w:num w:numId="68" w16cid:durableId="1633513386">
+    <w:abstractNumId w:val="19"/>
+  </w:num>
+  <w:num w:numId="69" w16cid:durableId="1459570377">
+    <w:abstractNumId w:val="42"/>
   </w:num>
 </w:numbering>
 </file>
@@ -13491,6 +21350,7 @@
   <w:style w:type="character" w:default="1" w:styleId="Fuentedeprrafopredeter">
     <w:name w:val="Default Paragraph Font"/>
     <w:uiPriority w:val="1"/>
+    <w:semiHidden/>
     <w:unhideWhenUsed/>
   </w:style>
   <w:style w:type="table" w:default="1" w:styleId="Tablanormal">
@@ -14392,23 +22252,6 @@
 </file>
 
 <file path=customXml/item2.xml><?xml version="1.0" encoding="utf-8"?>
-<p:properties xmlns:p="http://schemas.microsoft.com/office/2006/metadata/properties" xmlns:xsi="http://www.w3.org/2001/XMLSchema-instance" xmlns:pc="http://schemas.microsoft.com/office/infopath/2007/PartnerControls">
-  <documentManagement>
-    <_activity xmlns="76781350-cafa-4266-b6bf-7b1b8c636161" xsi:nil="true"/>
-  </documentManagement>
-</p:properties>
-</file>
-
-<file path=customXml/item3.xml><?xml version="1.0" encoding="utf-8"?>
-<?mso-contentType ?>
-<FormTemplates xmlns="http://schemas.microsoft.com/sharepoint/v3/contenttype/forms">
-  <Display>DocumentLibraryForm</Display>
-  <Edit>DocumentLibraryForm</Edit>
-  <New>DocumentLibraryForm</New>
-</FormTemplates>
-</file>
-
-<file path=customXml/item4.xml><?xml version="1.0" encoding="utf-8"?>
 <ct:contentTypeSchema xmlns:ct="http://schemas.microsoft.com/office/2006/metadata/contentType" xmlns:ma="http://schemas.microsoft.com/office/2006/metadata/properties/metaAttributes" ct:_="" ma:_="" ma:contentTypeName="Document" ma:contentTypeID="0x010100AB6441844C426A4FA4929C24274BB2D5" ma:contentTypeVersion="15" ma:contentTypeDescription="Create a new document." ma:contentTypeScope="" ma:versionID="92fd9f38bd5741af4d9f031bada3464d">
   <xsd:schema xmlns:xsd="http://www.w3.org/2001/XMLSchema" xmlns:xs="http://www.w3.org/2001/XMLSchema" xmlns:p="http://schemas.microsoft.com/office/2006/metadata/properties" xmlns:ns3="76781350-cafa-4266-b6bf-7b1b8c636161" xmlns:ns4="992efd60-150c-471b-8752-8a95e5ae88b3" targetNamespace="http://schemas.microsoft.com/office/2006/metadata/properties" ma:root="true" ma:fieldsID="14e33620062ef89b5323f9d9a9b28329" ns3:_="" ns4:_="">
     <xsd:import namespace="76781350-cafa-4266-b6bf-7b1b8c636161"/>
@@ -14643,6 +22486,23 @@
 </ct:contentTypeSchema>
 </file>
 
+<file path=customXml/item3.xml><?xml version="1.0" encoding="utf-8"?>
+<?mso-contentType ?>
+<FormTemplates xmlns="http://schemas.microsoft.com/sharepoint/v3/contenttype/forms">
+  <Display>DocumentLibraryForm</Display>
+  <Edit>DocumentLibraryForm</Edit>
+  <New>DocumentLibraryForm</New>
+</FormTemplates>
+</file>
+
+<file path=customXml/item4.xml><?xml version="1.0" encoding="utf-8"?>
+<p:properties xmlns:p="http://schemas.microsoft.com/office/2006/metadata/properties" xmlns:xsi="http://www.w3.org/2001/XMLSchema-instance" xmlns:pc="http://schemas.microsoft.com/office/infopath/2007/PartnerControls">
+  <documentManagement>
+    <_activity xmlns="76781350-cafa-4266-b6bf-7b1b8c636161" xsi:nil="true"/>
+  </documentManagement>
+</p:properties>
+</file>
+
 <file path=customXml/itemProps1.xml><?xml version="1.0" encoding="utf-8"?>
 <ds:datastoreItem xmlns:ds="http://schemas.openxmlformats.org/officeDocument/2006/customXml" ds:itemID="{29D87414-F44E-4625-A8C2-B42518572AD4}">
   <ds:schemaRefs>
@@ -14652,24 +22512,6 @@
 </file>
 
 <file path=customXml/itemProps2.xml><?xml version="1.0" encoding="utf-8"?>
-<ds:datastoreItem xmlns:ds="http://schemas.openxmlformats.org/officeDocument/2006/customXml" ds:itemID="{0191CB23-D21B-4D9C-B709-4547C59F0CA3}">
-  <ds:schemaRefs>
-    <ds:schemaRef ds:uri="http://schemas.microsoft.com/office/2006/metadata/properties"/>
-    <ds:schemaRef ds:uri="http://schemas.microsoft.com/office/infopath/2007/PartnerControls"/>
-    <ds:schemaRef ds:uri="76781350-cafa-4266-b6bf-7b1b8c636161"/>
-  </ds:schemaRefs>
-</ds:datastoreItem>
-</file>
-
-<file path=customXml/itemProps3.xml><?xml version="1.0" encoding="utf-8"?>
-<ds:datastoreItem xmlns:ds="http://schemas.openxmlformats.org/officeDocument/2006/customXml" ds:itemID="{122BAF5B-8886-4A58-86A4-DC9DC1BD92BC}">
-  <ds:schemaRefs>
-    <ds:schemaRef ds:uri="http://schemas.microsoft.com/sharepoint/v3/contenttype/forms"/>
-  </ds:schemaRefs>
-</ds:datastoreItem>
-</file>
-
-<file path=customXml/itemProps4.xml><?xml version="1.0" encoding="utf-8"?>
 <ds:datastoreItem xmlns:ds="http://schemas.openxmlformats.org/officeDocument/2006/customXml" ds:itemID="{49C5DFFE-203B-4BCE-AFC7-3C3F7F89600E}">
   <ds:schemaRefs>
     <ds:schemaRef ds:uri="http://schemas.microsoft.com/office/2006/metadata/contentType"/>
@@ -14686,4 +22528,22 @@
     <ds:schemaRef ds:uri="http://schemas.microsoft.com/internal/obd"/>
   </ds:schemaRefs>
 </ds:datastoreItem>
+</file>
+
+<file path=customXml/itemProps3.xml><?xml version="1.0" encoding="utf-8"?>
+<ds:datastoreItem xmlns:ds="http://schemas.openxmlformats.org/officeDocument/2006/customXml" ds:itemID="{122BAF5B-8886-4A58-86A4-DC9DC1BD92BC}">
+  <ds:schemaRefs>
+    <ds:schemaRef ds:uri="http://schemas.microsoft.com/sharepoint/v3/contenttype/forms"/>
+  </ds:schemaRefs>
+</ds:datastoreItem>
+</file>
+
+<file path=customXml/itemProps4.xml><?xml version="1.0" encoding="utf-8"?>
+<ds:datastoreItem xmlns:ds="http://schemas.openxmlformats.org/officeDocument/2006/customXml" ds:itemID="{0191CB23-D21B-4D9C-B709-4547C59F0CA3}">
+  <ds:schemaRefs>
+    <ds:schemaRef ds:uri="http://schemas.microsoft.com/office/2006/metadata/properties"/>
+    <ds:schemaRef ds:uri="http://schemas.microsoft.com/office/infopath/2007/PartnerControls"/>
+    <ds:schemaRef ds:uri="76781350-cafa-4266-b6bf-7b1b8c636161"/>
+  </ds:schemaRefs>
+</ds:datastoreItem>
 </file>
--- a/Todo/Documentación/Documentacion.docx
+++ b/Todo/Documentación/Documentacion.docx
@@ -87,296 +87,81 @@
       </w:r>
       <w:r>
         <w:rPr>
-          <w:rFonts w:ascii="Times New Roman" w:hAnsi="Times New Roman" w:cs="Times New Roman"/>
           <w:noProof/>
-          <w:sz w:val="32"/>
-          <w:szCs w:val="32"/>
-          <w:lang w:val="es-ES"/>
-        </w:rPr>
-        <mc:AlternateContent>
-          <mc:Choice Requires="wps">
-            <w:drawing>
-              <wp:anchor distT="0" distB="0" distL="114300" distR="114300" simplePos="0" relativeHeight="251658245" behindDoc="0" locked="0" layoutInCell="1" allowOverlap="1" wp14:anchorId="1A807357" wp14:editId="3D611601">
-                <wp:simplePos x="0" y="0"/>
-                <wp:positionH relativeFrom="margin">
-                  <wp:posOffset>1697702</wp:posOffset>
-                </wp:positionH>
-                <wp:positionV relativeFrom="margin">
-                  <wp:posOffset>-403597</wp:posOffset>
-                </wp:positionV>
-                <wp:extent cx="4657725" cy="586105"/>
-                <wp:effectExtent l="0" t="0" r="0" b="4445"/>
-                <wp:wrapSquare wrapText="bothSides"/>
-                <wp:docPr id="15" name="Cuadro de texto 15"/>
-                <wp:cNvGraphicFramePr>
-                  <a:graphicFrameLocks xmlns:a="http://schemas.openxmlformats.org/drawingml/2006/main"/>
-                </wp:cNvGraphicFramePr>
-                <a:graphic xmlns:a="http://schemas.openxmlformats.org/drawingml/2006/main">
-                  <a:graphicData uri="http://schemas.microsoft.com/office/word/2010/wordprocessingShape">
-                    <wps:wsp>
-                      <wps:cNvSpPr txBox="1">
-                        <a:spLocks noChangeArrowheads="1"/>
-                      </wps:cNvSpPr>
-                      <wps:spPr bwMode="auto">
-                        <a:xfrm>
-                          <a:off x="0" y="0"/>
-                          <a:ext cx="4657725" cy="586105"/>
-                        </a:xfrm>
-                        <a:prstGeom prst="rect">
-                          <a:avLst/>
-                        </a:prstGeom>
-                        <a:noFill/>
-                        <a:ln>
-                          <a:noFill/>
-                        </a:ln>
-                        <a:extLst>
-                          <a:ext uri="{909E8E84-426E-40DD-AFC4-6F175D3DCCD1}">
-                            <a14:hiddenFill xmlns:a14="http://schemas.microsoft.com/office/drawing/2010/main">
-                              <a:solidFill>
-                                <a:srgbClr val="FFFFFF"/>
-                              </a:solidFill>
-                            </a14:hiddenFill>
-                          </a:ext>
-                          <a:ext uri="{91240B29-F687-4F45-9708-019B960494DF}">
-                            <a14:hiddenLine xmlns:a14="http://schemas.microsoft.com/office/drawing/2010/main" w="9525">
-                              <a:solidFill>
-                                <a:srgbClr val="000000"/>
-                              </a:solidFill>
-                              <a:miter lim="800000"/>
-                              <a:headEnd/>
-                              <a:tailEnd/>
-                            </a14:hiddenLine>
-                          </a:ext>
-                        </a:extLst>
-                      </wps:spPr>
-                      <wps:txbx>
-                        <w:txbxContent>
-                          <w:p>
-                            <w:pPr>
-                              <w:spacing w:after="0"/>
-                              <w:ind w:right="-702"/>
-                              <w:jc w:val="center"/>
-                              <w:rPr>
-                                <w:rFonts w:ascii="Verdana" w:hAnsi="Verdana" w:cs="Arial"/>
-                                <w:b/>
-                                <w:sz w:val="30"/>
-                                <w:szCs w:val="30"/>
-                                <w:lang w:val="es-ES"/>
-                              </w:rPr>
-                            </w:pPr>
-                            <w:r>
-                              <w:rPr>
-                                <w:rFonts w:ascii="Verdana" w:hAnsi="Verdana" w:cs="Arial"/>
-                                <w:b/>
-                                <w:sz w:val="30"/>
-                                <w:szCs w:val="30"/>
-                                <w:lang w:val="es-ES"/>
-                              </w:rPr>
-                              <w:t xml:space="preserve">UNIVERSIDAD TECNOLÓGICA </w:t>
-                            </w:r>
-                          </w:p>
-                          <w:p>
-                            <w:pPr>
-                              <w:spacing w:after="0"/>
-                              <w:ind w:right="-702"/>
-                              <w:jc w:val="center"/>
-                              <w:rPr>
-                                <w:rFonts w:ascii="Verdana" w:hAnsi="Verdana" w:cs="Arial"/>
-                                <w:b/>
-                                <w:sz w:val="30"/>
-                                <w:szCs w:val="30"/>
-                                <w:lang w:val="es-ES"/>
-                              </w:rPr>
-                            </w:pPr>
-                            <w:r>
-                              <w:rPr>
-                                <w:rFonts w:ascii="Verdana" w:hAnsi="Verdana" w:cs="Arial"/>
-                                <w:b/>
-                                <w:sz w:val="30"/>
-                                <w:szCs w:val="30"/>
-                                <w:lang w:val="es-ES"/>
-                              </w:rPr>
-                              <w:t>DE NEZAHUALCÓYOTL</w:t>
-                            </w:r>
-                          </w:p>
-                        </w:txbxContent>
-                      </wps:txbx>
-                      <wps:bodyPr rot="0" vert="horz" wrap="square" lIns="91440" tIns="45720" rIns="91440" bIns="45720" anchor="t" anchorCtr="0" upright="1">
-                        <a:noAutofit/>
-                      </wps:bodyPr>
-                    </wps:wsp>
-                  </a:graphicData>
-                </a:graphic>
-                <wp14:sizeRelH relativeFrom="margin">
-                  <wp14:pctWidth>0</wp14:pctWidth>
-                </wp14:sizeRelH>
-                <wp14:sizeRelV relativeFrom="margin">
-                  <wp14:pctHeight>0</wp14:pctHeight>
-                </wp14:sizeRelV>
-              </wp:anchor>
-            </w:drawing>
-          </mc:Choice>
-          <mc:Fallback>
-            <w:pict>
-              <v:shapetype w14:anchorId="1A807357" id="_x0000_t202" coordsize="21600,21600" o:spt="202" path="m,l,21600r21600,l21600,xe">
-                <v:stroke joinstyle="miter"/>
-                <v:path gradientshapeok="t" o:connecttype="rect"/>
-              </v:shapetype>
-              <v:shape id="Cuadro de texto 15" o:spid="_x0000_s1026" type="#_x0000_t202" style="position:absolute;left:0;text-align:left;margin-left:133.7pt;margin-top:-31.8pt;width:366.75pt;height:46.15pt;z-index:251658245;visibility:visible;mso-wrap-style:square;mso-width-percent:0;mso-height-percent:0;mso-wrap-distance-left:9pt;mso-wrap-distance-top:0;mso-wrap-distance-right:9pt;mso-wrap-distance-bottom:0;mso-position-horizontal:absolute;mso-position-horizontal-relative:margin;mso-position-vertical:absolute;mso-position-vertical-relative:margin;mso-width-percent:0;mso-height-percent:0;mso-width-relative:margin;mso-height-relative:margin;v-text-anchor:top" o:gfxdata="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" filled="f" stroked="f">
-                <v:textbox>
-                  <w:txbxContent>
-                    <w:p>
-                      <w:pPr>
-                        <w:spacing w:after="0"/>
-                        <w:ind w:right="-702"/>
-                        <w:jc w:val="center"/>
-                        <w:rPr>
-                          <w:rFonts w:ascii="Verdana" w:hAnsi="Verdana" w:cs="Arial"/>
-                          <w:b/>
-                          <w:sz w:val="30"/>
-                          <w:szCs w:val="30"/>
-                          <w:lang w:val="es-ES"/>
-                        </w:rPr>
-                      </w:pPr>
-                      <w:r>
-                        <w:rPr>
-                          <w:rFonts w:ascii="Verdana" w:hAnsi="Verdana" w:cs="Arial"/>
-                          <w:b/>
-                          <w:sz w:val="30"/>
-                          <w:szCs w:val="30"/>
-                          <w:lang w:val="es-ES"/>
-                        </w:rPr>
-                        <w:t xml:space="preserve">UNIVERSIDAD TECNOLÓGICA </w:t>
-                      </w:r>
-                    </w:p>
-                    <w:p>
-                      <w:pPr>
-                        <w:spacing w:after="0"/>
-                        <w:ind w:right="-702"/>
-                        <w:jc w:val="center"/>
-                        <w:rPr>
-                          <w:rFonts w:ascii="Verdana" w:hAnsi="Verdana" w:cs="Arial"/>
-                          <w:b/>
-                          <w:sz w:val="30"/>
-                          <w:szCs w:val="30"/>
-                          <w:lang w:val="es-ES"/>
-                        </w:rPr>
-                      </w:pPr>
-                      <w:r>
-                        <w:rPr>
-                          <w:rFonts w:ascii="Verdana" w:hAnsi="Verdana" w:cs="Arial"/>
-                          <w:b/>
-                          <w:sz w:val="30"/>
-                          <w:szCs w:val="30"/>
-                          <w:lang w:val="es-ES"/>
-                        </w:rPr>
-                        <w:t>DE NEZAHUALCÓYOTL</w:t>
-                      </w:r>
-                    </w:p>
-                  </w:txbxContent>
-                </v:textbox>
-                <w10:wrap type="square" anchorx="margin" anchory="margin"/>
-              </v:shape>
-            </w:pict>
-          </mc:Fallback>
-        </mc:AlternateContent>
-      </w:r>
-      <w:r>
-        <w:rPr>
-          <w:rFonts w:ascii="Times New Roman" w:hAnsi="Times New Roman" w:cs="Times New Roman"/>
-          <w:b/>
+        </w:rPr>
+        <w:pict w14:anchorId="12E546C8">
+          <v:shapetype id="_x0000_t202" coordsize="21600,21600" o:spt="202" path="m,l,21600r21600,l21600,xe">
+            <v:stroke joinstyle="miter"/>
+            <v:path gradientshapeok="t" o:connecttype="rect"/>
+          </v:shapetype>
+          <v:shape id="Cuadro de texto 15" o:spid="_x0000_s2057" type="#_x0000_t202" style="position:absolute;left:0;text-align:left;margin-left:133.7pt;margin-top:-31.8pt;width:366.75pt;height:46.15pt;z-index:251658245;visibility:visible;mso-wrap-style:square;mso-width-percent:0;mso-height-percent:0;mso-wrap-distance-left:9pt;mso-wrap-distance-top:0;mso-wrap-distance-right:9pt;mso-wrap-distance-bottom:0;mso-position-horizontal:absolute;mso-position-horizontal-relative:margin;mso-position-vertical:absolute;mso-position-vertical-relative:margin;mso-width-percent:0;mso-height-percent:0;mso-width-relative:margin;mso-height-relative:margin;v-text-anchor:top" o:gfxdata="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" filled="f" stroked="f">
+            <v:textbox>
+              <w:txbxContent>
+                <w:p>
+                  <w:pPr>
+                    <w:spacing w:after="0"/>
+                    <w:ind w:right="-702"/>
+                    <w:jc w:val="center"/>
+                    <w:rPr>
+                      <w:rFonts w:ascii="Verdana" w:hAnsi="Verdana" w:cs="Arial"/>
+                      <w:b/>
+                      <w:sz w:val="30"/>
+                      <w:szCs w:val="30"/>
+                      <w:lang w:val="es-ES"/>
+                    </w:rPr>
+                  </w:pPr>
+                  <w:r>
+                    <w:rPr>
+                      <w:rFonts w:ascii="Verdana" w:hAnsi="Verdana" w:cs="Arial"/>
+                      <w:b/>
+                      <w:sz w:val="30"/>
+                      <w:szCs w:val="30"/>
+                      <w:lang w:val="es-ES"/>
+                    </w:rPr>
+                    <w:t xml:space="preserve">UNIVERSIDAD TECNOLÓGICA </w:t>
+                  </w:r>
+                </w:p>
+                <w:p>
+                  <w:pPr>
+                    <w:spacing w:after="0"/>
+                    <w:ind w:right="-702"/>
+                    <w:jc w:val="center"/>
+                    <w:rPr>
+                      <w:rFonts w:ascii="Verdana" w:hAnsi="Verdana" w:cs="Arial"/>
+                      <w:b/>
+                      <w:sz w:val="30"/>
+                      <w:szCs w:val="30"/>
+                      <w:lang w:val="es-ES"/>
+                    </w:rPr>
+                  </w:pPr>
+                  <w:r>
+                    <w:rPr>
+                      <w:rFonts w:ascii="Verdana" w:hAnsi="Verdana" w:cs="Arial"/>
+                      <w:b/>
+                      <w:sz w:val="30"/>
+                      <w:szCs w:val="30"/>
+                      <w:lang w:val="es-ES"/>
+                    </w:rPr>
+                    <w:t>DE NEZAHUALCÓYOTL</w:t>
+                  </w:r>
+                </w:p>
+              </w:txbxContent>
+            </v:textbox>
+            <w10:wrap type="square" anchorx="margin" anchory="margin"/>
+          </v:shape>
+        </w:pict>
+      </w:r>
+      <w:r>
+        <w:rPr>
           <w:noProof/>
-          <w:sz w:val="32"/>
-          <w:szCs w:val="32"/>
-          <w:lang w:val="es-ES"/>
-        </w:rPr>
-        <mc:AlternateContent>
-          <mc:Choice Requires="wps">
-            <w:drawing>
-              <wp:anchor distT="0" distB="0" distL="114300" distR="114300" simplePos="0" relativeHeight="251658251" behindDoc="1" locked="0" layoutInCell="1" allowOverlap="1" wp14:anchorId="6E33399F" wp14:editId="53E484E6">
-                <wp:simplePos x="0" y="0"/>
-                <wp:positionH relativeFrom="column">
-                  <wp:posOffset>-853664</wp:posOffset>
-                </wp:positionH>
-                <wp:positionV relativeFrom="paragraph">
-                  <wp:posOffset>-1177514</wp:posOffset>
-                </wp:positionV>
-                <wp:extent cx="3594174" cy="3594174"/>
-                <wp:effectExtent l="0" t="0" r="25400" b="25400"/>
-                <wp:wrapNone/>
-                <wp:docPr id="17" name="Triángulo rectángulo 17"/>
-                <wp:cNvGraphicFramePr/>
-                <a:graphic xmlns:a="http://schemas.openxmlformats.org/drawingml/2006/main">
-                  <a:graphicData uri="http://schemas.microsoft.com/office/word/2010/wordprocessingShape">
-                    <wps:wsp>
-                      <wps:cNvSpPr/>
-                      <wps:spPr>
-                        <a:xfrm rot="5400000">
-                          <a:off x="0" y="0"/>
-                          <a:ext cx="3594174" cy="3594174"/>
-                        </a:xfrm>
-                        <a:prstGeom prst="rtTriangle">
-                          <a:avLst/>
-                        </a:prstGeom>
-                        <a:solidFill>
-                          <a:schemeClr val="tx1">
-                            <a:lumMod val="85000"/>
-                            <a:lumOff val="15000"/>
-                          </a:schemeClr>
-                        </a:solidFill>
-                        <a:ln>
-                          <a:solidFill>
-                            <a:schemeClr val="tx1">
-                              <a:lumMod val="85000"/>
-                              <a:lumOff val="15000"/>
-                            </a:schemeClr>
-                          </a:solidFill>
-                        </a:ln>
-                      </wps:spPr>
-                      <wps:style>
-                        <a:lnRef idx="2">
-                          <a:schemeClr val="accent1">
-                            <a:shade val="50000"/>
-                          </a:schemeClr>
-                        </a:lnRef>
-                        <a:fillRef idx="1">
-                          <a:schemeClr val="accent1"/>
-                        </a:fillRef>
-                        <a:effectRef idx="0">
-                          <a:schemeClr val="accent1"/>
-                        </a:effectRef>
-                        <a:fontRef idx="minor">
-                          <a:schemeClr val="lt1"/>
-                        </a:fontRef>
-                      </wps:style>
-                      <wps:bodyPr rot="0" spcFirstLastPara="0" vertOverflow="overflow" horzOverflow="overflow" vert="horz" wrap="square" lIns="91440" tIns="45720" rIns="91440" bIns="45720" numCol="1" spcCol="0" rtlCol="0" fromWordArt="0" anchor="ctr" anchorCtr="0" forceAA="0" compatLnSpc="1">
-                        <a:prstTxWarp prst="textNoShape">
-                          <a:avLst/>
-                        </a:prstTxWarp>
-                        <a:noAutofit/>
-                      </wps:bodyPr>
-                    </wps:wsp>
-                  </a:graphicData>
-                </a:graphic>
-                <wp14:sizeRelH relativeFrom="margin">
-                  <wp14:pctWidth>0</wp14:pctWidth>
-                </wp14:sizeRelH>
-                <wp14:sizeRelV relativeFrom="margin">
-                  <wp14:pctHeight>0</wp14:pctHeight>
-                </wp14:sizeRelV>
-              </wp:anchor>
-            </w:drawing>
-          </mc:Choice>
-          <mc:Fallback>
-            <w:pict>
-              <v:shapetype w14:anchorId="78EB4563" id="_x0000_t6" coordsize="21600,21600" o:spt="6" path="m,l,21600r21600,xe">
-                <v:stroke joinstyle="miter"/>
-                <v:path gradientshapeok="t" o:connecttype="custom" o:connectlocs="0,0;0,10800;0,21600;10800,21600;21600,21600;10800,10800" textboxrect="1800,12600,12600,19800"/>
-              </v:shapetype>
-              <v:shape id="Triángulo rectángulo 17" o:spid="_x0000_s1026" type="#_x0000_t6" style="position:absolute;margin-left:-67.2pt;margin-top:-92.7pt;width:283pt;height:283pt;rotation:90;z-index:-251658229;visibility:visible;mso-wrap-style:square;mso-width-percent:0;mso-height-percent:0;mso-wrap-distance-left:9pt;mso-wrap-distance-top:0;mso-wrap-distance-right:9pt;mso-wrap-distance-bottom:0;mso-position-horizontal:absolute;mso-position-horizontal-relative:text;mso-position-vertical:absolute;mso-position-vertical-relative:text;mso-width-percent:0;mso-height-percent:0;mso-width-relative:margin;mso-height-relative:margin;v-text-anchor:middle" o:gfxdata="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" fillcolor="#272727 [2749]" strokecolor="#272727 [2749]" strokeweight="2pt"/>
-            </w:pict>
-          </mc:Fallback>
-        </mc:AlternateContent>
+        </w:rPr>
+        <w:pict w14:anchorId="34F925BD">
+          <v:shapetype id="_x0000_t6" coordsize="21600,21600" o:spt="6" path="m,l,21600r21600,xe">
+            <v:stroke joinstyle="miter"/>
+            <v:path gradientshapeok="t" o:connecttype="custom" o:connectlocs="0,0;0,10800;0,21600;10800,21600;21600,21600;10800,10800" textboxrect="1800,12600,12600,19800"/>
+          </v:shapetype>
+          <v:shape id="Triángulo rectángulo 17" o:spid="_x0000_s2056" type="#_x0000_t6" style="position:absolute;left:0;text-align:left;margin-left:-67.2pt;margin-top:-92.7pt;width:283pt;height:283pt;rotation:90;z-index:-251658229;visibility:visible;mso-wrap-style:square;mso-width-percent:0;mso-height-percent:0;mso-wrap-distance-left:9pt;mso-wrap-distance-top:0;mso-wrap-distance-right:9pt;mso-wrap-distance-bottom:0;mso-position-horizontal:absolute;mso-position-horizontal-relative:text;mso-position-vertical:absolute;mso-position-vertical-relative:text;mso-width-percent:0;mso-height-percent:0;mso-width-relative:margin;mso-height-relative:margin;v-text-anchor:middle" o:gfxdata="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" fillcolor="#272727 [2749]" strokecolor="#272727 [2749]" strokeweight="2pt"/>
+        </w:pict>
       </w:r>
     </w:p>
     <w:p>
@@ -391,144 +176,39 @@
       </w:pPr>
       <w:r>
         <w:rPr>
-          <w:rFonts w:ascii="Arial" w:hAnsi="Arial" w:cs="Aharoni"/>
-          <w:b/>
           <w:noProof/>
-          <w:sz w:val="28"/>
-          <w:szCs w:val="32"/>
-          <w:lang w:val="es-ES"/>
-        </w:rPr>
-        <mc:AlternateContent>
-          <mc:Choice Requires="wps">
-            <w:drawing>
-              <wp:anchor distT="0" distB="0" distL="114300" distR="114300" simplePos="0" relativeHeight="251658246" behindDoc="0" locked="0" layoutInCell="1" allowOverlap="1" wp14:anchorId="3096D61B" wp14:editId="4824FA4B">
-                <wp:simplePos x="0" y="0"/>
-                <wp:positionH relativeFrom="margin">
-                  <wp:posOffset>2356594</wp:posOffset>
-                </wp:positionH>
-                <wp:positionV relativeFrom="margin">
-                  <wp:posOffset>396240</wp:posOffset>
-                </wp:positionV>
-                <wp:extent cx="3727450" cy="426720"/>
-                <wp:effectExtent l="0" t="0" r="0" b="0"/>
-                <wp:wrapSquare wrapText="bothSides"/>
-                <wp:docPr id="14" name="Cuadro de texto 14"/>
-                <wp:cNvGraphicFramePr>
-                  <a:graphicFrameLocks xmlns:a="http://schemas.openxmlformats.org/drawingml/2006/main"/>
-                </wp:cNvGraphicFramePr>
-                <a:graphic xmlns:a="http://schemas.openxmlformats.org/drawingml/2006/main">
-                  <a:graphicData uri="http://schemas.microsoft.com/office/word/2010/wordprocessingShape">
-                    <wps:wsp>
-                      <wps:cNvSpPr txBox="1">
-                        <a:spLocks noChangeArrowheads="1"/>
-                      </wps:cNvSpPr>
-                      <wps:spPr bwMode="auto">
-                        <a:xfrm>
-                          <a:off x="0" y="0"/>
-                          <a:ext cx="3727450" cy="426720"/>
-                        </a:xfrm>
-                        <a:prstGeom prst="rect">
-                          <a:avLst/>
-                        </a:prstGeom>
-                        <a:noFill/>
-                        <a:ln>
-                          <a:noFill/>
-                        </a:ln>
-                        <a:extLst>
-                          <a:ext uri="{909E8E84-426E-40DD-AFC4-6F175D3DCCD1}">
-                            <a14:hiddenFill xmlns:a14="http://schemas.microsoft.com/office/drawing/2010/main">
-                              <a:solidFill>
-                                <a:srgbClr val="FFFFFF"/>
-                              </a:solidFill>
-                            </a14:hiddenFill>
-                          </a:ext>
-                          <a:ext uri="{91240B29-F687-4F45-9708-019B960494DF}">
-                            <a14:hiddenLine xmlns:a14="http://schemas.microsoft.com/office/drawing/2010/main" w="9525">
-                              <a:solidFill>
-                                <a:srgbClr val="000000"/>
-                              </a:solidFill>
-                              <a:miter lim="800000"/>
-                              <a:headEnd/>
-                              <a:tailEnd/>
-                            </a14:hiddenLine>
-                          </a:ext>
-                        </a:extLst>
-                      </wps:spPr>
-                      <wps:txbx>
-                        <w:txbxContent>
-                          <w:p>
-                            <w:pPr>
-                              <w:jc w:val="center"/>
-                              <w:rPr>
-                                <w:rFonts w:ascii="Verdana" w:hAnsi="Verdana" w:cs="Arial"/>
-                                <w:b/>
-                                <w:sz w:val="28"/>
-                                <w:szCs w:val="28"/>
-                                <w:lang w:val="es-ES"/>
-                              </w:rPr>
-                            </w:pPr>
-                            <w:r>
-                              <w:rPr>
-                                <w:rFonts w:ascii="Verdana" w:hAnsi="Verdana" w:cs="Arial"/>
-                                <w:b/>
-                                <w:sz w:val="28"/>
-                                <w:szCs w:val="28"/>
-                                <w:lang w:val="es-ES"/>
-                              </w:rPr>
-                              <w:t xml:space="preserve">División de Informática </w:t>
-                            </w:r>
-                          </w:p>
-                        </w:txbxContent>
-                      </wps:txbx>
-                      <wps:bodyPr rot="0" vert="horz" wrap="square" lIns="91440" tIns="45720" rIns="91440" bIns="45720" anchor="t" anchorCtr="0" upright="1">
-                        <a:noAutofit/>
-                      </wps:bodyPr>
-                    </wps:wsp>
-                  </a:graphicData>
-                </a:graphic>
-                <wp14:sizeRelH relativeFrom="margin">
-                  <wp14:pctWidth>0</wp14:pctWidth>
-                </wp14:sizeRelH>
-                <wp14:sizeRelV relativeFrom="margin">
-                  <wp14:pctHeight>0</wp14:pctHeight>
-                </wp14:sizeRelV>
-              </wp:anchor>
-            </w:drawing>
-          </mc:Choice>
-          <mc:Fallback>
-            <w:pict>
-              <v:shape w14:anchorId="3096D61B" id="Cuadro de texto 14" o:spid="_x0000_s1027" type="#_x0000_t202" style="position:absolute;left:0;text-align:left;margin-left:185.55pt;margin-top:31.2pt;width:293.5pt;height:33.6pt;z-index:251658246;visibility:visible;mso-wrap-style:square;mso-width-percent:0;mso-height-percent:0;mso-wrap-distance-left:9pt;mso-wrap-distance-top:0;mso-wrap-distance-right:9pt;mso-wrap-distance-bottom:0;mso-position-horizontal:absolute;mso-position-horizontal-relative:margin;mso-position-vertical:absolute;mso-position-vertical-relative:margin;mso-width-percent:0;mso-height-percent:0;mso-width-relative:margin;mso-height-relative:margin;v-text-anchor:top" o:gfxdata="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" filled="f" stroked="f">
-                <v:textbox>
-                  <w:txbxContent>
-                    <w:p>
-                      <w:pPr>
-                        <w:jc w:val="center"/>
-                        <w:rPr>
-                          <w:rFonts w:ascii="Verdana" w:hAnsi="Verdana" w:cs="Arial"/>
-                          <w:b/>
-                          <w:sz w:val="28"/>
-                          <w:szCs w:val="28"/>
-                          <w:lang w:val="es-ES"/>
-                        </w:rPr>
-                      </w:pPr>
-                      <w:r>
-                        <w:rPr>
-                          <w:rFonts w:ascii="Verdana" w:hAnsi="Verdana" w:cs="Arial"/>
-                          <w:b/>
-                          <w:sz w:val="28"/>
-                          <w:szCs w:val="28"/>
-                          <w:lang w:val="es-ES"/>
-                        </w:rPr>
-                        <w:t xml:space="preserve">División de Informática </w:t>
-                      </w:r>
-                    </w:p>
-                  </w:txbxContent>
-                </v:textbox>
-                <w10:wrap type="square" anchorx="margin" anchory="margin"/>
-              </v:shape>
-            </w:pict>
-          </mc:Fallback>
-        </mc:AlternateContent>
+        </w:rPr>
+        <w:pict w14:anchorId="5CC8A184">
+          <v:shape id="Cuadro de texto 14" o:spid="_x0000_s2055" type="#_x0000_t202" style="position:absolute;left:0;text-align:left;margin-left:185.55pt;margin-top:31.2pt;width:293.5pt;height:33.6pt;z-index:251658246;visibility:visible;mso-wrap-style:square;mso-width-percent:0;mso-height-percent:0;mso-wrap-distance-left:9pt;mso-wrap-distance-top:0;mso-wrap-distance-right:9pt;mso-wrap-distance-bottom:0;mso-position-horizontal:absolute;mso-position-horizontal-relative:margin;mso-position-vertical:absolute;mso-position-vertical-relative:margin;mso-width-percent:0;mso-height-percent:0;mso-width-relative:margin;mso-height-relative:margin;v-text-anchor:top" o:gfxdata="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" filled="f" stroked="f">
+            <v:textbox>
+              <w:txbxContent>
+                <w:p>
+                  <w:pPr>
+                    <w:jc w:val="center"/>
+                    <w:rPr>
+                      <w:rFonts w:ascii="Verdana" w:hAnsi="Verdana" w:cs="Arial"/>
+                      <w:b/>
+                      <w:sz w:val="28"/>
+                      <w:szCs w:val="28"/>
+                      <w:lang w:val="es-ES"/>
+                    </w:rPr>
+                  </w:pPr>
+                  <w:r>
+                    <w:rPr>
+                      <w:rFonts w:ascii="Verdana" w:hAnsi="Verdana" w:cs="Arial"/>
+                      <w:b/>
+                      <w:sz w:val="28"/>
+                      <w:szCs w:val="28"/>
+                      <w:lang w:val="es-ES"/>
+                    </w:rPr>
+                    <w:t xml:space="preserve">División de Informática </w:t>
+                  </w:r>
+                </w:p>
+              </w:txbxContent>
+            </v:textbox>
+            <w10:wrap type="square" anchorx="margin" anchory="margin"/>
+          </v:shape>
+        </w:pict>
       </w:r>
     </w:p>
     <w:p>
@@ -604,173 +284,61 @@
       </w:pPr>
       <w:r>
         <w:rPr>
-          <w:rFonts w:ascii="Times New Roman" w:hAnsi="Times New Roman" w:cs="Times New Roman"/>
-          <w:b/>
           <w:noProof/>
-          <w:sz w:val="32"/>
-          <w:szCs w:val="32"/>
-          <w:lang w:val="es-ES"/>
-        </w:rPr>
-        <mc:AlternateContent>
-          <mc:Choice Requires="wps">
-            <w:drawing>
-              <wp:anchor distT="0" distB="0" distL="114300" distR="114300" simplePos="0" relativeHeight="251586560" behindDoc="0" locked="0" layoutInCell="1" allowOverlap="1" wp14:anchorId="25A089E0" wp14:editId="636D27E3">
-                <wp:simplePos x="0" y="0"/>
-                <wp:positionH relativeFrom="margin">
-                  <wp:posOffset>831215</wp:posOffset>
-                </wp:positionH>
-                <wp:positionV relativeFrom="margin">
-                  <wp:posOffset>2316480</wp:posOffset>
-                </wp:positionV>
-                <wp:extent cx="4385945" cy="1381125"/>
-                <wp:effectExtent l="0" t="0" r="0" b="9525"/>
-                <wp:wrapSquare wrapText="bothSides"/>
-                <wp:docPr id="13" name="Cuadro de texto 13"/>
-                <wp:cNvGraphicFramePr>
-                  <a:graphicFrameLocks xmlns:a="http://schemas.openxmlformats.org/drawingml/2006/main"/>
-                </wp:cNvGraphicFramePr>
-                <a:graphic xmlns:a="http://schemas.openxmlformats.org/drawingml/2006/main">
-                  <a:graphicData uri="http://schemas.microsoft.com/office/word/2010/wordprocessingShape">
-                    <wps:wsp>
-                      <wps:cNvSpPr txBox="1">
-                        <a:spLocks noChangeArrowheads="1"/>
-                      </wps:cNvSpPr>
-                      <wps:spPr bwMode="auto">
-                        <a:xfrm>
-                          <a:off x="0" y="0"/>
-                          <a:ext cx="4385945" cy="1381125"/>
-                        </a:xfrm>
-                        <a:prstGeom prst="rect">
-                          <a:avLst/>
-                        </a:prstGeom>
-                        <a:noFill/>
-                        <a:ln>
-                          <a:noFill/>
-                        </a:ln>
-                      </wps:spPr>
-                      <wps:txbx>
-                        <w:txbxContent>
-                          <w:p>
-                            <w:pPr>
-                              <w:jc w:val="center"/>
-                              <w:rPr>
-                                <w:rFonts w:ascii="Verdana" w:hAnsi="Verdana"/>
-                                <w:b/>
-                                <w:sz w:val="32"/>
-                                <w:szCs w:val="32"/>
-                                <w:lang w:val="es-ES"/>
-                              </w:rPr>
-                            </w:pPr>
-                            <w:r>
-                              <w:rPr>
-                                <w:rFonts w:ascii="Verdana" w:hAnsi="Verdana"/>
-                                <w:b/>
-                                <w:sz w:val="32"/>
-                                <w:szCs w:val="32"/>
-                                <w:lang w:val="es-ES"/>
-                              </w:rPr>
-                              <w:t>Documentación de</w:t>
-                            </w:r>
-                          </w:p>
-                          <w:p>
-                            <w:pPr>
-                              <w:jc w:val="center"/>
-                              <w:rPr>
-                                <w:rFonts w:ascii="Montserrat Alternates" w:hAnsi="Montserrat Alternates"/>
-                                <w:b/>
-                                <w:sz w:val="96"/>
-                                <w:szCs w:val="96"/>
-                                <w:lang w:val="es-ES"/>
-                              </w:rPr>
-                            </w:pPr>
-                            <w:proofErr w:type="spellStart"/>
-                            <w:r>
-                              <w:rPr>
-                                <w:rFonts w:ascii="Montserrat Alternates" w:hAnsi="Montserrat Alternates"/>
-                                <w:b/>
-                                <w:sz w:val="96"/>
-                                <w:szCs w:val="96"/>
-                                <w:lang w:val="es-ES"/>
-                              </w:rPr>
-                              <w:t>AgoraTalent</w:t>
-                            </w:r>
-                            <w:proofErr w:type="spellEnd"/>
-                          </w:p>
-                        </w:txbxContent>
-                      </wps:txbx>
-                      <wps:bodyPr rot="0" vert="horz" wrap="square" lIns="91440" tIns="45720" rIns="91440" bIns="45720" anchor="t" anchorCtr="0" upright="1">
-                        <a:noAutofit/>
-                      </wps:bodyPr>
-                    </wps:wsp>
-                  </a:graphicData>
-                </a:graphic>
-                <wp14:sizeRelH relativeFrom="margin">
-                  <wp14:pctWidth>0</wp14:pctWidth>
-                </wp14:sizeRelH>
-                <wp14:sizeRelV relativeFrom="margin">
-                  <wp14:pctHeight>0</wp14:pctHeight>
-                </wp14:sizeRelV>
-              </wp:anchor>
-            </w:drawing>
-          </mc:Choice>
-          <mc:Fallback>
-            <w:pict>
-              <v:shape w14:anchorId="25A089E0" id="Cuadro de texto 13" o:spid="_x0000_s1028" type="#_x0000_t202" style="position:absolute;left:0;text-align:left;margin-left:65.45pt;margin-top:182.4pt;width:345.35pt;height:108.75pt;z-index:251586560;visibility:visible;mso-wrap-style:square;mso-width-percent:0;mso-height-percent:0;mso-wrap-distance-left:9pt;mso-wrap-distance-top:0;mso-wrap-distance-right:9pt;mso-wrap-distance-bottom:0;mso-position-horizontal:absolute;mso-position-horizontal-relative:margin;mso-position-vertical:absolute;mso-position-vertical-relative:margin;mso-width-percent:0;mso-height-percent:0;mso-width-relative:margin;mso-height-relative:margin;v-text-anchor:top" o:gfxdata="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" filled="f" stroked="f">
-                <v:textbox>
-                  <w:txbxContent>
-                    <w:p>
-                      <w:pPr>
-                        <w:jc w:val="center"/>
-                        <w:rPr>
-                          <w:rFonts w:ascii="Verdana" w:hAnsi="Verdana"/>
-                          <w:b/>
-                          <w:sz w:val="32"/>
-                          <w:szCs w:val="32"/>
-                          <w:lang w:val="es-ES"/>
-                        </w:rPr>
-                      </w:pPr>
-                      <w:r>
-                        <w:rPr>
-                          <w:rFonts w:ascii="Verdana" w:hAnsi="Verdana"/>
-                          <w:b/>
-                          <w:sz w:val="32"/>
-                          <w:szCs w:val="32"/>
-                          <w:lang w:val="es-ES"/>
-                        </w:rPr>
-                        <w:t>Documentación de</w:t>
-                      </w:r>
-                    </w:p>
-                    <w:p>
-                      <w:pPr>
-                        <w:jc w:val="center"/>
-                        <w:rPr>
-                          <w:rFonts w:ascii="Montserrat Alternates" w:hAnsi="Montserrat Alternates"/>
-                          <w:b/>
-                          <w:sz w:val="96"/>
-                          <w:szCs w:val="96"/>
-                          <w:lang w:val="es-ES"/>
-                        </w:rPr>
-                      </w:pPr>
-                      <w:proofErr w:type="spellStart"/>
-                      <w:r>
-                        <w:rPr>
-                          <w:rFonts w:ascii="Montserrat Alternates" w:hAnsi="Montserrat Alternates"/>
-                          <w:b/>
-                          <w:sz w:val="96"/>
-                          <w:szCs w:val="96"/>
-                          <w:lang w:val="es-ES"/>
-                        </w:rPr>
-                        <w:t>AgoraTalent</w:t>
-                      </w:r>
-                      <w:proofErr w:type="spellEnd"/>
-                    </w:p>
-                  </w:txbxContent>
-                </v:textbox>
-                <w10:wrap type="square" anchorx="margin" anchory="margin"/>
-              </v:shape>
-            </w:pict>
-          </mc:Fallback>
-        </mc:AlternateContent>
+        </w:rPr>
+        <w:pict w14:anchorId="326B93CB">
+          <v:shape id="Cuadro de texto 13" o:spid="_x0000_s2054" type="#_x0000_t202" style="position:absolute;left:0;text-align:left;margin-left:65.45pt;margin-top:182.4pt;width:345.35pt;height:108.75pt;z-index:251586560;visibility:visible;mso-wrap-style:square;mso-width-percent:0;mso-height-percent:0;mso-wrap-distance-left:9pt;mso-wrap-distance-top:0;mso-wrap-distance-right:9pt;mso-wrap-distance-bottom:0;mso-position-horizontal:absolute;mso-position-horizontal-relative:margin;mso-position-vertical:absolute;mso-position-vertical-relative:margin;mso-width-percent:0;mso-height-percent:0;mso-width-relative:margin;mso-height-relative:margin;v-text-anchor:top" o:gfxdata="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" filled="f" stroked="f">
+            <v:textbox>
+              <w:txbxContent>
+                <w:p>
+                  <w:pPr>
+                    <w:jc w:val="center"/>
+                    <w:rPr>
+                      <w:rFonts w:ascii="Verdana" w:hAnsi="Verdana"/>
+                      <w:b/>
+                      <w:sz w:val="32"/>
+                      <w:szCs w:val="32"/>
+                      <w:lang w:val="es-ES"/>
+                    </w:rPr>
+                  </w:pPr>
+                  <w:r>
+                    <w:rPr>
+                      <w:rFonts w:ascii="Verdana" w:hAnsi="Verdana"/>
+                      <w:b/>
+                      <w:sz w:val="32"/>
+                      <w:szCs w:val="32"/>
+                      <w:lang w:val="es-ES"/>
+                    </w:rPr>
+                    <w:t>Documentación de</w:t>
+                  </w:r>
+                </w:p>
+                <w:p>
+                  <w:pPr>
+                    <w:jc w:val="center"/>
+                    <w:rPr>
+                      <w:rFonts w:ascii="Montserrat Alternates" w:hAnsi="Montserrat Alternates"/>
+                      <w:b/>
+                      <w:sz w:val="96"/>
+                      <w:szCs w:val="96"/>
+                      <w:lang w:val="es-ES"/>
+                    </w:rPr>
+                  </w:pPr>
+                  <w:r>
+                    <w:rPr>
+                      <w:rFonts w:ascii="Montserrat Alternates" w:hAnsi="Montserrat Alternates"/>
+                      <w:b/>
+                      <w:sz w:val="96"/>
+                      <w:szCs w:val="96"/>
+                      <w:lang w:val="es-ES"/>
+                    </w:rPr>
+                    <w:t>AgoraTalent</w:t>
+                  </w:r>
+                </w:p>
+              </w:txbxContent>
+            </v:textbox>
+            <w10:wrap type="square" anchorx="margin" anchory="margin"/>
+          </v:shape>
+        </w:pict>
       </w:r>
     </w:p>
     <w:p>
@@ -859,673 +427,215 @@
       </w:r>
       <w:r>
         <w:rPr>
-          <w:rFonts w:ascii="Times New Roman" w:hAnsi="Times New Roman" w:cs="Times New Roman"/>
-          <w:b/>
           <w:noProof/>
-          <w:color w:val="943634" w:themeColor="accent2" w:themeShade="BF"/>
-          <w:sz w:val="32"/>
-          <w:szCs w:val="32"/>
-          <w:lang w:val="es-ES"/>
-        </w:rPr>
-        <mc:AlternateContent>
-          <mc:Choice Requires="wps">
-            <w:drawing>
-              <wp:anchor distT="0" distB="0" distL="114300" distR="114300" simplePos="0" relativeHeight="251701248" behindDoc="0" locked="0" layoutInCell="1" allowOverlap="1" wp14:anchorId="6406F55E" wp14:editId="1023D119">
-                <wp:simplePos x="0" y="0"/>
-                <wp:positionH relativeFrom="margin">
-                  <wp:posOffset>1268095</wp:posOffset>
-                </wp:positionH>
-                <wp:positionV relativeFrom="margin">
-                  <wp:posOffset>7256780</wp:posOffset>
-                </wp:positionV>
-                <wp:extent cx="3508375" cy="278765"/>
-                <wp:effectExtent l="0" t="0" r="0" b="6985"/>
-                <wp:wrapSquare wrapText="bothSides"/>
-                <wp:docPr id="5" name="Cuadro de texto 5"/>
-                <wp:cNvGraphicFramePr>
-                  <a:graphicFrameLocks xmlns:a="http://schemas.openxmlformats.org/drawingml/2006/main"/>
-                </wp:cNvGraphicFramePr>
-                <a:graphic xmlns:a="http://schemas.openxmlformats.org/drawingml/2006/main">
-                  <a:graphicData uri="http://schemas.microsoft.com/office/word/2010/wordprocessingShape">
-                    <wps:wsp>
-                      <wps:cNvSpPr txBox="1">
-                        <a:spLocks noChangeArrowheads="1"/>
-                      </wps:cNvSpPr>
-                      <wps:spPr bwMode="auto">
-                        <a:xfrm>
-                          <a:off x="0" y="0"/>
-                          <a:ext cx="3508375" cy="278765"/>
-                        </a:xfrm>
-                        <a:prstGeom prst="rect">
-                          <a:avLst/>
-                        </a:prstGeom>
-                        <a:noFill/>
-                        <a:ln>
-                          <a:noFill/>
-                        </a:ln>
-                      </wps:spPr>
-                      <wps:txbx>
-                        <w:txbxContent>
-                          <w:p>
-                            <w:pPr>
-                              <w:spacing w:line="240" w:lineRule="auto"/>
-                              <w:jc w:val="center"/>
-                              <w:rPr>
-                                <w:rFonts w:ascii="Verdana" w:hAnsi="Verdana" w:cs="Arial"/>
-                                <w:b/>
-                                <w:color w:val="548DD4" w:themeColor="text2" w:themeTint="99"/>
-                                <w:sz w:val="14"/>
-                                <w:szCs w:val="14"/>
-                                <w:lang w:val="es-ES"/>
-                              </w:rPr>
-                            </w:pPr>
-                            <w:r>
-                              <w:rPr>
-                                <w:rFonts w:ascii="Verdana" w:hAnsi="Verdana" w:cs="Arial"/>
-                                <w:b/>
-                                <w:sz w:val="28"/>
-                                <w:szCs w:val="28"/>
-                                <w:lang w:val="es-ES"/>
-                              </w:rPr>
-                              <w:t>Profesor</w:t>
-                            </w:r>
-                          </w:p>
-                        </w:txbxContent>
-                      </wps:txbx>
-                      <wps:bodyPr rot="0" vert="horz" wrap="square" lIns="91440" tIns="45720" rIns="91440" bIns="45720" anchor="t" anchorCtr="0" upright="1">
-                        <a:noAutofit/>
-                      </wps:bodyPr>
-                    </wps:wsp>
-                  </a:graphicData>
-                </a:graphic>
-                <wp14:sizeRelH relativeFrom="margin">
-                  <wp14:pctWidth>0</wp14:pctWidth>
-                </wp14:sizeRelH>
-                <wp14:sizeRelV relativeFrom="margin">
-                  <wp14:pctHeight>0</wp14:pctHeight>
-                </wp14:sizeRelV>
-              </wp:anchor>
-            </w:drawing>
-          </mc:Choice>
-          <mc:Fallback>
-            <w:pict>
-              <v:shape w14:anchorId="6406F55E" id="Cuadro de texto 5" o:spid="_x0000_s1029" type="#_x0000_t202" style="position:absolute;left:0;text-align:left;margin-left:99.85pt;margin-top:571.4pt;width:276.25pt;height:21.95pt;z-index:251701248;visibility:visible;mso-wrap-style:square;mso-width-percent:0;mso-height-percent:0;mso-wrap-distance-left:9pt;mso-wrap-distance-top:0;mso-wrap-distance-right:9pt;mso-wrap-distance-bottom:0;mso-position-horizontal:absolute;mso-position-horizontal-relative:margin;mso-position-vertical:absolute;mso-position-vertical-relative:margin;mso-width-percent:0;mso-height-percent:0;mso-width-relative:margin;mso-height-relative:margin;v-text-anchor:top" o:gfxdata="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" filled="f" stroked="f">
-                <v:textbox>
-                  <w:txbxContent>
-                    <w:p>
-                      <w:pPr>
-                        <w:spacing w:line="240" w:lineRule="auto"/>
-                        <w:jc w:val="center"/>
-                        <w:rPr>
-                          <w:rFonts w:ascii="Verdana" w:hAnsi="Verdana" w:cs="Arial"/>
-                          <w:b/>
-                          <w:color w:val="548DD4" w:themeColor="text2" w:themeTint="99"/>
-                          <w:sz w:val="14"/>
-                          <w:szCs w:val="14"/>
-                          <w:lang w:val="es-ES"/>
-                        </w:rPr>
-                      </w:pPr>
-                      <w:r>
-                        <w:rPr>
-                          <w:rFonts w:ascii="Verdana" w:hAnsi="Verdana" w:cs="Arial"/>
-                          <w:b/>
-                          <w:sz w:val="28"/>
-                          <w:szCs w:val="28"/>
-                          <w:lang w:val="es-ES"/>
-                        </w:rPr>
-                        <w:t>Profesor</w:t>
-                      </w:r>
-                    </w:p>
-                  </w:txbxContent>
-                </v:textbox>
-                <w10:wrap type="square" anchorx="margin" anchory="margin"/>
-              </v:shape>
-            </w:pict>
-          </mc:Fallback>
-        </mc:AlternateContent>
-      </w:r>
-      <w:r>
-        <w:rPr>
-          <w:rFonts w:ascii="Times New Roman" w:hAnsi="Times New Roman" w:cs="Times New Roman"/>
-          <w:b/>
+        </w:rPr>
+        <w:pict w14:anchorId="1A49B16A">
+          <v:shape id="Cuadro de texto 5" o:spid="_x0000_s2053" type="#_x0000_t202" style="position:absolute;left:0;text-align:left;margin-left:99.85pt;margin-top:571.4pt;width:276.25pt;height:21.95pt;z-index:251701248;visibility:visible;mso-wrap-style:square;mso-width-percent:0;mso-height-percent:0;mso-wrap-distance-left:9pt;mso-wrap-distance-top:0;mso-wrap-distance-right:9pt;mso-wrap-distance-bottom:0;mso-position-horizontal:absolute;mso-position-horizontal-relative:margin;mso-position-vertical:absolute;mso-position-vertical-relative:margin;mso-width-percent:0;mso-height-percent:0;mso-width-relative:margin;mso-height-relative:margin;v-text-anchor:top" o:gfxdata="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" filled="f" stroked="f">
+            <v:textbox>
+              <w:txbxContent>
+                <w:p>
+                  <w:pPr>
+                    <w:spacing w:line="240" w:lineRule="auto"/>
+                    <w:jc w:val="center"/>
+                    <w:rPr>
+                      <w:rFonts w:ascii="Verdana" w:hAnsi="Verdana" w:cs="Arial"/>
+                      <w:b/>
+                      <w:color w:val="548DD4" w:themeColor="text2" w:themeTint="99"/>
+                      <w:sz w:val="14"/>
+                      <w:szCs w:val="14"/>
+                      <w:lang w:val="es-ES"/>
+                    </w:rPr>
+                  </w:pPr>
+                  <w:r>
+                    <w:rPr>
+                      <w:rFonts w:ascii="Verdana" w:hAnsi="Verdana" w:cs="Arial"/>
+                      <w:b/>
+                      <w:sz w:val="28"/>
+                      <w:szCs w:val="28"/>
+                      <w:lang w:val="es-ES"/>
+                    </w:rPr>
+                    <w:t>Profesor</w:t>
+                  </w:r>
+                </w:p>
+              </w:txbxContent>
+            </v:textbox>
+            <w10:wrap type="square" anchorx="margin" anchory="margin"/>
+          </v:shape>
+        </w:pict>
+      </w:r>
+      <w:r>
+        <w:rPr>
           <w:noProof/>
-          <w:color w:val="548DD4" w:themeColor="text2" w:themeTint="99"/>
-          <w:sz w:val="32"/>
-          <w:szCs w:val="32"/>
-          <w:lang w:val="es-ES"/>
-        </w:rPr>
-        <mc:AlternateContent>
-          <mc:Choice Requires="wps">
-            <w:drawing>
-              <wp:anchor distT="0" distB="0" distL="114300" distR="114300" simplePos="0" relativeHeight="251730944" behindDoc="0" locked="0" layoutInCell="1" allowOverlap="1" wp14:anchorId="7A000930" wp14:editId="034BDB2C">
-                <wp:simplePos x="0" y="0"/>
-                <wp:positionH relativeFrom="margin">
-                  <wp:posOffset>1402715</wp:posOffset>
-                </wp:positionH>
-                <wp:positionV relativeFrom="margin">
-                  <wp:posOffset>7670165</wp:posOffset>
-                </wp:positionV>
-                <wp:extent cx="3227070" cy="400050"/>
-                <wp:effectExtent l="0" t="0" r="11430" b="19050"/>
-                <wp:wrapSquare wrapText="bothSides"/>
-                <wp:docPr id="4" name="Cuadro de texto 4"/>
-                <wp:cNvGraphicFramePr>
-                  <a:graphicFrameLocks xmlns:a="http://schemas.openxmlformats.org/drawingml/2006/main"/>
-                </wp:cNvGraphicFramePr>
-                <a:graphic xmlns:a="http://schemas.openxmlformats.org/drawingml/2006/main">
-                  <a:graphicData uri="http://schemas.microsoft.com/office/word/2010/wordprocessingShape">
-                    <wps:wsp>
-                      <wps:cNvSpPr txBox="1">
-                        <a:spLocks noChangeArrowheads="1"/>
-                      </wps:cNvSpPr>
-                      <wps:spPr bwMode="auto">
-                        <a:xfrm>
-                          <a:off x="0" y="0"/>
-                          <a:ext cx="3227070" cy="400050"/>
-                        </a:xfrm>
-                        <a:prstGeom prst="rect">
-                          <a:avLst/>
-                        </a:prstGeom>
-                        <a:noFill/>
-                        <a:ln w="9525">
-                          <a:solidFill>
-                            <a:schemeClr val="bg1">
-                              <a:lumMod val="100000"/>
-                              <a:lumOff val="0"/>
-                            </a:schemeClr>
-                          </a:solidFill>
-                          <a:miter lim="800000"/>
-                          <a:headEnd/>
-                          <a:tailEnd/>
-                        </a:ln>
-                      </wps:spPr>
-                      <wps:txbx>
-                        <w:txbxContent>
-                          <w:p>
-                            <w:pPr>
-                              <w:jc w:val="center"/>
-                              <w:rPr>
-                                <w:rFonts w:ascii="Verdana" w:hAnsi="Verdana"/>
-                                <w:sz w:val="28"/>
-                                <w:szCs w:val="28"/>
-                                <w:lang w:val="es-ES"/>
-                              </w:rPr>
-                            </w:pPr>
-                            <w:r>
-                              <w:rPr>
-                                <w:rFonts w:ascii="Verdana" w:hAnsi="Verdana"/>
-                                <w:sz w:val="28"/>
-                                <w:szCs w:val="28"/>
-                                <w:lang w:val="es-ES"/>
-                              </w:rPr>
-                              <w:t>Del Prado López Jovan</w:t>
-                            </w:r>
-                          </w:p>
-                        </w:txbxContent>
-                      </wps:txbx>
-                      <wps:bodyPr rot="0" vert="horz" wrap="square" lIns="91440" tIns="45720" rIns="91440" bIns="45720" anchor="t" anchorCtr="0" upright="1">
-                        <a:noAutofit/>
-                      </wps:bodyPr>
-                    </wps:wsp>
-                  </a:graphicData>
-                </a:graphic>
-                <wp14:sizeRelH relativeFrom="margin">
-                  <wp14:pctWidth>0</wp14:pctWidth>
-                </wp14:sizeRelH>
-                <wp14:sizeRelV relativeFrom="margin">
-                  <wp14:pctHeight>0</wp14:pctHeight>
-                </wp14:sizeRelV>
-              </wp:anchor>
-            </w:drawing>
-          </mc:Choice>
-          <mc:Fallback>
-            <w:pict>
-              <v:shape w14:anchorId="7A000930" id="Cuadro de texto 4" o:spid="_x0000_s1030" type="#_x0000_t202" style="position:absolute;left:0;text-align:left;margin-left:110.45pt;margin-top:603.95pt;width:254.1pt;height:31.5pt;z-index:251730944;visibility:visible;mso-wrap-style:square;mso-width-percent:0;mso-height-percent:0;mso-wrap-distance-left:9pt;mso-wrap-distance-top:0;mso-wrap-distance-right:9pt;mso-wrap-distance-bottom:0;mso-position-horizontal:absolute;mso-position-horizontal-relative:margin;mso-position-vertical:absolute;mso-position-vertical-relative:margin;mso-width-percent:0;mso-height-percent:0;mso-width-relative:margin;mso-height-relative:margin;v-text-anchor:top" o:gfxdata="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" filled="f" strokecolor="white [3212]">
-                <v:textbox>
-                  <w:txbxContent>
-                    <w:p>
-                      <w:pPr>
-                        <w:jc w:val="center"/>
-                        <w:rPr>
-                          <w:rFonts w:ascii="Verdana" w:hAnsi="Verdana"/>
-                          <w:sz w:val="28"/>
-                          <w:szCs w:val="28"/>
-                          <w:lang w:val="es-ES"/>
-                        </w:rPr>
-                      </w:pPr>
-                      <w:r>
-                        <w:rPr>
-                          <w:rFonts w:ascii="Verdana" w:hAnsi="Verdana"/>
-                          <w:sz w:val="28"/>
-                          <w:szCs w:val="28"/>
-                          <w:lang w:val="es-ES"/>
-                        </w:rPr>
-                        <w:t>Del Prado López Jovan</w:t>
-                      </w:r>
-                    </w:p>
-                  </w:txbxContent>
-                </v:textbox>
-                <w10:wrap type="square" anchorx="margin" anchory="margin"/>
-              </v:shape>
-            </w:pict>
-          </mc:Fallback>
-        </mc:AlternateContent>
-      </w:r>
-      <w:r>
-        <w:rPr>
-          <w:rFonts w:ascii="Times New Roman" w:hAnsi="Times New Roman" w:cs="Times New Roman"/>
+        </w:rPr>
+        <w:pict w14:anchorId="73F8C59A">
+          <v:shape id="Cuadro de texto 4" o:spid="_x0000_s2052" type="#_x0000_t202" style="position:absolute;left:0;text-align:left;margin-left:110.45pt;margin-top:603.95pt;width:254.1pt;height:31.5pt;z-index:251730944;visibility:visible;mso-wrap-style:square;mso-width-percent:0;mso-height-percent:0;mso-wrap-distance-left:9pt;mso-wrap-distance-top:0;mso-wrap-distance-right:9pt;mso-wrap-distance-bottom:0;mso-position-horizontal:absolute;mso-position-horizontal-relative:margin;mso-position-vertical:absolute;mso-position-vertical-relative:margin;mso-width-percent:0;mso-height-percent:0;mso-width-relative:margin;mso-height-relative:margin;v-text-anchor:top" o:gfxdata="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" filled="f" strokecolor="white [3212]">
+            <v:textbox>
+              <w:txbxContent>
+                <w:p>
+                  <w:pPr>
+                    <w:jc w:val="center"/>
+                    <w:rPr>
+                      <w:rFonts w:ascii="Verdana" w:hAnsi="Verdana"/>
+                      <w:sz w:val="28"/>
+                      <w:szCs w:val="28"/>
+                      <w:lang w:val="es-ES"/>
+                    </w:rPr>
+                  </w:pPr>
+                  <w:r>
+                    <w:rPr>
+                      <w:rFonts w:ascii="Verdana" w:hAnsi="Verdana"/>
+                      <w:sz w:val="28"/>
+                      <w:szCs w:val="28"/>
+                      <w:lang w:val="es-ES"/>
+                    </w:rPr>
+                    <w:t>Del Prado López Jovan</w:t>
+                  </w:r>
+                </w:p>
+              </w:txbxContent>
+            </v:textbox>
+            <w10:wrap type="square" anchorx="margin" anchory="margin"/>
+          </v:shape>
+        </w:pict>
+      </w:r>
+      <w:r>
+        <w:rPr>
           <w:noProof/>
-          <w:color w:val="943634" w:themeColor="accent2" w:themeShade="BF"/>
-          <w:sz w:val="32"/>
-          <w:szCs w:val="32"/>
-          <w:lang w:val="es-ES"/>
-        </w:rPr>
-        <mc:AlternateContent>
-          <mc:Choice Requires="wps">
-            <w:drawing>
-              <wp:anchor distT="0" distB="0" distL="114300" distR="114300" simplePos="0" relativeHeight="251630592" behindDoc="0" locked="0" layoutInCell="1" allowOverlap="1" wp14:anchorId="46D5AE53" wp14:editId="5CA6BA74">
-                <wp:simplePos x="0" y="0"/>
-                <wp:positionH relativeFrom="margin">
-                  <wp:posOffset>1621790</wp:posOffset>
-                </wp:positionH>
-                <wp:positionV relativeFrom="margin">
-                  <wp:posOffset>4908550</wp:posOffset>
-                </wp:positionV>
-                <wp:extent cx="2792730" cy="323850"/>
-                <wp:effectExtent l="0" t="0" r="0" b="0"/>
-                <wp:wrapSquare wrapText="bothSides"/>
-                <wp:docPr id="7" name="Cuadro de texto 7"/>
-                <wp:cNvGraphicFramePr>
-                  <a:graphicFrameLocks xmlns:a="http://schemas.openxmlformats.org/drawingml/2006/main"/>
-                </wp:cNvGraphicFramePr>
-                <a:graphic xmlns:a="http://schemas.openxmlformats.org/drawingml/2006/main">
-                  <a:graphicData uri="http://schemas.microsoft.com/office/word/2010/wordprocessingShape">
-                    <wps:wsp>
-                      <wps:cNvSpPr txBox="1">
-                        <a:spLocks noChangeArrowheads="1"/>
-                      </wps:cNvSpPr>
-                      <wps:spPr bwMode="auto">
-                        <a:xfrm>
-                          <a:off x="0" y="0"/>
-                          <a:ext cx="2792730" cy="323850"/>
-                        </a:xfrm>
-                        <a:prstGeom prst="rect">
-                          <a:avLst/>
-                        </a:prstGeom>
-                        <a:noFill/>
-                        <a:ln>
-                          <a:noFill/>
-                        </a:ln>
-                      </wps:spPr>
-                      <wps:txbx>
-                        <w:txbxContent>
-                          <w:p>
-                            <w:pPr>
-                              <w:jc w:val="center"/>
-                              <w:rPr>
-                                <w:rFonts w:ascii="Verdana" w:hAnsi="Verdana" w:cs="Arial"/>
-                                <w:b/>
-                                <w:sz w:val="28"/>
-                                <w:szCs w:val="28"/>
-                                <w:lang w:val="es-ES"/>
-                              </w:rPr>
-                            </w:pPr>
-                            <w:r>
-                              <w:rPr>
-                                <w:rFonts w:ascii="Verdana" w:hAnsi="Verdana" w:cs="Arial"/>
-                                <w:b/>
-                                <w:sz w:val="28"/>
-                                <w:szCs w:val="28"/>
-                                <w:lang w:val="es-ES"/>
-                              </w:rPr>
-                              <w:t xml:space="preserve">P R E S E N T A </w:t>
-                            </w:r>
-                          </w:p>
-                        </w:txbxContent>
-                      </wps:txbx>
-                      <wps:bodyPr rot="0" vert="horz" wrap="square" lIns="91440" tIns="45720" rIns="91440" bIns="45720" anchor="t" anchorCtr="0" upright="1">
-                        <a:noAutofit/>
-                      </wps:bodyPr>
-                    </wps:wsp>
-                  </a:graphicData>
-                </a:graphic>
-                <wp14:sizeRelH relativeFrom="margin">
-                  <wp14:pctWidth>0</wp14:pctWidth>
-                </wp14:sizeRelH>
-                <wp14:sizeRelV relativeFrom="margin">
-                  <wp14:pctHeight>0</wp14:pctHeight>
-                </wp14:sizeRelV>
-              </wp:anchor>
-            </w:drawing>
-          </mc:Choice>
-          <mc:Fallback>
-            <w:pict>
-              <v:shape w14:anchorId="46D5AE53" id="Cuadro de texto 7" o:spid="_x0000_s1031" type="#_x0000_t202" style="position:absolute;left:0;text-align:left;margin-left:127.7pt;margin-top:386.5pt;width:219.9pt;height:25.5pt;z-index:251630592;visibility:visible;mso-wrap-style:square;mso-width-percent:0;mso-height-percent:0;mso-wrap-distance-left:9pt;mso-wrap-distance-top:0;mso-wrap-distance-right:9pt;mso-wrap-distance-bottom:0;mso-position-horizontal:absolute;mso-position-horizontal-relative:margin;mso-position-vertical:absolute;mso-position-vertical-relative:margin;mso-width-percent:0;mso-height-percent:0;mso-width-relative:margin;mso-height-relative:margin;v-text-anchor:top" o:gfxdata="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" filled="f" stroked="f">
-                <v:textbox>
-                  <w:txbxContent>
-                    <w:p>
-                      <w:pPr>
-                        <w:jc w:val="center"/>
-                        <w:rPr>
-                          <w:rFonts w:ascii="Verdana" w:hAnsi="Verdana" w:cs="Arial"/>
-                          <w:b/>
-                          <w:sz w:val="28"/>
-                          <w:szCs w:val="28"/>
-                          <w:lang w:val="es-ES"/>
-                        </w:rPr>
-                      </w:pPr>
-                      <w:r>
-                        <w:rPr>
-                          <w:rFonts w:ascii="Verdana" w:hAnsi="Verdana" w:cs="Arial"/>
-                          <w:b/>
-                          <w:sz w:val="28"/>
-                          <w:szCs w:val="28"/>
-                          <w:lang w:val="es-ES"/>
-                        </w:rPr>
-                        <w:t xml:space="preserve">P R E S E N T A </w:t>
-                      </w:r>
-                    </w:p>
-                  </w:txbxContent>
-                </v:textbox>
-                <w10:wrap type="square" anchorx="margin" anchory="margin"/>
-              </v:shape>
-            </w:pict>
-          </mc:Fallback>
-        </mc:AlternateContent>
-      </w:r>
-      <w:r>
-        <w:rPr>
-          <w:rFonts w:ascii="Times New Roman" w:hAnsi="Times New Roman" w:cs="Times New Roman"/>
+        </w:rPr>
+        <w:pict w14:anchorId="52AE1F1C">
+          <v:shape id="Cuadro de texto 7" o:spid="_x0000_s2051" type="#_x0000_t202" style="position:absolute;left:0;text-align:left;margin-left:127.7pt;margin-top:386.5pt;width:219.9pt;height:25.5pt;z-index:251630592;visibility:visible;mso-wrap-style:square;mso-width-percent:0;mso-height-percent:0;mso-wrap-distance-left:9pt;mso-wrap-distance-top:0;mso-wrap-distance-right:9pt;mso-wrap-distance-bottom:0;mso-position-horizontal:absolute;mso-position-horizontal-relative:margin;mso-position-vertical:absolute;mso-position-vertical-relative:margin;mso-width-percent:0;mso-height-percent:0;mso-width-relative:margin;mso-height-relative:margin;v-text-anchor:top" o:gfxdata="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" filled="f" stroked="f">
+            <v:textbox>
+              <w:txbxContent>
+                <w:p>
+                  <w:pPr>
+                    <w:jc w:val="center"/>
+                    <w:rPr>
+                      <w:rFonts w:ascii="Verdana" w:hAnsi="Verdana" w:cs="Arial"/>
+                      <w:b/>
+                      <w:sz w:val="28"/>
+                      <w:szCs w:val="28"/>
+                      <w:lang w:val="es-ES"/>
+                    </w:rPr>
+                  </w:pPr>
+                  <w:r>
+                    <w:rPr>
+                      <w:rFonts w:ascii="Verdana" w:hAnsi="Verdana" w:cs="Arial"/>
+                      <w:b/>
+                      <w:sz w:val="28"/>
+                      <w:szCs w:val="28"/>
+                      <w:lang w:val="es-ES"/>
+                    </w:rPr>
+                    <w:t xml:space="preserve">P R E S E N T A </w:t>
+                  </w:r>
+                </w:p>
+              </w:txbxContent>
+            </v:textbox>
+            <w10:wrap type="square" anchorx="margin" anchory="margin"/>
+          </v:shape>
+        </w:pict>
+      </w:r>
+      <w:r>
+        <w:rPr>
           <w:noProof/>
-          <w:color w:val="943634" w:themeColor="accent2" w:themeShade="BF"/>
-          <w:sz w:val="32"/>
-          <w:szCs w:val="32"/>
-          <w:lang w:val="es-ES"/>
-        </w:rPr>
-        <mc:AlternateContent>
-          <mc:Choice Requires="wps">
-            <w:drawing>
-              <wp:anchor distT="0" distB="0" distL="114300" distR="114300" simplePos="0" relativeHeight="251674624" behindDoc="0" locked="0" layoutInCell="1" allowOverlap="1" wp14:anchorId="0E8D767B" wp14:editId="758E646E">
-                <wp:simplePos x="0" y="0"/>
-                <wp:positionH relativeFrom="margin">
-                  <wp:posOffset>945515</wp:posOffset>
-                </wp:positionH>
-                <wp:positionV relativeFrom="margin">
-                  <wp:posOffset>5250815</wp:posOffset>
-                </wp:positionV>
-                <wp:extent cx="4157345" cy="2114550"/>
-                <wp:effectExtent l="0" t="0" r="0" b="0"/>
-                <wp:wrapSquare wrapText="bothSides"/>
-                <wp:docPr id="6" name="Cuadro de texto 6"/>
-                <wp:cNvGraphicFramePr>
-                  <a:graphicFrameLocks xmlns:a="http://schemas.openxmlformats.org/drawingml/2006/main"/>
-                </wp:cNvGraphicFramePr>
-                <a:graphic xmlns:a="http://schemas.openxmlformats.org/drawingml/2006/main">
-                  <a:graphicData uri="http://schemas.microsoft.com/office/word/2010/wordprocessingShape">
-                    <wps:wsp>
-                      <wps:cNvSpPr txBox="1">
-                        <a:spLocks noChangeArrowheads="1"/>
-                      </wps:cNvSpPr>
-                      <wps:spPr bwMode="auto">
-                        <a:xfrm>
-                          <a:off x="0" y="0"/>
-                          <a:ext cx="4157345" cy="2114550"/>
-                        </a:xfrm>
-                        <a:prstGeom prst="rect">
-                          <a:avLst/>
-                        </a:prstGeom>
-                        <a:noFill/>
-                        <a:ln>
-                          <a:noFill/>
-                        </a:ln>
-                      </wps:spPr>
-                      <wps:txbx>
-                        <w:txbxContent>
-                          <w:p>
-                            <w:pPr>
-                              <w:jc w:val="center"/>
-                              <w:rPr>
-                                <w:rFonts w:ascii="Verdana" w:hAnsi="Verdana"/>
-                                <w:sz w:val="28"/>
-                                <w:szCs w:val="28"/>
-                              </w:rPr>
-                            </w:pPr>
-                            <w:r>
-                              <w:rPr>
-                                <w:rFonts w:ascii="Verdana" w:hAnsi="Verdana"/>
-                                <w:sz w:val="28"/>
-                                <w:szCs w:val="28"/>
-                              </w:rPr>
-                              <w:t>García Maldonado María de los Ángeles</w:t>
-                            </w:r>
-                          </w:p>
-                          <w:p>
-                            <w:pPr>
-                              <w:jc w:val="center"/>
-                              <w:rPr>
-                                <w:rFonts w:ascii="Verdana" w:hAnsi="Verdana"/>
-                                <w:sz w:val="28"/>
-                                <w:szCs w:val="28"/>
-                              </w:rPr>
-                            </w:pPr>
-                            <w:r>
-                              <w:rPr>
-                                <w:rFonts w:ascii="Verdana" w:hAnsi="Verdana"/>
-                                <w:sz w:val="28"/>
-                                <w:szCs w:val="28"/>
-                              </w:rPr>
-                              <w:t xml:space="preserve">Aparicio Ortega Blanca </w:t>
-                            </w:r>
-                            <w:proofErr w:type="spellStart"/>
-                            <w:r>
-                              <w:rPr>
-                                <w:rFonts w:ascii="Verdana" w:hAnsi="Verdana"/>
-                                <w:sz w:val="28"/>
-                                <w:szCs w:val="28"/>
-                              </w:rPr>
-                              <w:t>Evelín</w:t>
-                            </w:r>
-                            <w:proofErr w:type="spellEnd"/>
-                            <w:r>
-                              <w:rPr>
-                                <w:rFonts w:ascii="Verdana" w:hAnsi="Verdana"/>
-                                <w:sz w:val="28"/>
-                                <w:szCs w:val="28"/>
-                              </w:rPr>
-                              <w:t xml:space="preserve"> </w:t>
-                            </w:r>
-                          </w:p>
-                          <w:p>
-                            <w:pPr>
-                              <w:jc w:val="center"/>
-                              <w:rPr>
-                                <w:rFonts w:ascii="Verdana" w:hAnsi="Verdana"/>
-                                <w:sz w:val="28"/>
-                                <w:szCs w:val="28"/>
-                              </w:rPr>
-                            </w:pPr>
-                            <w:r>
-                              <w:rPr>
-                                <w:rFonts w:ascii="Verdana" w:hAnsi="Verdana"/>
-                                <w:sz w:val="28"/>
-                                <w:szCs w:val="28"/>
-                              </w:rPr>
-                              <w:t>Sánchez Tirado Francisco Javier</w:t>
-                            </w:r>
-                          </w:p>
-                          <w:p>
-                            <w:pPr>
-                              <w:jc w:val="center"/>
-                              <w:rPr>
-                                <w:rFonts w:ascii="Verdana" w:hAnsi="Verdana"/>
-                                <w:sz w:val="28"/>
-                                <w:szCs w:val="28"/>
-                              </w:rPr>
-                            </w:pPr>
-                            <w:r>
-                              <w:rPr>
-                                <w:rFonts w:ascii="Verdana" w:hAnsi="Verdana"/>
-                                <w:sz w:val="28"/>
-                                <w:szCs w:val="28"/>
-                              </w:rPr>
-                              <w:t>Castro Gálvez Daniel Elías</w:t>
-                            </w:r>
-                          </w:p>
-                          <w:p>
-                            <w:pPr>
-                              <w:jc w:val="center"/>
-                              <w:rPr>
-                                <w:rFonts w:ascii="Verdana" w:hAnsi="Verdana"/>
-                                <w:sz w:val="28"/>
-                                <w:szCs w:val="28"/>
-                              </w:rPr>
-                            </w:pPr>
-                            <w:r>
-                              <w:rPr>
-                                <w:rFonts w:ascii="Verdana" w:hAnsi="Verdana"/>
-                                <w:sz w:val="28"/>
-                                <w:szCs w:val="28"/>
-                              </w:rPr>
-                              <w:t>Tlahuel Romero Marco Eduardo</w:t>
-                            </w:r>
-                          </w:p>
-                        </w:txbxContent>
-                      </wps:txbx>
-                      <wps:bodyPr rot="0" vert="horz" wrap="square" lIns="91440" tIns="45720" rIns="91440" bIns="45720" anchor="t" anchorCtr="0" upright="1">
-                        <a:noAutofit/>
-                      </wps:bodyPr>
-                    </wps:wsp>
-                  </a:graphicData>
-                </a:graphic>
-                <wp14:sizeRelH relativeFrom="margin">
-                  <wp14:pctWidth>0</wp14:pctWidth>
-                </wp14:sizeRelH>
-                <wp14:sizeRelV relativeFrom="margin">
-                  <wp14:pctHeight>0</wp14:pctHeight>
-                </wp14:sizeRelV>
-              </wp:anchor>
-            </w:drawing>
-          </mc:Choice>
-          <mc:Fallback>
-            <w:pict>
-              <v:shape w14:anchorId="0E8D767B" id="Cuadro de texto 6" o:spid="_x0000_s1032" type="#_x0000_t202" style="position:absolute;left:0;text-align:left;margin-left:74.45pt;margin-top:413.45pt;width:327.35pt;height:166.5pt;z-index:251674624;visibility:visible;mso-wrap-style:square;mso-width-percent:0;mso-height-percent:0;mso-wrap-distance-left:9pt;mso-wrap-distance-top:0;mso-wrap-distance-right:9pt;mso-wrap-distance-bottom:0;mso-position-horizontal:absolute;mso-position-horizontal-relative:margin;mso-position-vertical:absolute;mso-position-vertical-relative:margin;mso-width-percent:0;mso-height-percent:0;mso-width-relative:margin;mso-height-relative:margin;v-text-anchor:top" o:gfxdata="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" filled="f" stroked="f">
-                <v:textbox>
-                  <w:txbxContent>
-                    <w:p>
-                      <w:pPr>
-                        <w:jc w:val="center"/>
-                        <w:rPr>
-                          <w:rFonts w:ascii="Verdana" w:hAnsi="Verdana"/>
-                          <w:sz w:val="28"/>
-                          <w:szCs w:val="28"/>
-                        </w:rPr>
-                      </w:pPr>
-                      <w:r>
-                        <w:rPr>
-                          <w:rFonts w:ascii="Verdana" w:hAnsi="Verdana"/>
-                          <w:sz w:val="28"/>
-                          <w:szCs w:val="28"/>
-                        </w:rPr>
-                        <w:t>García Maldonado María de los Ángeles</w:t>
-                      </w:r>
-                    </w:p>
-                    <w:p>
-                      <w:pPr>
-                        <w:jc w:val="center"/>
-                        <w:rPr>
-                          <w:rFonts w:ascii="Verdana" w:hAnsi="Verdana"/>
-                          <w:sz w:val="28"/>
-                          <w:szCs w:val="28"/>
-                        </w:rPr>
-                      </w:pPr>
-                      <w:r>
-                        <w:rPr>
-                          <w:rFonts w:ascii="Verdana" w:hAnsi="Verdana"/>
-                          <w:sz w:val="28"/>
-                          <w:szCs w:val="28"/>
-                        </w:rPr>
-                        <w:t xml:space="preserve">Aparicio Ortega Blanca </w:t>
-                      </w:r>
-                      <w:proofErr w:type="spellStart"/>
-                      <w:r>
-                        <w:rPr>
-                          <w:rFonts w:ascii="Verdana" w:hAnsi="Verdana"/>
-                          <w:sz w:val="28"/>
-                          <w:szCs w:val="28"/>
-                        </w:rPr>
-                        <w:t>Evelín</w:t>
-                      </w:r>
-                      <w:proofErr w:type="spellEnd"/>
-                      <w:r>
-                        <w:rPr>
-                          <w:rFonts w:ascii="Verdana" w:hAnsi="Verdana"/>
-                          <w:sz w:val="28"/>
-                          <w:szCs w:val="28"/>
-                        </w:rPr>
-                        <w:t xml:space="preserve"> </w:t>
-                      </w:r>
-                    </w:p>
-                    <w:p>
-                      <w:pPr>
-                        <w:jc w:val="center"/>
-                        <w:rPr>
-                          <w:rFonts w:ascii="Verdana" w:hAnsi="Verdana"/>
-                          <w:sz w:val="28"/>
-                          <w:szCs w:val="28"/>
-                        </w:rPr>
-                      </w:pPr>
-                      <w:r>
-                        <w:rPr>
-                          <w:rFonts w:ascii="Verdana" w:hAnsi="Verdana"/>
-                          <w:sz w:val="28"/>
-                          <w:szCs w:val="28"/>
-                        </w:rPr>
-                        <w:t>Sánchez Tirado Francisco Javier</w:t>
-                      </w:r>
-                    </w:p>
-                    <w:p>
-                      <w:pPr>
-                        <w:jc w:val="center"/>
-                        <w:rPr>
-                          <w:rFonts w:ascii="Verdana" w:hAnsi="Verdana"/>
-                          <w:sz w:val="28"/>
-                          <w:szCs w:val="28"/>
-                        </w:rPr>
-                      </w:pPr>
-                      <w:r>
-                        <w:rPr>
-                          <w:rFonts w:ascii="Verdana" w:hAnsi="Verdana"/>
-                          <w:sz w:val="28"/>
-                          <w:szCs w:val="28"/>
-                        </w:rPr>
-                        <w:t>Castro Gálvez Daniel Elías</w:t>
-                      </w:r>
-                    </w:p>
-                    <w:p>
-                      <w:pPr>
-                        <w:jc w:val="center"/>
-                        <w:rPr>
-                          <w:rFonts w:ascii="Verdana" w:hAnsi="Verdana"/>
-                          <w:sz w:val="28"/>
-                          <w:szCs w:val="28"/>
-                        </w:rPr>
-                      </w:pPr>
-                      <w:r>
-                        <w:rPr>
-                          <w:rFonts w:ascii="Verdana" w:hAnsi="Verdana"/>
-                          <w:sz w:val="28"/>
-                          <w:szCs w:val="28"/>
-                        </w:rPr>
-                        <w:t>Tlahuel Romero Marco Eduardo</w:t>
-                      </w:r>
-                    </w:p>
-                  </w:txbxContent>
-                </v:textbox>
-                <w10:wrap type="square" anchorx="margin" anchory="margin"/>
-              </v:shape>
-            </w:pict>
-          </mc:Fallback>
-        </mc:AlternateContent>
+        </w:rPr>
+        <w:pict w14:anchorId="4EE5ECEE">
+          <v:shape id="Cuadro de texto 6" o:spid="_x0000_s2050" type="#_x0000_t202" style="position:absolute;left:0;text-align:left;margin-left:74.45pt;margin-top:413.45pt;width:327.35pt;height:166.5pt;z-index:251674624;visibility:visible;mso-wrap-style:square;mso-width-percent:0;mso-height-percent:0;mso-wrap-distance-left:9pt;mso-wrap-distance-top:0;mso-wrap-distance-right:9pt;mso-wrap-distance-bottom:0;mso-position-horizontal:absolute;mso-position-horizontal-relative:margin;mso-position-vertical:absolute;mso-position-vertical-relative:margin;mso-width-percent:0;mso-height-percent:0;mso-width-relative:margin;mso-height-relative:margin;v-text-anchor:top" o:gfxdata="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" filled="f" stroked="f">
+            <v:textbox>
+              <w:txbxContent>
+                <w:p>
+                  <w:pPr>
+                    <w:jc w:val="center"/>
+                    <w:rPr>
+                      <w:rFonts w:ascii="Verdana" w:hAnsi="Verdana"/>
+                      <w:sz w:val="28"/>
+                      <w:szCs w:val="28"/>
+                    </w:rPr>
+                  </w:pPr>
+                  <w:r>
+                    <w:rPr>
+                      <w:rFonts w:ascii="Verdana" w:hAnsi="Verdana"/>
+                      <w:sz w:val="28"/>
+                      <w:szCs w:val="28"/>
+                    </w:rPr>
+                    <w:t>García Maldonado María de los Ángeles</w:t>
+                  </w:r>
+                </w:p>
+                <w:p>
+                  <w:pPr>
+                    <w:jc w:val="center"/>
+                    <w:rPr>
+                      <w:rFonts w:ascii="Verdana" w:hAnsi="Verdana"/>
+                      <w:sz w:val="28"/>
+                      <w:szCs w:val="28"/>
+                    </w:rPr>
+                  </w:pPr>
+                  <w:r>
+                    <w:rPr>
+                      <w:rFonts w:ascii="Verdana" w:hAnsi="Verdana"/>
+                      <w:sz w:val="28"/>
+                      <w:szCs w:val="28"/>
+                    </w:rPr>
+                    <w:t xml:space="preserve">Aparicio Ortega Blanca Evelín </w:t>
+                  </w:r>
+                </w:p>
+                <w:p>
+                  <w:pPr>
+                    <w:jc w:val="center"/>
+                    <w:rPr>
+                      <w:rFonts w:ascii="Verdana" w:hAnsi="Verdana"/>
+                      <w:sz w:val="28"/>
+                      <w:szCs w:val="28"/>
+                    </w:rPr>
+                  </w:pPr>
+                  <w:r>
+                    <w:rPr>
+                      <w:rFonts w:ascii="Verdana" w:hAnsi="Verdana"/>
+                      <w:sz w:val="28"/>
+                      <w:szCs w:val="28"/>
+                    </w:rPr>
+                    <w:t>Sánchez Tirado Francisco Javier</w:t>
+                  </w:r>
+                </w:p>
+                <w:p>
+                  <w:pPr>
+                    <w:jc w:val="center"/>
+                    <w:rPr>
+                      <w:rFonts w:ascii="Verdana" w:hAnsi="Verdana"/>
+                      <w:sz w:val="28"/>
+                      <w:szCs w:val="28"/>
+                    </w:rPr>
+                  </w:pPr>
+                  <w:r>
+                    <w:rPr>
+                      <w:rFonts w:ascii="Verdana" w:hAnsi="Verdana"/>
+                      <w:sz w:val="28"/>
+                      <w:szCs w:val="28"/>
+                    </w:rPr>
+                    <w:t>Castro Gálvez Daniel Elías</w:t>
+                  </w:r>
+                </w:p>
+                <w:p>
+                  <w:pPr>
+                    <w:jc w:val="center"/>
+                    <w:rPr>
+                      <w:rFonts w:ascii="Verdana" w:hAnsi="Verdana"/>
+                      <w:sz w:val="28"/>
+                      <w:szCs w:val="28"/>
+                    </w:rPr>
+                  </w:pPr>
+                  <w:r>
+                    <w:rPr>
+                      <w:rFonts w:ascii="Verdana" w:hAnsi="Verdana"/>
+                      <w:sz w:val="28"/>
+                      <w:szCs w:val="28"/>
+                    </w:rPr>
+                    <w:t>Tlahuel Romero Marco Eduardo</w:t>
+                  </w:r>
+                </w:p>
+              </w:txbxContent>
+            </v:textbox>
+            <w10:wrap type="square" anchorx="margin" anchory="margin"/>
+          </v:shape>
+        </w:pict>
       </w:r>
     </w:p>
     <w:p>
@@ -1793,6 +903,7 @@
           <w:sz w:val="24"/>
           <w:szCs w:val="24"/>
         </w:rPr>
+        <w:lastRenderedPageBreak/>
         <w:br/>
       </w:r>
       <w:r>
@@ -1848,7 +959,6 @@
               <w:noProof/>
               <w:kern w:val="2"/>
               <w:lang w:eastAsia="es-MX"/>
-              <w14:ligatures w14:val="standardContextual"/>
             </w:rPr>
           </w:pPr>
           <w:r>
@@ -1930,7 +1040,6 @@
               <w:noProof/>
               <w:kern w:val="2"/>
               <w:lang w:eastAsia="es-MX"/>
-              <w14:ligatures w14:val="standardContextual"/>
             </w:rPr>
           </w:pPr>
           <w:hyperlink w:anchor="_Toc139332520" w:history="1">
@@ -2003,7 +1112,6 @@
               <w:noProof/>
               <w:kern w:val="2"/>
               <w:lang w:eastAsia="es-MX"/>
-              <w14:ligatures w14:val="standardContextual"/>
             </w:rPr>
           </w:pPr>
           <w:hyperlink w:anchor="_Toc139332521" w:history="1">
@@ -2076,7 +1184,6 @@
               <w:noProof/>
               <w:kern w:val="2"/>
               <w:lang w:eastAsia="es-MX"/>
-              <w14:ligatures w14:val="standardContextual"/>
             </w:rPr>
           </w:pPr>
           <w:hyperlink w:anchor="_Toc139332522" w:history="1">
@@ -2149,7 +1256,6 @@
               <w:noProof/>
               <w:kern w:val="2"/>
               <w:lang w:eastAsia="es-MX"/>
-              <w14:ligatures w14:val="standardContextual"/>
             </w:rPr>
           </w:pPr>
           <w:hyperlink w:anchor="_Toc139332523" w:history="1">
@@ -2222,7 +1328,6 @@
               <w:noProof/>
               <w:kern w:val="2"/>
               <w:lang w:eastAsia="es-MX"/>
-              <w14:ligatures w14:val="standardContextual"/>
             </w:rPr>
           </w:pPr>
           <w:hyperlink w:anchor="_Toc139332524" w:history="1">
@@ -2295,7 +1400,6 @@
               <w:noProof/>
               <w:kern w:val="2"/>
               <w:lang w:eastAsia="es-MX"/>
-              <w14:ligatures w14:val="standardContextual"/>
             </w:rPr>
           </w:pPr>
           <w:hyperlink w:anchor="_Toc139332525" w:history="1">
@@ -2368,7 +1472,6 @@
               <w:noProof/>
               <w:kern w:val="2"/>
               <w:lang w:eastAsia="es-MX"/>
-              <w14:ligatures w14:val="standardContextual"/>
             </w:rPr>
           </w:pPr>
           <w:hyperlink w:anchor="_Toc139332526" w:history="1">
@@ -2441,7 +1544,6 @@
               <w:noProof/>
               <w:kern w:val="2"/>
               <w:lang w:eastAsia="es-MX"/>
-              <w14:ligatures w14:val="standardContextual"/>
             </w:rPr>
           </w:pPr>
           <w:hyperlink w:anchor="_Toc139332527" w:history="1">
@@ -2514,7 +1616,6 @@
               <w:noProof/>
               <w:kern w:val="2"/>
               <w:lang w:eastAsia="es-MX"/>
-              <w14:ligatures w14:val="standardContextual"/>
             </w:rPr>
           </w:pPr>
           <w:hyperlink w:anchor="_Toc139332528" w:history="1">
@@ -2587,7 +1688,6 @@
               <w:noProof/>
               <w:kern w:val="2"/>
               <w:lang w:eastAsia="es-MX"/>
-              <w14:ligatures w14:val="standardContextual"/>
             </w:rPr>
           </w:pPr>
           <w:hyperlink w:anchor="_Toc139332529" w:history="1">
@@ -2660,7 +1760,6 @@
               <w:noProof/>
               <w:kern w:val="2"/>
               <w:lang w:eastAsia="es-MX"/>
-              <w14:ligatures w14:val="standardContextual"/>
             </w:rPr>
           </w:pPr>
           <w:hyperlink w:anchor="_Toc139332530" w:history="1">
@@ -2763,42 +1862,20 @@
         </w:rPr>
       </w:pPr>
       <w:bookmarkStart w:id="0" w:name="_Toc139332519"/>
-      <w:proofErr w:type="spellStart"/>
       <w:r>
         <w:rPr>
           <w:rFonts w:ascii="Arial" w:hAnsi="Arial" w:cs="Arial"/>
         </w:rPr>
         <w:lastRenderedPageBreak/>
-        <w:t>Problem</w:t>
-      </w:r>
-      <w:proofErr w:type="spellEnd"/>
+        <w:t>Problem Statem.</w:t>
+      </w:r>
+      <w:bookmarkEnd w:id="0"/>
       <w:r>
         <w:rPr>
           <w:rFonts w:ascii="Arial" w:hAnsi="Arial" w:cs="Arial"/>
         </w:rPr>
         <w:t xml:space="preserve"> </w:t>
       </w:r>
-      <w:proofErr w:type="spellStart"/>
-      <w:r>
-        <w:rPr>
-          <w:rFonts w:ascii="Arial" w:hAnsi="Arial" w:cs="Arial"/>
-        </w:rPr>
-        <w:t>Statem</w:t>
-      </w:r>
-      <w:proofErr w:type="spellEnd"/>
-      <w:r>
-        <w:rPr>
-          <w:rFonts w:ascii="Arial" w:hAnsi="Arial" w:cs="Arial"/>
-        </w:rPr>
-        <w:t>.</w:t>
-      </w:r>
-      <w:bookmarkEnd w:id="0"/>
-      <w:r>
-        <w:rPr>
-          <w:rFonts w:ascii="Arial" w:hAnsi="Arial" w:cs="Arial"/>
-        </w:rPr>
-        <w:t xml:space="preserve"> </w:t>
-      </w:r>
       <w:r>
         <w:rPr>
           <w:rFonts w:ascii="Arial" w:hAnsi="Arial" w:cs="Arial"/>
@@ -2816,7 +1893,19 @@
         <w:rPr>
           <w:rFonts w:ascii="Arial" w:hAnsi="Arial" w:cs="Arial"/>
         </w:rPr>
-        <w:t xml:space="preserve">El crecimiento acelerado de la industria de Tecnologías de la Información (TI) en los últimos años ha generado una alta demanda de profesionales especializados en este campo. Sin embargo, a pesar de la creciente necesidad de talento en el sector, existe una falta de eficiencia y coordinación en la conexión entre empleadores y candidatos cualificados en el mercado laboral de TI en </w:t>
+        <w:t xml:space="preserve">El crecimiento acelerado de la industria de Tecnologías de la Información (TI) en los últimos años ha generado una alta demanda de profesionales especializados en este campo. Sin embargo, a pesar de la creciente necesidad de talento en el sector, existe una falta de eficiencia y coordinación en la conexión entre </w:t>
+      </w:r>
+      <w:r>
+        <w:rPr>
+          <w:rFonts w:ascii="Arial" w:hAnsi="Arial" w:cs="Arial"/>
+        </w:rPr>
+        <w:t>reclutadores</w:t>
+      </w:r>
+      <w:r>
+        <w:rPr>
+          <w:rFonts w:ascii="Arial" w:hAnsi="Arial" w:cs="Arial"/>
+        </w:rPr>
+        <w:t xml:space="preserve"> y candidatos cualificados en el mercado laboral de TI en </w:t>
       </w:r>
       <w:r>
         <w:rPr>
@@ -2867,21 +1956,19 @@
         <w:rPr>
           <w:rFonts w:ascii="Arial" w:hAnsi="Arial" w:cs="Arial"/>
         </w:rPr>
-        <w:t xml:space="preserve"> Según el informe "Escasez de Talento 2018" de la firma de recursos humanos </w:t>
-      </w:r>
-      <w:proofErr w:type="spellStart"/>
-      <w:r>
-        <w:rPr>
-          <w:rFonts w:ascii="Arial" w:hAnsi="Arial" w:cs="Arial"/>
-        </w:rPr>
-        <w:t>ManpowerGroup</w:t>
-      </w:r>
-      <w:proofErr w:type="spellEnd"/>
-      <w:r>
-        <w:rPr>
-          <w:rFonts w:ascii="Arial" w:hAnsi="Arial" w:cs="Arial"/>
-        </w:rPr>
-        <w:t>, el 55% de los empleadores en México informaron tener dificultades para cubrir vacantes en el campo de TI debido a la falta de habilidades adecuadas en los candidatos disponibles. Esto evidencia la necesidad de un sistema que facilite la identificación y el reclutamiento de profesionales con perfiles específicos en el campo de TI.</w:t>
+        <w:t xml:space="preserve"> Según el informe "Escasez de Talento 2018" de la firma de recursos humanos ManpowerGroup, el 55% de los </w:t>
+      </w:r>
+      <w:r>
+        <w:rPr>
+          <w:rFonts w:ascii="Arial" w:hAnsi="Arial" w:cs="Arial"/>
+        </w:rPr>
+        <w:t>reclutadores</w:t>
+      </w:r>
+      <w:r>
+        <w:rPr>
+          <w:rFonts w:ascii="Arial" w:hAnsi="Arial" w:cs="Arial"/>
+        </w:rPr>
+        <w:t xml:space="preserve"> en México informaron tener dificultades para cubrir vacantes en el campo de TI debido a la falta de habilidades adecuadas en los candidatos disponibles. Esto evidencia la necesidad de un sistema que facilite la identificación y el reclutamiento de profesionales con perfiles específicos en el campo de TI.</w:t>
       </w:r>
     </w:p>
     <w:p>
@@ -2967,111 +2054,534 @@
         <w:rPr>
           <w:rFonts w:ascii="Arial" w:hAnsi="Arial" w:cs="Arial"/>
         </w:rPr>
-        <w:t>Para abordar estos desafíos y promover una conexión más eficiente entre empleadores y candidatos en el mercado laboral de TI en México, proponemos la creación de una plataforma centralizada de bolsa de trabajo especializada en TI.</w:t>
-      </w:r>
-    </w:p>
-    <w:p>
-      <w:pPr>
-        <w:rPr>
-          <w:rFonts w:ascii="Arial" w:hAnsi="Arial" w:cs="Arial"/>
-        </w:rPr>
-      </w:pPr>
-      <w:r>
-        <w:rPr>
-          <w:rFonts w:ascii="Arial" w:hAnsi="Arial" w:cs="Arial"/>
-        </w:rPr>
-        <w:t xml:space="preserve">La solución consiste en la creación de una plataforma en la cual las empresas puedan crear </w:t>
-      </w:r>
-      <w:r>
-        <w:rPr>
-          <w:rFonts w:ascii="Arial" w:hAnsi="Arial" w:cs="Arial"/>
-        </w:rPr>
-        <w:t xml:space="preserve">un perfil </w:t>
-      </w:r>
-      <w:r>
-        <w:rPr>
-          <w:rFonts w:ascii="Arial" w:hAnsi="Arial" w:cs="Arial"/>
-        </w:rPr>
-        <w:t>y publicar vacantes adaptadas a sus necesidades específicas. Esta funcionalidad simplificará y agilizará el proceso de publicación de ofertas de trabajo</w:t>
-      </w:r>
-      <w:r>
-        <w:rPr>
-          <w:rFonts w:ascii="Arial" w:hAnsi="Arial" w:cs="Arial"/>
-        </w:rPr>
-        <w:t>.</w:t>
-      </w:r>
-      <w:r>
-        <w:rPr>
-          <w:rFonts w:ascii="Arial" w:hAnsi="Arial" w:cs="Arial"/>
-        </w:rPr>
-        <w:t xml:space="preserve"> eliminando la necesidad de crear anuncios desde cero cada vez.</w:t>
-      </w:r>
-    </w:p>
-    <w:p>
-      <w:pPr>
-        <w:rPr>
-          <w:rFonts w:ascii="Arial" w:hAnsi="Arial" w:cs="Arial"/>
-        </w:rPr>
-      </w:pPr>
+        <w:t>Para abordar los desafíos y promover una conexión más eficiente entre reclutadores y candidatos en el mercado laboral de TI en México, hemos desarrollado una plataforma centralizada de bolsa de trabajo especializada en TI llamada "AgoraTalent". La solución consiste en permitir que los reclutadores se registren en nuestra plataforma y publiquen vacantes en nombre de las empresas para las que trabajan.</w:t>
+      </w:r>
+    </w:p>
+    <w:p>
+      <w:pPr>
+        <w:rPr>
+          <w:rFonts w:ascii="Arial" w:hAnsi="Arial" w:cs="Arial"/>
+        </w:rPr>
+      </w:pPr>
+      <w:r>
+        <w:rPr>
+          <w:rFonts w:ascii="Arial" w:hAnsi="Arial" w:cs="Arial"/>
+        </w:rPr>
+        <w:t xml:space="preserve">Una vez que el reclutador se haya registrado en nuestra plataforma, podrá crear un perfil de la empresa a la cual representa y, así, publicar vacantes adaptadas a las necesidades específicas </w:t>
+      </w:r>
       <w:r>
         <w:rPr>
           <w:rFonts w:ascii="Arial" w:hAnsi="Arial" w:cs="Arial"/>
         </w:rPr>
         <w:lastRenderedPageBreak/>
-        <w:t>Además, se incorporará un sistema de evaluación automatizada que permitirá realizar una preselección de los mejores candidatos. Este sistema estará basado en pruebas estandarizadas de evaluación de habilidades y conocimientos relevantes para el sector de las TI. De esta manera, se filtrarán automáticamente aquellos candidatos que no cumplan con los requisitos mínimos establecidos, reduciendo significativamente el tiempo y los recursos dedicados a la revisión de currículums.</w:t>
-      </w:r>
-    </w:p>
-    <w:p>
-      <w:pPr>
-        <w:rPr>
-          <w:rFonts w:ascii="Arial" w:hAnsi="Arial" w:cs="Arial"/>
-        </w:rPr>
-      </w:pPr>
-      <w:r>
-        <w:rPr>
-          <w:rFonts w:ascii="Arial" w:hAnsi="Arial" w:cs="Arial"/>
-        </w:rPr>
-        <w:t>Para mejorar la interacción entre las empresas y los candidatos, la plataforma incluirá un sistema de chat integrado. Esto permitirá a las empresas comunicarse directamente con los candidatos, agilizando el proceso de selección al facilitar la resolución de dudas o la solicitud de información adicional de manera más eficiente.</w:t>
-      </w:r>
-    </w:p>
-    <w:p>
-      <w:pPr>
-        <w:rPr>
-          <w:rFonts w:ascii="Arial" w:hAnsi="Arial" w:cs="Arial"/>
-        </w:rPr>
-      </w:pPr>
-      <w:r>
-        <w:rPr>
-          <w:rFonts w:ascii="Arial" w:hAnsi="Arial" w:cs="Arial"/>
-        </w:rPr>
-        <w:t>Adicionalmente, se implementará un sistema de suscripción mensual para las empresas. Mediante esta suscripción, las empresas podrán acceder a funcionalidades avanzadas, como la visualización exclusiva de candidatos con conocimientos intermedios o avanzados. Esto les permitirá enfocarse en perfiles más acordes a sus requerimientos sin tener que revisar candidatos que no se ajusten a sus necesidades, optimizando aún más el proceso de reclutamiento.</w:t>
-      </w:r>
-    </w:p>
-    <w:p>
-      <w:pPr>
-        <w:rPr>
-          <w:rFonts w:ascii="Arial" w:hAnsi="Arial" w:cs="Arial"/>
-        </w:rPr>
-      </w:pPr>
-      <w:r>
-        <w:rPr>
-          <w:rFonts w:ascii="Arial" w:hAnsi="Arial" w:cs="Arial"/>
-        </w:rPr>
-        <w:t>Para los candidatos, la plataforma les permitirá crear perfiles donde puedan resaltar su experiencia laboral y proyectos relevantes en los que hayan participado. Además, se les brindará la oportunidad de demostrar sus conocimientos mediante pruebas y evaluaciones accesibles y justas. A medida que los candidatos demuestren su competencia en diferentes áreas, se les otorgarán insignias que reflejarán sus logros y habilidades, lo cual les otorgará mayor visibilidad para ser contratados</w:t>
-      </w:r>
-    </w:p>
-    <w:p>
-      <w:pPr>
-        <w:rPr>
-          <w:rFonts w:ascii="Arial" w:hAnsi="Arial" w:cs="Arial"/>
-        </w:rPr>
-      </w:pPr>
-      <w:r>
-        <w:rPr>
-          <w:rFonts w:ascii="Arial" w:hAnsi="Arial" w:cs="Arial"/>
-        </w:rPr>
-        <w:t>Por último, la plataforma proporcionará una función de búsqueda avanzada para los candidatos, donde podrán filtrar las vacantes disponibles de acuerdo con sus capacidades y preferencias. Esto les permitirá encontrar oportunidades laborales más acordes a sus habilidades y objetivos profesionales, facilitando su búsqueda de empleo.</w:t>
-      </w:r>
+        <w:t>de dicha empresa. Esta funcionalidad simplificará y agilizará el proceso de publicación de ofertas de trabajo, ya que los reclutadores no tendrán que crear anuncios desde cero cada vez.</w:t>
+      </w:r>
+    </w:p>
+    <w:p>
+      <w:pPr>
+        <w:rPr>
+          <w:rFonts w:ascii="Arial" w:hAnsi="Arial" w:cs="Arial"/>
+        </w:rPr>
+      </w:pPr>
+      <w:r>
+        <w:rPr>
+          <w:rFonts w:ascii="Arial" w:hAnsi="Arial" w:cs="Arial"/>
+        </w:rPr>
+        <w:t>Además de todas estas características, hemos implementado una medida adicional para garantizar la privacidad y seguridad de los usuarios de nuestra plataforma. Antes de que los reclutadores puedan publicar vacantes, deben aceptar nuestro aviso de privacidad y nuestros términos y condiciones. Estos documentos establecen claramente que los reclutadores declaran trabajar para las empresas que representan y que AgoraTalent no se hace responsable de las acciones o decisiones tomadas por los reclutadores o las empresas en relación con el proceso de contratación.</w:t>
+      </w:r>
+    </w:p>
+    <w:p>
+      <w:pPr>
+        <w:rPr>
+          <w:rFonts w:ascii="Arial" w:hAnsi="Arial" w:cs="Arial"/>
+        </w:rPr>
+      </w:pPr>
+      <w:r>
+        <w:rPr>
+          <w:rFonts w:ascii="Arial" w:hAnsi="Arial" w:cs="Arial"/>
+        </w:rPr>
+        <w:t>Esta medida garantiza que los reclutadores sean conscientes de sus responsabilidades y que cumplan con las políticas y estándares establecidos. También brinda a los candidatos la confianza de que su información personal estará protegida y de que los reclutadores actuarán de manera ética y profesional en el proceso de contratación</w:t>
+      </w:r>
+    </w:p>
+    <w:p>
+      <w:pPr>
+        <w:rPr>
+          <w:rFonts w:ascii="Arial" w:hAnsi="Arial" w:cs="Arial"/>
+        </w:rPr>
+      </w:pPr>
+      <w:r>
+        <w:rPr>
+          <w:rFonts w:ascii="Arial" w:hAnsi="Arial" w:cs="Arial"/>
+        </w:rPr>
+        <w:t>Hemos implementado un sistema de evaluación para candidatos basado en pruebas estandarizadas de habilidades y conocimientos relevantes para las TI. Este sistema destaca las habilidades de los mejores candidatos y filtra automáticamente a aquellos que no cumplen con los requisitos mínimos, reduciendo el tiempo y los recursos dedicados a la revisión de currículos. Además, este sistema beneficia a los candidatos al brindarles la oportunidad de demostrar sus habilidades de manera justa y transparente, independientemente de su experiencia laboral o la redacción de su currículo. A medida que los candidatos demuestren su competencia en diferentes áreas, se les otorgarán insignias que reflejarán su nivel de habilidad: oro para avanzado, plata para intermedio y bronce para básico. Estas insignias aumentarán la visibilidad y credibilidad de los candidatos en el mercado laboral, facilitando su búsqueda de empleo.</w:t>
+      </w:r>
+    </w:p>
+    <w:p>
+      <w:pPr>
+        <w:rPr>
+          <w:rFonts w:ascii="Arial" w:hAnsi="Arial" w:cs="Arial"/>
+        </w:rPr>
+      </w:pPr>
+      <w:r>
+        <w:rPr>
+          <w:rFonts w:ascii="Arial" w:hAnsi="Arial" w:cs="Arial"/>
+        </w:rPr>
+        <w:t>Además, es importante destacar que cada candidato tendrá hasta dos oportunidades para realizar las pruebas de habilidades por cada competencia específica. Esto les brinda la posibilidad de demostrar su nivel de competencia y mejorar en caso de que no obtengan los resultados deseados en el primer intento. Sin embargo, a partir del tercer intento, se requerirá un pago adicional para acceder a nuevas oportunidades de evaluación en esa habilidad en particular. Esta medida garantiza la equidad en el proceso de evaluación y fomenta que los candidatos se preparen adecuadamente antes de presentar las pruebas, promoviendo la calidad y la seriedad en la evaluación de sus habilidades técnicas.</w:t>
+      </w:r>
+    </w:p>
+    <w:p>
+      <w:pPr>
+        <w:rPr>
+          <w:rFonts w:ascii="Arial" w:hAnsi="Arial" w:cs="Arial"/>
+        </w:rPr>
+      </w:pPr>
+    </w:p>
+    <w:p>
+      <w:pPr>
+        <w:rPr>
+          <w:rFonts w:ascii="Arial" w:hAnsi="Arial" w:cs="Arial"/>
+        </w:rPr>
+      </w:pPr>
+      <w:r>
+        <w:rPr>
+          <w:rFonts w:ascii="Arial" w:hAnsi="Arial" w:cs="Arial"/>
+        </w:rPr>
+        <w:t>Para brindar flexibilidad en la comunicación, hemos implementado un sistema de</w:t>
+      </w:r>
+    </w:p>
+    <w:p>
+      <w:pPr>
+        <w:rPr>
+          <w:rFonts w:ascii="Arial" w:hAnsi="Arial" w:cs="Arial"/>
+        </w:rPr>
+      </w:pPr>
+      <w:r>
+        <w:rPr>
+          <w:rFonts w:ascii="Arial" w:hAnsi="Arial" w:cs="Arial"/>
+        </w:rPr>
+        <w:t>chat integrado en nuestra plataforma exclusivamente para los reclutadores. Esto permite que las empresas tengan la opción de utilizar el chat como una herramienta adicional para interactuar con los candidatos durante el proceso de selección.</w:t>
+      </w:r>
+    </w:p>
+    <w:p>
+      <w:pPr>
+        <w:rPr>
+          <w:rFonts w:ascii="Arial" w:hAnsi="Arial" w:cs="Arial"/>
+        </w:rPr>
+      </w:pPr>
+      <w:r>
+        <w:rPr>
+          <w:rFonts w:ascii="Arial" w:hAnsi="Arial" w:cs="Arial"/>
+        </w:rPr>
+        <w:lastRenderedPageBreak/>
+        <w:t>Los reclutadores podrán iniciar conversaciones a través del chat, lo que les permitirá resolver dudas, solicitar información adicional o brindar instrucciones específicas a los candidatos. Sin embargo, para preservar la privacidad y garantizar la mejor experiencia posible, solo los reclutadores tendrán acceso al chat de manera predeterminada.</w:t>
+      </w:r>
+    </w:p>
+    <w:p>
+      <w:pPr>
+        <w:rPr>
+          <w:rFonts w:ascii="Arial" w:hAnsi="Arial" w:cs="Arial"/>
+        </w:rPr>
+      </w:pPr>
+      <w:r>
+        <w:rPr>
+          <w:rFonts w:ascii="Arial" w:hAnsi="Arial" w:cs="Arial"/>
+        </w:rPr>
+        <w:t>Si los reclutadores deciden permitir que los candidatos respondan en el chat, podrán habilitar esa función específicamente para ciertos candidatos o en etapas posteriores del proceso de selección. Esta opción les dará la libertad de controlar y gestionar la comunicación en función de sus necesidades y preferencias.</w:t>
+      </w:r>
+    </w:p>
+    <w:p>
+      <w:pPr>
+        <w:rPr>
+          <w:rFonts w:ascii="Arial" w:hAnsi="Arial" w:cs="Arial"/>
+        </w:rPr>
+      </w:pPr>
+      <w:r>
+        <w:rPr>
+          <w:rFonts w:ascii="Arial" w:hAnsi="Arial" w:cs="Arial"/>
+        </w:rPr>
+        <w:t>Al ofrecer esta opción de chat selectivo, buscamos proporcionar una mayor flexibilidad y personalización en la interacción entre empresas y candidatos. Los reclutadores podrán utilizar el chat de manera estratégica y eficiente, adaptándolo a sus propias prácticas de reclutamiento y tomando decisiones informadas sobre la participación de los candidatos en el chat.</w:t>
+      </w:r>
+    </w:p>
+    <w:p>
+      <w:pPr>
+        <w:rPr>
+          <w:rFonts w:ascii="Arial" w:hAnsi="Arial" w:cs="Arial"/>
+        </w:rPr>
+      </w:pPr>
+      <w:r>
+        <w:rPr>
+          <w:rFonts w:ascii="Arial" w:hAnsi="Arial" w:cs="Arial"/>
+        </w:rPr>
+        <w:t>Adicionalmente, hemos implementado diferentes planes de suscripción en nuestra plataforma AgoraTalent para adaptarnos a las necesidades de las empresas. Cada plan ofrece un conjunto específico de funcionalidades, desde el plan gratuito hasta el plan básico y el plan premium. Además, estamos comprometidos con la sostenibilidad y hemos incluido una iniciativa para contribuir a la reducción de la huella ecológica a través de la plantación de árboles.</w:t>
+      </w:r>
+    </w:p>
+    <w:p>
+      <w:pPr>
+        <w:rPr>
+          <w:rFonts w:ascii="Arial" w:hAnsi="Arial" w:cs="Arial"/>
+        </w:rPr>
+      </w:pPr>
+      <w:r>
+        <w:rPr>
+          <w:rFonts w:ascii="Arial" w:hAnsi="Arial" w:cs="Arial"/>
+        </w:rPr>
+        <w:t>En el plan gratuito, las empresas tienen acceso limitado a funcionalidades básicas de la plataforma, como la publicación de un número determinado de vacantes y la visualización de perfiles de candidatos con conocimientos generales. A través de este plan, las empresas pueden comenzar a explorar las capacidades de AgoraTalent y evaluar su idoneidad para sus necesidades de reclutamiento.</w:t>
+      </w:r>
+    </w:p>
+    <w:p>
+      <w:pPr>
+        <w:rPr>
+          <w:rFonts w:ascii="Arial" w:hAnsi="Arial" w:cs="Arial"/>
+        </w:rPr>
+      </w:pPr>
+      <w:r>
+        <w:rPr>
+          <w:rFonts w:ascii="Arial" w:hAnsi="Arial" w:cs="Arial"/>
+        </w:rPr>
+        <w:t>En el plan básico, las empresas obtienen acceso a funcionalidades adicionales, como la visualización exclusiva de candidatos con conocimientos intermedios, recomendaciones de candidatos basadas en los requisitos del puesto y la posibilidad de utilizar el sistema de chat integrado para interactuar con los candidatos. Además, como parte de nuestra iniciativa ecológica, por cada suscripción activa en el plan básico, plantaremos un árbol para contribuir a la compensación de la huella ecológica.</w:t>
+      </w:r>
+    </w:p>
+    <w:p>
+      <w:pPr>
+        <w:rPr>
+          <w:rFonts w:ascii="Arial" w:hAnsi="Arial" w:cs="Arial"/>
+        </w:rPr>
+      </w:pPr>
+      <w:r>
+        <w:rPr>
+          <w:rFonts w:ascii="Arial" w:hAnsi="Arial" w:cs="Arial"/>
+        </w:rPr>
+        <w:t>En el plan premium, las empresas disfrutan de todas las funcionalidades avanzadas de la plataforma, incluyendo la visualización exclusiva de candidatos con conocimientos avanzados, la posibilidad de realizar entrevistas virtuales para agilizar el proceso de selección, publicación de anuncios destacados para una mayor visibilidad y un soporte prioritario. Además, como un compromiso adicional con la sostenibilidad, por cada suscripción activa en el plan premium, plantaremos tres árboles como una forma de contribuir aún más a la reducción de la huella ecológica.</w:t>
+      </w:r>
+    </w:p>
+    <w:p>
+      <w:pPr>
+        <w:rPr>
+          <w:rFonts w:ascii="Arial" w:hAnsi="Arial" w:cs="Arial"/>
+        </w:rPr>
+      </w:pPr>
+      <w:r>
+        <w:rPr>
+          <w:rFonts w:ascii="Arial" w:hAnsi="Arial" w:cs="Arial"/>
+        </w:rPr>
+        <w:t xml:space="preserve">En nuestra plataforma, ofrecemos a los candidatos la oportunidad de crear perfiles personalizados donde pueden agregar una variedad de información relevante. Esto incluye datos personales, enlaces a redes sociales, área de especialización, puesto de interés, una </w:t>
+      </w:r>
+    </w:p>
+    <w:p>
+      <w:pPr>
+        <w:rPr>
+          <w:rFonts w:ascii="Arial" w:hAnsi="Arial" w:cs="Arial"/>
+        </w:rPr>
+      </w:pPr>
+      <w:r>
+        <w:rPr>
+          <w:rFonts w:ascii="Arial" w:hAnsi="Arial" w:cs="Arial"/>
+          <w:u w:val="single"/>
+        </w:rPr>
+        <w:lastRenderedPageBreak/>
+        <w:t>se</w:t>
+      </w:r>
+      <w:r>
+        <w:rPr>
+          <w:rFonts w:ascii="Arial" w:hAnsi="Arial" w:cs="Arial"/>
+          <w:u w:val="single"/>
+        </w:rPr>
+        <w:t>cción</w:t>
+      </w:r>
+      <w:r>
+        <w:rPr>
+          <w:rFonts w:ascii="Arial" w:hAnsi="Arial" w:cs="Arial"/>
+        </w:rPr>
+        <w:t xml:space="preserve"> "Acerca de mí", detalles sobre su educación, experiencias laborales, habilidades, idiomas, proyectos profesionales o personales, así como cursos o certificados que hayan completado.</w:t>
+      </w:r>
+    </w:p>
+    <w:p>
+      <w:pPr>
+        <w:rPr>
+          <w:rFonts w:ascii="Arial" w:hAnsi="Arial" w:cs="Arial"/>
+        </w:rPr>
+      </w:pPr>
+      <w:r>
+        <w:rPr>
+          <w:rFonts w:ascii="Arial" w:hAnsi="Arial" w:cs="Arial"/>
+        </w:rPr>
+        <w:t>Los candidatos pueden proporcionar información detallada sobre su trayectoria académica y laboral, destacando sus logros y responsabilidades en cada experiencia. También tienen la opción de resaltar sus habilidades técnicas y conocimientos específicos en el campo de las TI, así como los idiomas que dominan.</w:t>
+      </w:r>
+    </w:p>
+    <w:p>
+      <w:pPr>
+        <w:rPr>
+          <w:rFonts w:ascii="Arial" w:hAnsi="Arial" w:cs="Arial"/>
+        </w:rPr>
+      </w:pPr>
+      <w:r>
+        <w:rPr>
+          <w:rFonts w:ascii="Arial" w:hAnsi="Arial" w:cs="Arial"/>
+        </w:rPr>
+        <w:t>Además, los candidatos pueden compartir enlaces a proyectos profesionales o personales en los que hayan participado, lo que brinda a los reclutadores una mejor comprensión de su capacidad para trabajar en equipo y su experiencia práctica en el campo.</w:t>
+      </w:r>
+    </w:p>
+    <w:p>
+      <w:pPr>
+        <w:rPr>
+          <w:rFonts w:ascii="Arial" w:hAnsi="Arial" w:cs="Arial"/>
+        </w:rPr>
+      </w:pPr>
+      <w:r>
+        <w:rPr>
+          <w:rFonts w:ascii="Arial" w:hAnsi="Arial" w:cs="Arial"/>
+        </w:rPr>
+        <w:t>La inclusión de una sección "Acerca de mí" permite que los candidatos describan su enfoque profesional, su motivación y cualquier otro detalle relevante que deseen compartir con los reclutadores.</w:t>
+      </w:r>
+    </w:p>
+    <w:p>
+      <w:pPr>
+        <w:rPr>
+          <w:rFonts w:ascii="Arial" w:hAnsi="Arial" w:cs="Arial"/>
+        </w:rPr>
+      </w:pPr>
+      <w:r>
+        <w:rPr>
+          <w:rFonts w:ascii="Arial" w:hAnsi="Arial" w:cs="Arial"/>
+        </w:rPr>
+        <w:t>Estos perfiles personalizados brindan a los candidatos una plataforma sólida para presentar su trayectoria y habilidades de manera efectiva, y les ayudan a destacarse entre otros candidatos. Al proporcionar información detallada y relevante, los candidatos tienen la oportunidad de llamar la atención de los reclutadores y aumentar sus posibilidades de ser considerados para oportunidades laborales en el campo de las TI.</w:t>
+      </w:r>
+    </w:p>
+    <w:p>
+      <w:pPr>
+        <w:rPr>
+          <w:rFonts w:ascii="Arial" w:hAnsi="Arial" w:cs="Arial"/>
+        </w:rPr>
+      </w:pPr>
+      <w:r>
+        <w:rPr>
+          <w:rFonts w:ascii="Arial" w:hAnsi="Arial" w:cs="Arial"/>
+        </w:rPr>
+        <w:t>Por último, nuestra plataforma AgoraTalent ofrece una potente función de búsqueda avanzada para los candidatos, brindándoles la capacidad de filtrar y encontrar las vacantes disponibles de acuerdo con sus capacidades y preferencias específicas. Esto les permite encontrar oportunidades laborales que se ajusten de manera precisa a sus habilidades y objetivos profesionales, facilitando así su búsqueda de empleo.</w:t>
+      </w:r>
+    </w:p>
+    <w:p>
+      <w:pPr>
+        <w:rPr>
+          <w:rFonts w:ascii="Arial" w:hAnsi="Arial" w:cs="Arial"/>
+        </w:rPr>
+      </w:pPr>
+      <w:r>
+        <w:rPr>
+          <w:rFonts w:ascii="Arial" w:hAnsi="Arial" w:cs="Arial"/>
+        </w:rPr>
+        <w:t>Con la función de búsqueda avanzada, los candidatos pueden aplicar una variedad de criterios de filtro, como la ubicación geográfica, el nivel de experiencia requerido, el tipo de contrato, el rango salarial y más. Esto les permite afinar su búsqueda y enfocarse en las oportunidades laborales que sean más relevantes para ellos.</w:t>
+      </w:r>
+    </w:p>
+    <w:p>
+      <w:pPr>
+        <w:rPr>
+          <w:rFonts w:ascii="Arial" w:hAnsi="Arial" w:cs="Arial"/>
+        </w:rPr>
+      </w:pPr>
+      <w:r>
+        <w:rPr>
+          <w:rFonts w:ascii="Arial" w:hAnsi="Arial" w:cs="Arial"/>
+        </w:rPr>
+        <w:t>Hemos incorporado un proceso de seis etapas para los candidatos que se postulen en nuestra plataforma AgoraTalent:</w:t>
+      </w:r>
+    </w:p>
+    <w:p>
+      <w:pPr>
+        <w:numPr>
+          <w:ilvl w:val="0"/>
+          <w:numId w:val="39"/>
+        </w:numPr>
+        <w:rPr>
+          <w:rFonts w:ascii="Arial" w:hAnsi="Arial" w:cs="Arial"/>
+        </w:rPr>
+      </w:pPr>
+      <w:r>
+        <w:rPr>
+          <w:rFonts w:ascii="Arial" w:hAnsi="Arial" w:cs="Arial"/>
+          <w:b/>
+          <w:bCs/>
+        </w:rPr>
+        <w:t>Postulación</w:t>
+      </w:r>
+      <w:r>
+        <w:rPr>
+          <w:rFonts w:ascii="Arial" w:hAnsi="Arial" w:cs="Arial"/>
+        </w:rPr>
+        <w:t>: En esta etapa, el candidato se postula a una vacante específica a través de nuestra plataforma.</w:t>
+      </w:r>
+    </w:p>
+    <w:p>
+      <w:pPr>
+        <w:numPr>
+          <w:ilvl w:val="0"/>
+          <w:numId w:val="39"/>
+        </w:numPr>
+        <w:rPr>
+          <w:rFonts w:ascii="Arial" w:hAnsi="Arial" w:cs="Arial"/>
+        </w:rPr>
+      </w:pPr>
+      <w:r>
+        <w:rPr>
+          <w:rFonts w:ascii="Arial" w:hAnsi="Arial" w:cs="Arial"/>
+          <w:b/>
+          <w:bCs/>
+        </w:rPr>
+        <w:t>Revisión de CV</w:t>
+      </w:r>
+      <w:r>
+        <w:rPr>
+          <w:rFonts w:ascii="Arial" w:hAnsi="Arial" w:cs="Arial"/>
+        </w:rPr>
+        <w:t>: El reclutador revisará el perfil y el CV subido por el candidato en su perfil de AgoraTalent.</w:t>
+      </w:r>
+    </w:p>
+    <w:p>
+      <w:pPr>
+        <w:numPr>
+          <w:ilvl w:val="0"/>
+          <w:numId w:val="39"/>
+        </w:numPr>
+        <w:rPr>
+          <w:rFonts w:ascii="Arial" w:hAnsi="Arial" w:cs="Arial"/>
+        </w:rPr>
+      </w:pPr>
+      <w:r>
+        <w:rPr>
+          <w:rFonts w:ascii="Arial" w:hAnsi="Arial" w:cs="Arial"/>
+          <w:b/>
+          <w:bCs/>
+        </w:rPr>
+        <w:t>Pruebas psicométricas</w:t>
+      </w:r>
+      <w:r>
+        <w:rPr>
+          <w:rFonts w:ascii="Arial" w:hAnsi="Arial" w:cs="Arial"/>
+        </w:rPr>
+        <w:t>: La empresa aplicará pruebas psicométricas al candidato para evaluar sus habilidades y aptitudes.</w:t>
+      </w:r>
+    </w:p>
+    <w:p>
+      <w:pPr>
+        <w:numPr>
+          <w:ilvl w:val="0"/>
+          <w:numId w:val="39"/>
+        </w:numPr>
+        <w:rPr>
+          <w:rFonts w:ascii="Arial" w:hAnsi="Arial" w:cs="Arial"/>
+        </w:rPr>
+      </w:pPr>
+      <w:r>
+        <w:rPr>
+          <w:rFonts w:ascii="Arial" w:hAnsi="Arial" w:cs="Arial"/>
+          <w:b/>
+          <w:bCs/>
+        </w:rPr>
+        <w:lastRenderedPageBreak/>
+        <w:t>Entrevista personal o virtual</w:t>
+      </w:r>
+      <w:r>
+        <w:rPr>
+          <w:rFonts w:ascii="Arial" w:hAnsi="Arial" w:cs="Arial"/>
+        </w:rPr>
+        <w:t>: El reclutador, dependiendo del plan que tenga (free, básico o premium), podrá agendar una cita para una entrevista personal. En el caso del plan premium, tendrá la opción de elegir entre una entrevista presencial o utilizar nuestro sistema de video llamada para una entrevista virtual.</w:t>
+      </w:r>
+    </w:p>
+    <w:p>
+      <w:pPr>
+        <w:numPr>
+          <w:ilvl w:val="0"/>
+          <w:numId w:val="39"/>
+        </w:numPr>
+        <w:rPr>
+          <w:rFonts w:ascii="Arial" w:hAnsi="Arial" w:cs="Arial"/>
+        </w:rPr>
+      </w:pPr>
+      <w:r>
+        <w:rPr>
+          <w:rFonts w:ascii="Arial" w:hAnsi="Arial" w:cs="Arial"/>
+          <w:b/>
+          <w:bCs/>
+        </w:rPr>
+        <w:t>Documentación</w:t>
+      </w:r>
+      <w:r>
+        <w:rPr>
+          <w:rFonts w:ascii="Arial" w:hAnsi="Arial" w:cs="Arial"/>
+        </w:rPr>
+        <w:t>: AgoraTalent proporcionará a la empresa la función de recolectar la documentación básica del candidato necesaria para el proceso de contratación.</w:t>
+      </w:r>
+    </w:p>
+    <w:p>
+      <w:pPr>
+        <w:numPr>
+          <w:ilvl w:val="0"/>
+          <w:numId w:val="39"/>
+        </w:numPr>
+        <w:rPr>
+          <w:rFonts w:ascii="Arial" w:hAnsi="Arial" w:cs="Arial"/>
+        </w:rPr>
+      </w:pPr>
+      <w:r>
+        <w:rPr>
+          <w:rFonts w:ascii="Arial" w:hAnsi="Arial" w:cs="Arial"/>
+          <w:b/>
+          <w:bCs/>
+        </w:rPr>
+        <w:t>Contratación</w:t>
+      </w:r>
+      <w:r>
+        <w:rPr>
+          <w:rFonts w:ascii="Arial" w:hAnsi="Arial" w:cs="Arial"/>
+        </w:rPr>
+        <w:t>: Esta etapa final implica la selección y contratación del candidato elegido para ocupar la vacante.</w:t>
+      </w:r>
+    </w:p>
+    <w:p>
+      <w:pPr>
+        <w:rPr>
+          <w:rFonts w:ascii="Arial" w:hAnsi="Arial" w:cs="Arial"/>
+        </w:rPr>
+      </w:pPr>
+      <w:r>
+        <w:rPr>
+          <w:rFonts w:ascii="Arial" w:hAnsi="Arial" w:cs="Arial"/>
+        </w:rPr>
+        <w:t>Es importante destacar que en cada etapa del proceso, la empresa deberá aprobar al candidato para avanzar a la siguiente etapa. En el caso de la entrevista, el candidato también deberá confirmar su asistencia para poder avanzar a la siguiente etapa.</w:t>
+      </w:r>
+    </w:p>
+    <w:p>
+      <w:pPr>
+        <w:rPr>
+          <w:rFonts w:ascii="Arial" w:hAnsi="Arial" w:cs="Arial"/>
+        </w:rPr>
+      </w:pPr>
+      <w:r>
+        <w:rPr>
+          <w:rFonts w:ascii="Arial" w:hAnsi="Arial" w:cs="Arial"/>
+        </w:rPr>
+        <w:t>En caso de que el candidato no supere alguna de las etapas, el reclutador tendrá la opción de seleccionar un botón de rechazo, y al candidato le aparecerá un mensaje indicando que no ha sido seleccionado.</w:t>
+      </w:r>
+    </w:p>
+    <w:p>
+      <w:pPr>
+        <w:rPr>
+          <w:rFonts w:ascii="Arial" w:hAnsi="Arial" w:cs="Arial"/>
+        </w:rPr>
+      </w:pPr>
+      <w:r>
+        <w:rPr>
+          <w:rFonts w:ascii="Arial" w:hAnsi="Arial" w:cs="Arial"/>
+        </w:rPr>
+        <w:t>Con este proceso de seis etapas y los mecanismos de aprobación y rechazo, buscamos agilizar y optimizar el proceso de contratación para las empresas, al mismo tiempo que brindamos una experiencia clara y transparente para los candidatos.</w:t>
+      </w:r>
+    </w:p>
+    <w:p>
+      <w:pPr>
+        <w:rPr>
+          <w:rFonts w:ascii="Arial" w:hAnsi="Arial" w:cs="Arial"/>
+        </w:rPr>
+      </w:pPr>
     </w:p>
     <w:p>
       <w:pPr>
@@ -3103,33 +2613,35 @@
     </w:p>
     <w:p>
       <w:pPr>
-        <w:pStyle w:val="Prrafodelista"/>
         <w:numPr>
           <w:ilvl w:val="0"/>
-          <w:numId w:val="1"/>
+          <w:numId w:val="37"/>
         </w:numPr>
         <w:spacing w:after="120" w:line="264" w:lineRule="auto"/>
         <w:jc w:val="both"/>
         <w:rPr>
           <w:rFonts w:ascii="Arial" w:hAnsi="Arial" w:cs="Arial"/>
-          <w:sz w:val="24"/>
-          <w:szCs w:val="24"/>
-        </w:rPr>
-      </w:pPr>
-      <w:r>
-        <w:rPr>
-          <w:rFonts w:ascii="Arial" w:hAnsi="Arial" w:cs="Arial"/>
-          <w:b/>
-          <w:bCs/>
-          <w:sz w:val="24"/>
-          <w:szCs w:val="24"/>
-        </w:rPr>
-        <w:t>Las empresas:</w:t>
-      </w:r>
-    </w:p>
-    <w:p>
-      <w:pPr>
-        <w:pStyle w:val="Prrafodelista"/>
+          <w:b/>
+          <w:bCs/>
+          <w:sz w:val="24"/>
+          <w:szCs w:val="24"/>
+        </w:rPr>
+      </w:pPr>
+      <w:r>
+        <w:rPr>
+          <w:rFonts w:ascii="Arial" w:hAnsi="Arial" w:cs="Arial"/>
+          <w:b/>
+          <w:bCs/>
+          <w:sz w:val="24"/>
+          <w:szCs w:val="24"/>
+        </w:rPr>
+        <w:t xml:space="preserve">Registro de Reclutadores </w:t>
+      </w:r>
+    </w:p>
+    <w:p>
+      <w:pPr>
+        <w:spacing w:after="120" w:line="264" w:lineRule="auto"/>
+        <w:ind w:left="720"/>
         <w:jc w:val="both"/>
         <w:rPr>
           <w:rFonts w:ascii="Arial" w:hAnsi="Arial" w:cs="Arial"/>
@@ -3143,54 +2655,40 @@
           <w:sz w:val="24"/>
           <w:szCs w:val="24"/>
         </w:rPr>
-        <w:t>Podrán crear</w:t>
-      </w:r>
-      <w:r>
-        <w:rPr>
-          <w:rFonts w:ascii="Arial" w:hAnsi="Arial" w:cs="Arial"/>
-          <w:sz w:val="24"/>
-          <w:szCs w:val="24"/>
-        </w:rPr>
-        <w:t xml:space="preserve"> una cuenta </w:t>
-      </w:r>
-      <w:r>
-        <w:rPr>
-          <w:rFonts w:ascii="Arial" w:hAnsi="Arial" w:cs="Arial"/>
-          <w:sz w:val="24"/>
-          <w:szCs w:val="24"/>
-        </w:rPr>
-        <w:t>en la plataforma para publicar vacantes.</w:t>
-      </w:r>
-    </w:p>
-    <w:p>
-      <w:pPr>
-        <w:pStyle w:val="Prrafodelista"/>
+        <w:t>Los reclutadores deben completar el proceso de registro en la plataforma AgoraTalent antes de poder publicar vacantes en representación de las empresas que representan.</w:t>
+      </w:r>
+    </w:p>
+    <w:p>
+      <w:pPr>
         <w:numPr>
           <w:ilvl w:val="0"/>
-          <w:numId w:val="1"/>
+          <w:numId w:val="37"/>
         </w:numPr>
         <w:spacing w:after="120" w:line="264" w:lineRule="auto"/>
         <w:jc w:val="both"/>
         <w:rPr>
           <w:rFonts w:ascii="Arial" w:hAnsi="Arial" w:cs="Arial"/>
-          <w:sz w:val="24"/>
-          <w:szCs w:val="24"/>
-        </w:rPr>
-      </w:pPr>
-      <w:r>
-        <w:rPr>
-          <w:rFonts w:ascii="Arial" w:hAnsi="Arial" w:cs="Arial"/>
-          <w:b/>
-          <w:bCs/>
-          <w:sz w:val="24"/>
-          <w:szCs w:val="24"/>
-        </w:rPr>
-        <w:t>Los candidatos:</w:t>
-      </w:r>
-    </w:p>
-    <w:p>
-      <w:pPr>
-        <w:pStyle w:val="Prrafodelista"/>
+          <w:b/>
+          <w:bCs/>
+          <w:sz w:val="24"/>
+          <w:szCs w:val="24"/>
+        </w:rPr>
+      </w:pPr>
+      <w:r>
+        <w:rPr>
+          <w:rFonts w:ascii="Arial" w:hAnsi="Arial" w:cs="Arial"/>
+          <w:b/>
+          <w:bCs/>
+          <w:sz w:val="24"/>
+          <w:szCs w:val="24"/>
+        </w:rPr>
+        <w:t>Aceptación de Políticas</w:t>
+      </w:r>
+    </w:p>
+    <w:p>
+      <w:pPr>
+        <w:spacing w:after="120" w:line="264" w:lineRule="auto"/>
+        <w:ind w:left="720"/>
         <w:jc w:val="both"/>
         <w:rPr>
           <w:rFonts w:ascii="Arial" w:hAnsi="Arial" w:cs="Arial"/>
@@ -3204,54 +2702,40 @@
           <w:sz w:val="24"/>
           <w:szCs w:val="24"/>
         </w:rPr>
-        <w:t xml:space="preserve">Podrán </w:t>
-      </w:r>
-      <w:r>
-        <w:rPr>
-          <w:rFonts w:ascii="Arial" w:hAnsi="Arial" w:cs="Arial"/>
-          <w:sz w:val="24"/>
-          <w:szCs w:val="24"/>
-        </w:rPr>
-        <w:t xml:space="preserve">una cuenta </w:t>
-      </w:r>
-      <w:r>
-        <w:rPr>
-          <w:rFonts w:ascii="Arial" w:hAnsi="Arial" w:cs="Arial"/>
-          <w:sz w:val="24"/>
-          <w:szCs w:val="24"/>
-        </w:rPr>
-        <w:t>donde destacarán su experiencia y proyectos relevantes.</w:t>
-      </w:r>
-    </w:p>
-    <w:p>
-      <w:pPr>
-        <w:pStyle w:val="Prrafodelista"/>
+        <w:t>Antes de publicar vacantes, los reclutadores deben aceptar el aviso de privacidad y los términos y condiciones de AgoraTalent.</w:t>
+      </w:r>
+    </w:p>
+    <w:p>
+      <w:pPr>
         <w:numPr>
           <w:ilvl w:val="0"/>
-          <w:numId w:val="1"/>
+          <w:numId w:val="37"/>
         </w:numPr>
         <w:spacing w:after="120" w:line="264" w:lineRule="auto"/>
         <w:jc w:val="both"/>
         <w:rPr>
           <w:rFonts w:ascii="Arial" w:hAnsi="Arial" w:cs="Arial"/>
-          <w:sz w:val="24"/>
-          <w:szCs w:val="24"/>
-        </w:rPr>
-      </w:pPr>
-      <w:r>
-        <w:rPr>
-          <w:rFonts w:ascii="Arial" w:hAnsi="Arial" w:cs="Arial"/>
-          <w:b/>
-          <w:bCs/>
-          <w:sz w:val="24"/>
-          <w:szCs w:val="24"/>
-        </w:rPr>
-        <w:t>Las empresas y candidatos:</w:t>
-      </w:r>
-    </w:p>
-    <w:p>
-      <w:pPr>
-        <w:pStyle w:val="Prrafodelista"/>
+          <w:b/>
+          <w:bCs/>
+          <w:sz w:val="24"/>
+          <w:szCs w:val="24"/>
+        </w:rPr>
+      </w:pPr>
+      <w:r>
+        <w:rPr>
+          <w:rFonts w:ascii="Arial" w:hAnsi="Arial" w:cs="Arial"/>
+          <w:b/>
+          <w:bCs/>
+          <w:sz w:val="24"/>
+          <w:szCs w:val="24"/>
+        </w:rPr>
+        <w:t xml:space="preserve">Responsabilidad de Acciones </w:t>
+      </w:r>
+    </w:p>
+    <w:p>
+      <w:pPr>
+        <w:spacing w:after="120" w:line="264" w:lineRule="auto"/>
+        <w:ind w:left="720"/>
         <w:jc w:val="both"/>
         <w:rPr>
           <w:rFonts w:ascii="Arial" w:hAnsi="Arial" w:cs="Arial"/>
@@ -3265,15 +2749,14 @@
           <w:sz w:val="24"/>
           <w:szCs w:val="24"/>
         </w:rPr>
-        <w:t>Deberán de iniciar sesión para poder hacer uso de la plataforma.</w:t>
-      </w:r>
-    </w:p>
-    <w:p>
-      <w:pPr>
-        <w:pStyle w:val="Prrafodelista"/>
+        <w:t>AgoraTalent no se hace responsable de las acciones o decisiones tomadas por los reclutadores o las empresas en relación con el proceso de contratación.</w:t>
+      </w:r>
+    </w:p>
+    <w:p>
+      <w:pPr>
         <w:numPr>
           <w:ilvl w:val="0"/>
-          <w:numId w:val="1"/>
+          <w:numId w:val="37"/>
         </w:numPr>
         <w:spacing w:after="120" w:line="264" w:lineRule="auto"/>
         <w:jc w:val="both"/>
@@ -3293,64 +2776,129 @@
           <w:sz w:val="24"/>
           <w:szCs w:val="24"/>
         </w:rPr>
-        <w:t>Publicación de vacantes:</w:t>
-      </w:r>
-    </w:p>
-    <w:p>
-      <w:pPr>
-        <w:pStyle w:val="Prrafodelista"/>
-        <w:numPr>
-          <w:ilvl w:val="1"/>
-          <w:numId w:val="1"/>
+        <w:t xml:space="preserve">Pruebas de Habilidades para Candidatos </w:t>
+      </w:r>
+    </w:p>
+    <w:p>
+      <w:pPr>
+        <w:spacing w:after="120" w:line="264" w:lineRule="auto"/>
+        <w:ind w:left="720"/>
+        <w:jc w:val="both"/>
+        <w:rPr>
+          <w:rFonts w:ascii="Arial" w:hAnsi="Arial" w:cs="Arial"/>
+          <w:sz w:val="24"/>
+          <w:szCs w:val="24"/>
+        </w:rPr>
+      </w:pPr>
+      <w:r>
+        <w:rPr>
+          <w:rFonts w:ascii="Arial" w:hAnsi="Arial" w:cs="Arial"/>
+          <w:sz w:val="24"/>
+          <w:szCs w:val="24"/>
+        </w:rPr>
+        <w:t>Los candidatos tienen la opción de realizar pruebas de habilidades para demostrar su competencia en áreas específicas relacionadas con TI.</w:t>
+      </w:r>
+    </w:p>
+    <w:p>
+      <w:pPr>
+        <w:numPr>
+          <w:ilvl w:val="0"/>
+          <w:numId w:val="37"/>
         </w:numPr>
         <w:spacing w:after="120" w:line="264" w:lineRule="auto"/>
         <w:jc w:val="both"/>
         <w:rPr>
           <w:rFonts w:ascii="Arial" w:hAnsi="Arial" w:cs="Arial"/>
-          <w:sz w:val="24"/>
-          <w:szCs w:val="24"/>
-        </w:rPr>
-      </w:pPr>
-      <w:r>
-        <w:rPr>
-          <w:rFonts w:ascii="Arial" w:hAnsi="Arial" w:cs="Arial"/>
-          <w:sz w:val="24"/>
-          <w:szCs w:val="24"/>
-        </w:rPr>
-        <w:t xml:space="preserve">Las empresas podrán publicar vacantes utilizando platillas automáticas que se podrán adaptar a sus necesidades. </w:t>
-      </w:r>
-    </w:p>
-    <w:p>
-      <w:pPr>
-        <w:pStyle w:val="Prrafodelista"/>
-        <w:numPr>
-          <w:ilvl w:val="1"/>
-          <w:numId w:val="1"/>
+          <w:b/>
+          <w:bCs/>
+          <w:sz w:val="24"/>
+          <w:szCs w:val="24"/>
+        </w:rPr>
+      </w:pPr>
+      <w:r>
+        <w:rPr>
+          <w:rFonts w:ascii="Arial" w:hAnsi="Arial" w:cs="Arial"/>
+          <w:b/>
+          <w:bCs/>
+          <w:sz w:val="24"/>
+          <w:szCs w:val="24"/>
+        </w:rPr>
+        <w:lastRenderedPageBreak/>
+        <w:t xml:space="preserve">Insignias de Nivel de Habilidad </w:t>
+      </w:r>
+    </w:p>
+    <w:p>
+      <w:pPr>
+        <w:spacing w:after="120" w:line="264" w:lineRule="auto"/>
+        <w:ind w:left="720"/>
+        <w:jc w:val="both"/>
+        <w:rPr>
+          <w:rFonts w:ascii="Arial" w:hAnsi="Arial" w:cs="Arial"/>
+          <w:sz w:val="24"/>
+          <w:szCs w:val="24"/>
+        </w:rPr>
+      </w:pPr>
+      <w:r>
+        <w:rPr>
+          <w:rFonts w:ascii="Arial" w:hAnsi="Arial" w:cs="Arial"/>
+          <w:sz w:val="24"/>
+          <w:szCs w:val="24"/>
+        </w:rPr>
+        <w:t>Los candidatos recibirán insignias (oro, plata y bronce) que reflejan su nivel de habilidad según los resultados obtenidos en las pruebas realizadas.</w:t>
+      </w:r>
+    </w:p>
+    <w:p>
+      <w:pPr>
+        <w:numPr>
+          <w:ilvl w:val="0"/>
+          <w:numId w:val="37"/>
         </w:numPr>
         <w:spacing w:after="120" w:line="264" w:lineRule="auto"/>
         <w:jc w:val="both"/>
         <w:rPr>
           <w:rFonts w:ascii="Arial" w:hAnsi="Arial" w:cs="Arial"/>
-          <w:sz w:val="24"/>
-          <w:szCs w:val="24"/>
-        </w:rPr>
-      </w:pPr>
-      <w:r>
-        <w:rPr>
-          <w:rFonts w:ascii="Arial" w:hAnsi="Arial" w:cs="Arial"/>
-          <w:sz w:val="24"/>
-          <w:szCs w:val="24"/>
-        </w:rPr>
-        <w:lastRenderedPageBreak/>
-        <w:t>Las vacantes estarán disponibles para los candidatos que las vean y apliquen.</w:t>
-      </w:r>
-    </w:p>
-    <w:p>
-      <w:pPr>
-        <w:pStyle w:val="Prrafodelista"/>
+          <w:b/>
+          <w:bCs/>
+          <w:sz w:val="24"/>
+          <w:szCs w:val="24"/>
+        </w:rPr>
+      </w:pPr>
+      <w:r>
+        <w:rPr>
+          <w:rFonts w:ascii="Arial" w:hAnsi="Arial" w:cs="Arial"/>
+          <w:b/>
+          <w:bCs/>
+          <w:sz w:val="24"/>
+          <w:szCs w:val="24"/>
+        </w:rPr>
+        <w:t xml:space="preserve">Límite de Intentos en las Pruebas </w:t>
+      </w:r>
+    </w:p>
+    <w:p>
+      <w:pPr>
+        <w:spacing w:after="120" w:line="264" w:lineRule="auto"/>
+        <w:ind w:left="720"/>
+        <w:jc w:val="both"/>
+        <w:rPr>
+          <w:rFonts w:ascii="Arial" w:hAnsi="Arial" w:cs="Arial"/>
+          <w:sz w:val="24"/>
+          <w:szCs w:val="24"/>
+        </w:rPr>
+      </w:pPr>
+      <w:r>
+        <w:rPr>
+          <w:rFonts w:ascii="Arial" w:hAnsi="Arial" w:cs="Arial"/>
+          <w:sz w:val="24"/>
+          <w:szCs w:val="24"/>
+        </w:rPr>
+        <w:t>A los candidatos se les permite realizar hasta dos intentos para las pruebas de habilidades por cada competencia específica.</w:t>
+      </w:r>
+    </w:p>
+    <w:p>
+      <w:pPr>
         <w:numPr>
           <w:ilvl w:val="0"/>
-          <w:numId w:val="1"/>
+          <w:numId w:val="37"/>
         </w:numPr>
         <w:spacing w:after="120" w:line="264" w:lineRule="auto"/>
         <w:jc w:val="both"/>
@@ -3370,39 +2918,81 @@
           <w:sz w:val="24"/>
           <w:szCs w:val="24"/>
         </w:rPr>
-        <w:t>Evaluación automatizada de candidatos:</w:t>
-      </w:r>
-    </w:p>
-    <w:p>
-      <w:pPr>
-        <w:pStyle w:val="Prrafodelista"/>
-        <w:numPr>
-          <w:ilvl w:val="1"/>
-          <w:numId w:val="1"/>
+        <w:t xml:space="preserve">Pago Adicional para Nuevos Intentos </w:t>
+      </w:r>
+    </w:p>
+    <w:p>
+      <w:pPr>
+        <w:spacing w:after="120" w:line="264" w:lineRule="auto"/>
+        <w:ind w:left="720"/>
+        <w:jc w:val="both"/>
+        <w:rPr>
+          <w:rFonts w:ascii="Arial" w:hAnsi="Arial" w:cs="Arial"/>
+          <w:sz w:val="24"/>
+          <w:szCs w:val="24"/>
+        </w:rPr>
+      </w:pPr>
+      <w:r>
+        <w:rPr>
+          <w:rFonts w:ascii="Arial" w:hAnsi="Arial" w:cs="Arial"/>
+          <w:sz w:val="24"/>
+          <w:szCs w:val="24"/>
+        </w:rPr>
+        <w:t>A partir del tercer intento, se requerirá un pago adicional para acceder a nuevas oportunidades de evaluación en una habilidad específica.</w:t>
+      </w:r>
+    </w:p>
+    <w:p>
+      <w:pPr>
+        <w:numPr>
+          <w:ilvl w:val="0"/>
+          <w:numId w:val="37"/>
         </w:numPr>
         <w:spacing w:after="120" w:line="264" w:lineRule="auto"/>
         <w:jc w:val="both"/>
         <w:rPr>
           <w:rFonts w:ascii="Arial" w:hAnsi="Arial" w:cs="Arial"/>
-          <w:sz w:val="24"/>
-          <w:szCs w:val="24"/>
-        </w:rPr>
-      </w:pPr>
-      <w:r>
-        <w:rPr>
-          <w:rFonts w:ascii="Arial" w:hAnsi="Arial" w:cs="Arial"/>
-          <w:sz w:val="24"/>
-          <w:szCs w:val="24"/>
-        </w:rPr>
-        <w:t>Se implementará un sistema de evaluación automatizada basado en pruebas estandarizadas y evaluación de habilidades y conocimientos.</w:t>
-      </w:r>
-    </w:p>
-    <w:p>
-      <w:pPr>
-        <w:pStyle w:val="Prrafodelista"/>
+          <w:b/>
+          <w:bCs/>
+          <w:sz w:val="24"/>
+          <w:szCs w:val="24"/>
+        </w:rPr>
+      </w:pPr>
+      <w:r>
+        <w:rPr>
+          <w:rFonts w:ascii="Arial" w:hAnsi="Arial" w:cs="Arial"/>
+          <w:b/>
+          <w:bCs/>
+          <w:sz w:val="24"/>
+          <w:szCs w:val="24"/>
+        </w:rPr>
+        <w:t xml:space="preserve">Uso del Chat por parte de los Reclutadores </w:t>
+      </w:r>
+    </w:p>
+    <w:p>
+      <w:pPr>
+        <w:spacing w:after="120" w:line="264" w:lineRule="auto"/>
+        <w:ind w:left="720"/>
+        <w:jc w:val="both"/>
+        <w:rPr>
+          <w:rFonts w:ascii="Arial" w:hAnsi="Arial" w:cs="Arial"/>
+          <w:sz w:val="24"/>
+          <w:szCs w:val="24"/>
+        </w:rPr>
+      </w:pPr>
+      <w:r>
+        <w:rPr>
+          <w:rFonts w:ascii="Arial" w:hAnsi="Arial" w:cs="Arial"/>
+          <w:sz w:val="24"/>
+          <w:szCs w:val="24"/>
+        </w:rPr>
+        <w:t>El chat integrado en la plataforma está disponible exclusivamente para los reclutadores, quienes pueden utilizarlo para comunicarse con los candidatos durante el proceso de selección.</w:t>
+      </w:r>
+    </w:p>
+    <w:p>
+      <w:pPr>
         <w:numPr>
           <w:ilvl w:val="0"/>
-          <w:numId w:val="1"/>
+          <w:numId w:val="37"/>
         </w:numPr>
         <w:spacing w:after="120" w:line="264" w:lineRule="auto"/>
         <w:jc w:val="both"/>
@@ -3422,63 +3012,128 @@
           <w:sz w:val="24"/>
           <w:szCs w:val="24"/>
         </w:rPr>
-        <w:t>Suscripción mensual:</w:t>
-      </w:r>
-    </w:p>
-    <w:p>
-      <w:pPr>
-        <w:pStyle w:val="Prrafodelista"/>
-        <w:numPr>
-          <w:ilvl w:val="1"/>
-          <w:numId w:val="1"/>
+        <w:t xml:space="preserve">Habilitación Selectiva del Chat </w:t>
+      </w:r>
+    </w:p>
+    <w:p>
+      <w:pPr>
+        <w:spacing w:after="120" w:line="264" w:lineRule="auto"/>
+        <w:ind w:left="720"/>
+        <w:jc w:val="both"/>
+        <w:rPr>
+          <w:rFonts w:ascii="Arial" w:hAnsi="Arial" w:cs="Arial"/>
+          <w:sz w:val="24"/>
+          <w:szCs w:val="24"/>
+        </w:rPr>
+      </w:pPr>
+      <w:r>
+        <w:rPr>
+          <w:rFonts w:ascii="Arial" w:hAnsi="Arial" w:cs="Arial"/>
+          <w:sz w:val="24"/>
+          <w:szCs w:val="24"/>
+        </w:rPr>
+        <w:t>Los reclutadores pueden habilitar la función de respuesta en el chat para ciertos candidatos o en etapas posteriores del proceso de selección, según sus necesidades y preferencias.</w:t>
+      </w:r>
+    </w:p>
+    <w:p>
+      <w:pPr>
+        <w:numPr>
+          <w:ilvl w:val="0"/>
+          <w:numId w:val="37"/>
         </w:numPr>
         <w:spacing w:after="120" w:line="264" w:lineRule="auto"/>
         <w:jc w:val="both"/>
         <w:rPr>
           <w:rFonts w:ascii="Arial" w:hAnsi="Arial" w:cs="Arial"/>
-          <w:sz w:val="24"/>
-          <w:szCs w:val="24"/>
-        </w:rPr>
-      </w:pPr>
-      <w:r>
-        <w:rPr>
-          <w:rFonts w:ascii="Arial" w:hAnsi="Arial" w:cs="Arial"/>
-          <w:sz w:val="24"/>
-          <w:szCs w:val="24"/>
-        </w:rPr>
-        <w:t xml:space="preserve">Las empresas tendrán la opción de suscribirse a un plan mensual para acceder a funcionalidades avanzadas. </w:t>
-      </w:r>
-    </w:p>
-    <w:p>
-      <w:pPr>
-        <w:pStyle w:val="Prrafodelista"/>
-        <w:numPr>
-          <w:ilvl w:val="1"/>
-          <w:numId w:val="1"/>
+          <w:b/>
+          <w:bCs/>
+          <w:sz w:val="24"/>
+          <w:szCs w:val="24"/>
+        </w:rPr>
+      </w:pPr>
+      <w:r>
+        <w:rPr>
+          <w:rFonts w:ascii="Arial" w:hAnsi="Arial" w:cs="Arial"/>
+          <w:b/>
+          <w:bCs/>
+          <w:sz w:val="24"/>
+          <w:szCs w:val="24"/>
+        </w:rPr>
+        <w:t xml:space="preserve">Planes de Suscripción </w:t>
+      </w:r>
+    </w:p>
+    <w:p>
+      <w:pPr>
+        <w:spacing w:after="120" w:line="264" w:lineRule="auto"/>
+        <w:ind w:left="720"/>
+        <w:jc w:val="both"/>
+        <w:rPr>
+          <w:rFonts w:ascii="Arial" w:hAnsi="Arial" w:cs="Arial"/>
+          <w:sz w:val="24"/>
+          <w:szCs w:val="24"/>
+        </w:rPr>
+      </w:pPr>
+      <w:r>
+        <w:rPr>
+          <w:rFonts w:ascii="Arial" w:hAnsi="Arial" w:cs="Arial"/>
+          <w:sz w:val="24"/>
+          <w:szCs w:val="24"/>
+        </w:rPr>
+        <w:t>AgoraTalent ofrece diferentes planes de suscripción (gratuito, básico y premium) con funcionalidades y beneficios específicos para adaptarse a las necesidades de las empresas.</w:t>
+      </w:r>
+    </w:p>
+    <w:p>
+      <w:pPr>
+        <w:numPr>
+          <w:ilvl w:val="0"/>
+          <w:numId w:val="37"/>
         </w:numPr>
         <w:spacing w:after="120" w:line="264" w:lineRule="auto"/>
         <w:jc w:val="both"/>
         <w:rPr>
           <w:rFonts w:ascii="Arial" w:hAnsi="Arial" w:cs="Arial"/>
-          <w:sz w:val="24"/>
-          <w:szCs w:val="24"/>
-        </w:rPr>
-      </w:pPr>
-      <w:r>
-        <w:rPr>
-          <w:rFonts w:ascii="Arial" w:hAnsi="Arial" w:cs="Arial"/>
-          <w:sz w:val="24"/>
-          <w:szCs w:val="24"/>
-        </w:rPr>
-        <w:t>La suscripción permitirá a las empresas ver candidatos con conocimientos intermedio y avanzadas.</w:t>
-      </w:r>
-    </w:p>
-    <w:p>
-      <w:pPr>
-        <w:pStyle w:val="Prrafodelista"/>
+          <w:b/>
+          <w:bCs/>
+          <w:sz w:val="24"/>
+          <w:szCs w:val="24"/>
+        </w:rPr>
+      </w:pPr>
+      <w:r>
+        <w:rPr>
+          <w:rFonts w:ascii="Arial" w:hAnsi="Arial" w:cs="Arial"/>
+          <w:b/>
+          <w:bCs/>
+          <w:sz w:val="24"/>
+          <w:szCs w:val="24"/>
+        </w:rPr>
+        <w:t xml:space="preserve">Contribución Ecológica - Plan Básico </w:t>
+      </w:r>
+    </w:p>
+    <w:p>
+      <w:pPr>
+        <w:spacing w:after="120" w:line="264" w:lineRule="auto"/>
+        <w:ind w:left="720"/>
+        <w:jc w:val="both"/>
+        <w:rPr>
+          <w:rFonts w:ascii="Arial" w:hAnsi="Arial" w:cs="Arial"/>
+          <w:sz w:val="24"/>
+          <w:szCs w:val="24"/>
+        </w:rPr>
+      </w:pPr>
+      <w:r>
+        <w:rPr>
+          <w:rFonts w:ascii="Arial" w:hAnsi="Arial" w:cs="Arial"/>
+          <w:sz w:val="24"/>
+          <w:szCs w:val="24"/>
+        </w:rPr>
+        <w:t>Por cada suscripción activa en el plan básico, AgoraTalent plantará un árbol como parte de su iniciativa ecológica para reducir la huella ambiental.</w:t>
+      </w:r>
+    </w:p>
+    <w:p>
+      <w:pPr>
         <w:numPr>
           <w:ilvl w:val="0"/>
-          <w:numId w:val="1"/>
+          <w:numId w:val="37"/>
         </w:numPr>
         <w:spacing w:after="120" w:line="264" w:lineRule="auto"/>
         <w:jc w:val="both"/>
@@ -3498,63 +3153,129 @@
           <w:sz w:val="24"/>
           <w:szCs w:val="24"/>
         </w:rPr>
-        <w:t>Pruebas y evaluaciones:</w:t>
-      </w:r>
-    </w:p>
-    <w:p>
-      <w:pPr>
-        <w:pStyle w:val="Prrafodelista"/>
-        <w:numPr>
-          <w:ilvl w:val="1"/>
-          <w:numId w:val="1"/>
+        <w:t xml:space="preserve">Contribución Ecológica - Plan Premium </w:t>
+      </w:r>
+    </w:p>
+    <w:p>
+      <w:pPr>
+        <w:spacing w:after="120" w:line="264" w:lineRule="auto"/>
+        <w:ind w:left="720"/>
+        <w:jc w:val="both"/>
+        <w:rPr>
+          <w:rFonts w:ascii="Arial" w:hAnsi="Arial" w:cs="Arial"/>
+          <w:sz w:val="24"/>
+          <w:szCs w:val="24"/>
+        </w:rPr>
+      </w:pPr>
+      <w:r>
+        <w:rPr>
+          <w:rFonts w:ascii="Arial" w:hAnsi="Arial" w:cs="Arial"/>
+          <w:sz w:val="24"/>
+          <w:szCs w:val="24"/>
+        </w:rPr>
+        <w:t>Por cada suscripción activa en el plan premium, AgoraTalent plantará tres árboles como parte de su iniciativa ecológica para contribuir aún más a la reducción de la huella ambiental.</w:t>
+      </w:r>
+    </w:p>
+    <w:p>
+      <w:pPr>
+        <w:numPr>
+          <w:ilvl w:val="0"/>
+          <w:numId w:val="37"/>
         </w:numPr>
         <w:spacing w:after="120" w:line="264" w:lineRule="auto"/>
         <w:jc w:val="both"/>
         <w:rPr>
           <w:rFonts w:ascii="Arial" w:hAnsi="Arial" w:cs="Arial"/>
-          <w:sz w:val="24"/>
-          <w:szCs w:val="24"/>
-        </w:rPr>
-      </w:pPr>
-      <w:r>
-        <w:rPr>
-          <w:rFonts w:ascii="Arial" w:hAnsi="Arial" w:cs="Arial"/>
-          <w:sz w:val="24"/>
-          <w:szCs w:val="24"/>
-        </w:rPr>
-        <w:t>Los candidatos podrán realizar pruebas y evaluaciones para demostrar sus conocimientos.</w:t>
-      </w:r>
-    </w:p>
-    <w:p>
-      <w:pPr>
-        <w:pStyle w:val="Prrafodelista"/>
-        <w:numPr>
-          <w:ilvl w:val="1"/>
-          <w:numId w:val="1"/>
+          <w:b/>
+          <w:bCs/>
+          <w:sz w:val="24"/>
+          <w:szCs w:val="24"/>
+        </w:rPr>
+      </w:pPr>
+      <w:r>
+        <w:rPr>
+          <w:rFonts w:ascii="Arial" w:hAnsi="Arial" w:cs="Arial"/>
+          <w:b/>
+          <w:bCs/>
+          <w:sz w:val="24"/>
+          <w:szCs w:val="24"/>
+        </w:rPr>
+        <w:t xml:space="preserve">Creación de Perfiles Personalizados para Candidatos </w:t>
+      </w:r>
+    </w:p>
+    <w:p>
+      <w:pPr>
+        <w:spacing w:after="120" w:line="264" w:lineRule="auto"/>
+        <w:ind w:left="720"/>
+        <w:jc w:val="both"/>
+        <w:rPr>
+          <w:rFonts w:ascii="Arial" w:hAnsi="Arial" w:cs="Arial"/>
+          <w:sz w:val="24"/>
+          <w:szCs w:val="24"/>
+        </w:rPr>
+      </w:pPr>
+      <w:r>
+        <w:rPr>
+          <w:rFonts w:ascii="Arial" w:hAnsi="Arial" w:cs="Arial"/>
+          <w:sz w:val="24"/>
+          <w:szCs w:val="24"/>
+        </w:rPr>
+        <w:t>Los candidatos pueden crear perfiles personalizados donde pueden proporcionar información detallada sobre su educación, experiencia laboral, habilidades, proyectos y más.</w:t>
+      </w:r>
+    </w:p>
+    <w:p>
+      <w:pPr>
+        <w:numPr>
+          <w:ilvl w:val="0"/>
+          <w:numId w:val="37"/>
         </w:numPr>
         <w:spacing w:after="120" w:line="264" w:lineRule="auto"/>
         <w:jc w:val="both"/>
         <w:rPr>
           <w:rFonts w:ascii="Arial" w:hAnsi="Arial" w:cs="Arial"/>
-          <w:sz w:val="24"/>
-          <w:szCs w:val="24"/>
-        </w:rPr>
-      </w:pPr>
-      <w:r>
-        <w:rPr>
-          <w:rFonts w:ascii="Arial" w:hAnsi="Arial" w:cs="Arial"/>
-          <w:sz w:val="24"/>
-          <w:szCs w:val="24"/>
-        </w:rPr>
-        <w:t>Se cobrará un costo por intento adicional después de dos intentos gratuitos.</w:t>
-      </w:r>
-    </w:p>
-    <w:p>
-      <w:pPr>
-        <w:pStyle w:val="Prrafodelista"/>
+          <w:b/>
+          <w:bCs/>
+          <w:sz w:val="24"/>
+          <w:szCs w:val="24"/>
+        </w:rPr>
+      </w:pPr>
+      <w:r>
+        <w:rPr>
+          <w:rFonts w:ascii="Arial" w:hAnsi="Arial" w:cs="Arial"/>
+          <w:b/>
+          <w:bCs/>
+          <w:sz w:val="24"/>
+          <w:szCs w:val="24"/>
+        </w:rPr>
+        <w:t xml:space="preserve">Búsqueda Avanzada de Oportunidades Laborales </w:t>
+      </w:r>
+    </w:p>
+    <w:p>
+      <w:pPr>
+        <w:spacing w:after="120" w:line="264" w:lineRule="auto"/>
+        <w:ind w:left="720"/>
+        <w:jc w:val="both"/>
+        <w:rPr>
+          <w:rFonts w:ascii="Arial" w:hAnsi="Arial" w:cs="Arial"/>
+          <w:sz w:val="24"/>
+          <w:szCs w:val="24"/>
+        </w:rPr>
+      </w:pPr>
+      <w:r>
+        <w:rPr>
+          <w:rFonts w:ascii="Arial" w:hAnsi="Arial" w:cs="Arial"/>
+          <w:sz w:val="24"/>
+          <w:szCs w:val="24"/>
+        </w:rPr>
+        <w:lastRenderedPageBreak/>
+        <w:t>Los candidatos tienen acceso a una función de búsqueda avanzada que les permite filtrar y encontrar las vacantes disponibles de acuerdo con sus capacidades y preferencias específicas.</w:t>
+      </w:r>
+    </w:p>
+    <w:p>
+      <w:pPr>
         <w:numPr>
           <w:ilvl w:val="0"/>
-          <w:numId w:val="1"/>
+          <w:numId w:val="37"/>
         </w:numPr>
         <w:spacing w:after="120" w:line="264" w:lineRule="auto"/>
         <w:jc w:val="both"/>
@@ -3574,17 +3295,13 @@
           <w:sz w:val="24"/>
           <w:szCs w:val="24"/>
         </w:rPr>
-        <w:t>Insignias:</w:t>
-      </w:r>
-    </w:p>
-    <w:p>
-      <w:pPr>
-        <w:pStyle w:val="Prrafodelista"/>
-        <w:numPr>
-          <w:ilvl w:val="1"/>
-          <w:numId w:val="1"/>
-        </w:numPr>
+        <w:t xml:space="preserve">Aplicación de Filtros en la Búsqueda Avanzada </w:t>
+      </w:r>
+    </w:p>
+    <w:p>
+      <w:pPr>
         <w:spacing w:after="120" w:line="264" w:lineRule="auto"/>
+        <w:ind w:left="720"/>
         <w:jc w:val="both"/>
         <w:rPr>
           <w:rFonts w:ascii="Arial" w:hAnsi="Arial" w:cs="Arial"/>
@@ -3598,89 +3315,7 @@
           <w:sz w:val="24"/>
           <w:szCs w:val="24"/>
         </w:rPr>
-        <w:t xml:space="preserve">Los candidatos recibirán insignias en función de sus rendimientos en las pruebas. </w:t>
-      </w:r>
-    </w:p>
-    <w:p>
-      <w:pPr>
-        <w:pStyle w:val="Prrafodelista"/>
-        <w:numPr>
-          <w:ilvl w:val="1"/>
-          <w:numId w:val="1"/>
-        </w:numPr>
-        <w:spacing w:after="120" w:line="264" w:lineRule="auto"/>
-        <w:jc w:val="both"/>
-        <w:rPr>
-          <w:rFonts w:ascii="Arial" w:hAnsi="Arial" w:cs="Arial"/>
-          <w:sz w:val="24"/>
-          <w:szCs w:val="24"/>
-        </w:rPr>
-      </w:pPr>
-      <w:r>
-        <w:rPr>
-          <w:rFonts w:ascii="Arial" w:hAnsi="Arial" w:cs="Arial"/>
-          <w:sz w:val="24"/>
-          <w:szCs w:val="24"/>
-        </w:rPr>
-        <w:t>Las insignias reflejaran los logros y habilidades de los candidatos.</w:t>
-      </w:r>
-    </w:p>
-    <w:p>
-      <w:pPr>
-        <w:pStyle w:val="Prrafodelista"/>
-        <w:numPr>
-          <w:ilvl w:val="0"/>
-          <w:numId w:val="1"/>
-        </w:numPr>
-        <w:spacing w:after="120" w:line="264" w:lineRule="auto"/>
-        <w:jc w:val="both"/>
-        <w:rPr>
-          <w:rFonts w:ascii="Arial" w:hAnsi="Arial" w:cs="Arial"/>
-          <w:b/>
-          <w:bCs/>
-          <w:sz w:val="24"/>
-          <w:szCs w:val="24"/>
-        </w:rPr>
-      </w:pPr>
-      <w:r>
-        <w:rPr>
-          <w:rFonts w:ascii="Arial" w:hAnsi="Arial" w:cs="Arial"/>
-          <w:b/>
-          <w:bCs/>
-          <w:sz w:val="24"/>
-          <w:szCs w:val="24"/>
-        </w:rPr>
-        <w:t>Búsqueda avanzada:</w:t>
-      </w:r>
-    </w:p>
-    <w:p>
-      <w:pPr>
-        <w:pStyle w:val="Prrafodelista"/>
-        <w:numPr>
-          <w:ilvl w:val="1"/>
-          <w:numId w:val="1"/>
-        </w:numPr>
-        <w:spacing w:after="120" w:line="264" w:lineRule="auto"/>
-        <w:jc w:val="both"/>
-        <w:rPr>
-          <w:rFonts w:ascii="Arial" w:hAnsi="Arial" w:cs="Arial"/>
-        </w:rPr>
-      </w:pPr>
-      <w:r>
-        <w:rPr>
-          <w:rFonts w:ascii="Arial" w:hAnsi="Arial" w:cs="Arial"/>
-          <w:sz w:val="24"/>
-          <w:szCs w:val="24"/>
-        </w:rPr>
-        <w:t xml:space="preserve">La plataforma ofrecerá una función de búsqueda avanzada donde los candidatos podrán filtrar las vacantes disponibles según sus </w:t>
-      </w:r>
-      <w:r>
-        <w:rPr>
-          <w:rFonts w:ascii="Arial" w:hAnsi="Arial" w:cs="Arial"/>
-          <w:sz w:val="24"/>
-          <w:szCs w:val="24"/>
-        </w:rPr>
-        <w:t xml:space="preserve">capacidades y preferencias. </w:t>
+        <w:t>Los candidatos pueden aplicar filtros en la búsqueda avanzada, como ubicación geográfica, nivel de experiencia, tipo de contrato y rango salarial, para afinar los resultados de búsqueda y encontrar las oportunidades laborales más relevantes.</w:t>
       </w:r>
     </w:p>
     <w:p>
@@ -3745,7 +3380,7 @@
       <w:pPr>
         <w:numPr>
           <w:ilvl w:val="0"/>
-          <w:numId w:val="2"/>
+          <w:numId w:val="38"/>
         </w:numPr>
         <w:spacing w:after="120" w:line="264" w:lineRule="auto"/>
         <w:jc w:val="both"/>
@@ -3765,14 +3400,24 @@
           <w:sz w:val="24"/>
           <w:szCs w:val="24"/>
         </w:rPr>
-        <w:t>Crear perfiles de empresa:</w:t>
+        <w:t>Registro de Reclutadores</w:t>
+      </w:r>
+      <w:r>
+        <w:rPr>
+          <w:rFonts w:ascii="Arial" w:hAnsi="Arial" w:cs="Arial"/>
+          <w:b/>
+          <w:bCs/>
+          <w:sz w:val="24"/>
+          <w:szCs w:val="24"/>
+        </w:rPr>
+        <w:t>.</w:t>
       </w:r>
     </w:p>
     <w:p>
       <w:pPr>
         <w:numPr>
           <w:ilvl w:val="1"/>
-          <w:numId w:val="2"/>
+          <w:numId w:val="38"/>
         </w:numPr>
         <w:spacing w:after="120" w:line="264" w:lineRule="auto"/>
         <w:jc w:val="both"/>
@@ -3788,14 +3433,14 @@
           <w:sz w:val="24"/>
           <w:szCs w:val="24"/>
         </w:rPr>
-        <w:t>Las empresas podrán crear perfiles personalizados en la plataforma.</w:t>
+        <w:t xml:space="preserve">Los reclutadores deben poder registrarse en la plataforma proporcionando información básica, como nombre, correo electrónico y contraseña. </w:t>
       </w:r>
     </w:p>
     <w:p>
       <w:pPr>
         <w:numPr>
           <w:ilvl w:val="1"/>
-          <w:numId w:val="2"/>
+          <w:numId w:val="38"/>
         </w:numPr>
         <w:spacing w:after="120" w:line="264" w:lineRule="auto"/>
         <w:jc w:val="both"/>
@@ -3811,64 +3456,87 @@
           <w:sz w:val="24"/>
           <w:szCs w:val="24"/>
         </w:rPr>
-        <w:t>Deberán proporcionar información relevante como nombre de la empresa, ubicación, descripción, entre otros.</w:t>
-      </w:r>
-    </w:p>
-    <w:p>
-      <w:pPr>
-        <w:numPr>
-          <w:ilvl w:val="1"/>
-          <w:numId w:val="2"/>
-        </w:numPr>
+        <w:t>Se debe validar la información proporcionada por los reclutadores durante el registro para garantizar su autenticidad y evitar registros fraudulentos.</w:t>
+      </w:r>
+    </w:p>
+    <w:p>
+      <w:pPr>
+        <w:numPr>
+          <w:ilvl w:val="0"/>
+          <w:numId w:val="38"/>
+        </w:numPr>
+        <w:tabs>
+          <w:tab w:val="num" w:pos="720"/>
+        </w:tabs>
         <w:spacing w:after="120" w:line="264" w:lineRule="auto"/>
         <w:jc w:val="both"/>
         <w:rPr>
           <w:rFonts w:ascii="Arial" w:hAnsi="Arial" w:cs="Arial"/>
-          <w:sz w:val="24"/>
-          <w:szCs w:val="24"/>
-        </w:rPr>
-      </w:pPr>
-      <w:r>
-        <w:rPr>
-          <w:rFonts w:ascii="Arial" w:hAnsi="Arial" w:cs="Arial"/>
-          <w:sz w:val="24"/>
-          <w:szCs w:val="24"/>
-        </w:rPr>
-        <w:t>Se permitirá la utilización de plantillas automáticas para publicar vacantes que se adapten a las necesidades específicas de la empresa.</w:t>
-      </w:r>
-    </w:p>
-    <w:p>
-      <w:pPr>
-        <w:numPr>
-          <w:ilvl w:val="0"/>
-          <w:numId w:val="2"/>
+          <w:b/>
+          <w:bCs/>
+          <w:sz w:val="24"/>
+          <w:szCs w:val="24"/>
+        </w:rPr>
+      </w:pPr>
+      <w:r>
+        <w:rPr>
+          <w:rFonts w:ascii="Arial" w:hAnsi="Arial" w:cs="Arial"/>
+          <w:b/>
+          <w:bCs/>
+          <w:sz w:val="24"/>
+          <w:szCs w:val="24"/>
+        </w:rPr>
+        <w:t>Creación de Perfil de la Empresa</w:t>
+      </w:r>
+      <w:r>
+        <w:rPr>
+          <w:rFonts w:ascii="Arial" w:hAnsi="Arial" w:cs="Arial"/>
+          <w:b/>
+          <w:bCs/>
+          <w:sz w:val="24"/>
+          <w:szCs w:val="24"/>
+        </w:rPr>
+        <w:t>.</w:t>
+      </w:r>
+      <w:r>
+        <w:rPr>
+          <w:rFonts w:ascii="Arial" w:hAnsi="Arial" w:cs="Arial"/>
+          <w:b/>
+          <w:bCs/>
+          <w:sz w:val="24"/>
+          <w:szCs w:val="24"/>
+        </w:rPr>
+        <w:t xml:space="preserve"> </w:t>
+      </w:r>
+    </w:p>
+    <w:p>
+      <w:pPr>
+        <w:numPr>
+          <w:ilvl w:val="1"/>
+          <w:numId w:val="38"/>
         </w:numPr>
         <w:spacing w:after="120" w:line="264" w:lineRule="auto"/>
         <w:jc w:val="both"/>
         <w:rPr>
           <w:rFonts w:ascii="Arial" w:hAnsi="Arial" w:cs="Arial"/>
-          <w:b/>
-          <w:bCs/>
-          <w:sz w:val="24"/>
-          <w:szCs w:val="24"/>
-        </w:rPr>
-      </w:pPr>
-      <w:r>
-        <w:rPr>
-          <w:rFonts w:ascii="Arial" w:hAnsi="Arial" w:cs="Arial"/>
-          <w:b/>
-          <w:bCs/>
-          <w:sz w:val="24"/>
-          <w:szCs w:val="24"/>
-        </w:rPr>
-        <w:t>Publicar vacantes:</w:t>
+          <w:sz w:val="24"/>
+          <w:szCs w:val="24"/>
+        </w:rPr>
+      </w:pPr>
+      <w:r>
+        <w:rPr>
+          <w:rFonts w:ascii="Arial" w:hAnsi="Arial" w:cs="Arial"/>
+          <w:sz w:val="24"/>
+          <w:szCs w:val="24"/>
+        </w:rPr>
+        <w:t xml:space="preserve">Después del registro, los reclutadores deben poder crear un perfil de la empresa que representan, ingresando información como nombre de la empresa, descripción, sector de la industria, ubicación, entre otros. </w:t>
       </w:r>
     </w:p>
     <w:p>
       <w:pPr>
         <w:numPr>
           <w:ilvl w:val="1"/>
-          <w:numId w:val="2"/>
+          <w:numId w:val="38"/>
         </w:numPr>
         <w:spacing w:after="120" w:line="264" w:lineRule="auto"/>
         <w:jc w:val="both"/>
@@ -3884,64 +3552,67 @@
           <w:sz w:val="24"/>
           <w:szCs w:val="24"/>
         </w:rPr>
-        <w:t>Las empresas podrán publicar vacantes en sus perfiles utilizando las plantillas automáticas proporcionadas.</w:t>
-      </w:r>
-    </w:p>
-    <w:p>
-      <w:pPr>
-        <w:numPr>
-          <w:ilvl w:val="1"/>
-          <w:numId w:val="2"/>
-        </w:numPr>
+        <w:t>Los reclutadores deben tener la opción de cargar el logotipo de la empresa para mostrarlo en el perfil.</w:t>
+      </w:r>
+    </w:p>
+    <w:p>
+      <w:pPr>
+        <w:numPr>
+          <w:ilvl w:val="0"/>
+          <w:numId w:val="38"/>
+        </w:numPr>
+        <w:tabs>
+          <w:tab w:val="num" w:pos="720"/>
+        </w:tabs>
         <w:spacing w:after="120" w:line="264" w:lineRule="auto"/>
         <w:jc w:val="both"/>
         <w:rPr>
           <w:rFonts w:ascii="Arial" w:hAnsi="Arial" w:cs="Arial"/>
-          <w:sz w:val="24"/>
-          <w:szCs w:val="24"/>
-        </w:rPr>
-      </w:pPr>
-      <w:r>
-        <w:rPr>
-          <w:rFonts w:ascii="Arial" w:hAnsi="Arial" w:cs="Arial"/>
-          <w:sz w:val="24"/>
-          <w:szCs w:val="24"/>
-        </w:rPr>
-        <w:t>Deberán especificar los requisitos y habilidades necesarios para el puesto.</w:t>
-      </w:r>
-    </w:p>
-    <w:p>
-      <w:pPr>
-        <w:numPr>
-          <w:ilvl w:val="0"/>
-          <w:numId w:val="2"/>
+          <w:b/>
+          <w:bCs/>
+          <w:sz w:val="24"/>
+          <w:szCs w:val="24"/>
+        </w:rPr>
+      </w:pPr>
+      <w:r>
+        <w:rPr>
+          <w:rFonts w:ascii="Arial" w:hAnsi="Arial" w:cs="Arial"/>
+          <w:b/>
+          <w:bCs/>
+          <w:sz w:val="24"/>
+          <w:szCs w:val="24"/>
+        </w:rPr>
+        <w:t>Publicación de Vacantes:</w:t>
+      </w:r>
+    </w:p>
+    <w:p>
+      <w:pPr>
+        <w:numPr>
+          <w:ilvl w:val="1"/>
+          <w:numId w:val="38"/>
         </w:numPr>
         <w:spacing w:after="120" w:line="264" w:lineRule="auto"/>
         <w:jc w:val="both"/>
         <w:rPr>
           <w:rFonts w:ascii="Arial" w:hAnsi="Arial" w:cs="Arial"/>
-          <w:b/>
-          <w:bCs/>
-          <w:sz w:val="24"/>
-          <w:szCs w:val="24"/>
-        </w:rPr>
-      </w:pPr>
-      <w:r>
-        <w:rPr>
-          <w:rFonts w:ascii="Arial" w:hAnsi="Arial" w:cs="Arial"/>
-          <w:b/>
-          <w:bCs/>
-          <w:sz w:val="24"/>
-          <w:szCs w:val="24"/>
-        </w:rPr>
-        <w:t>Sistema de suscripción mensual:</w:t>
+          <w:sz w:val="24"/>
+          <w:szCs w:val="24"/>
+        </w:rPr>
+      </w:pPr>
+      <w:r>
+        <w:rPr>
+          <w:rFonts w:ascii="Arial" w:hAnsi="Arial" w:cs="Arial"/>
+          <w:sz w:val="24"/>
+          <w:szCs w:val="24"/>
+        </w:rPr>
+        <w:t>Los reclutadores deben poder crear y publicar vacantes en nombre de las empresas que representan.</w:t>
       </w:r>
     </w:p>
     <w:p>
       <w:pPr>
         <w:numPr>
           <w:ilvl w:val="1"/>
-          <w:numId w:val="2"/>
+          <w:numId w:val="38"/>
         </w:numPr>
         <w:spacing w:after="120" w:line="264" w:lineRule="auto"/>
         <w:jc w:val="both"/>
@@ -3957,14 +3628,14 @@
           <w:sz w:val="24"/>
           <w:szCs w:val="24"/>
         </w:rPr>
-        <w:t>Se implementará un sistema de suscripción mensual para las empresas.</w:t>
+        <w:t xml:space="preserve">Deben poder ingresar información detallada sobre las vacantes, como el título del puesto, descripción, requisitos, ubicación, tipo de contrato y salario ofrecido. </w:t>
       </w:r>
     </w:p>
     <w:p>
       <w:pPr>
         <w:numPr>
           <w:ilvl w:val="1"/>
-          <w:numId w:val="2"/>
+          <w:numId w:val="38"/>
         </w:numPr>
         <w:spacing w:after="120" w:line="264" w:lineRule="auto"/>
         <w:jc w:val="both"/>
@@ -3980,15 +3651,18 @@
           <w:sz w:val="24"/>
           <w:szCs w:val="24"/>
         </w:rPr>
-        <w:t>Las empresas suscritas tendrán acceso a funcionalidades avanzadas, como la visualización exclusiva de candidatos con conocimientos intermedios o avanzados.</w:t>
+        <w:t>Los reclutadores deben tener la opción de establecer una fecha límite para la presentación de solicitudes.</w:t>
       </w:r>
     </w:p>
     <w:p>
       <w:pPr>
         <w:numPr>
           <w:ilvl w:val="0"/>
-          <w:numId w:val="2"/>
-        </w:numPr>
+          <w:numId w:val="38"/>
+        </w:numPr>
+        <w:tabs>
+          <w:tab w:val="num" w:pos="720"/>
+        </w:tabs>
         <w:spacing w:after="120" w:line="264" w:lineRule="auto"/>
         <w:jc w:val="both"/>
         <w:rPr>
@@ -4007,14 +3681,14 @@
           <w:sz w:val="24"/>
           <w:szCs w:val="24"/>
         </w:rPr>
-        <w:t>Crear perfiles de candidato:</w:t>
+        <w:t xml:space="preserve">Sistema de Evaluación de Habilidades: </w:t>
       </w:r>
     </w:p>
     <w:p>
       <w:pPr>
         <w:numPr>
           <w:ilvl w:val="1"/>
-          <w:numId w:val="2"/>
+          <w:numId w:val="38"/>
         </w:numPr>
         <w:spacing w:after="120" w:line="264" w:lineRule="auto"/>
         <w:jc w:val="both"/>
@@ -4030,14 +3704,14 @@
           <w:sz w:val="24"/>
           <w:szCs w:val="24"/>
         </w:rPr>
-        <w:t>Los candidatos podrán crear perfiles en la plataforma donde destacarán su experiencia laboral y proyectos relevantes.</w:t>
+        <w:t>La plataforma debe tener un sistema de evaluación de habilidades basado en pruebas estandarizadas relacionadas con TI.</w:t>
       </w:r>
     </w:p>
     <w:p>
       <w:pPr>
         <w:numPr>
           <w:ilvl w:val="1"/>
-          <w:numId w:val="2"/>
+          <w:numId w:val="38"/>
         </w:numPr>
         <w:spacing w:after="120" w:line="264" w:lineRule="auto"/>
         <w:jc w:val="both"/>
@@ -4053,64 +3727,67 @@
           <w:sz w:val="24"/>
           <w:szCs w:val="24"/>
         </w:rPr>
-        <w:t>Deberán proporcionar información personal, habilidades, logros y certificaciones relevantes.</w:t>
-      </w:r>
-    </w:p>
-    <w:p>
-      <w:pPr>
-        <w:numPr>
-          <w:ilvl w:val="0"/>
-          <w:numId w:val="2"/>
+        <w:t>Los candidatos deben poder acceder a las pruebas y recibir una puntuación basada en su desempeño.</w:t>
+      </w:r>
+    </w:p>
+    <w:p>
+      <w:pPr>
+        <w:numPr>
+          <w:ilvl w:val="1"/>
+          <w:numId w:val="38"/>
         </w:numPr>
         <w:spacing w:after="120" w:line="264" w:lineRule="auto"/>
         <w:jc w:val="both"/>
         <w:rPr>
           <w:rFonts w:ascii="Arial" w:hAnsi="Arial" w:cs="Arial"/>
-          <w:b/>
-          <w:bCs/>
-          <w:sz w:val="24"/>
-          <w:szCs w:val="24"/>
-        </w:rPr>
-      </w:pPr>
-      <w:r>
-        <w:rPr>
-          <w:rFonts w:ascii="Arial" w:hAnsi="Arial" w:cs="Arial"/>
-          <w:b/>
-          <w:bCs/>
-          <w:sz w:val="24"/>
-          <w:szCs w:val="24"/>
-        </w:rPr>
-        <w:t>Pruebas y evaluaciones:</w:t>
-      </w:r>
-    </w:p>
-    <w:p>
-      <w:pPr>
-        <w:numPr>
-          <w:ilvl w:val="1"/>
-          <w:numId w:val="2"/>
-        </w:numPr>
+          <w:sz w:val="24"/>
+          <w:szCs w:val="24"/>
+        </w:rPr>
+      </w:pPr>
+      <w:r>
+        <w:rPr>
+          <w:rFonts w:ascii="Arial" w:hAnsi="Arial" w:cs="Arial"/>
+          <w:sz w:val="24"/>
+          <w:szCs w:val="24"/>
+        </w:rPr>
+        <w:t>Los resultados de las pruebas deben utilizarse para otorgar insignias a los candidatos que reflejen su nivel de habilidad.</w:t>
+      </w:r>
+    </w:p>
+    <w:p>
+      <w:pPr>
+        <w:numPr>
+          <w:ilvl w:val="0"/>
+          <w:numId w:val="38"/>
+        </w:numPr>
+        <w:tabs>
+          <w:tab w:val="num" w:pos="720"/>
+        </w:tabs>
         <w:spacing w:after="120" w:line="264" w:lineRule="auto"/>
         <w:jc w:val="both"/>
         <w:rPr>
           <w:rFonts w:ascii="Arial" w:hAnsi="Arial" w:cs="Arial"/>
-          <w:sz w:val="24"/>
-          <w:szCs w:val="24"/>
-        </w:rPr>
-      </w:pPr>
-      <w:r>
-        <w:rPr>
-          <w:rFonts w:ascii="Arial" w:hAnsi="Arial" w:cs="Arial"/>
-          <w:sz w:val="24"/>
-          <w:szCs w:val="24"/>
-        </w:rPr>
-        <w:t>Los candidatos podrán realizar pruebas y evaluaciones para demostrar sus conocimientos y competencias.</w:t>
+          <w:b/>
+          <w:bCs/>
+          <w:sz w:val="24"/>
+          <w:szCs w:val="24"/>
+        </w:rPr>
+      </w:pPr>
+      <w:r>
+        <w:rPr>
+          <w:rFonts w:ascii="Arial" w:hAnsi="Arial" w:cs="Arial"/>
+          <w:b/>
+          <w:bCs/>
+          <w:sz w:val="24"/>
+          <w:szCs w:val="24"/>
+        </w:rPr>
+        <w:t xml:space="preserve">Interacción a través del Chat: </w:t>
       </w:r>
     </w:p>
     <w:p>
       <w:pPr>
         <w:numPr>
           <w:ilvl w:val="1"/>
-          <w:numId w:val="2"/>
+          <w:numId w:val="38"/>
         </w:numPr>
         <w:spacing w:after="120" w:line="264" w:lineRule="auto"/>
         <w:jc w:val="both"/>
@@ -4126,41 +3803,37 @@
           <w:sz w:val="24"/>
           <w:szCs w:val="24"/>
         </w:rPr>
-        <w:t>Las pruebas serán diseñadas para ser accesibles y justas, con un costo por intento adicional después de dos intentos gratuitos.</w:t>
-      </w:r>
-    </w:p>
-    <w:p>
-      <w:pPr>
-        <w:numPr>
-          <w:ilvl w:val="0"/>
-          <w:numId w:val="2"/>
+        <w:t>La plataforma debe proporcionar un sistema de chat integrado que permita la comunicación entre reclutadores y candidatos durante el proceso de selección.</w:t>
+      </w:r>
+    </w:p>
+    <w:p>
+      <w:pPr>
+        <w:numPr>
+          <w:ilvl w:val="1"/>
+          <w:numId w:val="38"/>
         </w:numPr>
         <w:spacing w:after="120" w:line="264" w:lineRule="auto"/>
         <w:jc w:val="both"/>
         <w:rPr>
           <w:rFonts w:ascii="Arial" w:hAnsi="Arial" w:cs="Arial"/>
-          <w:b/>
-          <w:bCs/>
-          <w:sz w:val="24"/>
-          <w:szCs w:val="24"/>
-        </w:rPr>
-      </w:pPr>
-      <w:r>
-        <w:rPr>
-          <w:rFonts w:ascii="Arial" w:hAnsi="Arial" w:cs="Arial"/>
-          <w:b/>
-          <w:bCs/>
-          <w:sz w:val="24"/>
-          <w:szCs w:val="24"/>
-        </w:rPr>
-        <w:t>Otorgamiento de insignias:</w:t>
+          <w:sz w:val="24"/>
+          <w:szCs w:val="24"/>
+        </w:rPr>
+      </w:pPr>
+      <w:r>
+        <w:rPr>
+          <w:rFonts w:ascii="Arial" w:hAnsi="Arial" w:cs="Arial"/>
+          <w:sz w:val="24"/>
+          <w:szCs w:val="24"/>
+        </w:rPr>
+        <w:t>Los reclutadores deben poder iniciar conversaciones con candidatos, realizar preguntas, proporcionar instrucciones y resolver dudas.</w:t>
       </w:r>
     </w:p>
     <w:p>
       <w:pPr>
         <w:numPr>
           <w:ilvl w:val="1"/>
-          <w:numId w:val="2"/>
+          <w:numId w:val="38"/>
         </w:numPr>
         <w:spacing w:after="120" w:line="264" w:lineRule="auto"/>
         <w:jc w:val="both"/>
@@ -4176,15 +3849,31 @@
           <w:sz w:val="24"/>
           <w:szCs w:val="24"/>
         </w:rPr>
-        <w:t>A medida que los candidatos demuestren competencia en diferentes áreas, se les otorgarán insignias que reflejarán sus logros y habilidades.</w:t>
-      </w:r>
+        <w:lastRenderedPageBreak/>
+        <w:t>Debe haber una opción para habilitar o deshabilitar la función de respuesta en el chat para los candidatos, según las preferencias de los reclutadores.</w:t>
+      </w:r>
+    </w:p>
+    <w:p>
+      <w:pPr>
+        <w:spacing w:after="120" w:line="264" w:lineRule="auto"/>
+        <w:ind w:left="720"/>
+        <w:jc w:val="both"/>
+        <w:rPr>
+          <w:rFonts w:ascii="Arial" w:hAnsi="Arial" w:cs="Arial"/>
+          <w:sz w:val="24"/>
+          <w:szCs w:val="24"/>
+        </w:rPr>
+      </w:pPr>
     </w:p>
     <w:p>
       <w:pPr>
         <w:numPr>
           <w:ilvl w:val="0"/>
-          <w:numId w:val="2"/>
-        </w:numPr>
+          <w:numId w:val="38"/>
+        </w:numPr>
+        <w:tabs>
+          <w:tab w:val="num" w:pos="720"/>
+        </w:tabs>
         <w:spacing w:after="120" w:line="264" w:lineRule="auto"/>
         <w:jc w:val="both"/>
         <w:rPr>
@@ -4203,14 +3892,24 @@
           <w:sz w:val="24"/>
           <w:szCs w:val="24"/>
         </w:rPr>
-        <w:t>Búsqueda avanzada de empleo:</w:t>
+        <w:t>Planes de Suscripción</w:t>
+      </w:r>
+      <w:r>
+        <w:rPr>
+          <w:rFonts w:ascii="Arial" w:hAnsi="Arial" w:cs="Arial"/>
+          <w:b/>
+          <w:bCs/>
+          <w:sz w:val="24"/>
+          <w:szCs w:val="24"/>
+        </w:rPr>
+        <w:t>:</w:t>
       </w:r>
     </w:p>
     <w:p>
       <w:pPr>
         <w:numPr>
           <w:ilvl w:val="1"/>
-          <w:numId w:val="2"/>
+          <w:numId w:val="38"/>
         </w:numPr>
         <w:spacing w:after="120" w:line="264" w:lineRule="auto"/>
         <w:jc w:val="both"/>
@@ -4226,14 +3925,14 @@
           <w:sz w:val="24"/>
           <w:szCs w:val="24"/>
         </w:rPr>
-        <w:t>Los candidatos podrán utilizar la función de búsqueda avanzada para filtrar las vacantes disponibles de acuerdo con sus capacidades y preferencias.</w:t>
+        <w:t>La plataforma debe ofrecer diferentes planes de suscripción para los reclutadores, como un plan gratuito, plan básico y plan premium, cada uno con diferentes funcionalidades y beneficios.</w:t>
       </w:r>
     </w:p>
     <w:p>
       <w:pPr>
         <w:numPr>
           <w:ilvl w:val="1"/>
-          <w:numId w:val="2"/>
+          <w:numId w:val="38"/>
         </w:numPr>
         <w:spacing w:after="120" w:line="264" w:lineRule="auto"/>
         <w:jc w:val="both"/>
@@ -4249,44 +3948,45 @@
           <w:sz w:val="24"/>
           <w:szCs w:val="24"/>
         </w:rPr>
-        <w:lastRenderedPageBreak/>
-        <w:t>Podrán buscar empleo de manera más eficiente y adecuada a sus habilidades.</w:t>
+        <w:t>Los reclutadores deben poder seleccionar el plan de suscripción que se adapte a sus necesidades y pagar la tarifa correspondiente.</w:t>
       </w:r>
     </w:p>
     <w:p>
       <w:pPr>
         <w:numPr>
           <w:ilvl w:val="0"/>
-          <w:numId w:val="2"/>
-        </w:numPr>
+          <w:numId w:val="38"/>
+        </w:numPr>
+        <w:tabs>
+          <w:tab w:val="num" w:pos="720"/>
+        </w:tabs>
         <w:spacing w:after="120" w:line="264" w:lineRule="auto"/>
         <w:jc w:val="both"/>
         <w:rPr>
           <w:rFonts w:ascii="Arial" w:hAnsi="Arial" w:cs="Arial"/>
-          <w:sz w:val="24"/>
-          <w:szCs w:val="24"/>
-        </w:rPr>
-      </w:pPr>
-      <w:r>
-        <w:rPr>
-          <w:rFonts w:ascii="Arial" w:hAnsi="Arial" w:cs="Arial"/>
-          <w:b/>
-          <w:bCs/>
-          <w:sz w:val="24"/>
-          <w:szCs w:val="24"/>
-        </w:rPr>
-        <w:t>Gestión de perfiles de candidatos:</w:t>
-      </w:r>
-    </w:p>
-    <w:p>
-      <w:pPr>
-        <w:numPr>
-          <w:ilvl w:val="0"/>
-          <w:numId w:val="3"/>
-        </w:numPr>
-        <w:tabs>
-          <w:tab w:val="num" w:pos="720"/>
-        </w:tabs>
+          <w:b/>
+          <w:bCs/>
+          <w:sz w:val="24"/>
+          <w:szCs w:val="24"/>
+        </w:rPr>
+      </w:pPr>
+      <w:r>
+        <w:rPr>
+          <w:rFonts w:ascii="Arial" w:hAnsi="Arial" w:cs="Arial"/>
+          <w:b/>
+          <w:bCs/>
+          <w:sz w:val="24"/>
+          <w:szCs w:val="24"/>
+        </w:rPr>
+        <w:t>Perfiles Personalizados para Candidatos:</w:t>
+      </w:r>
+    </w:p>
+    <w:p>
+      <w:pPr>
+        <w:numPr>
+          <w:ilvl w:val="1"/>
+          <w:numId w:val="38"/>
+        </w:numPr>
         <w:spacing w:after="120" w:line="264" w:lineRule="auto"/>
         <w:jc w:val="both"/>
         <w:rPr>
@@ -4301,18 +4001,15 @@
           <w:sz w:val="24"/>
           <w:szCs w:val="24"/>
         </w:rPr>
-        <w:t>La plataforma permitirá a los candidatos gestionar y actualizar sus perfiles de manera fácil y rápida.</w:t>
-      </w:r>
-    </w:p>
-    <w:p>
-      <w:pPr>
-        <w:numPr>
-          <w:ilvl w:val="0"/>
-          <w:numId w:val="3"/>
-        </w:numPr>
-        <w:tabs>
-          <w:tab w:val="num" w:pos="720"/>
-        </w:tabs>
+        <w:t>Los candidatos deben poder crear perfiles personalizados que muestren su información relevante, como educación, experiencia laboral, habilidades, proyectos, certificaciones y enlaces a portafolios.</w:t>
+      </w:r>
+    </w:p>
+    <w:p>
+      <w:pPr>
+        <w:numPr>
+          <w:ilvl w:val="1"/>
+          <w:numId w:val="38"/>
+        </w:numPr>
         <w:spacing w:after="120" w:line="264" w:lineRule="auto"/>
         <w:jc w:val="both"/>
         <w:rPr>
@@ -4327,15 +4024,18 @@
           <w:sz w:val="24"/>
           <w:szCs w:val="24"/>
         </w:rPr>
-        <w:t>Los candidatos podrán editar su información personal, experiencia laboral, proyectos y habilidades en cualquier momento.</w:t>
+        <w:t>Los candidatos deben poder editar y actualizar su perfil en cualquier momento.</w:t>
       </w:r>
     </w:p>
     <w:p>
       <w:pPr>
         <w:numPr>
           <w:ilvl w:val="0"/>
-          <w:numId w:val="2"/>
-        </w:numPr>
+          <w:numId w:val="38"/>
+        </w:numPr>
+        <w:tabs>
+          <w:tab w:val="num" w:pos="720"/>
+        </w:tabs>
         <w:spacing w:after="120" w:line="264" w:lineRule="auto"/>
         <w:jc w:val="both"/>
         <w:rPr>
@@ -4354,18 +4054,15 @@
           <w:sz w:val="24"/>
           <w:szCs w:val="24"/>
         </w:rPr>
-        <w:t>Proceso de solicitud de empleo:</w:t>
-      </w:r>
-    </w:p>
-    <w:p>
-      <w:pPr>
-        <w:numPr>
-          <w:ilvl w:val="0"/>
-          <w:numId w:val="4"/>
-        </w:numPr>
-        <w:tabs>
-          <w:tab w:val="num" w:pos="720"/>
-        </w:tabs>
+        <w:t>Búsqueda Avanzada de Vacantes:</w:t>
+      </w:r>
+    </w:p>
+    <w:p>
+      <w:pPr>
+        <w:numPr>
+          <w:ilvl w:val="1"/>
+          <w:numId w:val="38"/>
+        </w:numPr>
         <w:spacing w:after="120" w:line="264" w:lineRule="auto"/>
         <w:jc w:val="both"/>
         <w:rPr>
@@ -4380,18 +4077,15 @@
           <w:sz w:val="24"/>
           <w:szCs w:val="24"/>
         </w:rPr>
-        <w:t>Los candidatos podrán enviar solicitudes de empleo a las empresas directamente a través de la plataforma.</w:t>
-      </w:r>
-    </w:p>
-    <w:p>
-      <w:pPr>
-        <w:numPr>
-          <w:ilvl w:val="0"/>
-          <w:numId w:val="4"/>
-        </w:numPr>
-        <w:tabs>
-          <w:tab w:val="num" w:pos="720"/>
-        </w:tabs>
+        <w:t>Los candidatos deben poder realizar búsquedas avanzadas de vacantes utilizando diferentes criterios, como ubicación, tipo de contrato, nivel de experiencia requerido y salario.</w:t>
+      </w:r>
+    </w:p>
+    <w:p>
+      <w:pPr>
+        <w:numPr>
+          <w:ilvl w:val="1"/>
+          <w:numId w:val="38"/>
+        </w:numPr>
         <w:spacing w:after="120" w:line="264" w:lineRule="auto"/>
         <w:jc w:val="both"/>
         <w:rPr>
@@ -4406,33 +4100,18 @@
           <w:sz w:val="24"/>
           <w:szCs w:val="24"/>
         </w:rPr>
-        <w:t xml:space="preserve">Se proporcionará un formulario o mecanismo para que los candidatos presenten su interés en las </w:t>
-      </w:r>
-      <w:proofErr w:type="gramStart"/>
-      <w:r>
-        <w:rPr>
-          <w:rFonts w:ascii="Arial" w:hAnsi="Arial" w:cs="Arial"/>
-          <w:sz w:val="24"/>
-          <w:szCs w:val="24"/>
-        </w:rPr>
-        <w:t>vacantes.</w:t>
-      </w:r>
-      <w:r>
-        <w:rPr>
-          <w:rFonts w:ascii="Arial" w:hAnsi="Arial" w:cs="Arial"/>
-          <w:sz w:val="24"/>
-          <w:szCs w:val="24"/>
-        </w:rPr>
-        <w:t>.</w:t>
-      </w:r>
-      <w:proofErr w:type="gramEnd"/>
+        <w:t>Deben poder aplicar filtros y ordenar los resultados de búsqueda según sus preferencias.</w:t>
+      </w:r>
     </w:p>
     <w:p>
       <w:pPr>
         <w:numPr>
           <w:ilvl w:val="0"/>
-          <w:numId w:val="2"/>
-        </w:numPr>
+          <w:numId w:val="38"/>
+        </w:numPr>
+        <w:tabs>
+          <w:tab w:val="num" w:pos="720"/>
+        </w:tabs>
         <w:spacing w:after="120" w:line="264" w:lineRule="auto"/>
         <w:jc w:val="both"/>
         <w:rPr>
@@ -4451,14 +4130,14 @@
           <w:sz w:val="24"/>
           <w:szCs w:val="24"/>
         </w:rPr>
-        <w:t>Gestión de entrevistas:</w:t>
-      </w:r>
-    </w:p>
-    <w:p>
-      <w:pPr>
-        <w:numPr>
-          <w:ilvl w:val="0"/>
-          <w:numId w:val="5"/>
+        <w:t xml:space="preserve">Sistema de Pagos: </w:t>
+      </w:r>
+    </w:p>
+    <w:p>
+      <w:pPr>
+        <w:numPr>
+          <w:ilvl w:val="1"/>
+          <w:numId w:val="38"/>
         </w:numPr>
         <w:spacing w:after="120" w:line="264" w:lineRule="auto"/>
         <w:jc w:val="both"/>
@@ -4474,14 +4153,14 @@
           <w:sz w:val="24"/>
           <w:szCs w:val="24"/>
         </w:rPr>
-        <w:t>Se ofrecerá una funcionalidad para que las empresas gestionen y programen entrevistas con los candidatos.</w:t>
-      </w:r>
-    </w:p>
-    <w:p>
-      <w:pPr>
-        <w:numPr>
-          <w:ilvl w:val="0"/>
-          <w:numId w:val="5"/>
+        <w:t>La plataforma debe tener un sistema de pagos seguro y confiable para procesar las transacciones relacionadas con los planes de suscripción y los pagos adicionales por intentos de evaluación.</w:t>
+      </w:r>
+    </w:p>
+    <w:p>
+      <w:pPr>
+        <w:numPr>
+          <w:ilvl w:val="1"/>
+          <w:numId w:val="38"/>
         </w:numPr>
         <w:spacing w:after="120" w:line="264" w:lineRule="auto"/>
         <w:jc w:val="both"/>
@@ -4497,15 +4176,18 @@
           <w:sz w:val="24"/>
           <w:szCs w:val="24"/>
         </w:rPr>
-        <w:t>Las empresas podrán coordinar horarios y comunicarse con los candidatos para llevar a cabo las entrevistas.</w:t>
+        <w:t>Los reclutadores y candidatos deben poder realizar pagos de manera fácil y segura a través de métodos de pago aceptados, como tarjetas de crédito o plataformas de pago en línea.</w:t>
       </w:r>
     </w:p>
     <w:p>
       <w:pPr>
         <w:numPr>
           <w:ilvl w:val="0"/>
-          <w:numId w:val="2"/>
-        </w:numPr>
+          <w:numId w:val="38"/>
+        </w:numPr>
+        <w:tabs>
+          <w:tab w:val="num" w:pos="720"/>
+        </w:tabs>
         <w:spacing w:after="120" w:line="264" w:lineRule="auto"/>
         <w:jc w:val="both"/>
         <w:rPr>
@@ -4524,14 +4206,14 @@
           <w:sz w:val="24"/>
           <w:szCs w:val="24"/>
         </w:rPr>
-        <w:t>Seguridad y privacidad:</w:t>
-      </w:r>
-    </w:p>
-    <w:p>
-      <w:pPr>
-        <w:numPr>
-          <w:ilvl w:val="0"/>
-          <w:numId w:val="6"/>
+        <w:t>Gestión de Cuentas de Usuario:</w:t>
+      </w:r>
+    </w:p>
+    <w:p>
+      <w:pPr>
+        <w:numPr>
+          <w:ilvl w:val="1"/>
+          <w:numId w:val="38"/>
         </w:numPr>
         <w:spacing w:after="120" w:line="264" w:lineRule="auto"/>
         <w:jc w:val="both"/>
@@ -4547,14 +4229,14 @@
           <w:sz w:val="24"/>
           <w:szCs w:val="24"/>
         </w:rPr>
-        <w:t>Se implementarán medidas de seguridad y privacidad para proteger la información de las empresas y candidatos.</w:t>
-      </w:r>
-    </w:p>
-    <w:p>
-      <w:pPr>
-        <w:numPr>
-          <w:ilvl w:val="0"/>
-          <w:numId w:val="6"/>
+        <w:t>La plataforma debe proporcionar funcionalidades de gestión de cuentas para reclutadores y candidatos.</w:t>
+      </w:r>
+    </w:p>
+    <w:p>
+      <w:pPr>
+        <w:numPr>
+          <w:ilvl w:val="1"/>
+          <w:numId w:val="38"/>
         </w:numPr>
         <w:spacing w:after="120" w:line="264" w:lineRule="auto"/>
         <w:jc w:val="both"/>
@@ -4570,41 +4252,37 @@
           <w:sz w:val="24"/>
           <w:szCs w:val="24"/>
         </w:rPr>
-        <w:t>Se garantizará el cumplimiento de las regulaciones de protección de datos.</w:t>
-      </w:r>
-    </w:p>
-    <w:p>
-      <w:pPr>
-        <w:numPr>
-          <w:ilvl w:val="0"/>
-          <w:numId w:val="2"/>
+        <w:t>Los usuarios deben poder acceder, editar y actualizar su información de perfil y preferencias.</w:t>
+      </w:r>
+    </w:p>
+    <w:p>
+      <w:pPr>
+        <w:numPr>
+          <w:ilvl w:val="1"/>
+          <w:numId w:val="38"/>
         </w:numPr>
         <w:spacing w:after="120" w:line="264" w:lineRule="auto"/>
         <w:jc w:val="both"/>
         <w:rPr>
           <w:rFonts w:ascii="Arial" w:hAnsi="Arial" w:cs="Arial"/>
-          <w:b/>
-          <w:bCs/>
-          <w:sz w:val="24"/>
-          <w:szCs w:val="24"/>
-        </w:rPr>
-      </w:pPr>
-      <w:r>
-        <w:rPr>
-          <w:rFonts w:ascii="Arial" w:hAnsi="Arial" w:cs="Arial"/>
-          <w:b/>
-          <w:bCs/>
-          <w:sz w:val="24"/>
-          <w:szCs w:val="24"/>
-        </w:rPr>
-        <w:t>Soporte y asistencia técnica:</w:t>
+          <w:sz w:val="24"/>
+          <w:szCs w:val="24"/>
+        </w:rPr>
+      </w:pPr>
+      <w:r>
+        <w:rPr>
+          <w:rFonts w:ascii="Arial" w:hAnsi="Arial" w:cs="Arial"/>
+          <w:sz w:val="24"/>
+          <w:szCs w:val="24"/>
+        </w:rPr>
+        <w:t>Los reclutadores deben poder gestionar y controlar las vacantes publicadas, así como el acceso al chat y otras funcionalidades según sus necesidades.</w:t>
       </w:r>
     </w:p>
     <w:p>
       <w:pPr>
         <w:numPr>
           <w:ilvl w:val="0"/>
-          <w:numId w:val="7"/>
+          <w:numId w:val="38"/>
         </w:numPr>
         <w:tabs>
           <w:tab w:val="num" w:pos="720"/>
@@ -4613,28 +4291,30 @@
         <w:jc w:val="both"/>
         <w:rPr>
           <w:rFonts w:ascii="Arial" w:hAnsi="Arial" w:cs="Arial"/>
-          <w:sz w:val="24"/>
-          <w:szCs w:val="24"/>
-        </w:rPr>
-      </w:pPr>
-      <w:r>
-        <w:rPr>
-          <w:rFonts w:ascii="Arial" w:hAnsi="Arial" w:cs="Arial"/>
-          <w:sz w:val="24"/>
-          <w:szCs w:val="24"/>
-        </w:rPr>
-        <w:t>Se brindará soporte y asistencia técnica a las empresas y candidatos en caso de problemas técnicos o consultas relacionadas con la plataforma.</w:t>
-      </w:r>
-    </w:p>
-    <w:p>
-      <w:pPr>
-        <w:numPr>
-          <w:ilvl w:val="0"/>
-          <w:numId w:val="7"/>
-        </w:numPr>
-        <w:tabs>
-          <w:tab w:val="num" w:pos="720"/>
-        </w:tabs>
+          <w:b/>
+          <w:bCs/>
+          <w:sz w:val="24"/>
+          <w:szCs w:val="24"/>
+        </w:rPr>
+      </w:pPr>
+      <w:r>
+        <w:rPr>
+          <w:rFonts w:ascii="Arial" w:hAnsi="Arial" w:cs="Arial"/>
+          <w:b/>
+          <w:bCs/>
+          <w:sz w:val="24"/>
+          <w:szCs w:val="24"/>
+        </w:rPr>
+        <w:lastRenderedPageBreak/>
+        <w:t xml:space="preserve">Notificaciones y Alertas: </w:t>
+      </w:r>
+    </w:p>
+    <w:p>
+      <w:pPr>
+        <w:numPr>
+          <w:ilvl w:val="1"/>
+          <w:numId w:val="38"/>
+        </w:numPr>
         <w:spacing w:after="120" w:line="264" w:lineRule="auto"/>
         <w:jc w:val="both"/>
         <w:rPr>
@@ -4649,11 +4329,15 @@
           <w:sz w:val="24"/>
           <w:szCs w:val="24"/>
         </w:rPr>
-        <w:t>Se ofrecerá un canal de comunicación para resolver cualquier inconveniente o responder preguntas.</w:t>
-      </w:r>
-    </w:p>
-    <w:p>
-      <w:pPr>
+        <w:t>La plataforma debe enviar notificaciones y alertas a los reclutadores y candidatos sobre actualizaciones relevantes, como nuevas vacantes, respuestas en el chat, fechas límite de solicitud, entre otros.</w:t>
+      </w:r>
+    </w:p>
+    <w:p>
+      <w:pPr>
+        <w:numPr>
+          <w:ilvl w:val="1"/>
+          <w:numId w:val="38"/>
+        </w:numPr>
         <w:spacing w:after="120" w:line="264" w:lineRule="auto"/>
         <w:jc w:val="both"/>
         <w:rPr>
@@ -4668,154 +4352,7 @@
           <w:sz w:val="24"/>
           <w:szCs w:val="24"/>
         </w:rPr>
-        <w:br/>
-      </w:r>
-    </w:p>
-    <w:p>
-      <w:pPr>
-        <w:numPr>
-          <w:ilvl w:val="0"/>
-          <w:numId w:val="2"/>
-        </w:numPr>
-        <w:spacing w:after="120" w:line="264" w:lineRule="auto"/>
-        <w:jc w:val="both"/>
-        <w:rPr>
-          <w:rFonts w:ascii="Arial" w:hAnsi="Arial" w:cs="Arial"/>
-          <w:b/>
-          <w:bCs/>
-          <w:sz w:val="24"/>
-          <w:szCs w:val="24"/>
-        </w:rPr>
-      </w:pPr>
-      <w:r>
-        <w:rPr>
-          <w:rFonts w:ascii="Arial" w:hAnsi="Arial" w:cs="Arial"/>
-          <w:b/>
-          <w:bCs/>
-          <w:sz w:val="24"/>
-          <w:szCs w:val="24"/>
-        </w:rPr>
-        <w:t>Actualización de información de vacantes:</w:t>
-      </w:r>
-    </w:p>
-    <w:p>
-      <w:pPr>
-        <w:numPr>
-          <w:ilvl w:val="0"/>
-          <w:numId w:val="8"/>
-        </w:numPr>
-        <w:spacing w:after="120" w:line="264" w:lineRule="auto"/>
-        <w:jc w:val="both"/>
-        <w:rPr>
-          <w:rFonts w:ascii="Arial" w:hAnsi="Arial" w:cs="Arial"/>
-          <w:sz w:val="24"/>
-          <w:szCs w:val="24"/>
-        </w:rPr>
-      </w:pPr>
-      <w:r>
-        <w:rPr>
-          <w:rFonts w:ascii="Arial" w:hAnsi="Arial" w:cs="Arial"/>
-          <w:sz w:val="24"/>
-          <w:szCs w:val="24"/>
-        </w:rPr>
-        <w:t>Las empresas podrán actualizar la información de sus vacantes en cualquier momento.</w:t>
-      </w:r>
-    </w:p>
-    <w:p>
-      <w:pPr>
-        <w:numPr>
-          <w:ilvl w:val="0"/>
-          <w:numId w:val="8"/>
-        </w:numPr>
-        <w:spacing w:after="120" w:line="264" w:lineRule="auto"/>
-        <w:jc w:val="both"/>
-        <w:rPr>
-          <w:rFonts w:ascii="Arial" w:hAnsi="Arial" w:cs="Arial"/>
-          <w:sz w:val="24"/>
-          <w:szCs w:val="24"/>
-        </w:rPr>
-      </w:pPr>
-      <w:r>
-        <w:rPr>
-          <w:rFonts w:ascii="Arial" w:hAnsi="Arial" w:cs="Arial"/>
-          <w:sz w:val="24"/>
-          <w:szCs w:val="24"/>
-        </w:rPr>
-        <w:t>Esto garantizará que los candidatos tengan acceso a la información más actualizada sobre las oportunidades laborales disponibles.</w:t>
-      </w:r>
-    </w:p>
-    <w:p>
-      <w:pPr>
-        <w:numPr>
-          <w:ilvl w:val="0"/>
-          <w:numId w:val="2"/>
-        </w:numPr>
-        <w:spacing w:after="120" w:line="264" w:lineRule="auto"/>
-        <w:jc w:val="both"/>
-        <w:rPr>
-          <w:rFonts w:ascii="Arial" w:hAnsi="Arial" w:cs="Arial"/>
-          <w:b/>
-          <w:bCs/>
-          <w:sz w:val="24"/>
-          <w:szCs w:val="24"/>
-        </w:rPr>
-      </w:pPr>
-      <w:r>
-        <w:rPr>
-          <w:rFonts w:ascii="Arial" w:hAnsi="Arial" w:cs="Arial"/>
-          <w:b/>
-          <w:bCs/>
-          <w:sz w:val="24"/>
-          <w:szCs w:val="24"/>
-        </w:rPr>
-        <w:lastRenderedPageBreak/>
-        <w:t>Interfaz intuitiva y fácil de usar:</w:t>
-      </w:r>
-    </w:p>
-    <w:p>
-      <w:pPr>
-        <w:numPr>
-          <w:ilvl w:val="0"/>
-          <w:numId w:val="9"/>
-        </w:numPr>
-        <w:spacing w:after="120" w:line="264" w:lineRule="auto"/>
-        <w:jc w:val="both"/>
-        <w:rPr>
-          <w:rFonts w:ascii="Arial" w:hAnsi="Arial" w:cs="Arial"/>
-          <w:sz w:val="24"/>
-          <w:szCs w:val="24"/>
-        </w:rPr>
-      </w:pPr>
-      <w:r>
-        <w:rPr>
-          <w:rFonts w:ascii="Arial" w:hAnsi="Arial" w:cs="Arial"/>
-          <w:sz w:val="24"/>
-          <w:szCs w:val="24"/>
-        </w:rPr>
-        <w:t>La plataforma contará con una interfaz intuitiva y fácil de usar tanto para empresas como para candidatos.</w:t>
-      </w:r>
-    </w:p>
-    <w:p>
-      <w:pPr>
-        <w:numPr>
-          <w:ilvl w:val="0"/>
-          <w:numId w:val="9"/>
-        </w:numPr>
-        <w:spacing w:after="120" w:line="264" w:lineRule="auto"/>
-        <w:jc w:val="both"/>
-        <w:rPr>
-          <w:rFonts w:ascii="Arial" w:hAnsi="Arial" w:cs="Arial"/>
-          <w:sz w:val="24"/>
-          <w:szCs w:val="24"/>
-        </w:rPr>
-      </w:pPr>
-      <w:r>
-        <w:rPr>
-          <w:rFonts w:ascii="Arial" w:hAnsi="Arial" w:cs="Arial"/>
-          <w:sz w:val="24"/>
-          <w:szCs w:val="24"/>
-        </w:rPr>
-        <w:t>Se buscará proporcionar una experiencia de usuario fluida y agradable para facilitar el uso de la plataforma.</w:t>
+        <w:t>Los usuarios deben poder personalizar las preferencias de notificación según su conveniencia.</w:t>
       </w:r>
     </w:p>
     <w:p>
@@ -5235,6 +4772,7 @@
           <w:sz w:val="24"/>
           <w:szCs w:val="24"/>
         </w:rPr>
+        <w:lastRenderedPageBreak/>
         <w:t>Rendimiento:</w:t>
       </w:r>
     </w:p>
@@ -5258,7 +4796,6 @@
           <w:sz w:val="24"/>
           <w:szCs w:val="24"/>
         </w:rPr>
-        <w:lastRenderedPageBreak/>
         <w:t>La plataforma debe tener un tiempo de respuesta rápido y un rendimiento eficiente en todas las funcionalidades.</w:t>
       </w:r>
     </w:p>
@@ -5343,25 +4880,7 @@
           <w:sz w:val="24"/>
           <w:szCs w:val="24"/>
         </w:rPr>
-        <w:t xml:space="preserve">La plataforma debe ser compatible con diferentes navegadores web y dispositivos, como computadoras de escritorio, </w:t>
-      </w:r>
-      <w:proofErr w:type="spellStart"/>
-      <w:r>
-        <w:rPr>
-          <w:rFonts w:ascii="Arial" w:hAnsi="Arial" w:cs="Arial"/>
-          <w:sz w:val="24"/>
-          <w:szCs w:val="24"/>
-        </w:rPr>
-        <w:t>tablets</w:t>
-      </w:r>
-      <w:proofErr w:type="spellEnd"/>
-      <w:r>
-        <w:rPr>
-          <w:rFonts w:ascii="Arial" w:hAnsi="Arial" w:cs="Arial"/>
-          <w:sz w:val="24"/>
-          <w:szCs w:val="24"/>
-        </w:rPr>
-        <w:t xml:space="preserve"> y dispositivos móviles.</w:t>
+        <w:t>La plataforma debe ser compatible con diferentes navegadores web y dispositivos, como computadoras de escritorio, tablets y dispositivos móviles.</w:t>
       </w:r>
     </w:p>
     <w:p>
@@ -5705,25 +5224,8 @@
           <w:sz w:val="24"/>
           <w:szCs w:val="24"/>
         </w:rPr>
-        <w:t xml:space="preserve">Se deben proporcionar interfaces o </w:t>
-      </w:r>
-      <w:proofErr w:type="spellStart"/>
-      <w:r>
-        <w:rPr>
-          <w:rFonts w:ascii="Arial" w:hAnsi="Arial" w:cs="Arial"/>
-          <w:sz w:val="24"/>
-          <w:szCs w:val="24"/>
-        </w:rPr>
-        <w:t>APIs</w:t>
-      </w:r>
-      <w:proofErr w:type="spellEnd"/>
-      <w:r>
-        <w:rPr>
-          <w:rFonts w:ascii="Arial" w:hAnsi="Arial" w:cs="Arial"/>
-          <w:sz w:val="24"/>
-          <w:szCs w:val="24"/>
-        </w:rPr>
-        <w:t xml:space="preserve"> que permitan la transferencia de datos de manera segura y eficiente.</w:t>
+        <w:lastRenderedPageBreak/>
+        <w:t>Se deben proporcionar interfaces o APIs que permitan la transferencia de datos de manera segura y eficiente.</w:t>
       </w:r>
     </w:p>
     <w:p>
@@ -5750,7 +5252,6 @@
           <w:sz w:val="24"/>
           <w:szCs w:val="24"/>
         </w:rPr>
-        <w:lastRenderedPageBreak/>
         <w:t>Internacionalización:</w:t>
       </w:r>
     </w:p>
@@ -6186,6 +5687,7 @@
           <w:sz w:val="24"/>
           <w:szCs w:val="24"/>
         </w:rPr>
+        <w:lastRenderedPageBreak/>
         <w:t>Debe permitir la importación y exportación de datos en formatos estándar para facilitar la integración con herramientas externas.</w:t>
       </w:r>
     </w:p>
@@ -6197,34 +5699,12 @@
         </w:rPr>
       </w:pPr>
       <w:bookmarkStart w:id="5" w:name="_Toc139332524"/>
-      <w:proofErr w:type="spellStart"/>
       <w:r>
         <w:rPr>
           <w:rFonts w:ascii="Arial" w:hAnsi="Arial" w:cs="Arial"/>
         </w:rPr>
         <w:lastRenderedPageBreak/>
-        <w:t>State</w:t>
-      </w:r>
-      <w:proofErr w:type="spellEnd"/>
-      <w:r>
-        <w:rPr>
-          <w:rFonts w:ascii="Arial" w:hAnsi="Arial" w:cs="Arial"/>
-        </w:rPr>
-        <w:t xml:space="preserve"> </w:t>
-      </w:r>
-      <w:proofErr w:type="spellStart"/>
-      <w:r>
-        <w:rPr>
-          <w:rFonts w:ascii="Arial" w:hAnsi="Arial" w:cs="Arial"/>
-        </w:rPr>
-        <w:t>holders</w:t>
-      </w:r>
-      <w:proofErr w:type="spellEnd"/>
-      <w:r>
-        <w:rPr>
-          <w:rFonts w:ascii="Arial" w:hAnsi="Arial" w:cs="Arial"/>
-        </w:rPr>
-        <w:t>.</w:t>
+        <w:t>State holders.</w:t>
       </w:r>
       <w:bookmarkEnd w:id="5"/>
     </w:p>
@@ -7015,25 +6495,7 @@
           <w:sz w:val="24"/>
           <w:szCs w:val="24"/>
         </w:rPr>
-        <w:t xml:space="preserve">La empresa selecciona la opción de “Crear Perfil” para </w:t>
-      </w:r>
-      <w:proofErr w:type="spellStart"/>
-      <w:r>
-        <w:rPr>
-          <w:rFonts w:ascii="Arial" w:hAnsi="Arial" w:cs="Arial"/>
-          <w:sz w:val="24"/>
-          <w:szCs w:val="24"/>
-        </w:rPr>
-        <w:t>almacer</w:t>
-      </w:r>
-      <w:proofErr w:type="spellEnd"/>
-      <w:r>
-        <w:rPr>
-          <w:rFonts w:ascii="Arial" w:hAnsi="Arial" w:cs="Arial"/>
-          <w:sz w:val="24"/>
-          <w:szCs w:val="24"/>
-        </w:rPr>
-        <w:t xml:space="preserve"> la información en la plataforma.</w:t>
+        <w:t>La empresa selecciona la opción de “Crear Perfil” para almacer la información en la plataforma.</w:t>
       </w:r>
     </w:p>
     <w:p>
@@ -10623,20 +10085,12 @@
         </w:sectPr>
       </w:pPr>
       <w:bookmarkStart w:id="9" w:name="_Toc139332528"/>
-      <w:proofErr w:type="spellStart"/>
       <w:r>
         <w:rPr>
           <w:rFonts w:ascii="Arial" w:hAnsi="Arial" w:cs="Arial"/>
         </w:rPr>
         <w:lastRenderedPageBreak/>
-        <w:t>Mokups</w:t>
-      </w:r>
-      <w:proofErr w:type="spellEnd"/>
-      <w:r>
-        <w:rPr>
-          <w:rFonts w:ascii="Arial" w:hAnsi="Arial" w:cs="Arial"/>
-        </w:rPr>
-        <w:t>.</w:t>
+        <w:t>Mokups.</w:t>
       </w:r>
       <w:bookmarkEnd w:id="9"/>
     </w:p>
@@ -10728,19 +10182,11 @@
           <w:rFonts w:ascii="Arial" w:hAnsi="Arial" w:cs="Arial"/>
         </w:rPr>
       </w:pPr>
-      <w:proofErr w:type="spellStart"/>
-      <w:r>
-        <w:rPr>
-          <w:rFonts w:ascii="Arial" w:hAnsi="Arial" w:cs="Arial"/>
-        </w:rPr>
-        <w:t>Mysql</w:t>
-      </w:r>
-      <w:proofErr w:type="spellEnd"/>
-      <w:r>
-        <w:rPr>
-          <w:rFonts w:ascii="Arial" w:hAnsi="Arial" w:cs="Arial"/>
-        </w:rPr>
-        <w:t xml:space="preserve"> (relacional) </w:t>
+      <w:r>
+        <w:rPr>
+          <w:rFonts w:ascii="Arial" w:hAnsi="Arial" w:cs="Arial"/>
+        </w:rPr>
+        <w:t xml:space="preserve">Mysql (relacional) </w:t>
       </w:r>
     </w:p>
     <w:p>
@@ -10772,19 +10218,11 @@
           <w:rFonts w:ascii="Arial" w:hAnsi="Arial" w:cs="Arial"/>
         </w:rPr>
       </w:pPr>
-      <w:proofErr w:type="spellStart"/>
-      <w:r>
-        <w:rPr>
-          <w:rFonts w:ascii="Arial" w:hAnsi="Arial" w:cs="Arial"/>
-        </w:rPr>
-        <w:t>FrontEnd</w:t>
-      </w:r>
-      <w:proofErr w:type="spellEnd"/>
-      <w:r>
-        <w:rPr>
-          <w:rFonts w:ascii="Arial" w:hAnsi="Arial" w:cs="Arial"/>
-        </w:rPr>
-        <w:t>.</w:t>
+      <w:r>
+        <w:rPr>
+          <w:rFonts w:ascii="Arial" w:hAnsi="Arial" w:cs="Arial"/>
+        </w:rPr>
+        <w:t>FrontEnd.</w:t>
       </w:r>
     </w:p>
     <w:p>
@@ -10894,19 +10332,11 @@
           <w:rFonts w:ascii="Arial" w:hAnsi="Arial" w:cs="Arial"/>
         </w:rPr>
       </w:pPr>
-      <w:proofErr w:type="spellStart"/>
-      <w:r>
-        <w:rPr>
-          <w:rFonts w:ascii="Arial" w:hAnsi="Arial" w:cs="Arial"/>
-        </w:rPr>
-        <w:t>APIs</w:t>
-      </w:r>
-      <w:proofErr w:type="spellEnd"/>
-      <w:r>
-        <w:rPr>
-          <w:rFonts w:ascii="Arial" w:hAnsi="Arial" w:cs="Arial"/>
-        </w:rPr>
-        <w:t>.</w:t>
+      <w:r>
+        <w:rPr>
+          <w:rFonts w:ascii="Arial" w:hAnsi="Arial" w:cs="Arial"/>
+        </w:rPr>
+        <w:t>APIs.</w:t>
       </w:r>
     </w:p>
     <w:p>
@@ -10956,19 +10386,11 @@
           <w:rFonts w:ascii="Arial" w:hAnsi="Arial" w:cs="Arial"/>
         </w:rPr>
       </w:pPr>
-      <w:proofErr w:type="spellStart"/>
-      <w:r>
-        <w:rPr>
-          <w:rFonts w:ascii="Arial" w:hAnsi="Arial" w:cs="Arial"/>
-        </w:rPr>
-        <w:t>Testing</w:t>
-      </w:r>
-      <w:proofErr w:type="spellEnd"/>
-      <w:r>
-        <w:rPr>
-          <w:rFonts w:ascii="Arial" w:hAnsi="Arial" w:cs="Arial"/>
-        </w:rPr>
-        <w:t>.</w:t>
+      <w:r>
+        <w:rPr>
+          <w:rFonts w:ascii="Arial" w:hAnsi="Arial" w:cs="Arial"/>
+        </w:rPr>
+        <w:t>Testing.</w:t>
       </w:r>
     </w:p>
     <w:p>
@@ -12885,6 +12307,119 @@
     </w:lvl>
   </w:abstractNum>
   <w:abstractNum w:abstractNumId="11" w15:restartNumberingAfterBreak="0">
+    <w:nsid w:val="2B6C1A47"/>
+    <w:multiLevelType w:val="multilevel"/>
+    <w:tmpl w:val="7F7C2866"/>
+    <w:lvl w:ilvl="0">
+      <w:start w:val="1"/>
+      <w:numFmt w:val="decimal"/>
+      <w:lvlText w:val="%1."/>
+      <w:lvlJc w:val="left"/>
+      <w:pPr>
+        <w:tabs>
+          <w:tab w:val="num" w:pos="720"/>
+        </w:tabs>
+        <w:ind w:left="720" w:hanging="360"/>
+      </w:pPr>
+    </w:lvl>
+    <w:lvl w:ilvl="1" w:tentative="1">
+      <w:start w:val="1"/>
+      <w:numFmt w:val="decimal"/>
+      <w:lvlText w:val="%2."/>
+      <w:lvlJc w:val="left"/>
+      <w:pPr>
+        <w:tabs>
+          <w:tab w:val="num" w:pos="1440"/>
+        </w:tabs>
+        <w:ind w:left="1440" w:hanging="360"/>
+      </w:pPr>
+    </w:lvl>
+    <w:lvl w:ilvl="2" w:tentative="1">
+      <w:start w:val="1"/>
+      <w:numFmt w:val="decimal"/>
+      <w:lvlText w:val="%3."/>
+      <w:lvlJc w:val="left"/>
+      <w:pPr>
+        <w:tabs>
+          <w:tab w:val="num" w:pos="2160"/>
+        </w:tabs>
+        <w:ind w:left="2160" w:hanging="360"/>
+      </w:pPr>
+    </w:lvl>
+    <w:lvl w:ilvl="3" w:tentative="1">
+      <w:start w:val="1"/>
+      <w:numFmt w:val="decimal"/>
+      <w:lvlText w:val="%4."/>
+      <w:lvlJc w:val="left"/>
+      <w:pPr>
+        <w:tabs>
+          <w:tab w:val="num" w:pos="2880"/>
+        </w:tabs>
+        <w:ind w:left="2880" w:hanging="360"/>
+      </w:pPr>
+    </w:lvl>
+    <w:lvl w:ilvl="4" w:tentative="1">
+      <w:start w:val="1"/>
+      <w:numFmt w:val="decimal"/>
+      <w:lvlText w:val="%5."/>
+      <w:lvlJc w:val="left"/>
+      <w:pPr>
+        <w:tabs>
+          <w:tab w:val="num" w:pos="3600"/>
+        </w:tabs>
+        <w:ind w:left="3600" w:hanging="360"/>
+      </w:pPr>
+    </w:lvl>
+    <w:lvl w:ilvl="5" w:tentative="1">
+      <w:start w:val="1"/>
+      <w:numFmt w:val="decimal"/>
+      <w:lvlText w:val="%6."/>
+      <w:lvlJc w:val="left"/>
+      <w:pPr>
+        <w:tabs>
+          <w:tab w:val="num" w:pos="4320"/>
+        </w:tabs>
+        <w:ind w:left="4320" w:hanging="360"/>
+      </w:pPr>
+    </w:lvl>
+    <w:lvl w:ilvl="6" w:tentative="1">
+      <w:start w:val="1"/>
+      <w:numFmt w:val="decimal"/>
+      <w:lvlText w:val="%7."/>
+      <w:lvlJc w:val="left"/>
+      <w:pPr>
+        <w:tabs>
+          <w:tab w:val="num" w:pos="5040"/>
+        </w:tabs>
+        <w:ind w:left="5040" w:hanging="360"/>
+      </w:pPr>
+    </w:lvl>
+    <w:lvl w:ilvl="7" w:tentative="1">
+      <w:start w:val="1"/>
+      <w:numFmt w:val="decimal"/>
+      <w:lvlText w:val="%8."/>
+      <w:lvlJc w:val="left"/>
+      <w:pPr>
+        <w:tabs>
+          <w:tab w:val="num" w:pos="5760"/>
+        </w:tabs>
+        <w:ind w:left="5760" w:hanging="360"/>
+      </w:pPr>
+    </w:lvl>
+    <w:lvl w:ilvl="8" w:tentative="1">
+      <w:start w:val="1"/>
+      <w:numFmt w:val="decimal"/>
+      <w:lvlText w:val="%9."/>
+      <w:lvlJc w:val="left"/>
+      <w:pPr>
+        <w:tabs>
+          <w:tab w:val="num" w:pos="6480"/>
+        </w:tabs>
+        <w:ind w:left="6480" w:hanging="360"/>
+      </w:pPr>
+    </w:lvl>
+  </w:abstractNum>
+  <w:abstractNum w:abstractNumId="12" w15:restartNumberingAfterBreak="0">
     <w:nsid w:val="2F8836A2"/>
     <w:multiLevelType w:val="hybridMultilevel"/>
     <w:tmpl w:val="4034603A"/>
@@ -12970,7 +12505,7 @@
       </w:pPr>
     </w:lvl>
   </w:abstractNum>
-  <w:abstractNum w:abstractNumId="12" w15:restartNumberingAfterBreak="0">
+  <w:abstractNum w:abstractNumId="13" w15:restartNumberingAfterBreak="0">
     <w:nsid w:val="35680829"/>
     <w:multiLevelType w:val="multilevel"/>
     <w:tmpl w:val="8E06F94E"/>
@@ -13119,7 +12654,7 @@
       </w:rPr>
     </w:lvl>
   </w:abstractNum>
-  <w:abstractNum w:abstractNumId="13" w15:restartNumberingAfterBreak="0">
+  <w:abstractNum w:abstractNumId="14" w15:restartNumberingAfterBreak="0">
     <w:nsid w:val="36C85B8D"/>
     <w:multiLevelType w:val="hybridMultilevel"/>
     <w:tmpl w:val="DD7EDFD6"/>
@@ -13205,7 +12740,7 @@
       </w:pPr>
     </w:lvl>
   </w:abstractNum>
-  <w:abstractNum w:abstractNumId="14" w15:restartNumberingAfterBreak="0">
+  <w:abstractNum w:abstractNumId="15" w15:restartNumberingAfterBreak="0">
     <w:nsid w:val="38107568"/>
     <w:multiLevelType w:val="hybridMultilevel"/>
     <w:tmpl w:val="6EB6C4D6"/>
@@ -13318,7 +12853,7 @@
       </w:rPr>
     </w:lvl>
   </w:abstractNum>
-  <w:abstractNum w:abstractNumId="15" w15:restartNumberingAfterBreak="0">
+  <w:abstractNum w:abstractNumId="16" w15:restartNumberingAfterBreak="0">
     <w:nsid w:val="40194502"/>
     <w:multiLevelType w:val="hybridMultilevel"/>
     <w:tmpl w:val="1854A208"/>
@@ -13404,7 +12939,7 @@
       </w:pPr>
     </w:lvl>
   </w:abstractNum>
-  <w:abstractNum w:abstractNumId="16" w15:restartNumberingAfterBreak="0">
+  <w:abstractNum w:abstractNumId="17" w15:restartNumberingAfterBreak="0">
     <w:nsid w:val="41A16C8D"/>
     <w:multiLevelType w:val="hybridMultilevel"/>
     <w:tmpl w:val="C29688E6"/>
@@ -13490,7 +13025,7 @@
       </w:pPr>
     </w:lvl>
   </w:abstractNum>
-  <w:abstractNum w:abstractNumId="17" w15:restartNumberingAfterBreak="0">
+  <w:abstractNum w:abstractNumId="18" w15:restartNumberingAfterBreak="0">
     <w:nsid w:val="42F331B4"/>
     <w:multiLevelType w:val="hybridMultilevel"/>
     <w:tmpl w:val="E2C66C04"/>
@@ -13576,7 +13111,7 @@
       </w:pPr>
     </w:lvl>
   </w:abstractNum>
-  <w:abstractNum w:abstractNumId="18" w15:restartNumberingAfterBreak="0">
+  <w:abstractNum w:abstractNumId="19" w15:restartNumberingAfterBreak="0">
     <w:nsid w:val="444122A1"/>
     <w:multiLevelType w:val="multilevel"/>
     <w:tmpl w:val="785E1C10"/>
@@ -13725,7 +13260,7 @@
       </w:rPr>
     </w:lvl>
   </w:abstractNum>
-  <w:abstractNum w:abstractNumId="19" w15:restartNumberingAfterBreak="0">
+  <w:abstractNum w:abstractNumId="20" w15:restartNumberingAfterBreak="0">
     <w:nsid w:val="486753CF"/>
     <w:multiLevelType w:val="hybridMultilevel"/>
     <w:tmpl w:val="DF04239C"/>
@@ -13838,7 +13373,7 @@
       </w:rPr>
     </w:lvl>
   </w:abstractNum>
-  <w:abstractNum w:abstractNumId="20" w15:restartNumberingAfterBreak="0">
+  <w:abstractNum w:abstractNumId="21" w15:restartNumberingAfterBreak="0">
     <w:nsid w:val="4954536E"/>
     <w:multiLevelType w:val="hybridMultilevel"/>
     <w:tmpl w:val="E3106C52"/>
@@ -13924,7 +13459,7 @@
       </w:pPr>
     </w:lvl>
   </w:abstractNum>
-  <w:abstractNum w:abstractNumId="21" w15:restartNumberingAfterBreak="0">
+  <w:abstractNum w:abstractNumId="22" w15:restartNumberingAfterBreak="0">
     <w:nsid w:val="4EAB45DC"/>
     <w:multiLevelType w:val="multilevel"/>
     <w:tmpl w:val="89C48CBA"/>
@@ -14073,7 +13608,7 @@
       </w:rPr>
     </w:lvl>
   </w:abstractNum>
-  <w:abstractNum w:abstractNumId="22" w15:restartNumberingAfterBreak="0">
+  <w:abstractNum w:abstractNumId="23" w15:restartNumberingAfterBreak="0">
     <w:nsid w:val="4FC62A35"/>
     <w:multiLevelType w:val="hybridMultilevel"/>
     <w:tmpl w:val="B7E2D142"/>
@@ -14186,7 +13721,7 @@
       </w:rPr>
     </w:lvl>
   </w:abstractNum>
-  <w:abstractNum w:abstractNumId="23" w15:restartNumberingAfterBreak="0">
+  <w:abstractNum w:abstractNumId="24" w15:restartNumberingAfterBreak="0">
     <w:nsid w:val="52BB210A"/>
     <w:multiLevelType w:val="multilevel"/>
     <w:tmpl w:val="4D123E90"/>
@@ -14335,7 +13870,7 @@
       </w:rPr>
     </w:lvl>
   </w:abstractNum>
-  <w:abstractNum w:abstractNumId="24" w15:restartNumberingAfterBreak="0">
+  <w:abstractNum w:abstractNumId="25" w15:restartNumberingAfterBreak="0">
     <w:nsid w:val="55305A3D"/>
     <w:multiLevelType w:val="hybridMultilevel"/>
     <w:tmpl w:val="5D24CBBA"/>
@@ -14448,7 +13983,7 @@
       </w:rPr>
     </w:lvl>
   </w:abstractNum>
-  <w:abstractNum w:abstractNumId="25" w15:restartNumberingAfterBreak="0">
+  <w:abstractNum w:abstractNumId="26" w15:restartNumberingAfterBreak="0">
     <w:nsid w:val="556C546B"/>
     <w:multiLevelType w:val="multilevel"/>
     <w:tmpl w:val="BC4E7122"/>
@@ -14597,7 +14132,7 @@
       </w:rPr>
     </w:lvl>
   </w:abstractNum>
-  <w:abstractNum w:abstractNumId="26" w15:restartNumberingAfterBreak="0">
+  <w:abstractNum w:abstractNumId="27" w15:restartNumberingAfterBreak="0">
     <w:nsid w:val="5697193E"/>
     <w:multiLevelType w:val="multilevel"/>
     <w:tmpl w:val="10BC705E"/>
@@ -14714,7 +14249,7 @@
       </w:pPr>
     </w:lvl>
   </w:abstractNum>
-  <w:abstractNum w:abstractNumId="27" w15:restartNumberingAfterBreak="0">
+  <w:abstractNum w:abstractNumId="28" w15:restartNumberingAfterBreak="0">
     <w:nsid w:val="64E32C9C"/>
     <w:multiLevelType w:val="multilevel"/>
     <w:tmpl w:val="0E7270EA"/>
@@ -14859,7 +14394,120 @@
       </w:rPr>
     </w:lvl>
   </w:abstractNum>
-  <w:abstractNum w:abstractNumId="28" w15:restartNumberingAfterBreak="0">
+  <w:abstractNum w:abstractNumId="29" w15:restartNumberingAfterBreak="0">
+    <w:nsid w:val="6696529B"/>
+    <w:multiLevelType w:val="multilevel"/>
+    <w:tmpl w:val="96F6D19C"/>
+    <w:lvl w:ilvl="0">
+      <w:start w:val="1"/>
+      <w:numFmt w:val="decimal"/>
+      <w:lvlText w:val="%1."/>
+      <w:lvlJc w:val="left"/>
+      <w:pPr>
+        <w:tabs>
+          <w:tab w:val="num" w:pos="720"/>
+        </w:tabs>
+        <w:ind w:left="720" w:hanging="360"/>
+      </w:pPr>
+    </w:lvl>
+    <w:lvl w:ilvl="1" w:tentative="1">
+      <w:start w:val="1"/>
+      <w:numFmt w:val="decimal"/>
+      <w:lvlText w:val="%2."/>
+      <w:lvlJc w:val="left"/>
+      <w:pPr>
+        <w:tabs>
+          <w:tab w:val="num" w:pos="1440"/>
+        </w:tabs>
+        <w:ind w:left="1440" w:hanging="360"/>
+      </w:pPr>
+    </w:lvl>
+    <w:lvl w:ilvl="2" w:tentative="1">
+      <w:start w:val="1"/>
+      <w:numFmt w:val="decimal"/>
+      <w:lvlText w:val="%3."/>
+      <w:lvlJc w:val="left"/>
+      <w:pPr>
+        <w:tabs>
+          <w:tab w:val="num" w:pos="2160"/>
+        </w:tabs>
+        <w:ind w:left="2160" w:hanging="360"/>
+      </w:pPr>
+    </w:lvl>
+    <w:lvl w:ilvl="3" w:tentative="1">
+      <w:start w:val="1"/>
+      <w:numFmt w:val="decimal"/>
+      <w:lvlText w:val="%4."/>
+      <w:lvlJc w:val="left"/>
+      <w:pPr>
+        <w:tabs>
+          <w:tab w:val="num" w:pos="2880"/>
+        </w:tabs>
+        <w:ind w:left="2880" w:hanging="360"/>
+      </w:pPr>
+    </w:lvl>
+    <w:lvl w:ilvl="4" w:tentative="1">
+      <w:start w:val="1"/>
+      <w:numFmt w:val="decimal"/>
+      <w:lvlText w:val="%5."/>
+      <w:lvlJc w:val="left"/>
+      <w:pPr>
+        <w:tabs>
+          <w:tab w:val="num" w:pos="3600"/>
+        </w:tabs>
+        <w:ind w:left="3600" w:hanging="360"/>
+      </w:pPr>
+    </w:lvl>
+    <w:lvl w:ilvl="5" w:tentative="1">
+      <w:start w:val="1"/>
+      <w:numFmt w:val="decimal"/>
+      <w:lvlText w:val="%6."/>
+      <w:lvlJc w:val="left"/>
+      <w:pPr>
+        <w:tabs>
+          <w:tab w:val="num" w:pos="4320"/>
+        </w:tabs>
+        <w:ind w:left="4320" w:hanging="360"/>
+      </w:pPr>
+    </w:lvl>
+    <w:lvl w:ilvl="6" w:tentative="1">
+      <w:start w:val="1"/>
+      <w:numFmt w:val="decimal"/>
+      <w:lvlText w:val="%7."/>
+      <w:lvlJc w:val="left"/>
+      <w:pPr>
+        <w:tabs>
+          <w:tab w:val="num" w:pos="5040"/>
+        </w:tabs>
+        <w:ind w:left="5040" w:hanging="360"/>
+      </w:pPr>
+    </w:lvl>
+    <w:lvl w:ilvl="7" w:tentative="1">
+      <w:start w:val="1"/>
+      <w:numFmt w:val="decimal"/>
+      <w:lvlText w:val="%8."/>
+      <w:lvlJc w:val="left"/>
+      <w:pPr>
+        <w:tabs>
+          <w:tab w:val="num" w:pos="5760"/>
+        </w:tabs>
+        <w:ind w:left="5760" w:hanging="360"/>
+      </w:pPr>
+    </w:lvl>
+    <w:lvl w:ilvl="8" w:tentative="1">
+      <w:start w:val="1"/>
+      <w:numFmt w:val="decimal"/>
+      <w:lvlText w:val="%9."/>
+      <w:lvlJc w:val="left"/>
+      <w:pPr>
+        <w:tabs>
+          <w:tab w:val="num" w:pos="6480"/>
+        </w:tabs>
+        <w:ind w:left="6480" w:hanging="360"/>
+      </w:pPr>
+    </w:lvl>
+  </w:abstractNum>
+  <w:abstractNum w:abstractNumId="30" w15:restartNumberingAfterBreak="0">
     <w:nsid w:val="69B45C4D"/>
     <w:multiLevelType w:val="hybridMultilevel"/>
     <w:tmpl w:val="68E69AFE"/>
@@ -14945,7 +14593,7 @@
       </w:pPr>
     </w:lvl>
   </w:abstractNum>
-  <w:abstractNum w:abstractNumId="29" w15:restartNumberingAfterBreak="0">
+  <w:abstractNum w:abstractNumId="31" w15:restartNumberingAfterBreak="0">
     <w:nsid w:val="6E120AEB"/>
     <w:multiLevelType w:val="hybridMultilevel"/>
     <w:tmpl w:val="215E992C"/>
@@ -15058,7 +14706,7 @@
       </w:rPr>
     </w:lvl>
   </w:abstractNum>
-  <w:abstractNum w:abstractNumId="30" w15:restartNumberingAfterBreak="0">
+  <w:abstractNum w:abstractNumId="32" w15:restartNumberingAfterBreak="0">
     <w:nsid w:val="6EF32959"/>
     <w:multiLevelType w:val="hybridMultilevel"/>
     <w:tmpl w:val="F2540ACE"/>
@@ -15144,7 +14792,7 @@
       </w:pPr>
     </w:lvl>
   </w:abstractNum>
-  <w:abstractNum w:abstractNumId="31" w15:restartNumberingAfterBreak="0">
+  <w:abstractNum w:abstractNumId="33" w15:restartNumberingAfterBreak="0">
     <w:nsid w:val="6F7F2BE0"/>
     <w:multiLevelType w:val="hybridMultilevel"/>
     <w:tmpl w:val="CABAEA1C"/>
@@ -15230,7 +14878,7 @@
       </w:pPr>
     </w:lvl>
   </w:abstractNum>
-  <w:abstractNum w:abstractNumId="32" w15:restartNumberingAfterBreak="0">
+  <w:abstractNum w:abstractNumId="34" w15:restartNumberingAfterBreak="0">
     <w:nsid w:val="718E28D5"/>
     <w:multiLevelType w:val="hybridMultilevel"/>
     <w:tmpl w:val="7EA4C0C6"/>
@@ -15316,7 +14964,93 @@
       </w:pPr>
     </w:lvl>
   </w:abstractNum>
-  <w:abstractNum w:abstractNumId="33" w15:restartNumberingAfterBreak="0">
+  <w:abstractNum w:abstractNumId="35" w15:restartNumberingAfterBreak="0">
+    <w:nsid w:val="779972BF"/>
+    <w:multiLevelType w:val="multilevel"/>
+    <w:tmpl w:val="080A001D"/>
+    <w:lvl w:ilvl="0">
+      <w:start w:val="1"/>
+      <w:numFmt w:val="decimal"/>
+      <w:lvlText w:val="%1)"/>
+      <w:lvlJc w:val="left"/>
+      <w:pPr>
+        <w:ind w:left="360" w:hanging="360"/>
+      </w:pPr>
+    </w:lvl>
+    <w:lvl w:ilvl="1">
+      <w:start w:val="1"/>
+      <w:numFmt w:val="lowerLetter"/>
+      <w:lvlText w:val="%2)"/>
+      <w:lvlJc w:val="left"/>
+      <w:pPr>
+        <w:ind w:left="720" w:hanging="360"/>
+      </w:pPr>
+    </w:lvl>
+    <w:lvl w:ilvl="2">
+      <w:start w:val="1"/>
+      <w:numFmt w:val="lowerRoman"/>
+      <w:lvlText w:val="%3)"/>
+      <w:lvlJc w:val="left"/>
+      <w:pPr>
+        <w:ind w:left="1080" w:hanging="360"/>
+      </w:pPr>
+    </w:lvl>
+    <w:lvl w:ilvl="3">
+      <w:start w:val="1"/>
+      <w:numFmt w:val="decimal"/>
+      <w:lvlText w:val="(%4)"/>
+      <w:lvlJc w:val="left"/>
+      <w:pPr>
+        <w:ind w:left="1440" w:hanging="360"/>
+      </w:pPr>
+    </w:lvl>
+    <w:lvl w:ilvl="4">
+      <w:start w:val="1"/>
+      <w:numFmt w:val="lowerLetter"/>
+      <w:lvlText w:val="(%5)"/>
+      <w:lvlJc w:val="left"/>
+      <w:pPr>
+        <w:ind w:left="1800" w:hanging="360"/>
+      </w:pPr>
+    </w:lvl>
+    <w:lvl w:ilvl="5">
+      <w:start w:val="1"/>
+      <w:numFmt w:val="lowerRoman"/>
+      <w:lvlText w:val="(%6)"/>
+      <w:lvlJc w:val="left"/>
+      <w:pPr>
+        <w:ind w:left="2160" w:hanging="360"/>
+      </w:pPr>
+    </w:lvl>
+    <w:lvl w:ilvl="6">
+      <w:start w:val="1"/>
+      <w:numFmt w:val="decimal"/>
+      <w:lvlText w:val="%7."/>
+      <w:lvlJc w:val="left"/>
+      <w:pPr>
+        <w:ind w:left="2520" w:hanging="360"/>
+      </w:pPr>
+    </w:lvl>
+    <w:lvl w:ilvl="7">
+      <w:start w:val="1"/>
+      <w:numFmt w:val="lowerLetter"/>
+      <w:lvlText w:val="%8."/>
+      <w:lvlJc w:val="left"/>
+      <w:pPr>
+        <w:ind w:left="2880" w:hanging="360"/>
+      </w:pPr>
+    </w:lvl>
+    <w:lvl w:ilvl="8">
+      <w:start w:val="1"/>
+      <w:numFmt w:val="lowerRoman"/>
+      <w:lvlText w:val="%9."/>
+      <w:lvlJc w:val="left"/>
+      <w:pPr>
+        <w:ind w:left="3240" w:hanging="360"/>
+      </w:pPr>
+    </w:lvl>
+  </w:abstractNum>
+  <w:abstractNum w:abstractNumId="36" w15:restartNumberingAfterBreak="0">
     <w:nsid w:val="7AF14EC9"/>
     <w:multiLevelType w:val="multilevel"/>
     <w:tmpl w:val="6C8CA822"/>
@@ -15465,7 +15199,7 @@
       </w:rPr>
     </w:lvl>
   </w:abstractNum>
-  <w:abstractNum w:abstractNumId="34" w15:restartNumberingAfterBreak="0">
+  <w:abstractNum w:abstractNumId="37" w15:restartNumberingAfterBreak="0">
     <w:nsid w:val="7DBC64A3"/>
     <w:multiLevelType w:val="hybridMultilevel"/>
     <w:tmpl w:val="084EECC2"/>
@@ -15551,7 +15285,7 @@
       </w:pPr>
     </w:lvl>
   </w:abstractNum>
-  <w:abstractNum w:abstractNumId="35" w15:restartNumberingAfterBreak="0">
+  <w:abstractNum w:abstractNumId="38" w15:restartNumberingAfterBreak="0">
     <w:nsid w:val="7DEA535A"/>
     <w:multiLevelType w:val="multilevel"/>
     <w:tmpl w:val="E54C43F8"/>
@@ -15701,7 +15435,7 @@
     </w:lvl>
   </w:abstractNum>
   <w:num w:numId="1" w16cid:durableId="1451850445">
-    <w:abstractNumId w:val="13"/>
+    <w:abstractNumId w:val="14"/>
   </w:num>
   <w:num w:numId="2" w16cid:durableId="1084184525">
     <w:abstractNumId w:val="9"/>
@@ -15710,28 +15444,28 @@
     <w:abstractNumId w:val="7"/>
   </w:num>
   <w:num w:numId="4" w16cid:durableId="882327093">
-    <w:abstractNumId w:val="18"/>
+    <w:abstractNumId w:val="19"/>
   </w:num>
   <w:num w:numId="5" w16cid:durableId="915363506">
     <w:abstractNumId w:val="10"/>
   </w:num>
   <w:num w:numId="6" w16cid:durableId="839123877">
-    <w:abstractNumId w:val="12"/>
+    <w:abstractNumId w:val="13"/>
   </w:num>
   <w:num w:numId="7" w16cid:durableId="2011329779">
     <w:abstractNumId w:val="0"/>
   </w:num>
   <w:num w:numId="8" w16cid:durableId="759838096">
-    <w:abstractNumId w:val="25"/>
+    <w:abstractNumId w:val="26"/>
   </w:num>
   <w:num w:numId="9" w16cid:durableId="518857008">
-    <w:abstractNumId w:val="21"/>
+    <w:abstractNumId w:val="22"/>
   </w:num>
   <w:num w:numId="10" w16cid:durableId="1667629938">
-    <w:abstractNumId w:val="26"/>
+    <w:abstractNumId w:val="27"/>
   </w:num>
   <w:num w:numId="11" w16cid:durableId="1241675183">
-    <w:abstractNumId w:val="23"/>
+    <w:abstractNumId w:val="24"/>
   </w:num>
   <w:num w:numId="12" w16cid:durableId="344133099">
     <w:abstractNumId w:val="5"/>
@@ -15740,73 +15474,82 @@
     <w:abstractNumId w:val="3"/>
   </w:num>
   <w:num w:numId="14" w16cid:durableId="2131320696">
-    <w:abstractNumId w:val="33"/>
+    <w:abstractNumId w:val="36"/>
   </w:num>
   <w:num w:numId="15" w16cid:durableId="1270045738">
     <w:abstractNumId w:val="6"/>
   </w:num>
   <w:num w:numId="16" w16cid:durableId="2082560660">
-    <w:abstractNumId w:val="35"/>
+    <w:abstractNumId w:val="38"/>
   </w:num>
   <w:num w:numId="17" w16cid:durableId="819275931">
-    <w:abstractNumId w:val="27"/>
+    <w:abstractNumId w:val="28"/>
   </w:num>
   <w:num w:numId="18" w16cid:durableId="2055695152">
-    <w:abstractNumId w:val="24"/>
+    <w:abstractNumId w:val="25"/>
   </w:num>
   <w:num w:numId="19" w16cid:durableId="201282826">
-    <w:abstractNumId w:val="11"/>
+    <w:abstractNumId w:val="12"/>
   </w:num>
   <w:num w:numId="20" w16cid:durableId="362440145">
-    <w:abstractNumId w:val="20"/>
+    <w:abstractNumId w:val="21"/>
   </w:num>
   <w:num w:numId="21" w16cid:durableId="1432120202">
-    <w:abstractNumId w:val="22"/>
+    <w:abstractNumId w:val="23"/>
   </w:num>
   <w:num w:numId="22" w16cid:durableId="290937878">
+    <w:abstractNumId w:val="32"/>
+  </w:num>
+  <w:num w:numId="23" w16cid:durableId="729692033">
+    <w:abstractNumId w:val="37"/>
+  </w:num>
+  <w:num w:numId="24" w16cid:durableId="198973248">
+    <w:abstractNumId w:val="15"/>
+  </w:num>
+  <w:num w:numId="25" w16cid:durableId="1795829848">
+    <w:abstractNumId w:val="33"/>
+  </w:num>
+  <w:num w:numId="26" w16cid:durableId="423763942">
     <w:abstractNumId w:val="30"/>
   </w:num>
-  <w:num w:numId="23" w16cid:durableId="729692033">
-    <w:abstractNumId w:val="34"/>
+  <w:num w:numId="27" w16cid:durableId="799566806">
+    <w:abstractNumId w:val="17"/>
   </w:num>
-  <w:num w:numId="24" w16cid:durableId="198973248">
-    <w:abstractNumId w:val="14"/>
-  </w:num>
-  <w:num w:numId="25" w16cid:durableId="1795829848">
-    <w:abstractNumId w:val="31"/>
-  </w:num>
-  <w:num w:numId="26" w16cid:durableId="423763942">
-    <w:abstractNumId w:val="28"/>
-  </w:num>
-  <w:num w:numId="27" w16cid:durableId="799566806">
+  <w:num w:numId="28" w16cid:durableId="695082626">
     <w:abstractNumId w:val="16"/>
   </w:num>
-  <w:num w:numId="28" w16cid:durableId="695082626">
-    <w:abstractNumId w:val="15"/>
-  </w:num>
   <w:num w:numId="29" w16cid:durableId="2142993502">
-    <w:abstractNumId w:val="32"/>
+    <w:abstractNumId w:val="34"/>
   </w:num>
   <w:num w:numId="30" w16cid:durableId="1564096118">
     <w:abstractNumId w:val="4"/>
   </w:num>
   <w:num w:numId="31" w16cid:durableId="1217349455">
-    <w:abstractNumId w:val="29"/>
+    <w:abstractNumId w:val="31"/>
   </w:num>
   <w:num w:numId="32" w16cid:durableId="1640839461">
     <w:abstractNumId w:val="2"/>
   </w:num>
   <w:num w:numId="33" w16cid:durableId="1354116894">
-    <w:abstractNumId w:val="17"/>
+    <w:abstractNumId w:val="18"/>
   </w:num>
   <w:num w:numId="34" w16cid:durableId="1633513386">
     <w:abstractNumId w:val="8"/>
   </w:num>
   <w:num w:numId="35" w16cid:durableId="1459570377">
-    <w:abstractNumId w:val="19"/>
+    <w:abstractNumId w:val="20"/>
   </w:num>
   <w:num w:numId="36" w16cid:durableId="2084141630">
     <w:abstractNumId w:val="1"/>
+  </w:num>
+  <w:num w:numId="37" w16cid:durableId="942569703">
+    <w:abstractNumId w:val="11"/>
+  </w:num>
+  <w:num w:numId="38" w16cid:durableId="1738355719">
+    <w:abstractNumId w:val="35"/>
+  </w:num>
+  <w:num w:numId="39" w16cid:durableId="925115450">
+    <w:abstractNumId w:val="29"/>
   </w:num>
   <w:numIdMacAtCleanup w:val="36"/>
 </w:numbering>
@@ -17133,6 +16876,27 @@
 </file>
 
 <file path=customXml/item1.xml><?xml version="1.0" encoding="utf-8"?>
+<b:Sources xmlns:b="http://schemas.openxmlformats.org/officeDocument/2006/bibliography" xmlns="http://schemas.openxmlformats.org/officeDocument/2006/bibliography" SelectedStyle="\APASixthEditionOfficeOnline.xsl" StyleName="APA" Version="6"/>
+</file>
+
+<file path=customXml/item2.xml><?xml version="1.0" encoding="utf-8"?>
+<p:properties xmlns:p="http://schemas.microsoft.com/office/2006/metadata/properties" xmlns:xsi="http://www.w3.org/2001/XMLSchema-instance" xmlns:pc="http://schemas.microsoft.com/office/infopath/2007/PartnerControls">
+  <documentManagement>
+    <_activity xmlns="76781350-cafa-4266-b6bf-7b1b8c636161" xsi:nil="true"/>
+  </documentManagement>
+</p:properties>
+</file>
+
+<file path=customXml/item3.xml><?xml version="1.0" encoding="utf-8"?>
+<?mso-contentType ?>
+<FormTemplates xmlns="http://schemas.microsoft.com/sharepoint/v3/contenttype/forms">
+  <Display>DocumentLibraryForm</Display>
+  <Edit>DocumentLibraryForm</Edit>
+  <New>DocumentLibraryForm</New>
+</FormTemplates>
+</file>
+
+<file path=customXml/item4.xml><?xml version="1.0" encoding="utf-8"?>
 <ct:contentTypeSchema xmlns:ct="http://schemas.microsoft.com/office/2006/metadata/contentType" xmlns:ma="http://schemas.microsoft.com/office/2006/metadata/properties/metaAttributes" ct:_="" ma:_="" ma:contentTypeName="Document" ma:contentTypeID="0x010100AB6441844C426A4FA4929C24274BB2D5" ma:contentTypeVersion="15" ma:contentTypeDescription="Create a new document." ma:contentTypeScope="" ma:versionID="92fd9f38bd5741af4d9f031bada3464d">
   <xsd:schema xmlns:xsd="http://www.w3.org/2001/XMLSchema" xmlns:xs="http://www.w3.org/2001/XMLSchema" xmlns:p="http://schemas.microsoft.com/office/2006/metadata/properties" xmlns:ns3="76781350-cafa-4266-b6bf-7b1b8c636161" xmlns:ns4="992efd60-150c-471b-8752-8a95e5ae88b3" targetNamespace="http://schemas.microsoft.com/office/2006/metadata/properties" ma:root="true" ma:fieldsID="14e33620062ef89b5323f9d9a9b28329" ns3:_="" ns4:_="">
     <xsd:import namespace="76781350-cafa-4266-b6bf-7b1b8c636161"/>
@@ -17367,28 +17131,33 @@
 </ct:contentTypeSchema>
 </file>
 
-<file path=customXml/item2.xml><?xml version="1.0" encoding="utf-8"?>
-<b:Sources xmlns:b="http://schemas.openxmlformats.org/officeDocument/2006/bibliography" xmlns="http://schemas.openxmlformats.org/officeDocument/2006/bibliography" SelectedStyle="\APASixthEditionOfficeOnline.xsl" StyleName="APA" Version="6"/>
+<file path=customXml/itemProps1.xml><?xml version="1.0" encoding="utf-8"?>
+<ds:datastoreItem xmlns:ds="http://schemas.openxmlformats.org/officeDocument/2006/customXml" ds:itemID="{29D87414-F44E-4625-A8C2-B42518572AD4}">
+  <ds:schemaRefs>
+    <ds:schemaRef ds:uri="http://schemas.openxmlformats.org/officeDocument/2006/bibliography"/>
+  </ds:schemaRefs>
+</ds:datastoreItem>
 </file>
 
-<file path=customXml/item3.xml><?xml version="1.0" encoding="utf-8"?>
-<p:properties xmlns:p="http://schemas.microsoft.com/office/2006/metadata/properties" xmlns:xsi="http://www.w3.org/2001/XMLSchema-instance" xmlns:pc="http://schemas.microsoft.com/office/infopath/2007/PartnerControls">
-  <documentManagement>
-    <_activity xmlns="76781350-cafa-4266-b6bf-7b1b8c636161" xsi:nil="true"/>
-  </documentManagement>
-</p:properties>
+<file path=customXml/itemProps2.xml><?xml version="1.0" encoding="utf-8"?>
+<ds:datastoreItem xmlns:ds="http://schemas.openxmlformats.org/officeDocument/2006/customXml" ds:itemID="{0191CB23-D21B-4D9C-B709-4547C59F0CA3}">
+  <ds:schemaRefs>
+    <ds:schemaRef ds:uri="http://schemas.microsoft.com/office/2006/metadata/properties"/>
+    <ds:schemaRef ds:uri="http://schemas.microsoft.com/office/infopath/2007/PartnerControls"/>
+    <ds:schemaRef ds:uri="76781350-cafa-4266-b6bf-7b1b8c636161"/>
+  </ds:schemaRefs>
+</ds:datastoreItem>
 </file>
 
-<file path=customXml/item4.xml><?xml version="1.0" encoding="utf-8"?>
-<?mso-contentType ?>
-<FormTemplates xmlns="http://schemas.microsoft.com/sharepoint/v3/contenttype/forms">
-  <Display>DocumentLibraryForm</Display>
-  <Edit>DocumentLibraryForm</Edit>
-  <New>DocumentLibraryForm</New>
-</FormTemplates>
+<file path=customXml/itemProps3.xml><?xml version="1.0" encoding="utf-8"?>
+<ds:datastoreItem xmlns:ds="http://schemas.openxmlformats.org/officeDocument/2006/customXml" ds:itemID="{122BAF5B-8886-4A58-86A4-DC9DC1BD92BC}">
+  <ds:schemaRefs>
+    <ds:schemaRef ds:uri="http://schemas.microsoft.com/sharepoint/v3/contenttype/forms"/>
+  </ds:schemaRefs>
+</ds:datastoreItem>
 </file>
 
-<file path=customXml/itemProps1.xml><?xml version="1.0" encoding="utf-8"?>
+<file path=customXml/itemProps4.xml><?xml version="1.0" encoding="utf-8"?>
 <ds:datastoreItem xmlns:ds="http://schemas.openxmlformats.org/officeDocument/2006/customXml" ds:itemID="{49C5DFFE-203B-4BCE-AFC7-3C3F7F89600E}">
   <ds:schemaRefs>
     <ds:schemaRef ds:uri="http://schemas.microsoft.com/office/2006/metadata/contentType"/>
@@ -17405,30 +17174,4 @@
     <ds:schemaRef ds:uri="http://schemas.microsoft.com/internal/obd"/>
   </ds:schemaRefs>
 </ds:datastoreItem>
-</file>
-
-<file path=customXml/itemProps2.xml><?xml version="1.0" encoding="utf-8"?>
-<ds:datastoreItem xmlns:ds="http://schemas.openxmlformats.org/officeDocument/2006/customXml" ds:itemID="{29D87414-F44E-4625-A8C2-B42518572AD4}">
-  <ds:schemaRefs>
-    <ds:schemaRef ds:uri="http://schemas.openxmlformats.org/officeDocument/2006/bibliography"/>
-  </ds:schemaRefs>
-</ds:datastoreItem>
-</file>
-
-<file path=customXml/itemProps3.xml><?xml version="1.0" encoding="utf-8"?>
-<ds:datastoreItem xmlns:ds="http://schemas.openxmlformats.org/officeDocument/2006/customXml" ds:itemID="{0191CB23-D21B-4D9C-B709-4547C59F0CA3}">
-  <ds:schemaRefs>
-    <ds:schemaRef ds:uri="http://schemas.microsoft.com/office/2006/metadata/properties"/>
-    <ds:schemaRef ds:uri="http://schemas.microsoft.com/office/infopath/2007/PartnerControls"/>
-    <ds:schemaRef ds:uri="76781350-cafa-4266-b6bf-7b1b8c636161"/>
-  </ds:schemaRefs>
-</ds:datastoreItem>
-</file>
-
-<file path=customXml/itemProps4.xml><?xml version="1.0" encoding="utf-8"?>
-<ds:datastoreItem xmlns:ds="http://schemas.openxmlformats.org/officeDocument/2006/customXml" ds:itemID="{122BAF5B-8886-4A58-86A4-DC9DC1BD92BC}">
-  <ds:schemaRefs>
-    <ds:schemaRef ds:uri="http://schemas.microsoft.com/sharepoint/v3/contenttype/forms"/>
-  </ds:schemaRefs>
-</ds:datastoreItem>
 </file>
--- a/Todo/Documentación/Documentacion.docx
+++ b/Todo/Documentación/Documentacion.docx
@@ -323,6 +323,7 @@
                       <w:lang w:val="es-ES"/>
                     </w:rPr>
                   </w:pPr>
+                  <w:proofErr w:type="spellStart"/>
                   <w:r>
                     <w:rPr>
                       <w:rFonts w:ascii="Montserrat Alternates" w:hAnsi="Montserrat Alternates"/>
@@ -333,6 +334,7 @@
                     </w:rPr>
                     <w:t>AgoraTalent</w:t>
                   </w:r>
+                  <w:proofErr w:type="spellEnd"/>
                 </w:p>
               </w:txbxContent>
             </v:textbox>
@@ -574,7 +576,25 @@
                       <w:sz w:val="28"/>
                       <w:szCs w:val="28"/>
                     </w:rPr>
-                    <w:t xml:space="preserve">Aparicio Ortega Blanca Evelín </w:t>
+                    <w:t xml:space="preserve">Aparicio Ortega Blanca </w:t>
+                  </w:r>
+                  <w:proofErr w:type="spellStart"/>
+                  <w:r>
+                    <w:rPr>
+                      <w:rFonts w:ascii="Verdana" w:hAnsi="Verdana"/>
+                      <w:sz w:val="28"/>
+                      <w:szCs w:val="28"/>
+                    </w:rPr>
+                    <w:t>Evelín</w:t>
+                  </w:r>
+                  <w:proofErr w:type="spellEnd"/>
+                  <w:r>
+                    <w:rPr>
+                      <w:rFonts w:ascii="Verdana" w:hAnsi="Verdana"/>
+                      <w:sz w:val="28"/>
+                      <w:szCs w:val="28"/>
+                    </w:rPr>
+                    <w:t xml:space="preserve"> </w:t>
                   </w:r>
                 </w:p>
                 <w:p>
@@ -622,13 +642,23 @@
                       <w:szCs w:val="28"/>
                     </w:rPr>
                   </w:pPr>
+                  <w:proofErr w:type="spellStart"/>
                   <w:r>
                     <w:rPr>
                       <w:rFonts w:ascii="Verdana" w:hAnsi="Verdana"/>
                       <w:sz w:val="28"/>
                       <w:szCs w:val="28"/>
                     </w:rPr>
-                    <w:t>Tlahuel Romero Marco Eduardo</w:t>
+                    <w:t>Tlahuel</w:t>
+                  </w:r>
+                  <w:proofErr w:type="spellEnd"/>
+                  <w:r>
+                    <w:rPr>
+                      <w:rFonts w:ascii="Verdana" w:hAnsi="Verdana"/>
+                      <w:sz w:val="28"/>
+                      <w:szCs w:val="28"/>
+                    </w:rPr>
+                    <w:t xml:space="preserve"> Romero Marco Eduardo</w:t>
                   </w:r>
                 </w:p>
               </w:txbxContent>
@@ -1862,12 +1892,34 @@
         </w:rPr>
       </w:pPr>
       <w:bookmarkStart w:id="0" w:name="_Toc139332519"/>
+      <w:proofErr w:type="spellStart"/>
       <w:r>
         <w:rPr>
           <w:rFonts w:ascii="Arial" w:hAnsi="Arial" w:cs="Arial"/>
         </w:rPr>
         <w:lastRenderedPageBreak/>
-        <w:t>Problem Statem.</w:t>
+        <w:t>Problem</w:t>
+      </w:r>
+      <w:proofErr w:type="spellEnd"/>
+      <w:r>
+        <w:rPr>
+          <w:rFonts w:ascii="Arial" w:hAnsi="Arial" w:cs="Arial"/>
+        </w:rPr>
+        <w:t xml:space="preserve"> </w:t>
+      </w:r>
+      <w:proofErr w:type="spellStart"/>
+      <w:r>
+        <w:rPr>
+          <w:rFonts w:ascii="Arial" w:hAnsi="Arial" w:cs="Arial"/>
+        </w:rPr>
+        <w:t>Statem</w:t>
+      </w:r>
+      <w:proofErr w:type="spellEnd"/>
+      <w:r>
+        <w:rPr>
+          <w:rFonts w:ascii="Arial" w:hAnsi="Arial" w:cs="Arial"/>
+        </w:rPr>
+        <w:t>.</w:t>
       </w:r>
       <w:bookmarkEnd w:id="0"/>
       <w:r>
@@ -1956,7 +2008,21 @@
         <w:rPr>
           <w:rFonts w:ascii="Arial" w:hAnsi="Arial" w:cs="Arial"/>
         </w:rPr>
-        <w:t xml:space="preserve"> Según el informe "Escasez de Talento 2018" de la firma de recursos humanos ManpowerGroup, el 55% de los </w:t>
+        <w:t xml:space="preserve"> Según el informe "Escasez de Talento 2018" de la firma de recursos humanos </w:t>
+      </w:r>
+      <w:proofErr w:type="spellStart"/>
+      <w:r>
+        <w:rPr>
+          <w:rFonts w:ascii="Arial" w:hAnsi="Arial" w:cs="Arial"/>
+        </w:rPr>
+        <w:t>ManpowerGroup</w:t>
+      </w:r>
+      <w:proofErr w:type="spellEnd"/>
+      <w:r>
+        <w:rPr>
+          <w:rFonts w:ascii="Arial" w:hAnsi="Arial" w:cs="Arial"/>
+        </w:rPr>
+        <w:t xml:space="preserve">, el 55% de los </w:t>
       </w:r>
       <w:r>
         <w:rPr>
@@ -2547,7 +2613,21 @@
         <w:rPr>
           <w:rFonts w:ascii="Arial" w:hAnsi="Arial" w:cs="Arial"/>
         </w:rPr>
-        <w:t>Es importante destacar que en cada etapa del proceso, la empresa deberá aprobar al candidato para avanzar a la siguiente etapa. En el caso de la entrevista, el candidato también deberá confirmar su asistencia para poder avanzar a la siguiente etapa.</w:t>
+        <w:t xml:space="preserve">Es importante destacar </w:t>
+      </w:r>
+      <w:proofErr w:type="gramStart"/>
+      <w:r>
+        <w:rPr>
+          <w:rFonts w:ascii="Arial" w:hAnsi="Arial" w:cs="Arial"/>
+        </w:rPr>
+        <w:t>que</w:t>
+      </w:r>
+      <w:proofErr w:type="gramEnd"/>
+      <w:r>
+        <w:rPr>
+          <w:rFonts w:ascii="Arial" w:hAnsi="Arial" w:cs="Arial"/>
+        </w:rPr>
+        <w:t xml:space="preserve"> en cada etapa del proceso, la empresa deberá aprobar al candidato para avanzar a la siguiente etapa. En el caso de la entrevista, el candidato también deberá confirmar su asistencia para poder avanzar a la siguiente etapa.</w:t>
       </w:r>
     </w:p>
     <w:p>
@@ -4880,7 +4960,25 @@
           <w:sz w:val="24"/>
           <w:szCs w:val="24"/>
         </w:rPr>
-        <w:t>La plataforma debe ser compatible con diferentes navegadores web y dispositivos, como computadoras de escritorio, tablets y dispositivos móviles.</w:t>
+        <w:t xml:space="preserve">La plataforma debe ser compatible con diferentes navegadores web y dispositivos, como computadoras de escritorio, </w:t>
+      </w:r>
+      <w:proofErr w:type="spellStart"/>
+      <w:r>
+        <w:rPr>
+          <w:rFonts w:ascii="Arial" w:hAnsi="Arial" w:cs="Arial"/>
+          <w:sz w:val="24"/>
+          <w:szCs w:val="24"/>
+        </w:rPr>
+        <w:t>tablets</w:t>
+      </w:r>
+      <w:proofErr w:type="spellEnd"/>
+      <w:r>
+        <w:rPr>
+          <w:rFonts w:ascii="Arial" w:hAnsi="Arial" w:cs="Arial"/>
+          <w:sz w:val="24"/>
+          <w:szCs w:val="24"/>
+        </w:rPr>
+        <w:t xml:space="preserve"> y dispositivos móviles.</w:t>
       </w:r>
     </w:p>
     <w:p>
@@ -5225,7 +5323,25 @@
           <w:szCs w:val="24"/>
         </w:rPr>
         <w:lastRenderedPageBreak/>
-        <w:t>Se deben proporcionar interfaces o APIs que permitan la transferencia de datos de manera segura y eficiente.</w:t>
+        <w:t xml:space="preserve">Se deben proporcionar interfaces o </w:t>
+      </w:r>
+      <w:proofErr w:type="spellStart"/>
+      <w:r>
+        <w:rPr>
+          <w:rFonts w:ascii="Arial" w:hAnsi="Arial" w:cs="Arial"/>
+          <w:sz w:val="24"/>
+          <w:szCs w:val="24"/>
+        </w:rPr>
+        <w:t>APIs</w:t>
+      </w:r>
+      <w:proofErr w:type="spellEnd"/>
+      <w:r>
+        <w:rPr>
+          <w:rFonts w:ascii="Arial" w:hAnsi="Arial" w:cs="Arial"/>
+          <w:sz w:val="24"/>
+          <w:szCs w:val="24"/>
+        </w:rPr>
+        <w:t xml:space="preserve"> que permitan la transferencia de datos de manera segura y eficiente.</w:t>
       </w:r>
     </w:p>
     <w:p>
@@ -5699,12 +5815,34 @@
         </w:rPr>
       </w:pPr>
       <w:bookmarkStart w:id="5" w:name="_Toc139332524"/>
+      <w:proofErr w:type="spellStart"/>
       <w:r>
         <w:rPr>
           <w:rFonts w:ascii="Arial" w:hAnsi="Arial" w:cs="Arial"/>
         </w:rPr>
         <w:lastRenderedPageBreak/>
-        <w:t>State holders.</w:t>
+        <w:t>State</w:t>
+      </w:r>
+      <w:proofErr w:type="spellEnd"/>
+      <w:r>
+        <w:rPr>
+          <w:rFonts w:ascii="Arial" w:hAnsi="Arial" w:cs="Arial"/>
+        </w:rPr>
+        <w:t xml:space="preserve"> </w:t>
+      </w:r>
+      <w:proofErr w:type="spellStart"/>
+      <w:r>
+        <w:rPr>
+          <w:rFonts w:ascii="Arial" w:hAnsi="Arial" w:cs="Arial"/>
+        </w:rPr>
+        <w:t>holders</w:t>
+      </w:r>
+      <w:proofErr w:type="spellEnd"/>
+      <w:r>
+        <w:rPr>
+          <w:rFonts w:ascii="Arial" w:hAnsi="Arial" w:cs="Arial"/>
+        </w:rPr>
+        <w:t>.</w:t>
       </w:r>
       <w:bookmarkEnd w:id="5"/>
     </w:p>
@@ -6495,7 +6633,25 @@
           <w:sz w:val="24"/>
           <w:szCs w:val="24"/>
         </w:rPr>
-        <w:t>La empresa selecciona la opción de “Crear Perfil” para almacer la información en la plataforma.</w:t>
+        <w:t xml:space="preserve">La empresa selecciona la opción de “Crear Perfil” para </w:t>
+      </w:r>
+      <w:proofErr w:type="spellStart"/>
+      <w:r>
+        <w:rPr>
+          <w:rFonts w:ascii="Arial" w:hAnsi="Arial" w:cs="Arial"/>
+          <w:sz w:val="24"/>
+          <w:szCs w:val="24"/>
+        </w:rPr>
+        <w:t>almacer</w:t>
+      </w:r>
+      <w:proofErr w:type="spellEnd"/>
+      <w:r>
+        <w:rPr>
+          <w:rFonts w:ascii="Arial" w:hAnsi="Arial" w:cs="Arial"/>
+          <w:sz w:val="24"/>
+          <w:szCs w:val="24"/>
+        </w:rPr>
+        <w:t xml:space="preserve"> la información en la plataforma.</w:t>
       </w:r>
     </w:p>
     <w:p>
@@ -6582,7 +6738,25 @@
           <w:sz w:val="24"/>
           <w:szCs w:val="24"/>
         </w:rPr>
-        <w:t>El perfil de la empresa se guardará en la plataforma y esta disponible para la visualización y actualización posterior.</w:t>
+        <w:t xml:space="preserve">El perfil de la empresa se guardará en la plataforma y </w:t>
+      </w:r>
+      <w:proofErr w:type="spellStart"/>
+      <w:r>
+        <w:rPr>
+          <w:rFonts w:ascii="Arial" w:hAnsi="Arial" w:cs="Arial"/>
+          <w:sz w:val="24"/>
+          <w:szCs w:val="24"/>
+        </w:rPr>
+        <w:t>esta</w:t>
+      </w:r>
+      <w:proofErr w:type="spellEnd"/>
+      <w:r>
+        <w:rPr>
+          <w:rFonts w:ascii="Arial" w:hAnsi="Arial" w:cs="Arial"/>
+          <w:sz w:val="24"/>
+          <w:szCs w:val="24"/>
+        </w:rPr>
+        <w:t xml:space="preserve"> disponible para la visualización y actualización posterior.</w:t>
       </w:r>
     </w:p>
     <w:p>
@@ -10085,12 +10259,20 @@
         </w:sectPr>
       </w:pPr>
       <w:bookmarkStart w:id="9" w:name="_Toc139332528"/>
+      <w:proofErr w:type="spellStart"/>
       <w:r>
         <w:rPr>
           <w:rFonts w:ascii="Arial" w:hAnsi="Arial" w:cs="Arial"/>
         </w:rPr>
         <w:lastRenderedPageBreak/>
-        <w:t>Mokups.</w:t>
+        <w:t>Mokups</w:t>
+      </w:r>
+      <w:proofErr w:type="spellEnd"/>
+      <w:r>
+        <w:rPr>
+          <w:rFonts w:ascii="Arial" w:hAnsi="Arial" w:cs="Arial"/>
+        </w:rPr>
+        <w:t>.</w:t>
       </w:r>
       <w:bookmarkEnd w:id="9"/>
     </w:p>
@@ -10182,11 +10364,19 @@
           <w:rFonts w:ascii="Arial" w:hAnsi="Arial" w:cs="Arial"/>
         </w:rPr>
       </w:pPr>
-      <w:r>
-        <w:rPr>
-          <w:rFonts w:ascii="Arial" w:hAnsi="Arial" w:cs="Arial"/>
-        </w:rPr>
-        <w:t xml:space="preserve">Mysql (relacional) </w:t>
+      <w:proofErr w:type="spellStart"/>
+      <w:r>
+        <w:rPr>
+          <w:rFonts w:ascii="Arial" w:hAnsi="Arial" w:cs="Arial"/>
+        </w:rPr>
+        <w:t>Mysql</w:t>
+      </w:r>
+      <w:proofErr w:type="spellEnd"/>
+      <w:r>
+        <w:rPr>
+          <w:rFonts w:ascii="Arial" w:hAnsi="Arial" w:cs="Arial"/>
+        </w:rPr>
+        <w:t xml:space="preserve"> (relacional) </w:t>
       </w:r>
     </w:p>
     <w:p>
@@ -10218,11 +10408,19 @@
           <w:rFonts w:ascii="Arial" w:hAnsi="Arial" w:cs="Arial"/>
         </w:rPr>
       </w:pPr>
-      <w:r>
-        <w:rPr>
-          <w:rFonts w:ascii="Arial" w:hAnsi="Arial" w:cs="Arial"/>
-        </w:rPr>
-        <w:t>FrontEnd.</w:t>
+      <w:proofErr w:type="spellStart"/>
+      <w:r>
+        <w:rPr>
+          <w:rFonts w:ascii="Arial" w:hAnsi="Arial" w:cs="Arial"/>
+        </w:rPr>
+        <w:t>FrontEnd</w:t>
+      </w:r>
+      <w:proofErr w:type="spellEnd"/>
+      <w:r>
+        <w:rPr>
+          <w:rFonts w:ascii="Arial" w:hAnsi="Arial" w:cs="Arial"/>
+        </w:rPr>
+        <w:t>.</w:t>
       </w:r>
     </w:p>
     <w:p>
@@ -10332,11 +10530,19 @@
           <w:rFonts w:ascii="Arial" w:hAnsi="Arial" w:cs="Arial"/>
         </w:rPr>
       </w:pPr>
-      <w:r>
-        <w:rPr>
-          <w:rFonts w:ascii="Arial" w:hAnsi="Arial" w:cs="Arial"/>
-        </w:rPr>
-        <w:t>APIs.</w:t>
+      <w:proofErr w:type="spellStart"/>
+      <w:r>
+        <w:rPr>
+          <w:rFonts w:ascii="Arial" w:hAnsi="Arial" w:cs="Arial"/>
+        </w:rPr>
+        <w:t>APIs</w:t>
+      </w:r>
+      <w:proofErr w:type="spellEnd"/>
+      <w:r>
+        <w:rPr>
+          <w:rFonts w:ascii="Arial" w:hAnsi="Arial" w:cs="Arial"/>
+        </w:rPr>
+        <w:t>.</w:t>
       </w:r>
     </w:p>
     <w:p>
@@ -10386,11 +10592,19 @@
           <w:rFonts w:ascii="Arial" w:hAnsi="Arial" w:cs="Arial"/>
         </w:rPr>
       </w:pPr>
-      <w:r>
-        <w:rPr>
-          <w:rFonts w:ascii="Arial" w:hAnsi="Arial" w:cs="Arial"/>
-        </w:rPr>
-        <w:t>Testing.</w:t>
+      <w:proofErr w:type="spellStart"/>
+      <w:r>
+        <w:rPr>
+          <w:rFonts w:ascii="Arial" w:hAnsi="Arial" w:cs="Arial"/>
+        </w:rPr>
+        <w:t>Testing</w:t>
+      </w:r>
+      <w:proofErr w:type="spellEnd"/>
+      <w:r>
+        <w:rPr>
+          <w:rFonts w:ascii="Arial" w:hAnsi="Arial" w:cs="Arial"/>
+        </w:rPr>
+        <w:t>.</w:t>
       </w:r>
     </w:p>
     <w:p>
@@ -15979,6 +16193,7 @@
   <w:style w:type="character" w:default="1" w:styleId="Fuentedeprrafopredeter">
     <w:name w:val="Default Paragraph Font"/>
     <w:uiPriority w:val="1"/>
+    <w:semiHidden/>
     <w:unhideWhenUsed/>
   </w:style>
   <w:style w:type="table" w:default="1" w:styleId="Tablanormal">
@@ -16876,10 +17091,6 @@
 </file>
 
 <file path=customXml/item1.xml><?xml version="1.0" encoding="utf-8"?>
-<b:Sources xmlns:b="http://schemas.openxmlformats.org/officeDocument/2006/bibliography" xmlns="http://schemas.openxmlformats.org/officeDocument/2006/bibliography" SelectedStyle="\APASixthEditionOfficeOnline.xsl" StyleName="APA" Version="6"/>
-</file>
-
-<file path=customXml/item2.xml><?xml version="1.0" encoding="utf-8"?>
 <p:properties xmlns:p="http://schemas.microsoft.com/office/2006/metadata/properties" xmlns:xsi="http://www.w3.org/2001/XMLSchema-instance" xmlns:pc="http://schemas.microsoft.com/office/infopath/2007/PartnerControls">
   <documentManagement>
     <_activity xmlns="76781350-cafa-4266-b6bf-7b1b8c636161" xsi:nil="true"/>
@@ -16887,16 +17098,11 @@
 </p:properties>
 </file>
 
-<file path=customXml/item3.xml><?xml version="1.0" encoding="utf-8"?>
-<?mso-contentType ?>
-<FormTemplates xmlns="http://schemas.microsoft.com/sharepoint/v3/contenttype/forms">
-  <Display>DocumentLibraryForm</Display>
-  <Edit>DocumentLibraryForm</Edit>
-  <New>DocumentLibraryForm</New>
-</FormTemplates>
+<file path=customXml/item2.xml><?xml version="1.0" encoding="utf-8"?>
+<b:Sources xmlns:b="http://schemas.openxmlformats.org/officeDocument/2006/bibliography" xmlns="http://schemas.openxmlformats.org/officeDocument/2006/bibliography" SelectedStyle="\APASixthEditionOfficeOnline.xsl" StyleName="APA" Version="6"/>
 </file>
 
-<file path=customXml/item4.xml><?xml version="1.0" encoding="utf-8"?>
+<file path=customXml/item3.xml><?xml version="1.0" encoding="utf-8"?>
 <ct:contentTypeSchema xmlns:ct="http://schemas.microsoft.com/office/2006/metadata/contentType" xmlns:ma="http://schemas.microsoft.com/office/2006/metadata/properties/metaAttributes" ct:_="" ma:_="" ma:contentTypeName="Document" ma:contentTypeID="0x010100AB6441844C426A4FA4929C24274BB2D5" ma:contentTypeVersion="15" ma:contentTypeDescription="Create a new document." ma:contentTypeScope="" ma:versionID="92fd9f38bd5741af4d9f031bada3464d">
   <xsd:schema xmlns:xsd="http://www.w3.org/2001/XMLSchema" xmlns:xs="http://www.w3.org/2001/XMLSchema" xmlns:p="http://schemas.microsoft.com/office/2006/metadata/properties" xmlns:ns3="76781350-cafa-4266-b6bf-7b1b8c636161" xmlns:ns4="992efd60-150c-471b-8752-8a95e5ae88b3" targetNamespace="http://schemas.microsoft.com/office/2006/metadata/properties" ma:root="true" ma:fieldsID="14e33620062ef89b5323f9d9a9b28329" ns3:_="" ns4:_="">
     <xsd:import namespace="76781350-cafa-4266-b6bf-7b1b8c636161"/>
@@ -17131,15 +17337,16 @@
 </ct:contentTypeSchema>
 </file>
 
-<file path=customXml/itemProps1.xml><?xml version="1.0" encoding="utf-8"?>
-<ds:datastoreItem xmlns:ds="http://schemas.openxmlformats.org/officeDocument/2006/customXml" ds:itemID="{29D87414-F44E-4625-A8C2-B42518572AD4}">
-  <ds:schemaRefs>
-    <ds:schemaRef ds:uri="http://schemas.openxmlformats.org/officeDocument/2006/bibliography"/>
-  </ds:schemaRefs>
-</ds:datastoreItem>
+<file path=customXml/item4.xml><?xml version="1.0" encoding="utf-8"?>
+<?mso-contentType ?>
+<FormTemplates xmlns="http://schemas.microsoft.com/sharepoint/v3/contenttype/forms">
+  <Display>DocumentLibraryForm</Display>
+  <Edit>DocumentLibraryForm</Edit>
+  <New>DocumentLibraryForm</New>
+</FormTemplates>
 </file>
 
-<file path=customXml/itemProps2.xml><?xml version="1.0" encoding="utf-8"?>
+<file path=customXml/itemProps1.xml><?xml version="1.0" encoding="utf-8"?>
 <ds:datastoreItem xmlns:ds="http://schemas.openxmlformats.org/officeDocument/2006/customXml" ds:itemID="{0191CB23-D21B-4D9C-B709-4547C59F0CA3}">
   <ds:schemaRefs>
     <ds:schemaRef ds:uri="http://schemas.microsoft.com/office/2006/metadata/properties"/>
@@ -17149,15 +17356,15 @@
 </ds:datastoreItem>
 </file>
 
-<file path=customXml/itemProps3.xml><?xml version="1.0" encoding="utf-8"?>
-<ds:datastoreItem xmlns:ds="http://schemas.openxmlformats.org/officeDocument/2006/customXml" ds:itemID="{122BAF5B-8886-4A58-86A4-DC9DC1BD92BC}">
+<file path=customXml/itemProps2.xml><?xml version="1.0" encoding="utf-8"?>
+<ds:datastoreItem xmlns:ds="http://schemas.openxmlformats.org/officeDocument/2006/customXml" ds:itemID="{29D87414-F44E-4625-A8C2-B42518572AD4}">
   <ds:schemaRefs>
-    <ds:schemaRef ds:uri="http://schemas.microsoft.com/sharepoint/v3/contenttype/forms"/>
+    <ds:schemaRef ds:uri="http://schemas.openxmlformats.org/officeDocument/2006/bibliography"/>
   </ds:schemaRefs>
 </ds:datastoreItem>
 </file>
 
-<file path=customXml/itemProps4.xml><?xml version="1.0" encoding="utf-8"?>
+<file path=customXml/itemProps3.xml><?xml version="1.0" encoding="utf-8"?>
 <ds:datastoreItem xmlns:ds="http://schemas.openxmlformats.org/officeDocument/2006/customXml" ds:itemID="{49C5DFFE-203B-4BCE-AFC7-3C3F7F89600E}">
   <ds:schemaRefs>
     <ds:schemaRef ds:uri="http://schemas.microsoft.com/office/2006/metadata/contentType"/>
@@ -17174,4 +17381,12 @@
     <ds:schemaRef ds:uri="http://schemas.microsoft.com/internal/obd"/>
   </ds:schemaRefs>
 </ds:datastoreItem>
+</file>
+
+<file path=customXml/itemProps4.xml><?xml version="1.0" encoding="utf-8"?>
+<ds:datastoreItem xmlns:ds="http://schemas.openxmlformats.org/officeDocument/2006/customXml" ds:itemID="{122BAF5B-8886-4A58-86A4-DC9DC1BD92BC}">
+  <ds:schemaRefs>
+    <ds:schemaRef ds:uri="http://schemas.microsoft.com/sharepoint/v3/contenttype/forms"/>
+  </ds:schemaRefs>
+</ds:datastoreItem>
 </file>
--- a/Todo/Documentación/Documentacion.docx
+++ b/Todo/Documentación/Documentacion.docx
@@ -590,24 +590,6 @@
                       <w:szCs w:val="28"/>
                     </w:rPr>
                   </w:pPr>
-                  <w:r>
-                    <w:rPr>
-                      <w:rFonts w:ascii="Verdana" w:hAnsi="Verdana"/>
-                      <w:sz w:val="28"/>
-                      <w:szCs w:val="28"/>
-                    </w:rPr>
-                    <w:t xml:space="preserve">Aparicio Ortega Blanca </w:t>
-                  </w:r>
-                  <w:proofErr w:type="spellStart"/>
-                  <w:r>
-                    <w:rPr>
-                      <w:rFonts w:ascii="Verdana" w:hAnsi="Verdana"/>
-                      <w:sz w:val="28"/>
-                      <w:szCs w:val="28"/>
-                    </w:rPr>
-                    <w:t>Evelín</w:t>
-                  </w:r>
-                  <w:proofErr w:type="spellEnd"/>
                   <w:r>
                     <w:rPr>
                       <w:rFonts w:ascii="Verdana" w:hAnsi="Verdana"/>
@@ -2159,7 +2141,6 @@
         </w:rPr>
         <w:t xml:space="preserve"> </w:t>
       </w:r>
-      <w:proofErr w:type="spellStart"/>
       <w:r>
         <w:rPr>
           <w:rFonts w:ascii="Arial" w:hAnsi="Arial" w:cs="Arial"/>
@@ -2168,7 +2149,6 @@
         </w:rPr>
         <w:t>AgoraTalent</w:t>
       </w:r>
-      <w:proofErr w:type="spellEnd"/>
       <w:r>
         <w:rPr>
           <w:rFonts w:ascii="Arial" w:hAnsi="Arial" w:cs="Arial"/>
@@ -2975,7 +2955,6 @@
         </w:rPr>
         <w:t xml:space="preserve"> plataforma </w:t>
       </w:r>
-      <w:proofErr w:type="spellStart"/>
       <w:r>
         <w:rPr>
           <w:rFonts w:ascii="Arial" w:hAnsi="Arial" w:cs="Arial"/>
@@ -2984,7 +2963,6 @@
         </w:rPr>
         <w:t>AgoraTalent</w:t>
       </w:r>
-      <w:proofErr w:type="spellEnd"/>
       <w:r>
         <w:rPr>
           <w:rFonts w:ascii="Arial" w:hAnsi="Arial" w:cs="Arial"/>
@@ -3067,7 +3045,6 @@
         </w:rPr>
         <w:t xml:space="preserve"> </w:t>
       </w:r>
-      <w:proofErr w:type="spellStart"/>
       <w:r>
         <w:rPr>
           <w:rFonts w:ascii="Arial" w:hAnsi="Arial" w:cs="Arial"/>
@@ -3076,7 +3053,6 @@
         </w:rPr>
         <w:t>AgoraTalent</w:t>
       </w:r>
-      <w:proofErr w:type="spellEnd"/>
       <w:r>
         <w:rPr>
           <w:rFonts w:ascii="Arial" w:hAnsi="Arial" w:cs="Arial"/>
@@ -3345,7 +3321,6 @@
         </w:rPr>
         <w:t xml:space="preserve">Para </w:t>
       </w:r>
-      <w:proofErr w:type="spellStart"/>
       <w:r>
         <w:rPr>
           <w:rFonts w:ascii="Arial" w:hAnsi="Arial" w:cs="Arial"/>
@@ -3356,7 +3331,6 @@
         </w:rPr>
         <w:t>AgoraTalent</w:t>
       </w:r>
-      <w:proofErr w:type="spellEnd"/>
       <w:r>
         <w:rPr>
           <w:rFonts w:ascii="Arial" w:hAnsi="Arial" w:cs="Arial"/>
@@ -3657,16 +3631,32 @@
         </w:rPr>
         <w:t xml:space="preserve"> y el manejo de la redes sociales, llevarán una línea de seriedad y frescura que se quieren dar a conocer como virtudes de </w:t>
       </w:r>
+      <w:r>
+        <w:rPr>
+          <w:rFonts w:ascii="Arial" w:hAnsi="Arial" w:cs="Arial"/>
+          <w:b/>
+          <w:bCs/>
+          <w:sz w:val="24"/>
+          <w:szCs w:val="24"/>
+        </w:rPr>
+        <w:t>AgoraTalent</w:t>
+      </w:r>
+      <w:r>
+        <w:rPr>
+          <w:rFonts w:ascii="Arial" w:hAnsi="Arial" w:cs="Arial"/>
+          <w:sz w:val="24"/>
+          <w:szCs w:val="24"/>
+        </w:rPr>
+        <w:t xml:space="preserve"> y se dará publicidad </w:t>
+      </w:r>
       <w:proofErr w:type="spellStart"/>
       <w:r>
         <w:rPr>
           <w:rFonts w:ascii="Arial" w:hAnsi="Arial" w:cs="Arial"/>
-          <w:b/>
-          <w:bCs/>
-          <w:sz w:val="24"/>
-          <w:szCs w:val="24"/>
-        </w:rPr>
-        <w:t>AgoraTalent</w:t>
+          <w:sz w:val="24"/>
+          <w:szCs w:val="24"/>
+        </w:rPr>
+        <w:t>órganica</w:t>
       </w:r>
       <w:proofErr w:type="spellEnd"/>
       <w:r>
@@ -3675,7 +3665,7 @@
           <w:sz w:val="24"/>
           <w:szCs w:val="24"/>
         </w:rPr>
-        <w:t xml:space="preserve"> y se dará publicidad </w:t>
+        <w:t xml:space="preserve"> inicialmente, la </w:t>
       </w:r>
       <w:proofErr w:type="spellStart"/>
       <w:r>
@@ -3684,7 +3674,7 @@
           <w:sz w:val="24"/>
           <w:szCs w:val="24"/>
         </w:rPr>
-        <w:t>órganica</w:t>
+        <w:t>cuál</w:t>
       </w:r>
       <w:proofErr w:type="spellEnd"/>
       <w:r>
@@ -3693,7 +3683,7 @@
           <w:sz w:val="24"/>
           <w:szCs w:val="24"/>
         </w:rPr>
-        <w:t xml:space="preserve"> inicialmente, la cuál proporcionará adherencia a la misma de la mejor manera que se puede tener, debido a que no gastaremos recursos económicos para publicitarnos</w:t>
+        <w:t xml:space="preserve"> proporcionará adherencia a la misma de la mejor manera que se puede tener, debido a que no gastaremos recursos económicos para publicitarnos</w:t>
       </w:r>
       <w:r>
         <w:rPr>
@@ -3779,10 +3769,65 @@
         <w:lastRenderedPageBreak/>
         <w:t xml:space="preserve">Importancia de la Paleta de Colores en la Plataforma </w:t>
       </w:r>
+      <w:r>
+        <w:rPr>
+          <w:rFonts w:ascii="Arial" w:hAnsi="Arial" w:cs="Arial"/>
+          <w:b/>
+          <w:bCs/>
+          <w:sz w:val="24"/>
+          <w:szCs w:val="24"/>
+        </w:rPr>
+        <w:t>AgoraTalent</w:t>
+      </w:r>
+      <w:r>
+        <w:rPr>
+          <w:rFonts w:ascii="Arial" w:hAnsi="Arial" w:cs="Arial"/>
+          <w:b/>
+          <w:bCs/>
+          <w:sz w:val="24"/>
+          <w:szCs w:val="24"/>
+        </w:rPr>
+        <w:t>:</w:t>
+      </w:r>
+    </w:p>
+    <w:p>
+      <w:pPr>
+        <w:jc w:val="both"/>
+        <w:rPr>
+          <w:rFonts w:ascii="Arial" w:hAnsi="Arial" w:cs="Arial"/>
+          <w:sz w:val="24"/>
+          <w:szCs w:val="24"/>
+        </w:rPr>
+      </w:pPr>
+      <w:r>
+        <w:rPr>
+          <w:rFonts w:ascii="Arial" w:hAnsi="Arial" w:cs="Arial"/>
+          <w:sz w:val="24"/>
+          <w:szCs w:val="24"/>
+        </w:rPr>
+        <w:t xml:space="preserve">Los colores tienen una influencia en los estados de </w:t>
+      </w:r>
       <w:proofErr w:type="spellStart"/>
       <w:r>
         <w:rPr>
           <w:rFonts w:ascii="Arial" w:hAnsi="Arial" w:cs="Arial"/>
+          <w:sz w:val="24"/>
+          <w:szCs w:val="24"/>
+        </w:rPr>
+        <w:t>animo</w:t>
+      </w:r>
+      <w:proofErr w:type="spellEnd"/>
+      <w:r>
+        <w:rPr>
+          <w:rFonts w:ascii="Arial" w:hAnsi="Arial" w:cs="Arial"/>
+          <w:sz w:val="24"/>
+          <w:szCs w:val="24"/>
+        </w:rPr>
+        <w:t xml:space="preserve">, en cómo nos relacionamos con el entorno y en publicidad son muy relevantes para dar identidad a las marcas, en </w:t>
+      </w:r>
+      <w:r>
+        <w:rPr>
+          <w:rFonts w:ascii="Arial" w:hAnsi="Arial" w:cs="Arial"/>
           <w:b/>
           <w:bCs/>
           <w:sz w:val="24"/>
@@ -3790,16 +3835,63 @@
         </w:rPr>
         <w:t>AgoraTalent</w:t>
       </w:r>
+      <w:r>
+        <w:rPr>
+          <w:rFonts w:ascii="Arial" w:hAnsi="Arial" w:cs="Arial"/>
+          <w:sz w:val="24"/>
+          <w:szCs w:val="24"/>
+        </w:rPr>
+        <w:t xml:space="preserve"> no es la excepción</w:t>
+      </w:r>
+      <w:r>
+        <w:rPr>
+          <w:rFonts w:ascii="Arial" w:hAnsi="Arial" w:cs="Arial"/>
+          <w:sz w:val="24"/>
+          <w:szCs w:val="24"/>
+        </w:rPr>
+        <w:t xml:space="preserve"> y</w:t>
+      </w:r>
+      <w:r>
+        <w:rPr>
+          <w:rFonts w:ascii="Arial" w:hAnsi="Arial" w:cs="Arial"/>
+          <w:sz w:val="24"/>
+          <w:szCs w:val="24"/>
+        </w:rPr>
+        <w:t xml:space="preserve"> para ello </w:t>
+      </w:r>
+      <w:proofErr w:type="spellStart"/>
+      <w:r>
+        <w:rPr>
+          <w:rFonts w:ascii="Arial" w:hAnsi="Arial" w:cs="Arial"/>
+          <w:sz w:val="24"/>
+          <w:szCs w:val="24"/>
+        </w:rPr>
+        <w:t>análizamos</w:t>
+      </w:r>
       <w:proofErr w:type="spellEnd"/>
       <w:r>
         <w:rPr>
           <w:rFonts w:ascii="Arial" w:hAnsi="Arial" w:cs="Arial"/>
-          <w:b/>
-          <w:bCs/>
-          <w:sz w:val="24"/>
-          <w:szCs w:val="24"/>
-        </w:rPr>
-        <w:t>:</w:t>
+          <w:sz w:val="24"/>
+          <w:szCs w:val="24"/>
+        </w:rPr>
+        <w:t xml:space="preserve"> </w:t>
+      </w:r>
+      <w:r>
+        <w:rPr>
+          <w:rFonts w:ascii="Arial" w:hAnsi="Arial" w:cs="Arial"/>
+          <w:sz w:val="24"/>
+          <w:szCs w:val="24"/>
+        </w:rPr>
+        <w:t xml:space="preserve">la elección de los colores para la plataforma para determinar cómo influirán los </w:t>
+      </w:r>
+      <w:r>
+        <w:rPr>
+          <w:rFonts w:ascii="Arial" w:hAnsi="Arial" w:cs="Arial"/>
+          <w:sz w:val="24"/>
+          <w:szCs w:val="24"/>
+        </w:rPr>
+        <w:t>colores en la experiencia del usuario y su interacción con la plataforma. Se hará uso de datos psicológicos para comprender cómo los colores seleccionados pueden influir en las emociones y percepciones de los usuarios.</w:t>
       </w:r>
     </w:p>
     <w:p>
@@ -3817,27 +3909,8 @@
           <w:sz w:val="24"/>
           <w:szCs w:val="24"/>
         </w:rPr>
-        <w:t xml:space="preserve">Los colores tienen una influencia en los estados de </w:t>
-      </w:r>
-      <w:proofErr w:type="spellStart"/>
-      <w:r>
-        <w:rPr>
-          <w:rFonts w:ascii="Arial" w:hAnsi="Arial" w:cs="Arial"/>
-          <w:sz w:val="24"/>
-          <w:szCs w:val="24"/>
-        </w:rPr>
-        <w:t>animo</w:t>
-      </w:r>
-      <w:proofErr w:type="spellEnd"/>
-      <w:r>
-        <w:rPr>
-          <w:rFonts w:ascii="Arial" w:hAnsi="Arial" w:cs="Arial"/>
-          <w:sz w:val="24"/>
-          <w:szCs w:val="24"/>
-        </w:rPr>
-        <w:t xml:space="preserve">, en cómo nos relacionamos con el entorno y en publicidad son muy relevantes para dar identidad a las marcas, en </w:t>
-      </w:r>
-      <w:proofErr w:type="spellStart"/>
+        <w:t xml:space="preserve">La paleta de colores seleccionada para </w:t>
+      </w:r>
       <w:r>
         <w:rPr>
           <w:rFonts w:ascii="Arial" w:hAnsi="Arial" w:cs="Arial"/>
@@ -3848,95 +3921,6 @@
         </w:rPr>
         <w:t>AgoraTalent</w:t>
       </w:r>
-      <w:proofErr w:type="spellEnd"/>
-      <w:r>
-        <w:rPr>
-          <w:rFonts w:ascii="Arial" w:hAnsi="Arial" w:cs="Arial"/>
-          <w:sz w:val="24"/>
-          <w:szCs w:val="24"/>
-        </w:rPr>
-        <w:t xml:space="preserve"> no es la excepción</w:t>
-      </w:r>
-      <w:r>
-        <w:rPr>
-          <w:rFonts w:ascii="Arial" w:hAnsi="Arial" w:cs="Arial"/>
-          <w:sz w:val="24"/>
-          <w:szCs w:val="24"/>
-        </w:rPr>
-        <w:t xml:space="preserve"> y</w:t>
-      </w:r>
-      <w:r>
-        <w:rPr>
-          <w:rFonts w:ascii="Arial" w:hAnsi="Arial" w:cs="Arial"/>
-          <w:sz w:val="24"/>
-          <w:szCs w:val="24"/>
-        </w:rPr>
-        <w:t xml:space="preserve"> para ello </w:t>
-      </w:r>
-      <w:proofErr w:type="spellStart"/>
-      <w:r>
-        <w:rPr>
-          <w:rFonts w:ascii="Arial" w:hAnsi="Arial" w:cs="Arial"/>
-          <w:sz w:val="24"/>
-          <w:szCs w:val="24"/>
-        </w:rPr>
-        <w:t>análizamos</w:t>
-      </w:r>
-      <w:proofErr w:type="spellEnd"/>
-      <w:r>
-        <w:rPr>
-          <w:rFonts w:ascii="Arial" w:hAnsi="Arial" w:cs="Arial"/>
-          <w:sz w:val="24"/>
-          <w:szCs w:val="24"/>
-        </w:rPr>
-        <w:t xml:space="preserve"> </w:t>
-      </w:r>
-      <w:r>
-        <w:rPr>
-          <w:rFonts w:ascii="Arial" w:hAnsi="Arial" w:cs="Arial"/>
-          <w:sz w:val="24"/>
-          <w:szCs w:val="24"/>
-        </w:rPr>
-        <w:t xml:space="preserve">la elección de los colores para la plataforma para determinar cómo influirán los </w:t>
-      </w:r>
-      <w:r>
-        <w:rPr>
-          <w:rFonts w:ascii="Arial" w:hAnsi="Arial" w:cs="Arial"/>
-          <w:sz w:val="24"/>
-          <w:szCs w:val="24"/>
-        </w:rPr>
-        <w:t>colores en la experiencia del usuario y su interacción con la plataforma. Se hará uso de datos psicológicos para comprender cómo los colores seleccionados pueden influir en las emociones y percepciones de los usuarios.</w:t>
-      </w:r>
-    </w:p>
-    <w:p>
-      <w:pPr>
-        <w:jc w:val="both"/>
-        <w:rPr>
-          <w:rFonts w:ascii="Arial" w:hAnsi="Arial" w:cs="Arial"/>
-          <w:sz w:val="24"/>
-          <w:szCs w:val="24"/>
-        </w:rPr>
-      </w:pPr>
-      <w:r>
-        <w:rPr>
-          <w:rFonts w:ascii="Arial" w:hAnsi="Arial" w:cs="Arial"/>
-          <w:sz w:val="24"/>
-          <w:szCs w:val="24"/>
-        </w:rPr>
-        <w:t xml:space="preserve">La paleta de colores seleccionada para </w:t>
-      </w:r>
-      <w:proofErr w:type="spellStart"/>
-      <w:r>
-        <w:rPr>
-          <w:rFonts w:ascii="Arial" w:hAnsi="Arial" w:cs="Arial"/>
-          <w:b/>
-          <w:bCs/>
-          <w:sz w:val="24"/>
-          <w:szCs w:val="24"/>
-        </w:rPr>
-        <w:t>AgoraTalent</w:t>
-      </w:r>
-      <w:proofErr w:type="spellEnd"/>
       <w:r>
         <w:rPr>
           <w:rFonts w:ascii="Arial" w:hAnsi="Arial" w:cs="Arial"/>
@@ -4162,7 +4146,6 @@
         </w:rPr>
         <w:t xml:space="preserve"> de los colores elegido en </w:t>
       </w:r>
-      <w:proofErr w:type="spellStart"/>
       <w:r>
         <w:rPr>
           <w:rFonts w:ascii="Arial" w:hAnsi="Arial" w:cs="Arial"/>
@@ -4173,7 +4156,6 @@
         </w:rPr>
         <w:t>AgoraTalent</w:t>
       </w:r>
-      <w:proofErr w:type="spellEnd"/>
       <w:r>
         <w:rPr>
           <w:rFonts w:ascii="Arial" w:hAnsi="Arial" w:cs="Arial"/>
@@ -4200,7 +4182,6 @@
         </w:rPr>
         <w:t xml:space="preserve">Los colores tienen la capacidad de influir en las emociones y generar respuestas psicológicas en las personas. En el caso de </w:t>
       </w:r>
-      <w:proofErr w:type="spellStart"/>
       <w:r>
         <w:rPr>
           <w:rFonts w:ascii="Arial" w:hAnsi="Arial" w:cs="Arial"/>
@@ -4211,7 +4192,6 @@
         </w:rPr>
         <w:t>AgoraTalent</w:t>
       </w:r>
-      <w:proofErr w:type="spellEnd"/>
       <w:r>
         <w:rPr>
           <w:rFonts w:ascii="Arial" w:hAnsi="Arial" w:cs="Arial"/>
@@ -4261,7 +4241,6 @@
         </w:rPr>
         <w:t xml:space="preserve">Los colores también están asociados con ciertas percepciones y conceptos. El uso del verde oscuro como color primario (#0C6432) en </w:t>
       </w:r>
-      <w:proofErr w:type="spellStart"/>
       <w:r>
         <w:rPr>
           <w:rFonts w:ascii="Arial" w:hAnsi="Arial" w:cs="Arial"/>
@@ -4272,7 +4251,6 @@
         </w:rPr>
         <w:t>AgoraTalent</w:t>
       </w:r>
-      <w:proofErr w:type="spellEnd"/>
       <w:r>
         <w:rPr>
           <w:rFonts w:ascii="Arial" w:hAnsi="Arial" w:cs="Arial"/>
@@ -4340,7 +4318,6 @@
         </w:rPr>
         <w:t xml:space="preserve">El verde oscuro utilizado como color primario en </w:t>
       </w:r>
-      <w:proofErr w:type="spellStart"/>
       <w:r>
         <w:rPr>
           <w:rFonts w:ascii="Arial" w:hAnsi="Arial" w:cs="Arial"/>
@@ -4351,7 +4328,6 @@
         </w:rPr>
         <w:t>AgoraTalent</w:t>
       </w:r>
-      <w:proofErr w:type="spellEnd"/>
       <w:r>
         <w:rPr>
           <w:rFonts w:ascii="Arial" w:hAnsi="Arial" w:cs="Arial"/>
@@ -4438,7 +4414,6 @@
         </w:rPr>
         <w:t xml:space="preserve">La paleta de colores cuidadosamente seleccionada en </w:t>
       </w:r>
-      <w:proofErr w:type="spellStart"/>
       <w:r>
         <w:rPr>
           <w:rFonts w:ascii="Arial" w:hAnsi="Arial" w:cs="Arial"/>
@@ -4449,7 +4424,6 @@
         </w:rPr>
         <w:t>AgoraTalent</w:t>
       </w:r>
-      <w:proofErr w:type="spellEnd"/>
       <w:r>
         <w:rPr>
           <w:rFonts w:ascii="Arial" w:hAnsi="Arial" w:cs="Arial"/>
@@ -4484,7 +4458,6 @@
         </w:rPr>
         <w:t xml:space="preserve">a elección de una paleta de colores adecuada es crucial para el diseño de una plataforma exitosa. Mediante el uso de datos psicológicos, se ha demostrado que los colores seleccionados tienen un impacto emocional y pueden influir en las percepciones de los usuarios. La combinación del verde oscuro, el gris claro y el contraste con el blanco y negro crea una experiencia armoniosa y confiable para los usuarios de </w:t>
       </w:r>
-      <w:proofErr w:type="spellStart"/>
       <w:r>
         <w:rPr>
           <w:rFonts w:ascii="Arial" w:hAnsi="Arial" w:cs="Arial"/>
@@ -4495,7 +4468,6 @@
         </w:rPr>
         <w:t>AgoraTalent</w:t>
       </w:r>
-      <w:proofErr w:type="spellEnd"/>
       <w:r>
         <w:rPr>
           <w:rFonts w:ascii="Arial" w:hAnsi="Arial" w:cs="Arial"/>
@@ -4522,7 +4494,6 @@
         </w:rPr>
         <w:t xml:space="preserve">En resumen, la paleta de colores de </w:t>
       </w:r>
-      <w:proofErr w:type="spellStart"/>
       <w:r>
         <w:rPr>
           <w:rFonts w:ascii="Arial" w:hAnsi="Arial" w:cs="Arial"/>
@@ -4533,7 +4504,6 @@
         </w:rPr>
         <w:t>AgoraTalent</w:t>
       </w:r>
-      <w:proofErr w:type="spellEnd"/>
       <w:r>
         <w:rPr>
           <w:rFonts w:ascii="Arial" w:hAnsi="Arial" w:cs="Arial"/>
@@ -4759,7 +4729,6 @@
         </w:rPr>
         <w:t xml:space="preserve"> </w:t>
       </w:r>
-      <w:proofErr w:type="spellStart"/>
       <w:r>
         <w:rPr>
           <w:rFonts w:ascii="Arial" w:hAnsi="Arial" w:cs="Arial"/>
@@ -4770,7 +4739,6 @@
         </w:rPr>
         <w:t>AgoraTalent</w:t>
       </w:r>
-      <w:proofErr w:type="spellEnd"/>
       <w:r>
         <w:rPr>
           <w:rFonts w:ascii="Arial" w:hAnsi="Arial" w:cs="Arial"/>
@@ -5143,7 +5111,6 @@
         </w:rPr>
         <w:t xml:space="preserve"> </w:t>
       </w:r>
-      <w:proofErr w:type="spellStart"/>
       <w:r>
         <w:rPr>
           <w:rFonts w:ascii="Arial" w:hAnsi="Arial" w:cs="Arial"/>
@@ -5154,7 +5121,6 @@
         </w:rPr>
         <w:t>AgoraTalent</w:t>
       </w:r>
-      <w:proofErr w:type="spellEnd"/>
       <w:r>
         <w:rPr>
           <w:rFonts w:ascii="Arial" w:hAnsi="Arial" w:cs="Arial"/>
@@ -8211,7 +8177,7 @@
             <v:path o:extrusionok="f" gradientshapeok="t" o:connecttype="rect"/>
             <o:lock v:ext="edit" aspectratio="t"/>
           </v:shapetype>
-          <v:shape id="_x0000_i1027" type="#_x0000_t75" alt="" style="width:24pt;height:24pt"/>
+          <v:shape id="_x0000_i1025" type="#_x0000_t75" alt="" style="width:24pt;height:24pt"/>
         </w:pict>
       </w:r>
       <w:r>
@@ -8228,7 +8194,7 @@
       </w:r>
       <w:r>
         <w:pict w14:anchorId="48B44751">
-          <v:shape id="_x0000_i1041" type="#_x0000_t75" alt="" style="width:24pt;height:24pt"/>
+          <v:shape id="_x0000_i1026" type="#_x0000_t75" alt="" style="width:24pt;height:24pt"/>
         </w:pict>
       </w:r>
       <w:r>
@@ -11290,17 +11256,7 @@
           <w:sz w:val="24"/>
           <w:szCs w:val="24"/>
         </w:rPr>
-        <w:t>Buscar vacantes disponibles</w:t>
-      </w:r>
-      <w:r>
-        <w:rPr>
-          <w:rFonts w:ascii="Arial" w:hAnsi="Arial" w:cs="Arial"/>
-          <w:i/>
-          <w:iCs/>
-          <w:sz w:val="24"/>
-          <w:szCs w:val="24"/>
-        </w:rPr>
-        <w:t>.</w:t>
+        <w:t>Buscar vacantes disponibles.</w:t>
       </w:r>
     </w:p>
     <w:p>
@@ -19005,6 +18961,7 @@
   <w:style w:type="character" w:default="1" w:styleId="Fuentedeprrafopredeter">
     <w:name w:val="Default Paragraph Font"/>
     <w:uiPriority w:val="1"/>
+    <w:semiHidden/>
     <w:unhideWhenUsed/>
   </w:style>
   <w:style w:type="table" w:default="1" w:styleId="Tablanormal">
@@ -19909,10 +19866,6 @@
 </file>
 
 <file path=customXml/item1.xml><?xml version="1.0" encoding="utf-8"?>
-<b:Sources xmlns:b="http://schemas.openxmlformats.org/officeDocument/2006/bibliography" xmlns="http://schemas.openxmlformats.org/officeDocument/2006/bibliography" SelectedStyle="\APASixthEditionOfficeOnline.xsl" StyleName="APA" Version="6"/>
-</file>
-
-<file path=customXml/item2.xml><?xml version="1.0" encoding="utf-8"?>
 <p:properties xmlns:p="http://schemas.microsoft.com/office/2006/metadata/properties" xmlns:xsi="http://www.w3.org/2001/XMLSchema-instance" xmlns:pc="http://schemas.microsoft.com/office/infopath/2007/PartnerControls">
   <documentManagement>
     <_activity xmlns="76781350-cafa-4266-b6bf-7b1b8c636161" xsi:nil="true"/>
@@ -19920,16 +19873,11 @@
 </p:properties>
 </file>
 
-<file path=customXml/item3.xml><?xml version="1.0" encoding="utf-8"?>
-<?mso-contentType ?>
-<FormTemplates xmlns="http://schemas.microsoft.com/sharepoint/v3/contenttype/forms">
-  <Display>DocumentLibraryForm</Display>
-  <Edit>DocumentLibraryForm</Edit>
-  <New>DocumentLibraryForm</New>
-</FormTemplates>
+<file path=customXml/item2.xml><?xml version="1.0" encoding="utf-8"?>
+<b:Sources xmlns:b="http://schemas.openxmlformats.org/officeDocument/2006/bibliography" xmlns="http://schemas.openxmlformats.org/officeDocument/2006/bibliography" SelectedStyle="\APASixthEditionOfficeOnline.xsl" StyleName="APA" Version="6"/>
 </file>
 
-<file path=customXml/item4.xml><?xml version="1.0" encoding="utf-8"?>
+<file path=customXml/item3.xml><?xml version="1.0" encoding="utf-8"?>
 <ct:contentTypeSchema xmlns:ct="http://schemas.microsoft.com/office/2006/metadata/contentType" xmlns:ma="http://schemas.microsoft.com/office/2006/metadata/properties/metaAttributes" ct:_="" ma:_="" ma:contentTypeName="Document" ma:contentTypeID="0x010100AB6441844C426A4FA4929C24274BB2D5" ma:contentTypeVersion="15" ma:contentTypeDescription="Create a new document." ma:contentTypeScope="" ma:versionID="92fd9f38bd5741af4d9f031bada3464d">
   <xsd:schema xmlns:xsd="http://www.w3.org/2001/XMLSchema" xmlns:xs="http://www.w3.org/2001/XMLSchema" xmlns:p="http://schemas.microsoft.com/office/2006/metadata/properties" xmlns:ns3="76781350-cafa-4266-b6bf-7b1b8c636161" xmlns:ns4="992efd60-150c-471b-8752-8a95e5ae88b3" targetNamespace="http://schemas.microsoft.com/office/2006/metadata/properties" ma:root="true" ma:fieldsID="14e33620062ef89b5323f9d9a9b28329" ns3:_="" ns4:_="">
     <xsd:import namespace="76781350-cafa-4266-b6bf-7b1b8c636161"/>
@@ -20164,15 +20112,16 @@
 </ct:contentTypeSchema>
 </file>
 
-<file path=customXml/itemProps1.xml><?xml version="1.0" encoding="utf-8"?>
-<ds:datastoreItem xmlns:ds="http://schemas.openxmlformats.org/officeDocument/2006/customXml" ds:itemID="{29D87414-F44E-4625-A8C2-B42518572AD4}">
-  <ds:schemaRefs>
-    <ds:schemaRef ds:uri="http://schemas.openxmlformats.org/officeDocument/2006/bibliography"/>
-  </ds:schemaRefs>
-</ds:datastoreItem>
+<file path=customXml/item4.xml><?xml version="1.0" encoding="utf-8"?>
+<?mso-contentType ?>
+<FormTemplates xmlns="http://schemas.microsoft.com/sharepoint/v3/contenttype/forms">
+  <Display>DocumentLibraryForm</Display>
+  <Edit>DocumentLibraryForm</Edit>
+  <New>DocumentLibraryForm</New>
+</FormTemplates>
 </file>
 
-<file path=customXml/itemProps2.xml><?xml version="1.0" encoding="utf-8"?>
+<file path=customXml/itemProps1.xml><?xml version="1.0" encoding="utf-8"?>
 <ds:datastoreItem xmlns:ds="http://schemas.openxmlformats.org/officeDocument/2006/customXml" ds:itemID="{0191CB23-D21B-4D9C-B709-4547C59F0CA3}">
   <ds:schemaRefs>
     <ds:schemaRef ds:uri="http://schemas.microsoft.com/office/2006/metadata/properties"/>
@@ -20182,15 +20131,15 @@
 </ds:datastoreItem>
 </file>
 
-<file path=customXml/itemProps3.xml><?xml version="1.0" encoding="utf-8"?>
-<ds:datastoreItem xmlns:ds="http://schemas.openxmlformats.org/officeDocument/2006/customXml" ds:itemID="{122BAF5B-8886-4A58-86A4-DC9DC1BD92BC}">
+<file path=customXml/itemProps2.xml><?xml version="1.0" encoding="utf-8"?>
+<ds:datastoreItem xmlns:ds="http://schemas.openxmlformats.org/officeDocument/2006/customXml" ds:itemID="{29D87414-F44E-4625-A8C2-B42518572AD4}">
   <ds:schemaRefs>
-    <ds:schemaRef ds:uri="http://schemas.microsoft.com/sharepoint/v3/contenttype/forms"/>
+    <ds:schemaRef ds:uri="http://schemas.openxmlformats.org/officeDocument/2006/bibliography"/>
   </ds:schemaRefs>
 </ds:datastoreItem>
 </file>
 
-<file path=customXml/itemProps4.xml><?xml version="1.0" encoding="utf-8"?>
+<file path=customXml/itemProps3.xml><?xml version="1.0" encoding="utf-8"?>
 <ds:datastoreItem xmlns:ds="http://schemas.openxmlformats.org/officeDocument/2006/customXml" ds:itemID="{49C5DFFE-203B-4BCE-AFC7-3C3F7F89600E}">
   <ds:schemaRefs>
     <ds:schemaRef ds:uri="http://schemas.microsoft.com/office/2006/metadata/contentType"/>
@@ -20207,4 +20156,12 @@
     <ds:schemaRef ds:uri="http://schemas.microsoft.com/internal/obd"/>
   </ds:schemaRefs>
 </ds:datastoreItem>
+</file>
+
+<file path=customXml/itemProps4.xml><?xml version="1.0" encoding="utf-8"?>
+<ds:datastoreItem xmlns:ds="http://schemas.openxmlformats.org/officeDocument/2006/customXml" ds:itemID="{122BAF5B-8886-4A58-86A4-DC9DC1BD92BC}">
+  <ds:schemaRefs>
+    <ds:schemaRef ds:uri="http://schemas.microsoft.com/sharepoint/v3/contenttype/forms"/>
+  </ds:schemaRefs>
+</ds:datastoreItem>
 </file>
--- a/Todo/Documentación/Documentacion.docx
+++ b/Todo/Documentación/Documentacion.docx
@@ -3693,7 +3693,25 @@
           <w:sz w:val="24"/>
           <w:szCs w:val="24"/>
         </w:rPr>
-        <w:t xml:space="preserve"> inicialmente, la cuál proporcionará adherencia a la misma de la mejor manera que se puede tener, debido a que no gastaremos recursos económicos para publicitarnos</w:t>
+        <w:t xml:space="preserve"> inicialmente, la </w:t>
+      </w:r>
+      <w:proofErr w:type="spellStart"/>
+      <w:r>
+        <w:rPr>
+          <w:rFonts w:ascii="Arial" w:hAnsi="Arial" w:cs="Arial"/>
+          <w:sz w:val="24"/>
+          <w:szCs w:val="24"/>
+        </w:rPr>
+        <w:t>cuál</w:t>
+      </w:r>
+      <w:proofErr w:type="spellEnd"/>
+      <w:r>
+        <w:rPr>
+          <w:rFonts w:ascii="Arial" w:hAnsi="Arial" w:cs="Arial"/>
+          <w:sz w:val="24"/>
+          <w:szCs w:val="24"/>
+        </w:rPr>
+        <w:t xml:space="preserve"> proporcionará adherencia a la misma de la mejor manera que se puede tener, debido a que no gastaremos recursos económicos para publicitarnos</w:t>
       </w:r>
       <w:r>
         <w:rPr>
@@ -8211,7 +8229,7 @@
             <v:path o:extrusionok="f" gradientshapeok="t" o:connecttype="rect"/>
             <o:lock v:ext="edit" aspectratio="t"/>
           </v:shapetype>
-          <v:shape id="_x0000_i1027" type="#_x0000_t75" alt="" style="width:24pt;height:24pt"/>
+          <v:shape id="_x0000_i1025" type="#_x0000_t75" alt="" style="width:24pt;height:24pt"/>
         </w:pict>
       </w:r>
       <w:r>
@@ -8228,7 +8246,7 @@
       </w:r>
       <w:r>
         <w:pict w14:anchorId="48B44751">
-          <v:shape id="_x0000_i1041" type="#_x0000_t75" alt="" style="width:24pt;height:24pt"/>
+          <v:shape id="_x0000_i1026" type="#_x0000_t75" alt="" style="width:24pt;height:24pt"/>
         </w:pict>
       </w:r>
       <w:r>
@@ -11290,17 +11308,7 @@
           <w:sz w:val="24"/>
           <w:szCs w:val="24"/>
         </w:rPr>
-        <w:t>Buscar vacantes disponibles</w:t>
-      </w:r>
-      <w:r>
-        <w:rPr>
-          <w:rFonts w:ascii="Arial" w:hAnsi="Arial" w:cs="Arial"/>
-          <w:i/>
-          <w:iCs/>
-          <w:sz w:val="24"/>
-          <w:szCs w:val="24"/>
-        </w:rPr>
-        <w:t>.</w:t>
+        <w:t>Buscar vacantes disponibles.</w:t>
       </w:r>
     </w:p>
     <w:p>
@@ -12574,72 +12582,6 @@
       </w:r>
     </w:p>
     <w:p/>
-    <w:p/>
-    <w:p/>
-    <w:p/>
-    <w:p/>
-    <w:p/>
-    <w:p/>
-    <w:p/>
-    <w:p/>
-    <w:p/>
-    <w:p/>
-    <w:p/>
-    <w:p/>
-    <w:p/>
-    <w:p/>
-    <w:p/>
-    <w:p/>
-    <w:p/>
-    <w:p/>
-    <w:p/>
-    <w:p/>
-    <w:p/>
-    <w:p/>
-    <w:p/>
-    <w:p/>
-    <w:p/>
-    <w:p/>
-    <w:p/>
-    <w:p/>
-    <w:p/>
-    <w:p/>
-    <w:p/>
-    <w:p/>
-    <w:p>
-      <w:pPr>
-        <w:sectPr>
-          <w:headerReference w:type="default" r:id="rId24"/>
-          <w:pgSz w:w="12240" w:h="15840"/>
-          <w:pgMar w:top="1871" w:right="1361" w:bottom="1418" w:left="1361" w:header="709" w:footer="709" w:gutter="0"/>
-          <w:pgBorders w:offsetFrom="page">
-            <w:top w:val="single" w:sz="4" w:space="24" w:color="00B0F0"/>
-            <w:left w:val="single" w:sz="4" w:space="24" w:color="00B0F0"/>
-            <w:bottom w:val="single" w:sz="4" w:space="24" w:color="00B0F0"/>
-            <w:right w:val="single" w:sz="4" w:space="24" w:color="00B0F0"/>
-          </w:pgBorders>
-          <w:cols w:space="708"/>
-          <w:docGrid w:linePitch="360"/>
-        </w:sectPr>
-      </w:pPr>
-    </w:p>
-    <w:p>
-      <w:pPr>
-        <w:sectPr>
-          <w:headerReference w:type="default" r:id="rId25"/>
-          <w:pgSz w:w="12240" w:h="15840"/>
-          <w:pgMar w:top="1871" w:right="1361" w:bottom="1418" w:left="1361" w:header="709" w:footer="709" w:gutter="0"/>
-          <w:pgBorders w:offsetFrom="page">
-            <w:top w:val="single" w:sz="4" w:space="24" w:color="00B0F0"/>
-            <w:left w:val="single" w:sz="4" w:space="24" w:color="00B0F0"/>
-            <w:bottom w:val="single" w:sz="4" w:space="24" w:color="00B0F0"/>
-            <w:right w:val="single" w:sz="4" w:space="24" w:color="00B0F0"/>
-          </w:pgBorders>
-          <w:cols w:space="708"/>
-          <w:docGrid w:linePitch="360"/>
-        </w:sectPr>
-      </w:pPr>
-    </w:p>
     <w:p>
       <w:pPr>
         <w:pStyle w:val="Ttulo1"/>
@@ -12647,12 +12589,9 @@
           <w:u w:val="single"/>
         </w:rPr>
       </w:pPr>
-      <w:r>
-        <w:lastRenderedPageBreak/>
-        <w:t xml:space="preserve"> </w:t>
-      </w:r>
     </w:p>
     <w:sectPr>
+      <w:headerReference w:type="default" r:id="rId24"/>
       <w:pgSz w:w="12240" w:h="15840"/>
       <w:pgMar w:top="1871" w:right="1361" w:bottom="1418" w:left="1361" w:header="709" w:footer="709" w:gutter="0"/>
       <w:pgBorders w:offsetFrom="page">
@@ -13076,67 +13015,6 @@
 </file>
 
 <file path=word/header7.xml><?xml version="1.0" encoding="utf-8"?>
-<w:hdr xmlns:wpc="http://schemas.microsoft.com/office/word/2010/wordprocessingCanvas" xmlns:cx="http://schemas.microsoft.com/office/drawing/2014/chartex" xmlns:cx1="http://schemas.microsoft.com/office/drawing/2015/9/8/chartex" xmlns:cx2="http://schemas.microsoft.com/office/drawing/2015/10/21/chartex" xmlns:cx3="http://schemas.microsoft.com/office/drawing/2016/5/9/chartex" xmlns:cx4="http://schemas.microsoft.com/office/drawing/2016/5/10/chartex" xmlns:cx5="http://schemas.microsoft.com/office/drawing/2016/5/11/chartex" xmlns:cx6="http://schemas.microsoft.com/office/drawing/2016/5/12/chartex" xmlns:cx7="http://schemas.microsoft.com/office/drawing/2016/5/13/chartex" xmlns:cx8="http://schemas.microsoft.com/office/drawing/2016/5/14/chartex" xmlns:mc="http://schemas.openxmlformats.org/markup-compatibility/2006" xmlns:aink="http://schemas.microsoft.com/office/drawing/2016/ink" xmlns:am3d="http://schemas.microsoft.com/office/drawing/2017/model3d" xmlns:o="urn:schemas-microsoft-com:office:office" xmlns:oel="http://schemas.microsoft.com/office/2019/extlst" xmlns:r="http://schemas.openxmlformats.org/officeDocument/2006/relationships" xmlns:m="http://schemas.openxmlformats.org/officeDocument/2006/math" xmlns:v="urn:schemas-microsoft-com:vml" xmlns:wp14="http://schemas.microsoft.com/office/word/2010/wordprocessingDrawing" xmlns:wp="http://schemas.openxmlformats.org/drawingml/2006/wordprocessingDrawing" xmlns:w10="urn:schemas-microsoft-com:office:word" xmlns:w="http://schemas.openxmlformats.org/wordprocessingml/2006/main" xmlns:w14="http://schemas.microsoft.com/office/word/2010/wordml" xmlns:w15="http://schemas.microsoft.com/office/word/2012/wordml" xmlns:w16cex="http://schemas.microsoft.com/office/word/2018/wordml/cex" xmlns:w16cid="http://schemas.microsoft.com/office/word/2016/wordml/cid" xmlns:w16="http://schemas.microsoft.com/office/word/2018/wordml" xmlns:w16sdtdh="http://schemas.microsoft.com/office/word/2020/wordml/sdtdatahash" xmlns:w16se="http://schemas.microsoft.com/office/word/2015/wordml/symex" xmlns:wpg="http://schemas.microsoft.com/office/word/2010/wordprocessingGroup" xmlns:wpi="http://schemas.microsoft.com/office/word/2010/wordprocessingInk" xmlns:wne="http://schemas.microsoft.com/office/word/2006/wordml" xmlns:wps="http://schemas.microsoft.com/office/word/2010/wordprocessingShape" mc:Ignorable="w14 w15 w16se w16cid w16 w16cex w16sdtdh wp14">
-  <w:tbl>
-    <w:tblPr>
-      <w:tblW w:w="0" w:type="auto"/>
-      <w:tblLayout w:type="fixed"/>
-      <w:tblLook w:val="06A0" w:firstRow="1" w:lastRow="0" w:firstColumn="1" w:lastColumn="0" w:noHBand="1" w:noVBand="1"/>
-    </w:tblPr>
-    <w:tblGrid>
-      <w:gridCol w:w="2945"/>
-      <w:gridCol w:w="2945"/>
-      <w:gridCol w:w="2945"/>
-    </w:tblGrid>
-    <w:tr>
-      <w:trPr>
-        <w:trHeight w:val="300"/>
-      </w:trPr>
-      <w:tc>
-        <w:tcPr>
-          <w:tcW w:w="2945" w:type="dxa"/>
-        </w:tcPr>
-        <w:p>
-          <w:pPr>
-            <w:pStyle w:val="Encabezado"/>
-            <w:ind w:left="-115"/>
-          </w:pPr>
-        </w:p>
-      </w:tc>
-      <w:tc>
-        <w:tcPr>
-          <w:tcW w:w="2945" w:type="dxa"/>
-        </w:tcPr>
-        <w:p>
-          <w:pPr>
-            <w:pStyle w:val="Encabezado"/>
-            <w:jc w:val="center"/>
-          </w:pPr>
-        </w:p>
-      </w:tc>
-      <w:tc>
-        <w:tcPr>
-          <w:tcW w:w="2945" w:type="dxa"/>
-        </w:tcPr>
-        <w:p>
-          <w:pPr>
-            <w:pStyle w:val="Encabezado"/>
-            <w:ind w:right="-115"/>
-            <w:jc w:val="right"/>
-          </w:pPr>
-        </w:p>
-      </w:tc>
-    </w:tr>
-  </w:tbl>
-  <w:p>
-    <w:pPr>
-      <w:pStyle w:val="Encabezado"/>
-    </w:pPr>
-  </w:p>
-</w:hdr>
-</file>
-
-<file path=word/header8.xml><?xml version="1.0" encoding="utf-8"?>
 <w:hdr xmlns:wpc="http://schemas.microsoft.com/office/word/2010/wordprocessingCanvas" xmlns:cx="http://schemas.microsoft.com/office/drawing/2014/chartex" xmlns:cx1="http://schemas.microsoft.com/office/drawing/2015/9/8/chartex" xmlns:cx2="http://schemas.microsoft.com/office/drawing/2015/10/21/chartex" xmlns:cx3="http://schemas.microsoft.com/office/drawing/2016/5/9/chartex" xmlns:cx4="http://schemas.microsoft.com/office/drawing/2016/5/10/chartex" xmlns:cx5="http://schemas.microsoft.com/office/drawing/2016/5/11/chartex" xmlns:cx6="http://schemas.microsoft.com/office/drawing/2016/5/12/chartex" xmlns:cx7="http://schemas.microsoft.com/office/drawing/2016/5/13/chartex" xmlns:cx8="http://schemas.microsoft.com/office/drawing/2016/5/14/chartex" xmlns:mc="http://schemas.openxmlformats.org/markup-compatibility/2006" xmlns:aink="http://schemas.microsoft.com/office/drawing/2016/ink" xmlns:am3d="http://schemas.microsoft.com/office/drawing/2017/model3d" xmlns:o="urn:schemas-microsoft-com:office:office" xmlns:oel="http://schemas.microsoft.com/office/2019/extlst" xmlns:r="http://schemas.openxmlformats.org/officeDocument/2006/relationships" xmlns:m="http://schemas.openxmlformats.org/officeDocument/2006/math" xmlns:v="urn:schemas-microsoft-com:vml" xmlns:wp14="http://schemas.microsoft.com/office/word/2010/wordprocessingDrawing" xmlns:wp="http://schemas.openxmlformats.org/drawingml/2006/wordprocessingDrawing" xmlns:w10="urn:schemas-microsoft-com:office:word" xmlns:w="http://schemas.openxmlformats.org/wordprocessingml/2006/main" xmlns:w14="http://schemas.microsoft.com/office/word/2010/wordml" xmlns:w15="http://schemas.microsoft.com/office/word/2012/wordml" xmlns:w16cex="http://schemas.microsoft.com/office/word/2018/wordml/cex" xmlns:w16cid="http://schemas.microsoft.com/office/word/2016/wordml/cid" xmlns:w16="http://schemas.microsoft.com/office/word/2018/wordml" xmlns:w16sdtdh="http://schemas.microsoft.com/office/word/2020/wordml/sdtdatahash" xmlns:w16se="http://schemas.microsoft.com/office/word/2015/wordml/symex" xmlns:wpg="http://schemas.microsoft.com/office/word/2010/wordprocessingGroup" xmlns:wpi="http://schemas.microsoft.com/office/word/2010/wordprocessingInk" xmlns:wne="http://schemas.microsoft.com/office/word/2006/wordml" xmlns:wps="http://schemas.microsoft.com/office/word/2010/wordprocessingShape" mc:Ignorable="w14 w15 w16se w16cid w16 w16cex w16sdtdh wp14">
   <w:tbl>
     <w:tblPr>
@@ -19005,6 +18883,7 @@
   <w:style w:type="character" w:default="1" w:styleId="Fuentedeprrafopredeter">
     <w:name w:val="Default Paragraph Font"/>
     <w:uiPriority w:val="1"/>
+    <w:semiHidden/>
     <w:unhideWhenUsed/>
   </w:style>
   <w:style w:type="table" w:default="1" w:styleId="Tablanormal">
@@ -19909,10 +19788,6 @@
 </file>
 
 <file path=customXml/item1.xml><?xml version="1.0" encoding="utf-8"?>
-<b:Sources xmlns:b="http://schemas.openxmlformats.org/officeDocument/2006/bibliography" xmlns="http://schemas.openxmlformats.org/officeDocument/2006/bibliography" SelectedStyle="\APASixthEditionOfficeOnline.xsl" StyleName="APA" Version="6"/>
-</file>
-
-<file path=customXml/item2.xml><?xml version="1.0" encoding="utf-8"?>
 <p:properties xmlns:p="http://schemas.microsoft.com/office/2006/metadata/properties" xmlns:xsi="http://www.w3.org/2001/XMLSchema-instance" xmlns:pc="http://schemas.microsoft.com/office/infopath/2007/PartnerControls">
   <documentManagement>
     <_activity xmlns="76781350-cafa-4266-b6bf-7b1b8c636161" xsi:nil="true"/>
@@ -19920,16 +19795,11 @@
 </p:properties>
 </file>
 
-<file path=customXml/item3.xml><?xml version="1.0" encoding="utf-8"?>
-<?mso-contentType ?>
-<FormTemplates xmlns="http://schemas.microsoft.com/sharepoint/v3/contenttype/forms">
-  <Display>DocumentLibraryForm</Display>
-  <Edit>DocumentLibraryForm</Edit>
-  <New>DocumentLibraryForm</New>
-</FormTemplates>
+<file path=customXml/item2.xml><?xml version="1.0" encoding="utf-8"?>
+<b:Sources xmlns:b="http://schemas.openxmlformats.org/officeDocument/2006/bibliography" xmlns="http://schemas.openxmlformats.org/officeDocument/2006/bibliography" SelectedStyle="\APASixthEditionOfficeOnline.xsl" StyleName="APA" Version="6"/>
 </file>
 
-<file path=customXml/item4.xml><?xml version="1.0" encoding="utf-8"?>
+<file path=customXml/item3.xml><?xml version="1.0" encoding="utf-8"?>
 <ct:contentTypeSchema xmlns:ct="http://schemas.microsoft.com/office/2006/metadata/contentType" xmlns:ma="http://schemas.microsoft.com/office/2006/metadata/properties/metaAttributes" ct:_="" ma:_="" ma:contentTypeName="Document" ma:contentTypeID="0x010100AB6441844C426A4FA4929C24274BB2D5" ma:contentTypeVersion="15" ma:contentTypeDescription="Create a new document." ma:contentTypeScope="" ma:versionID="92fd9f38bd5741af4d9f031bada3464d">
   <xsd:schema xmlns:xsd="http://www.w3.org/2001/XMLSchema" xmlns:xs="http://www.w3.org/2001/XMLSchema" xmlns:p="http://schemas.microsoft.com/office/2006/metadata/properties" xmlns:ns3="76781350-cafa-4266-b6bf-7b1b8c636161" xmlns:ns4="992efd60-150c-471b-8752-8a95e5ae88b3" targetNamespace="http://schemas.microsoft.com/office/2006/metadata/properties" ma:root="true" ma:fieldsID="14e33620062ef89b5323f9d9a9b28329" ns3:_="" ns4:_="">
     <xsd:import namespace="76781350-cafa-4266-b6bf-7b1b8c636161"/>
@@ -20164,15 +20034,16 @@
 </ct:contentTypeSchema>
 </file>
 
-<file path=customXml/itemProps1.xml><?xml version="1.0" encoding="utf-8"?>
-<ds:datastoreItem xmlns:ds="http://schemas.openxmlformats.org/officeDocument/2006/customXml" ds:itemID="{29D87414-F44E-4625-A8C2-B42518572AD4}">
-  <ds:schemaRefs>
-    <ds:schemaRef ds:uri="http://schemas.openxmlformats.org/officeDocument/2006/bibliography"/>
-  </ds:schemaRefs>
-</ds:datastoreItem>
+<file path=customXml/item4.xml><?xml version="1.0" encoding="utf-8"?>
+<?mso-contentType ?>
+<FormTemplates xmlns="http://schemas.microsoft.com/sharepoint/v3/contenttype/forms">
+  <Display>DocumentLibraryForm</Display>
+  <Edit>DocumentLibraryForm</Edit>
+  <New>DocumentLibraryForm</New>
+</FormTemplates>
 </file>
 
-<file path=customXml/itemProps2.xml><?xml version="1.0" encoding="utf-8"?>
+<file path=customXml/itemProps1.xml><?xml version="1.0" encoding="utf-8"?>
 <ds:datastoreItem xmlns:ds="http://schemas.openxmlformats.org/officeDocument/2006/customXml" ds:itemID="{0191CB23-D21B-4D9C-B709-4547C59F0CA3}">
   <ds:schemaRefs>
     <ds:schemaRef ds:uri="http://schemas.microsoft.com/office/2006/metadata/properties"/>
@@ -20182,15 +20053,15 @@
 </ds:datastoreItem>
 </file>
 
-<file path=customXml/itemProps3.xml><?xml version="1.0" encoding="utf-8"?>
-<ds:datastoreItem xmlns:ds="http://schemas.openxmlformats.org/officeDocument/2006/customXml" ds:itemID="{122BAF5B-8886-4A58-86A4-DC9DC1BD92BC}">
+<file path=customXml/itemProps2.xml><?xml version="1.0" encoding="utf-8"?>
+<ds:datastoreItem xmlns:ds="http://schemas.openxmlformats.org/officeDocument/2006/customXml" ds:itemID="{29D87414-F44E-4625-A8C2-B42518572AD4}">
   <ds:schemaRefs>
-    <ds:schemaRef ds:uri="http://schemas.microsoft.com/sharepoint/v3/contenttype/forms"/>
+    <ds:schemaRef ds:uri="http://schemas.openxmlformats.org/officeDocument/2006/bibliography"/>
   </ds:schemaRefs>
 </ds:datastoreItem>
 </file>
 
-<file path=customXml/itemProps4.xml><?xml version="1.0" encoding="utf-8"?>
+<file path=customXml/itemProps3.xml><?xml version="1.0" encoding="utf-8"?>
 <ds:datastoreItem xmlns:ds="http://schemas.openxmlformats.org/officeDocument/2006/customXml" ds:itemID="{49C5DFFE-203B-4BCE-AFC7-3C3F7F89600E}">
   <ds:schemaRefs>
     <ds:schemaRef ds:uri="http://schemas.microsoft.com/office/2006/metadata/contentType"/>
@@ -20207,4 +20078,12 @@
     <ds:schemaRef ds:uri="http://schemas.microsoft.com/internal/obd"/>
   </ds:schemaRefs>
 </ds:datastoreItem>
+</file>
+
+<file path=customXml/itemProps4.xml><?xml version="1.0" encoding="utf-8"?>
+<ds:datastoreItem xmlns:ds="http://schemas.openxmlformats.org/officeDocument/2006/customXml" ds:itemID="{122BAF5B-8886-4A58-86A4-DC9DC1BD92BC}">
+  <ds:schemaRefs>
+    <ds:schemaRef ds:uri="http://schemas.microsoft.com/sharepoint/v3/contenttype/forms"/>
+  </ds:schemaRefs>
+</ds:datastoreItem>
 </file>